--- a/LLD.docx
+++ b/LLD.docx
@@ -6,7 +6,6 @@
       <w:pPr>
         <w:jc w:val="center"/>
         <w:rPr>
-          <w:rFonts w:hint="cs"/>
           <w:sz w:val="160"/>
           <w:szCs w:val="160"/>
           <w:u w:val="single"/>
@@ -115,27 +114,3090 @@
       <w:pPr>
         <w:bidi w:val="0"/>
         <w:rPr>
+          <w:color w:val="000000" w:themeColor="text1"/>
+          <w:sz w:val="28"/>
+          <w:szCs w:val="28"/>
+          <w14:shadow w14:blurRad="38100" w14:dist="19050" w14:dir="2700000" w14:sx="100000" w14:sy="100000" w14:kx="0" w14:ky="0" w14:algn="tl">
+            <w14:schemeClr w14:val="dk1">
+              <w14:alpha w14:val="60000"/>
+            </w14:schemeClr>
+          </w14:shadow>
+          <w14:textOutline w14:w="0" w14:cap="flat" w14:cmpd="sng" w14:algn="ctr">
+            <w14:noFill/>
+            <w14:prstDash w14:val="solid"/>
+            <w14:round/>
+          </w14:textOutline>
+        </w:rPr>
+      </w:pPr>
+      <w:r>
+        <w:rPr>
           <w:rFonts w:ascii="Arial" w:hAnsi="Arial" w:cs="Arial"/>
           <w:color w:val="000000"/>
           <w:sz w:val="28"/>
           <w:szCs w:val="28"/>
         </w:rPr>
-      </w:pPr>
-      <w:r>
-        <w:rPr>
-          <w:rFonts w:ascii="Arial" w:hAnsi="Arial" w:cs="Arial"/>
-          <w:color w:val="000000"/>
-          <w:sz w:val="28"/>
-          <w:szCs w:val="28"/>
-        </w:rPr>
-        <w:t>We built 6 classes that represents the variables of the requests</w:t>
-      </w:r>
-      <w:r>
-        <w:rPr>
-          <w:rFonts w:ascii="Arial" w:hAnsi="Arial" w:cs="Arial"/>
-          <w:color w:val="000000"/>
-          <w:sz w:val="28"/>
-          <w:szCs w:val="28"/>
+        <w:t>Our project consists of 3 Different layers: Algo Trading</w:t>
+      </w:r>
+      <w:r>
+        <w:rPr>
+          <w:color w:val="000000" w:themeColor="text1"/>
+          <w:sz w:val="28"/>
+          <w:szCs w:val="28"/>
+          <w14:shadow w14:blurRad="38100" w14:dist="19050" w14:dir="2700000" w14:sx="100000" w14:sy="100000" w14:kx="0" w14:ky="0" w14:algn="tl">
+            <w14:schemeClr w14:val="dk1">
+              <w14:alpha w14:val="60000"/>
+            </w14:schemeClr>
+          </w14:shadow>
+          <w14:textOutline w14:w="0" w14:cap="flat" w14:cmpd="sng" w14:algn="ctr">
+            <w14:noFill/>
+            <w14:prstDash w14:val="solid"/>
+            <w14:round/>
+          </w14:textOutline>
+        </w:rPr>
+        <w:t>, Market Client and the Presentation layer.</w:t>
+      </w:r>
+      <w:r>
+        <w:rPr>
+          <w:color w:val="000000" w:themeColor="text1"/>
+          <w:sz w:val="28"/>
+          <w:szCs w:val="28"/>
+          <w14:shadow w14:blurRad="38100" w14:dist="19050" w14:dir="2700000" w14:sx="100000" w14:sy="100000" w14:kx="0" w14:ky="0" w14:algn="tl">
+            <w14:schemeClr w14:val="dk1">
+              <w14:alpha w14:val="60000"/>
+            </w14:schemeClr>
+          </w14:shadow>
+          <w14:textOutline w14:w="0" w14:cap="flat" w14:cmpd="sng" w14:algn="ctr">
+            <w14:noFill/>
+            <w14:prstDash w14:val="solid"/>
+            <w14:round/>
+          </w14:textOutline>
+        </w:rPr>
+        <w:br/>
+      </w:r>
+    </w:p>
+    <w:p>
+      <w:pPr>
+        <w:bidi w:val="0"/>
+        <w:rPr>
+          <w:color w:val="000000" w:themeColor="text1"/>
+          <w:sz w:val="48"/>
+          <w:szCs w:val="48"/>
+          <w:u w:val="single"/>
+          <w14:shadow w14:blurRad="38100" w14:dist="19050" w14:dir="2700000" w14:sx="100000" w14:sy="100000" w14:kx="0" w14:ky="0" w14:algn="tl">
+            <w14:schemeClr w14:val="dk1">
+              <w14:alpha w14:val="60000"/>
+            </w14:schemeClr>
+          </w14:shadow>
+          <w14:textOutline w14:w="0" w14:cap="flat" w14:cmpd="sng" w14:algn="ctr">
+            <w14:noFill/>
+            <w14:prstDash w14:val="solid"/>
+            <w14:round/>
+          </w14:textOutline>
+        </w:rPr>
+      </w:pPr>
+      <w:r>
+        <w:rPr>
+          <w:color w:val="000000" w:themeColor="text1"/>
+          <w:sz w:val="48"/>
+          <w:szCs w:val="48"/>
+          <w:u w:val="single"/>
+          <w14:shadow w14:blurRad="38100" w14:dist="19050" w14:dir="2700000" w14:sx="100000" w14:sy="100000" w14:kx="0" w14:ky="0" w14:algn="tl">
+            <w14:schemeClr w14:val="dk1">
+              <w14:alpha w14:val="60000"/>
+            </w14:schemeClr>
+          </w14:shadow>
+          <w14:textOutline w14:w="0" w14:cap="flat" w14:cmpd="sng" w14:algn="ctr">
+            <w14:noFill/>
+            <w14:prstDash w14:val="solid"/>
+            <w14:round/>
+          </w14:textOutline>
+        </w:rPr>
+        <w:t>Algo Trading</w:t>
+      </w:r>
+      <w:proofErr w:type="gramStart"/>
+      <w:r>
+        <w:rPr>
+          <w:color w:val="000000" w:themeColor="text1"/>
+          <w:sz w:val="48"/>
+          <w:szCs w:val="48"/>
+          <w:u w:val="single"/>
+          <w14:shadow w14:blurRad="38100" w14:dist="19050" w14:dir="2700000" w14:sx="100000" w14:sy="100000" w14:kx="0" w14:ky="0" w14:algn="tl">
+            <w14:schemeClr w14:val="dk1">
+              <w14:alpha w14:val="60000"/>
+            </w14:schemeClr>
+          </w14:shadow>
+          <w14:textOutline w14:w="0" w14:cap="flat" w14:cmpd="sng" w14:algn="ctr">
+            <w14:noFill/>
+            <w14:prstDash w14:val="solid"/>
+            <w14:round/>
+          </w14:textOutline>
+        </w:rPr>
+        <w:t>:</w:t>
+      </w:r>
+      <w:proofErr w:type="gramEnd"/>
+      <w:r>
+        <w:rPr>
+          <w:color w:val="000000" w:themeColor="text1"/>
+          <w:sz w:val="28"/>
+          <w:szCs w:val="28"/>
+          <w14:shadow w14:blurRad="38100" w14:dist="19050" w14:dir="2700000" w14:sx="100000" w14:sy="100000" w14:kx="0" w14:ky="0" w14:algn="tl">
+            <w14:schemeClr w14:val="dk1">
+              <w14:alpha w14:val="60000"/>
+            </w14:schemeClr>
+          </w14:shadow>
+          <w14:textOutline w14:w="0" w14:cap="flat" w14:cmpd="sng" w14:algn="ctr">
+            <w14:noFill/>
+            <w14:prstDash w14:val="solid"/>
+            <w14:round/>
+          </w14:textOutline>
+        </w:rPr>
+        <w:br/>
+      </w:r>
+      <w:r>
+        <w:rPr>
+          <w:color w:val="000000" w:themeColor="text1"/>
+          <w:sz w:val="28"/>
+          <w:szCs w:val="28"/>
+          <w:u w:val="single"/>
+          <w14:shadow w14:blurRad="38100" w14:dist="19050" w14:dir="2700000" w14:sx="100000" w14:sy="100000" w14:kx="0" w14:ky="0" w14:algn="tl">
+            <w14:schemeClr w14:val="dk1">
+              <w14:alpha w14:val="60000"/>
+            </w14:schemeClr>
+          </w14:shadow>
+          <w14:textOutline w14:w="0" w14:cap="flat" w14:cmpd="sng" w14:algn="ctr">
+            <w14:noFill/>
+            <w14:prstDash w14:val="solid"/>
+            <w14:round/>
+          </w14:textOutline>
+        </w:rPr>
+        <w:t>Data</w:t>
+      </w:r>
+      <w:r>
+        <w:rPr>
+          <w:color w:val="000000" w:themeColor="text1"/>
+          <w:sz w:val="28"/>
+          <w:szCs w:val="28"/>
+          <w:u w:val="single"/>
+          <w14:shadow w14:blurRad="38100" w14:dist="19050" w14:dir="2700000" w14:sx="100000" w14:sy="100000" w14:kx="0" w14:ky="0" w14:algn="tl">
+            <w14:schemeClr w14:val="dk1">
+              <w14:alpha w14:val="60000"/>
+            </w14:schemeClr>
+          </w14:shadow>
+          <w14:textOutline w14:w="0" w14:cap="flat" w14:cmpd="sng" w14:algn="ctr">
+            <w14:noFill/>
+            <w14:prstDash w14:val="solid"/>
+            <w14:round/>
+          </w14:textOutline>
+        </w:rPr>
+        <w:t xml:space="preserve"> [Folder]:</w:t>
+      </w:r>
+      <w:r>
+        <w:rPr>
+          <w:color w:val="000000" w:themeColor="text1"/>
+          <w:sz w:val="28"/>
+          <w:szCs w:val="28"/>
+          <w14:shadow w14:blurRad="38100" w14:dist="19050" w14:dir="2700000" w14:sx="100000" w14:sy="100000" w14:kx="0" w14:ky="0" w14:algn="tl">
+            <w14:schemeClr w14:val="dk1">
+              <w14:alpha w14:val="60000"/>
+            </w14:schemeClr>
+          </w14:shadow>
+          <w14:textOutline w14:w="0" w14:cap="flat" w14:cmpd="sng" w14:algn="ctr">
+            <w14:noFill/>
+            <w14:prstDash w14:val="solid"/>
+            <w14:round/>
+          </w14:textOutline>
+        </w:rPr>
+        <w:t xml:space="preserve"> </w:t>
+      </w:r>
+      <w:r>
+        <w:rPr>
+          <w:color w:val="000000" w:themeColor="text1"/>
+          <w:sz w:val="28"/>
+          <w:szCs w:val="28"/>
+          <w14:shadow w14:blurRad="38100" w14:dist="19050" w14:dir="2700000" w14:sx="100000" w14:sy="100000" w14:kx="0" w14:ky="0" w14:algn="tl">
+            <w14:schemeClr w14:val="dk1">
+              <w14:alpha w14:val="60000"/>
+            </w14:schemeClr>
+          </w14:shadow>
+          <w14:textOutline w14:w="0" w14:cap="flat" w14:cmpd="sng" w14:algn="ctr">
+            <w14:noFill/>
+            <w14:prstDash w14:val="solid"/>
+            <w14:round/>
+          </w14:textOutline>
+        </w:rPr>
+        <w:t>In this folder we created all the necessary items requests that are being sent to the server with the right variable Jason names:</w:t>
+      </w:r>
+      <w:r>
+        <w:rPr>
+          <w:color w:val="000000" w:themeColor="text1"/>
+          <w:sz w:val="28"/>
+          <w:szCs w:val="28"/>
+          <w14:shadow w14:blurRad="38100" w14:dist="19050" w14:dir="2700000" w14:sx="100000" w14:sy="100000" w14:kx="0" w14:ky="0" w14:algn="tl">
+            <w14:schemeClr w14:val="dk1">
+              <w14:alpha w14:val="60000"/>
+            </w14:schemeClr>
+          </w14:shadow>
+          <w14:textOutline w14:w="0" w14:cap="flat" w14:cmpd="sng" w14:algn="ctr">
+            <w14:noFill/>
+            <w14:prstDash w14:val="solid"/>
+            <w14:round/>
+          </w14:textOutline>
+        </w:rPr>
+        <w:br/>
+        <w:t xml:space="preserve">      </w:t>
+      </w:r>
+      <w:r>
+        <w:rPr>
+          <w:color w:val="000000" w:themeColor="text1"/>
+          <w:sz w:val="28"/>
+          <w:szCs w:val="28"/>
+          <w14:shadow w14:blurRad="38100" w14:dist="19050" w14:dir="2700000" w14:sx="100000" w14:sy="100000" w14:kx="0" w14:ky="0" w14:algn="tl">
+            <w14:schemeClr w14:val="dk1">
+              <w14:alpha w14:val="60000"/>
+            </w14:schemeClr>
+          </w14:shadow>
+          <w14:textOutline w14:w="0" w14:cap="flat" w14:cmpd="sng" w14:algn="ctr">
+            <w14:noFill/>
+            <w14:prstDash w14:val="solid"/>
+            <w14:round/>
+          </w14:textOutline>
+        </w:rPr>
+        <w:t xml:space="preserve">- </w:t>
+      </w:r>
+      <w:proofErr w:type="spellStart"/>
+      <w:r>
+        <w:rPr>
+          <w:color w:val="000000" w:themeColor="text1"/>
+          <w:sz w:val="28"/>
+          <w:szCs w:val="28"/>
+          <w14:shadow w14:blurRad="38100" w14:dist="19050" w14:dir="2700000" w14:sx="100000" w14:sy="100000" w14:kx="0" w14:ky="0" w14:algn="tl">
+            <w14:schemeClr w14:val="dk1">
+              <w14:alpha w14:val="60000"/>
+            </w14:schemeClr>
+          </w14:shadow>
+          <w14:textOutline w14:w="0" w14:cap="flat" w14:cmpd="sng" w14:algn="ctr">
+            <w14:noFill/>
+            <w14:prstDash w14:val="solid"/>
+            <w14:round/>
+          </w14:textOutline>
+        </w:rPr>
+        <w:t>BuyRequest</w:t>
+      </w:r>
+      <w:proofErr w:type="spellEnd"/>
+      <w:r>
+        <w:rPr>
+          <w:color w:val="000000" w:themeColor="text1"/>
+          <w:sz w:val="28"/>
+          <w:szCs w:val="28"/>
+          <w14:shadow w14:blurRad="38100" w14:dist="19050" w14:dir="2700000" w14:sx="100000" w14:sy="100000" w14:kx="0" w14:ky="0" w14:algn="tl">
+            <w14:schemeClr w14:val="dk1">
+              <w14:alpha w14:val="60000"/>
+            </w14:schemeClr>
+          </w14:shadow>
+          <w14:textOutline w14:w="0" w14:cap="flat" w14:cmpd="sng" w14:algn="ctr">
+            <w14:noFill/>
+            <w14:prstDash w14:val="solid"/>
+            <w14:round/>
+          </w14:textOutline>
+        </w:rPr>
+        <w:t xml:space="preserve">: </w:t>
+      </w:r>
+      <w:proofErr w:type="spellStart"/>
+      <w:r>
+        <w:rPr>
+          <w:color w:val="000000" w:themeColor="text1"/>
+          <w:sz w:val="28"/>
+          <w:szCs w:val="28"/>
+          <w14:shadow w14:blurRad="38100" w14:dist="19050" w14:dir="2700000" w14:sx="100000" w14:sy="100000" w14:kx="0" w14:ky="0" w14:algn="tl">
+            <w14:schemeClr w14:val="dk1">
+              <w14:alpha w14:val="60000"/>
+            </w14:schemeClr>
+          </w14:shadow>
+          <w14:textOutline w14:w="0" w14:cap="flat" w14:cmpd="sng" w14:algn="ctr">
+            <w14:noFill/>
+            <w14:prstDash w14:val="solid"/>
+            <w14:round/>
+          </w14:textOutline>
+        </w:rPr>
+        <w:t>string</w:t>
+      </w:r>
+      <w:r>
+        <w:rPr>
+          <w:color w:val="000000" w:themeColor="text1"/>
+          <w:sz w:val="28"/>
+          <w:szCs w:val="28"/>
+          <w14:shadow w14:blurRad="38100" w14:dist="19050" w14:dir="2700000" w14:sx="100000" w14:sy="100000" w14:kx="0" w14:ky="0" w14:algn="tl">
+            <w14:schemeClr w14:val="dk1">
+              <w14:alpha w14:val="60000"/>
+            </w14:schemeClr>
+          </w14:shadow>
+          <w14:textOutline w14:w="0" w14:cap="flat" w14:cmpd="sng" w14:algn="ctr">
+            <w14:noFill/>
+            <w14:prstDash w14:val="solid"/>
+            <w14:round/>
+          </w14:textOutline>
+        </w:rPr>
+        <w:t>:</w:t>
+      </w:r>
+      <w:r>
+        <w:rPr>
+          <w:color w:val="000000" w:themeColor="text1"/>
+          <w:sz w:val="28"/>
+          <w:szCs w:val="28"/>
+          <w14:shadow w14:blurRad="38100" w14:dist="19050" w14:dir="2700000" w14:sx="100000" w14:sy="100000" w14:kx="0" w14:ky="0" w14:algn="tl">
+            <w14:schemeClr w14:val="dk1">
+              <w14:alpha w14:val="60000"/>
+            </w14:schemeClr>
+          </w14:shadow>
+          <w14:textOutline w14:w="0" w14:cap="flat" w14:cmpd="sng" w14:algn="ctr">
+            <w14:noFill/>
+            <w14:prstDash w14:val="solid"/>
+            <w14:round/>
+          </w14:textOutline>
+        </w:rPr>
+        <w:t>type</w:t>
+      </w:r>
+      <w:proofErr w:type="spellEnd"/>
+      <w:r>
+        <w:rPr>
+          <w:color w:val="000000" w:themeColor="text1"/>
+          <w:sz w:val="28"/>
+          <w:szCs w:val="28"/>
+          <w14:shadow w14:blurRad="38100" w14:dist="19050" w14:dir="2700000" w14:sx="100000" w14:sy="100000" w14:kx="0" w14:ky="0" w14:algn="tl">
+            <w14:schemeClr w14:val="dk1">
+              <w14:alpha w14:val="60000"/>
+            </w14:schemeClr>
+          </w14:shadow>
+          <w14:textOutline w14:w="0" w14:cap="flat" w14:cmpd="sng" w14:algn="ctr">
+            <w14:noFill/>
+            <w14:prstDash w14:val="solid"/>
+            <w14:round/>
+          </w14:textOutline>
+        </w:rPr>
+        <w:t xml:space="preserve">, </w:t>
+      </w:r>
+      <w:proofErr w:type="spellStart"/>
+      <w:r>
+        <w:rPr>
+          <w:color w:val="000000" w:themeColor="text1"/>
+          <w:sz w:val="28"/>
+          <w:szCs w:val="28"/>
+          <w14:shadow w14:blurRad="38100" w14:dist="19050" w14:dir="2700000" w14:sx="100000" w14:sy="100000" w14:kx="0" w14:ky="0" w14:algn="tl">
+            <w14:schemeClr w14:val="dk1">
+              <w14:alpha w14:val="60000"/>
+            </w14:schemeClr>
+          </w14:shadow>
+          <w14:textOutline w14:w="0" w14:cap="flat" w14:cmpd="sng" w14:algn="ctr">
+            <w14:noFill/>
+            <w14:prstDash w14:val="solid"/>
+            <w14:round/>
+          </w14:textOutline>
+        </w:rPr>
+        <w:t>int</w:t>
+      </w:r>
+      <w:proofErr w:type="spellEnd"/>
+      <w:r>
+        <w:rPr>
+          <w:color w:val="000000" w:themeColor="text1"/>
+          <w:sz w:val="28"/>
+          <w:szCs w:val="28"/>
+          <w14:shadow w14:blurRad="38100" w14:dist="19050" w14:dir="2700000" w14:sx="100000" w14:sy="100000" w14:kx="0" w14:ky="0" w14:algn="tl">
+            <w14:schemeClr w14:val="dk1">
+              <w14:alpha w14:val="60000"/>
+            </w14:schemeClr>
+          </w14:shadow>
+          <w14:textOutline w14:w="0" w14:cap="flat" w14:cmpd="sng" w14:algn="ctr">
+            <w14:noFill/>
+            <w14:prstDash w14:val="solid"/>
+            <w14:round/>
+          </w14:textOutline>
+        </w:rPr>
+        <w:t xml:space="preserve">: </w:t>
+      </w:r>
+      <w:proofErr w:type="spellStart"/>
+      <w:r>
+        <w:rPr>
+          <w:color w:val="000000" w:themeColor="text1"/>
+          <w:sz w:val="28"/>
+          <w:szCs w:val="28"/>
+          <w14:shadow w14:blurRad="38100" w14:dist="19050" w14:dir="2700000" w14:sx="100000" w14:sy="100000" w14:kx="0" w14:ky="0" w14:algn="tl">
+            <w14:schemeClr w14:val="dk1">
+              <w14:alpha w14:val="60000"/>
+            </w14:schemeClr>
+          </w14:shadow>
+          <w14:textOutline w14:w="0" w14:cap="flat" w14:cmpd="sng" w14:algn="ctr">
+            <w14:noFill/>
+            <w14:prstDash w14:val="solid"/>
+            <w14:round/>
+          </w14:textOutline>
+        </w:rPr>
+        <w:t>price,amount,commodity</w:t>
+      </w:r>
+      <w:proofErr w:type="spellEnd"/>
+      <w:r>
+        <w:rPr>
+          <w:color w:val="000000" w:themeColor="text1"/>
+          <w:sz w:val="48"/>
+          <w:szCs w:val="48"/>
+          <w:u w:val="single"/>
+          <w14:shadow w14:blurRad="38100" w14:dist="19050" w14:dir="2700000" w14:sx="100000" w14:sy="100000" w14:kx="0" w14:ky="0" w14:algn="tl">
+            <w14:schemeClr w14:val="dk1">
+              <w14:alpha w14:val="60000"/>
+            </w14:schemeClr>
+          </w14:shadow>
+          <w14:textOutline w14:w="0" w14:cap="flat" w14:cmpd="sng" w14:algn="ctr">
+            <w14:noFill/>
+            <w14:prstDash w14:val="solid"/>
+            <w14:round/>
+          </w14:textOutline>
+        </w:rPr>
+        <w:t xml:space="preserve"> </w:t>
+      </w:r>
+    </w:p>
+    <w:p>
+      <w:pPr>
+        <w:pStyle w:val="ListParagraph"/>
+        <w:numPr>
+          <w:ilvl w:val="0"/>
+          <w:numId w:val="2"/>
+        </w:numPr>
+        <w:bidi w:val="0"/>
+        <w:rPr>
+          <w:color w:val="000000" w:themeColor="text1"/>
+          <w:sz w:val="28"/>
+          <w:szCs w:val="28"/>
+          <w14:shadow w14:blurRad="38100" w14:dist="19050" w14:dir="2700000" w14:sx="100000" w14:sy="100000" w14:kx="0" w14:ky="0" w14:algn="tl">
+            <w14:schemeClr w14:val="dk1">
+              <w14:alpha w14:val="60000"/>
+            </w14:schemeClr>
+          </w14:shadow>
+          <w14:textOutline w14:w="0" w14:cap="flat" w14:cmpd="sng" w14:algn="ctr">
+            <w14:noFill/>
+            <w14:prstDash w14:val="solid"/>
+            <w14:round/>
+          </w14:textOutline>
+        </w:rPr>
+      </w:pPr>
+      <w:r>
+        <w:rPr>
+          <w:color w:val="000000" w:themeColor="text1"/>
+          <w:sz w:val="28"/>
+          <w:szCs w:val="28"/>
+          <w14:shadow w14:blurRad="38100" w14:dist="19050" w14:dir="2700000" w14:sx="100000" w14:sy="100000" w14:kx="0" w14:ky="0" w14:algn="tl">
+            <w14:schemeClr w14:val="dk1">
+              <w14:alpha w14:val="60000"/>
+            </w14:schemeClr>
+          </w14:shadow>
+          <w14:textOutline w14:w="0" w14:cap="flat" w14:cmpd="sng" w14:algn="ctr">
+            <w14:noFill/>
+            <w14:prstDash w14:val="solid"/>
+            <w14:round/>
+          </w14:textOutline>
+        </w:rPr>
+        <w:t>Cancel Request</w:t>
+      </w:r>
+      <w:r>
+        <w:rPr>
+          <w:color w:val="000000" w:themeColor="text1"/>
+          <w:sz w:val="28"/>
+          <w:szCs w:val="28"/>
+          <w14:shadow w14:blurRad="38100" w14:dist="19050" w14:dir="2700000" w14:sx="100000" w14:sy="100000" w14:kx="0" w14:ky="0" w14:algn="tl">
+            <w14:schemeClr w14:val="dk1">
+              <w14:alpha w14:val="60000"/>
+            </w14:schemeClr>
+          </w14:shadow>
+          <w14:textOutline w14:w="0" w14:cap="flat" w14:cmpd="sng" w14:algn="ctr">
+            <w14:noFill/>
+            <w14:prstDash w14:val="solid"/>
+            <w14:round/>
+          </w14:textOutline>
+        </w:rPr>
+        <w:t xml:space="preserve">: string: type, </w:t>
+      </w:r>
+      <w:proofErr w:type="spellStart"/>
+      <w:r>
+        <w:rPr>
+          <w:color w:val="000000" w:themeColor="text1"/>
+          <w:sz w:val="28"/>
+          <w:szCs w:val="28"/>
+          <w14:shadow w14:blurRad="38100" w14:dist="19050" w14:dir="2700000" w14:sx="100000" w14:sy="100000" w14:kx="0" w14:ky="0" w14:algn="tl">
+            <w14:schemeClr w14:val="dk1">
+              <w14:alpha w14:val="60000"/>
+            </w14:schemeClr>
+          </w14:shadow>
+          <w14:textOutline w14:w="0" w14:cap="flat" w14:cmpd="sng" w14:algn="ctr">
+            <w14:noFill/>
+            <w14:prstDash w14:val="solid"/>
+            <w14:round/>
+          </w14:textOutline>
+        </w:rPr>
+        <w:t>int</w:t>
+      </w:r>
+      <w:proofErr w:type="spellEnd"/>
+      <w:r>
+        <w:rPr>
+          <w:color w:val="000000" w:themeColor="text1"/>
+          <w:sz w:val="28"/>
+          <w:szCs w:val="28"/>
+          <w14:shadow w14:blurRad="38100" w14:dist="19050" w14:dir="2700000" w14:sx="100000" w14:sy="100000" w14:kx="0" w14:ky="0" w14:algn="tl">
+            <w14:schemeClr w14:val="dk1">
+              <w14:alpha w14:val="60000"/>
+            </w14:schemeClr>
+          </w14:shadow>
+          <w14:textOutline w14:w="0" w14:cap="flat" w14:cmpd="sng" w14:algn="ctr">
+            <w14:noFill/>
+            <w14:prstDash w14:val="solid"/>
+            <w14:round/>
+          </w14:textOutline>
+        </w:rPr>
+        <w:t>: id</w:t>
+      </w:r>
+    </w:p>
+    <w:p>
+      <w:pPr>
+        <w:pStyle w:val="ListParagraph"/>
+        <w:numPr>
+          <w:ilvl w:val="0"/>
+          <w:numId w:val="2"/>
+        </w:numPr>
+        <w:bidi w:val="0"/>
+        <w:rPr>
+          <w:color w:val="000000" w:themeColor="text1"/>
+          <w:sz w:val="28"/>
+          <w:szCs w:val="28"/>
+          <w14:shadow w14:blurRad="38100" w14:dist="19050" w14:dir="2700000" w14:sx="100000" w14:sy="100000" w14:kx="0" w14:ky="0" w14:algn="tl">
+            <w14:schemeClr w14:val="dk1">
+              <w14:alpha w14:val="60000"/>
+            </w14:schemeClr>
+          </w14:shadow>
+          <w14:textOutline w14:w="0" w14:cap="flat" w14:cmpd="sng" w14:algn="ctr">
+            <w14:noFill/>
+            <w14:prstDash w14:val="solid"/>
+            <w14:round/>
+          </w14:textOutline>
+        </w:rPr>
+      </w:pPr>
+      <w:proofErr w:type="spellStart"/>
+      <w:r>
+        <w:rPr>
+          <w:color w:val="000000" w:themeColor="text1"/>
+          <w:sz w:val="28"/>
+          <w:szCs w:val="28"/>
+          <w14:shadow w14:blurRad="38100" w14:dist="19050" w14:dir="2700000" w14:sx="100000" w14:sy="100000" w14:kx="0" w14:ky="0" w14:algn="tl">
+            <w14:schemeClr w14:val="dk1">
+              <w14:alpha w14:val="60000"/>
+            </w14:schemeClr>
+          </w14:shadow>
+          <w14:textOutline w14:w="0" w14:cap="flat" w14:cmpd="sng" w14:algn="ctr">
+            <w14:noFill/>
+            <w14:prstDash w14:val="solid"/>
+            <w14:round/>
+          </w14:textOutline>
+        </w:rPr>
+        <w:t>Query</w:t>
+      </w:r>
+      <w:r>
+        <w:rPr>
+          <w:color w:val="000000" w:themeColor="text1"/>
+          <w:sz w:val="28"/>
+          <w:szCs w:val="28"/>
+          <w14:shadow w14:blurRad="38100" w14:dist="19050" w14:dir="2700000" w14:sx="100000" w14:sy="100000" w14:kx="0" w14:ky="0" w14:algn="tl">
+            <w14:schemeClr w14:val="dk1">
+              <w14:alpha w14:val="60000"/>
+            </w14:schemeClr>
+          </w14:shadow>
+          <w14:textOutline w14:w="0" w14:cap="flat" w14:cmpd="sng" w14:algn="ctr">
+            <w14:noFill/>
+            <w14:prstDash w14:val="solid"/>
+            <w14:round/>
+          </w14:textOutline>
+        </w:rPr>
+        <w:t>Request</w:t>
+      </w:r>
+      <w:proofErr w:type="spellEnd"/>
+      <w:r>
+        <w:rPr>
+          <w:color w:val="000000" w:themeColor="text1"/>
+          <w:sz w:val="28"/>
+          <w:szCs w:val="28"/>
+          <w14:shadow w14:blurRad="38100" w14:dist="19050" w14:dir="2700000" w14:sx="100000" w14:sy="100000" w14:kx="0" w14:ky="0" w14:algn="tl">
+            <w14:schemeClr w14:val="dk1">
+              <w14:alpha w14:val="60000"/>
+            </w14:schemeClr>
+          </w14:shadow>
+          <w14:textOutline w14:w="0" w14:cap="flat" w14:cmpd="sng" w14:algn="ctr">
+            <w14:noFill/>
+            <w14:prstDash w14:val="solid"/>
+            <w14:round/>
+          </w14:textOutline>
+        </w:rPr>
+        <w:t>:</w:t>
+      </w:r>
+      <w:r>
+        <w:rPr>
+          <w:color w:val="000000" w:themeColor="text1"/>
+          <w:sz w:val="28"/>
+          <w:szCs w:val="28"/>
+          <w14:shadow w14:blurRad="38100" w14:dist="19050" w14:dir="2700000" w14:sx="100000" w14:sy="100000" w14:kx="0" w14:ky="0" w14:algn="tl">
+            <w14:schemeClr w14:val="dk1">
+              <w14:alpha w14:val="60000"/>
+            </w14:schemeClr>
+          </w14:shadow>
+          <w14:textOutline w14:w="0" w14:cap="flat" w14:cmpd="sng" w14:algn="ctr">
+            <w14:noFill/>
+            <w14:prstDash w14:val="solid"/>
+            <w14:round/>
+          </w14:textOutline>
+        </w:rPr>
+        <w:t xml:space="preserve"> string: type, </w:t>
+      </w:r>
+      <w:proofErr w:type="spellStart"/>
+      <w:r>
+        <w:rPr>
+          <w:color w:val="000000" w:themeColor="text1"/>
+          <w:sz w:val="28"/>
+          <w:szCs w:val="28"/>
+          <w14:shadow w14:blurRad="38100" w14:dist="19050" w14:dir="2700000" w14:sx="100000" w14:sy="100000" w14:kx="0" w14:ky="0" w14:algn="tl">
+            <w14:schemeClr w14:val="dk1">
+              <w14:alpha w14:val="60000"/>
+            </w14:schemeClr>
+          </w14:shadow>
+          <w14:textOutline w14:w="0" w14:cap="flat" w14:cmpd="sng" w14:algn="ctr">
+            <w14:noFill/>
+            <w14:prstDash w14:val="solid"/>
+            <w14:round/>
+          </w14:textOutline>
+        </w:rPr>
+        <w:t>int:id</w:t>
+      </w:r>
+      <w:proofErr w:type="spellEnd"/>
+      <w:r>
+        <w:rPr>
+          <w:color w:val="000000" w:themeColor="text1"/>
+          <w:sz w:val="28"/>
+          <w:szCs w:val="28"/>
+          <w14:shadow w14:blurRad="38100" w14:dist="19050" w14:dir="2700000" w14:sx="100000" w14:sy="100000" w14:kx="0" w14:ky="0" w14:algn="tl">
+            <w14:schemeClr w14:val="dk1">
+              <w14:alpha w14:val="60000"/>
+            </w14:schemeClr>
+          </w14:shadow>
+          <w14:textOutline w14:w="0" w14:cap="flat" w14:cmpd="sng" w14:algn="ctr">
+            <w14:noFill/>
+            <w14:prstDash w14:val="solid"/>
+            <w14:round/>
+          </w14:textOutline>
+        </w:rPr>
+        <w:t xml:space="preserve"> </w:t>
+      </w:r>
+    </w:p>
+    <w:p>
+      <w:pPr>
+        <w:pStyle w:val="ListParagraph"/>
+        <w:numPr>
+          <w:ilvl w:val="0"/>
+          <w:numId w:val="2"/>
+        </w:numPr>
+        <w:bidi w:val="0"/>
+        <w:rPr>
+          <w:color w:val="000000" w:themeColor="text1"/>
+          <w:sz w:val="28"/>
+          <w:szCs w:val="28"/>
+          <w14:shadow w14:blurRad="38100" w14:dist="19050" w14:dir="2700000" w14:sx="100000" w14:sy="100000" w14:kx="0" w14:ky="0" w14:algn="tl">
+            <w14:schemeClr w14:val="dk1">
+              <w14:alpha w14:val="60000"/>
+            </w14:schemeClr>
+          </w14:shadow>
+          <w14:textOutline w14:w="0" w14:cap="flat" w14:cmpd="sng" w14:algn="ctr">
+            <w14:noFill/>
+            <w14:prstDash w14:val="solid"/>
+            <w14:round/>
+          </w14:textOutline>
+        </w:rPr>
+      </w:pPr>
+      <w:proofErr w:type="spellStart"/>
+      <w:r>
+        <w:rPr>
+          <w:color w:val="000000" w:themeColor="text1"/>
+          <w:sz w:val="28"/>
+          <w:szCs w:val="28"/>
+          <w14:shadow w14:blurRad="38100" w14:dist="19050" w14:dir="2700000" w14:sx="100000" w14:sy="100000" w14:kx="0" w14:ky="0" w14:algn="tl">
+            <w14:schemeClr w14:val="dk1">
+              <w14:alpha w14:val="60000"/>
+            </w14:schemeClr>
+          </w14:shadow>
+          <w14:textOutline w14:w="0" w14:cap="flat" w14:cmpd="sng" w14:algn="ctr">
+            <w14:noFill/>
+            <w14:prstDash w14:val="solid"/>
+            <w14:round/>
+          </w14:textOutline>
+        </w:rPr>
+        <w:t>QueryMarket</w:t>
+      </w:r>
+      <w:proofErr w:type="spellEnd"/>
+      <w:r>
+        <w:rPr>
+          <w:color w:val="000000" w:themeColor="text1"/>
+          <w:sz w:val="28"/>
+          <w:szCs w:val="28"/>
+          <w14:shadow w14:blurRad="38100" w14:dist="19050" w14:dir="2700000" w14:sx="100000" w14:sy="100000" w14:kx="0" w14:ky="0" w14:algn="tl">
+            <w14:schemeClr w14:val="dk1">
+              <w14:alpha w14:val="60000"/>
+            </w14:schemeClr>
+          </w14:shadow>
+          <w14:textOutline w14:w="0" w14:cap="flat" w14:cmpd="sng" w14:algn="ctr">
+            <w14:noFill/>
+            <w14:prstDash w14:val="solid"/>
+            <w14:round/>
+          </w14:textOutline>
+        </w:rPr>
+        <w:t xml:space="preserve">: </w:t>
+      </w:r>
+      <w:proofErr w:type="spellStart"/>
+      <w:r>
+        <w:rPr>
+          <w:color w:val="000000" w:themeColor="text1"/>
+          <w:sz w:val="28"/>
+          <w:szCs w:val="28"/>
+          <w14:shadow w14:blurRad="38100" w14:dist="19050" w14:dir="2700000" w14:sx="100000" w14:sy="100000" w14:kx="0" w14:ky="0" w14:algn="tl">
+            <w14:schemeClr w14:val="dk1">
+              <w14:alpha w14:val="60000"/>
+            </w14:schemeClr>
+          </w14:shadow>
+          <w14:textOutline w14:w="0" w14:cap="flat" w14:cmpd="sng" w14:algn="ctr">
+            <w14:noFill/>
+            <w14:prstDash w14:val="solid"/>
+            <w14:round/>
+          </w14:textOutline>
+        </w:rPr>
+        <w:t>string:type</w:t>
+      </w:r>
+      <w:proofErr w:type="spellEnd"/>
+      <w:r>
+        <w:rPr>
+          <w:color w:val="000000" w:themeColor="text1"/>
+          <w:sz w:val="28"/>
+          <w:szCs w:val="28"/>
+          <w14:shadow w14:blurRad="38100" w14:dist="19050" w14:dir="2700000" w14:sx="100000" w14:sy="100000" w14:kx="0" w14:ky="0" w14:algn="tl">
+            <w14:schemeClr w14:val="dk1">
+              <w14:alpha w14:val="60000"/>
+            </w14:schemeClr>
+          </w14:shadow>
+          <w14:textOutline w14:w="0" w14:cap="flat" w14:cmpd="sng" w14:algn="ctr">
+            <w14:noFill/>
+            <w14:prstDash w14:val="solid"/>
+            <w14:round/>
+          </w14:textOutline>
+        </w:rPr>
+        <w:t xml:space="preserve">, </w:t>
+      </w:r>
+      <w:proofErr w:type="spellStart"/>
+      <w:r>
+        <w:rPr>
+          <w:color w:val="000000" w:themeColor="text1"/>
+          <w:sz w:val="28"/>
+          <w:szCs w:val="28"/>
+          <w14:shadow w14:blurRad="38100" w14:dist="19050" w14:dir="2700000" w14:sx="100000" w14:sy="100000" w14:kx="0" w14:ky="0" w14:algn="tl">
+            <w14:schemeClr w14:val="dk1">
+              <w14:alpha w14:val="60000"/>
+            </w14:schemeClr>
+          </w14:shadow>
+          <w14:textOutline w14:w="0" w14:cap="flat" w14:cmpd="sng" w14:algn="ctr">
+            <w14:noFill/>
+            <w14:prstDash w14:val="solid"/>
+            <w14:round/>
+          </w14:textOutline>
+        </w:rPr>
+        <w:t>int:commodity</w:t>
+      </w:r>
+      <w:proofErr w:type="spellEnd"/>
+    </w:p>
+    <w:p>
+      <w:pPr>
+        <w:pStyle w:val="ListParagraph"/>
+        <w:numPr>
+          <w:ilvl w:val="0"/>
+          <w:numId w:val="2"/>
+        </w:numPr>
+        <w:bidi w:val="0"/>
+        <w:rPr>
+          <w:color w:val="000000" w:themeColor="text1"/>
+          <w:sz w:val="28"/>
+          <w:szCs w:val="28"/>
+          <w14:shadow w14:blurRad="38100" w14:dist="19050" w14:dir="2700000" w14:sx="100000" w14:sy="100000" w14:kx="0" w14:ky="0" w14:algn="tl">
+            <w14:schemeClr w14:val="dk1">
+              <w14:alpha w14:val="60000"/>
+            </w14:schemeClr>
+          </w14:shadow>
+          <w14:textOutline w14:w="0" w14:cap="flat" w14:cmpd="sng" w14:algn="ctr">
+            <w14:noFill/>
+            <w14:prstDash w14:val="solid"/>
+            <w14:round/>
+          </w14:textOutline>
+        </w:rPr>
+      </w:pPr>
+      <w:proofErr w:type="spellStart"/>
+      <w:r>
+        <w:rPr>
+          <w:color w:val="000000" w:themeColor="text1"/>
+          <w:sz w:val="28"/>
+          <w:szCs w:val="28"/>
+          <w14:shadow w14:blurRad="38100" w14:dist="19050" w14:dir="2700000" w14:sx="100000" w14:sy="100000" w14:kx="0" w14:ky="0" w14:algn="tl">
+            <w14:schemeClr w14:val="dk1">
+              <w14:alpha w14:val="60000"/>
+            </w14:schemeClr>
+          </w14:shadow>
+          <w14:textOutline w14:w="0" w14:cap="flat" w14:cmpd="sng" w14:algn="ctr">
+            <w14:noFill/>
+            <w14:prstDash w14:val="solid"/>
+            <w14:round/>
+          </w14:textOutline>
+        </w:rPr>
+        <w:t>QueryUser</w:t>
+      </w:r>
+      <w:proofErr w:type="spellEnd"/>
+      <w:r>
+        <w:rPr>
+          <w:color w:val="000000" w:themeColor="text1"/>
+          <w:sz w:val="28"/>
+          <w:szCs w:val="28"/>
+          <w14:shadow w14:blurRad="38100" w14:dist="19050" w14:dir="2700000" w14:sx="100000" w14:sy="100000" w14:kx="0" w14:ky="0" w14:algn="tl">
+            <w14:schemeClr w14:val="dk1">
+              <w14:alpha w14:val="60000"/>
+            </w14:schemeClr>
+          </w14:shadow>
+          <w14:textOutline w14:w="0" w14:cap="flat" w14:cmpd="sng" w14:algn="ctr">
+            <w14:noFill/>
+            <w14:prstDash w14:val="solid"/>
+            <w14:round/>
+          </w14:textOutline>
+        </w:rPr>
+        <w:t xml:space="preserve">: </w:t>
+      </w:r>
+      <w:proofErr w:type="spellStart"/>
+      <w:r>
+        <w:rPr>
+          <w:color w:val="000000" w:themeColor="text1"/>
+          <w:sz w:val="28"/>
+          <w:szCs w:val="28"/>
+          <w14:shadow w14:blurRad="38100" w14:dist="19050" w14:dir="2700000" w14:sx="100000" w14:sy="100000" w14:kx="0" w14:ky="0" w14:algn="tl">
+            <w14:schemeClr w14:val="dk1">
+              <w14:alpha w14:val="60000"/>
+            </w14:schemeClr>
+          </w14:shadow>
+          <w14:textOutline w14:w="0" w14:cap="flat" w14:cmpd="sng" w14:algn="ctr">
+            <w14:noFill/>
+            <w14:prstDash w14:val="solid"/>
+            <w14:round/>
+          </w14:textOutline>
+        </w:rPr>
+        <w:t>string:type</w:t>
+      </w:r>
+      <w:proofErr w:type="spellEnd"/>
+    </w:p>
+    <w:p>
+      <w:pPr>
+        <w:pStyle w:val="ListParagraph"/>
+        <w:numPr>
+          <w:ilvl w:val="0"/>
+          <w:numId w:val="2"/>
+        </w:numPr>
+        <w:bidi w:val="0"/>
+        <w:rPr>
+          <w:color w:val="000000" w:themeColor="text1"/>
+          <w:sz w:val="28"/>
+          <w:szCs w:val="28"/>
+          <w14:shadow w14:blurRad="38100" w14:dist="19050" w14:dir="2700000" w14:sx="100000" w14:sy="100000" w14:kx="0" w14:ky="0" w14:algn="tl">
+            <w14:schemeClr w14:val="dk1">
+              <w14:alpha w14:val="60000"/>
+            </w14:schemeClr>
+          </w14:shadow>
+          <w14:textOutline w14:w="0" w14:cap="flat" w14:cmpd="sng" w14:algn="ctr">
+            <w14:noFill/>
+            <w14:prstDash w14:val="solid"/>
+            <w14:round/>
+          </w14:textOutline>
+        </w:rPr>
+      </w:pPr>
+      <w:proofErr w:type="spellStart"/>
+      <w:r>
+        <w:rPr>
+          <w:color w:val="000000" w:themeColor="text1"/>
+          <w:sz w:val="28"/>
+          <w:szCs w:val="28"/>
+          <w14:shadow w14:blurRad="38100" w14:dist="19050" w14:dir="2700000" w14:sx="100000" w14:sy="100000" w14:kx="0" w14:ky="0" w14:algn="tl">
+            <w14:schemeClr w14:val="dk1">
+              <w14:alpha w14:val="60000"/>
+            </w14:schemeClr>
+          </w14:shadow>
+          <w14:textOutline w14:w="0" w14:cap="flat" w14:cmpd="sng" w14:algn="ctr">
+            <w14:noFill/>
+            <w14:prstDash w14:val="solid"/>
+            <w14:round/>
+          </w14:textOutline>
+        </w:rPr>
+        <w:t>SellRequest</w:t>
+      </w:r>
+      <w:proofErr w:type="spellEnd"/>
+      <w:r>
+        <w:rPr>
+          <w:color w:val="000000" w:themeColor="text1"/>
+          <w:sz w:val="28"/>
+          <w:szCs w:val="28"/>
+          <w14:shadow w14:blurRad="38100" w14:dist="19050" w14:dir="2700000" w14:sx="100000" w14:sy="100000" w14:kx="0" w14:ky="0" w14:algn="tl">
+            <w14:schemeClr w14:val="dk1">
+              <w14:alpha w14:val="60000"/>
+            </w14:schemeClr>
+          </w14:shadow>
+          <w14:textOutline w14:w="0" w14:cap="flat" w14:cmpd="sng" w14:algn="ctr">
+            <w14:noFill/>
+            <w14:prstDash w14:val="solid"/>
+            <w14:round/>
+          </w14:textOutline>
+        </w:rPr>
+        <w:t xml:space="preserve">: </w:t>
+      </w:r>
+      <w:proofErr w:type="spellStart"/>
+      <w:r>
+        <w:rPr>
+          <w:color w:val="000000" w:themeColor="text1"/>
+          <w:sz w:val="28"/>
+          <w:szCs w:val="28"/>
+          <w14:shadow w14:blurRad="38100" w14:dist="19050" w14:dir="2700000" w14:sx="100000" w14:sy="100000" w14:kx="0" w14:ky="0" w14:algn="tl">
+            <w14:schemeClr w14:val="dk1">
+              <w14:alpha w14:val="60000"/>
+            </w14:schemeClr>
+          </w14:shadow>
+          <w14:textOutline w14:w="0" w14:cap="flat" w14:cmpd="sng" w14:algn="ctr">
+            <w14:noFill/>
+            <w14:prstDash w14:val="solid"/>
+            <w14:round/>
+          </w14:textOutline>
+        </w:rPr>
+        <w:t>string</w:t>
+      </w:r>
+      <w:r>
+        <w:rPr>
+          <w:color w:val="000000" w:themeColor="text1"/>
+          <w:sz w:val="28"/>
+          <w:szCs w:val="28"/>
+          <w14:shadow w14:blurRad="38100" w14:dist="19050" w14:dir="2700000" w14:sx="100000" w14:sy="100000" w14:kx="0" w14:ky="0" w14:algn="tl">
+            <w14:schemeClr w14:val="dk1">
+              <w14:alpha w14:val="60000"/>
+            </w14:schemeClr>
+          </w14:shadow>
+          <w14:textOutline w14:w="0" w14:cap="flat" w14:cmpd="sng" w14:algn="ctr">
+            <w14:noFill/>
+            <w14:prstDash w14:val="solid"/>
+            <w14:round/>
+          </w14:textOutline>
+        </w:rPr>
+        <w:t>:</w:t>
+      </w:r>
+      <w:r>
+        <w:rPr>
+          <w:color w:val="000000" w:themeColor="text1"/>
+          <w:sz w:val="28"/>
+          <w:szCs w:val="28"/>
+          <w14:shadow w14:blurRad="38100" w14:dist="19050" w14:dir="2700000" w14:sx="100000" w14:sy="100000" w14:kx="0" w14:ky="0" w14:algn="tl">
+            <w14:schemeClr w14:val="dk1">
+              <w14:alpha w14:val="60000"/>
+            </w14:schemeClr>
+          </w14:shadow>
+          <w14:textOutline w14:w="0" w14:cap="flat" w14:cmpd="sng" w14:algn="ctr">
+            <w14:noFill/>
+            <w14:prstDash w14:val="solid"/>
+            <w14:round/>
+          </w14:textOutline>
+        </w:rPr>
+        <w:t>type</w:t>
+      </w:r>
+      <w:proofErr w:type="spellEnd"/>
+      <w:r>
+        <w:rPr>
+          <w:color w:val="000000" w:themeColor="text1"/>
+          <w:sz w:val="28"/>
+          <w:szCs w:val="28"/>
+          <w14:shadow w14:blurRad="38100" w14:dist="19050" w14:dir="2700000" w14:sx="100000" w14:sy="100000" w14:kx="0" w14:ky="0" w14:algn="tl">
+            <w14:schemeClr w14:val="dk1">
+              <w14:alpha w14:val="60000"/>
+            </w14:schemeClr>
+          </w14:shadow>
+          <w14:textOutline w14:w="0" w14:cap="flat" w14:cmpd="sng" w14:algn="ctr">
+            <w14:noFill/>
+            <w14:prstDash w14:val="solid"/>
+            <w14:round/>
+          </w14:textOutline>
+        </w:rPr>
+        <w:t xml:space="preserve">, </w:t>
+      </w:r>
+      <w:proofErr w:type="spellStart"/>
+      <w:r>
+        <w:rPr>
+          <w:color w:val="000000" w:themeColor="text1"/>
+          <w:sz w:val="28"/>
+          <w:szCs w:val="28"/>
+          <w14:shadow w14:blurRad="38100" w14:dist="19050" w14:dir="2700000" w14:sx="100000" w14:sy="100000" w14:kx="0" w14:ky="0" w14:algn="tl">
+            <w14:schemeClr w14:val="dk1">
+              <w14:alpha w14:val="60000"/>
+            </w14:schemeClr>
+          </w14:shadow>
+          <w14:textOutline w14:w="0" w14:cap="flat" w14:cmpd="sng" w14:algn="ctr">
+            <w14:noFill/>
+            <w14:prstDash w14:val="solid"/>
+            <w14:round/>
+          </w14:textOutline>
+        </w:rPr>
+        <w:t>int</w:t>
+      </w:r>
+      <w:proofErr w:type="spellEnd"/>
+      <w:r>
+        <w:rPr>
+          <w:color w:val="000000" w:themeColor="text1"/>
+          <w:sz w:val="28"/>
+          <w:szCs w:val="28"/>
+          <w14:shadow w14:blurRad="38100" w14:dist="19050" w14:dir="2700000" w14:sx="100000" w14:sy="100000" w14:kx="0" w14:ky="0" w14:algn="tl">
+            <w14:schemeClr w14:val="dk1">
+              <w14:alpha w14:val="60000"/>
+            </w14:schemeClr>
+          </w14:shadow>
+          <w14:textOutline w14:w="0" w14:cap="flat" w14:cmpd="sng" w14:algn="ctr">
+            <w14:noFill/>
+            <w14:prstDash w14:val="solid"/>
+            <w14:round/>
+          </w14:textOutline>
+        </w:rPr>
+        <w:t xml:space="preserve">: </w:t>
+      </w:r>
+      <w:proofErr w:type="spellStart"/>
+      <w:r>
+        <w:rPr>
+          <w:color w:val="000000" w:themeColor="text1"/>
+          <w:sz w:val="28"/>
+          <w:szCs w:val="28"/>
+          <w14:shadow w14:blurRad="38100" w14:dist="19050" w14:dir="2700000" w14:sx="100000" w14:sy="100000" w14:kx="0" w14:ky="0" w14:algn="tl">
+            <w14:schemeClr w14:val="dk1">
+              <w14:alpha w14:val="60000"/>
+            </w14:schemeClr>
+          </w14:shadow>
+          <w14:textOutline w14:w="0" w14:cap="flat" w14:cmpd="sng" w14:algn="ctr">
+            <w14:noFill/>
+            <w14:prstDash w14:val="solid"/>
+            <w14:round/>
+          </w14:textOutline>
+        </w:rPr>
+        <w:t>price,amount,commodity</w:t>
+      </w:r>
+      <w:proofErr w:type="spellEnd"/>
+    </w:p>
+    <w:p>
+      <w:pPr>
+        <w:pStyle w:val="ListParagraph"/>
+        <w:numPr>
+          <w:ilvl w:val="0"/>
+          <w:numId w:val="2"/>
+        </w:numPr>
+        <w:bidi w:val="0"/>
+        <w:rPr>
+          <w:color w:val="000000" w:themeColor="text1"/>
+          <w:sz w:val="28"/>
+          <w:szCs w:val="28"/>
+          <w14:shadow w14:blurRad="38100" w14:dist="19050" w14:dir="2700000" w14:sx="100000" w14:sy="100000" w14:kx="0" w14:ky="0" w14:algn="tl">
+            <w14:schemeClr w14:val="dk1">
+              <w14:alpha w14:val="60000"/>
+            </w14:schemeClr>
+          </w14:shadow>
+          <w14:textOutline w14:w="0" w14:cap="flat" w14:cmpd="sng" w14:algn="ctr">
+            <w14:noFill/>
+            <w14:prstDash w14:val="solid"/>
+            <w14:round/>
+          </w14:textOutline>
+        </w:rPr>
+      </w:pPr>
+      <w:proofErr w:type="spellStart"/>
+      <w:r>
+        <w:rPr>
+          <w:color w:val="000000" w:themeColor="text1"/>
+          <w:sz w:val="28"/>
+          <w:szCs w:val="28"/>
+          <w14:shadow w14:blurRad="38100" w14:dist="19050" w14:dir="2700000" w14:sx="100000" w14:sy="100000" w14:kx="0" w14:ky="0" w14:algn="tl">
+            <w14:schemeClr w14:val="dk1">
+              <w14:alpha w14:val="60000"/>
+            </w14:schemeClr>
+          </w14:shadow>
+          <w14:textOutline w14:w="0" w14:cap="flat" w14:cmpd="sng" w14:algn="ctr">
+            <w14:noFill/>
+            <w14:prstDash w14:val="solid"/>
+            <w14:round/>
+          </w14:textOutline>
+        </w:rPr>
+        <w:t>QueryMarketRequest</w:t>
+      </w:r>
+      <w:proofErr w:type="spellEnd"/>
+      <w:r>
+        <w:rPr>
+          <w:color w:val="000000" w:themeColor="text1"/>
+          <w:sz w:val="28"/>
+          <w:szCs w:val="28"/>
+          <w14:shadow w14:blurRad="38100" w14:dist="19050" w14:dir="2700000" w14:sx="100000" w14:sy="100000" w14:kx="0" w14:ky="0" w14:algn="tl">
+            <w14:schemeClr w14:val="dk1">
+              <w14:alpha w14:val="60000"/>
+            </w14:schemeClr>
+          </w14:shadow>
+          <w14:textOutline w14:w="0" w14:cap="flat" w14:cmpd="sng" w14:algn="ctr">
+            <w14:noFill/>
+            <w14:prstDash w14:val="solid"/>
+            <w14:round/>
+          </w14:textOutline>
+        </w:rPr>
+        <w:t>: string: type</w:t>
+      </w:r>
+    </w:p>
+    <w:p>
+      <w:pPr>
+        <w:pStyle w:val="ListParagraph"/>
+        <w:numPr>
+          <w:ilvl w:val="0"/>
+          <w:numId w:val="2"/>
+        </w:numPr>
+        <w:bidi w:val="0"/>
+        <w:rPr>
+          <w:color w:val="000000" w:themeColor="text1"/>
+          <w:sz w:val="28"/>
+          <w:szCs w:val="28"/>
+          <w14:shadow w14:blurRad="38100" w14:dist="19050" w14:dir="2700000" w14:sx="100000" w14:sy="100000" w14:kx="0" w14:ky="0" w14:algn="tl">
+            <w14:schemeClr w14:val="dk1">
+              <w14:alpha w14:val="60000"/>
+            </w14:schemeClr>
+          </w14:shadow>
+          <w14:textOutline w14:w="0" w14:cap="flat" w14:cmpd="sng" w14:algn="ctr">
+            <w14:noFill/>
+            <w14:prstDash w14:val="solid"/>
+            <w14:round/>
+          </w14:textOutline>
+        </w:rPr>
+      </w:pPr>
+      <w:proofErr w:type="spellStart"/>
+      <w:r>
+        <w:rPr>
+          <w:color w:val="000000" w:themeColor="text1"/>
+          <w:sz w:val="28"/>
+          <w:szCs w:val="28"/>
+          <w14:shadow w14:blurRad="38100" w14:dist="19050" w14:dir="2700000" w14:sx="100000" w14:sy="100000" w14:kx="0" w14:ky="0" w14:algn="tl">
+            <w14:schemeClr w14:val="dk1">
+              <w14:alpha w14:val="60000"/>
+            </w14:schemeClr>
+          </w14:shadow>
+          <w14:textOutline w14:w="0" w14:cap="flat" w14:cmpd="sng" w14:algn="ctr">
+            <w14:noFill/>
+            <w14:prstDash w14:val="solid"/>
+            <w14:round/>
+          </w14:textOutline>
+        </w:rPr>
+        <w:t>queryUserRequests</w:t>
+      </w:r>
+      <w:proofErr w:type="spellEnd"/>
+      <w:r>
+        <w:rPr>
+          <w:color w:val="000000" w:themeColor="text1"/>
+          <w:sz w:val="28"/>
+          <w:szCs w:val="28"/>
+          <w14:shadow w14:blurRad="38100" w14:dist="19050" w14:dir="2700000" w14:sx="100000" w14:sy="100000" w14:kx="0" w14:ky="0" w14:algn="tl">
+            <w14:schemeClr w14:val="dk1">
+              <w14:alpha w14:val="60000"/>
+            </w14:schemeClr>
+          </w14:shadow>
+          <w14:textOutline w14:w="0" w14:cap="flat" w14:cmpd="sng" w14:algn="ctr">
+            <w14:noFill/>
+            <w14:prstDash w14:val="solid"/>
+            <w14:round/>
+          </w14:textOutline>
+        </w:rPr>
+        <w:t>: string: type</w:t>
+      </w:r>
+    </w:p>
+    <w:p>
+      <w:pPr>
+        <w:pStyle w:val="ListParagraph"/>
+        <w:bidi w:val="0"/>
+        <w:rPr>
+          <w:color w:val="000000" w:themeColor="text1"/>
+          <w:sz w:val="28"/>
+          <w:szCs w:val="28"/>
+          <w14:shadow w14:blurRad="38100" w14:dist="19050" w14:dir="2700000" w14:sx="100000" w14:sy="100000" w14:kx="0" w14:ky="0" w14:algn="tl">
+            <w14:schemeClr w14:val="dk1">
+              <w14:alpha w14:val="60000"/>
+            </w14:schemeClr>
+          </w14:shadow>
+          <w14:textOutline w14:w="0" w14:cap="flat" w14:cmpd="sng" w14:algn="ctr">
+            <w14:noFill/>
+            <w14:prstDash w14:val="solid"/>
+            <w14:round/>
+          </w14:textOutline>
+        </w:rPr>
+      </w:pPr>
+    </w:p>
+    <w:p>
+      <w:pPr>
+        <w:pStyle w:val="ListParagraph"/>
+        <w:bidi w:val="0"/>
+        <w:rPr>
+          <w:color w:val="000000" w:themeColor="text1"/>
+          <w:sz w:val="28"/>
+          <w:szCs w:val="28"/>
+          <w14:shadow w14:blurRad="38100" w14:dist="19050" w14:dir="2700000" w14:sx="100000" w14:sy="100000" w14:kx="0" w14:ky="0" w14:algn="tl">
+            <w14:schemeClr w14:val="dk1">
+              <w14:alpha w14:val="60000"/>
+            </w14:schemeClr>
+          </w14:shadow>
+          <w14:textOutline w14:w="0" w14:cap="flat" w14:cmpd="sng" w14:algn="ctr">
+            <w14:noFill/>
+            <w14:prstDash w14:val="solid"/>
+            <w14:round/>
+          </w14:textOutline>
+        </w:rPr>
+      </w:pPr>
+      <w:r>
+        <w:rPr>
+          <w:color w:val="000000" w:themeColor="text1"/>
+          <w:sz w:val="28"/>
+          <w:szCs w:val="28"/>
+          <w14:shadow w14:blurRad="38100" w14:dist="19050" w14:dir="2700000" w14:sx="100000" w14:sy="100000" w14:kx="0" w14:ky="0" w14:algn="tl">
+            <w14:schemeClr w14:val="dk1">
+              <w14:alpha w14:val="60000"/>
+            </w14:schemeClr>
+          </w14:shadow>
+          <w14:textOutline w14:w="0" w14:cap="flat" w14:cmpd="sng" w14:algn="ctr">
+            <w14:noFill/>
+            <w14:prstDash w14:val="solid"/>
+            <w14:round/>
+          </w14:textOutline>
+        </w:rPr>
+        <w:t>Also, in the same folder we created classes for some of the server responds:</w:t>
+      </w:r>
+    </w:p>
+    <w:p>
+      <w:pPr>
+        <w:pStyle w:val="ListParagraph"/>
+        <w:bidi w:val="0"/>
+        <w:rPr>
+          <w:color w:val="000000" w:themeColor="text1"/>
+          <w:sz w:val="28"/>
+          <w:szCs w:val="28"/>
+          <w14:shadow w14:blurRad="38100" w14:dist="19050" w14:dir="2700000" w14:sx="100000" w14:sy="100000" w14:kx="0" w14:ky="0" w14:algn="tl">
+            <w14:schemeClr w14:val="dk1">
+              <w14:alpha w14:val="60000"/>
+            </w14:schemeClr>
+          </w14:shadow>
+          <w14:textOutline w14:w="0" w14:cap="flat" w14:cmpd="sng" w14:algn="ctr">
+            <w14:noFill/>
+            <w14:prstDash w14:val="solid"/>
+            <w14:round/>
+          </w14:textOutline>
+        </w:rPr>
+      </w:pPr>
+      <w:r>
+        <w:rPr>
+          <w:color w:val="000000" w:themeColor="text1"/>
+          <w:sz w:val="28"/>
+          <w:szCs w:val="28"/>
+          <w14:shadow w14:blurRad="38100" w14:dist="19050" w14:dir="2700000" w14:sx="100000" w14:sy="100000" w14:kx="0" w14:ky="0" w14:algn="tl">
+            <w14:schemeClr w14:val="dk1">
+              <w14:alpha w14:val="60000"/>
+            </w14:schemeClr>
+          </w14:shadow>
+          <w14:textOutline w14:w="0" w14:cap="flat" w14:cmpd="sng" w14:algn="ctr">
+            <w14:noFill/>
+            <w14:prstDash w14:val="solid"/>
+            <w14:round/>
+          </w14:textOutline>
+        </w:rPr>
+        <w:t xml:space="preserve">- </w:t>
+      </w:r>
+      <w:proofErr w:type="spellStart"/>
+      <w:proofErr w:type="gramStart"/>
+      <w:r>
+        <w:rPr>
+          <w:color w:val="000000" w:themeColor="text1"/>
+          <w:sz w:val="28"/>
+          <w:szCs w:val="28"/>
+          <w14:shadow w14:blurRad="38100" w14:dist="19050" w14:dir="2700000" w14:sx="100000" w14:sy="100000" w14:kx="0" w14:ky="0" w14:algn="tl">
+            <w14:schemeClr w14:val="dk1">
+              <w14:alpha w14:val="60000"/>
+            </w14:schemeClr>
+          </w14:shadow>
+          <w14:textOutline w14:w="0" w14:cap="flat" w14:cmpd="sng" w14:algn="ctr">
+            <w14:noFill/>
+            <w14:prstDash w14:val="solid"/>
+            <w14:round/>
+          </w14:textOutline>
+        </w:rPr>
+        <w:t>MarketCommodityOffer</w:t>
+      </w:r>
+      <w:proofErr w:type="spellEnd"/>
+      <w:r>
+        <w:rPr>
+          <w:color w:val="000000" w:themeColor="text1"/>
+          <w:sz w:val="28"/>
+          <w:szCs w:val="28"/>
+          <w14:shadow w14:blurRad="38100" w14:dist="19050" w14:dir="2700000" w14:sx="100000" w14:sy="100000" w14:kx="0" w14:ky="0" w14:algn="tl">
+            <w14:schemeClr w14:val="dk1">
+              <w14:alpha w14:val="60000"/>
+            </w14:schemeClr>
+          </w14:shadow>
+          <w14:textOutline w14:w="0" w14:cap="flat" w14:cmpd="sng" w14:algn="ctr">
+            <w14:noFill/>
+            <w14:prstDash w14:val="solid"/>
+            <w14:round/>
+          </w14:textOutline>
+        </w:rPr>
+        <w:t xml:space="preserve"> :</w:t>
+      </w:r>
+      <w:proofErr w:type="gramEnd"/>
+      <w:r>
+        <w:rPr>
+          <w:color w:val="000000" w:themeColor="text1"/>
+          <w:sz w:val="28"/>
+          <w:szCs w:val="28"/>
+          <w14:shadow w14:blurRad="38100" w14:dist="19050" w14:dir="2700000" w14:sx="100000" w14:sy="100000" w14:kx="0" w14:ky="0" w14:algn="tl">
+            <w14:schemeClr w14:val="dk1">
+              <w14:alpha w14:val="60000"/>
+            </w14:schemeClr>
+          </w14:shadow>
+          <w14:textOutline w14:w="0" w14:cap="flat" w14:cmpd="sng" w14:algn="ctr">
+            <w14:noFill/>
+            <w14:prstDash w14:val="solid"/>
+            <w14:round/>
+          </w14:textOutline>
+        </w:rPr>
+        <w:t xml:space="preserve"> </w:t>
+      </w:r>
+      <w:proofErr w:type="spellStart"/>
+      <w:r>
+        <w:rPr>
+          <w:color w:val="000000" w:themeColor="text1"/>
+          <w:sz w:val="28"/>
+          <w:szCs w:val="28"/>
+          <w14:shadow w14:blurRad="38100" w14:dist="19050" w14:dir="2700000" w14:sx="100000" w14:sy="100000" w14:kx="0" w14:ky="0" w14:algn="tl">
+            <w14:schemeClr w14:val="dk1">
+              <w14:alpha w14:val="60000"/>
+            </w14:schemeClr>
+          </w14:shadow>
+          <w14:textOutline w14:w="0" w14:cap="flat" w14:cmpd="sng" w14:algn="ctr">
+            <w14:noFill/>
+            <w14:prstDash w14:val="solid"/>
+            <w14:round/>
+          </w14:textOutline>
+        </w:rPr>
+        <w:t>int</w:t>
+      </w:r>
+      <w:proofErr w:type="spellEnd"/>
+      <w:r>
+        <w:rPr>
+          <w:color w:val="000000" w:themeColor="text1"/>
+          <w:sz w:val="28"/>
+          <w:szCs w:val="28"/>
+          <w14:shadow w14:blurRad="38100" w14:dist="19050" w14:dir="2700000" w14:sx="100000" w14:sy="100000" w14:kx="0" w14:ky="0" w14:algn="tl">
+            <w14:schemeClr w14:val="dk1">
+              <w14:alpha w14:val="60000"/>
+            </w14:schemeClr>
+          </w14:shadow>
+          <w14:textOutline w14:w="0" w14:cap="flat" w14:cmpd="sng" w14:algn="ctr">
+            <w14:noFill/>
+            <w14:prstDash w14:val="solid"/>
+            <w14:round/>
+          </w14:textOutline>
+        </w:rPr>
+        <w:t>:</w:t>
+      </w:r>
+      <w:r>
+        <w:rPr>
+          <w:color w:val="000000" w:themeColor="text1"/>
+          <w:sz w:val="28"/>
+          <w:szCs w:val="28"/>
+          <w14:shadow w14:blurRad="38100" w14:dist="19050" w14:dir="2700000" w14:sx="100000" w14:sy="100000" w14:kx="0" w14:ky="0" w14:algn="tl">
+            <w14:schemeClr w14:val="dk1">
+              <w14:alpha w14:val="60000"/>
+            </w14:schemeClr>
+          </w14:shadow>
+          <w14:textOutline w14:w="0" w14:cap="flat" w14:cmpd="sng" w14:algn="ctr">
+            <w14:noFill/>
+            <w14:prstDash w14:val="solid"/>
+            <w14:round/>
+          </w14:textOutline>
+        </w:rPr>
+        <w:t xml:space="preserve"> </w:t>
+      </w:r>
+      <w:proofErr w:type="spellStart"/>
+      <w:r>
+        <w:rPr>
+          <w:color w:val="000000" w:themeColor="text1"/>
+          <w:sz w:val="28"/>
+          <w:szCs w:val="28"/>
+          <w14:shadow w14:blurRad="38100" w14:dist="19050" w14:dir="2700000" w14:sx="100000" w14:sy="100000" w14:kx="0" w14:ky="0" w14:algn="tl">
+            <w14:schemeClr w14:val="dk1">
+              <w14:alpha w14:val="60000"/>
+            </w14:schemeClr>
+          </w14:shadow>
+          <w14:textOutline w14:w="0" w14:cap="flat" w14:cmpd="sng" w14:algn="ctr">
+            <w14:noFill/>
+            <w14:prstDash w14:val="solid"/>
+            <w14:round/>
+          </w14:textOutline>
+        </w:rPr>
+        <w:t>ask,bid</w:t>
+      </w:r>
+      <w:proofErr w:type="spellEnd"/>
+    </w:p>
+    <w:p>
+      <w:pPr>
+        <w:pStyle w:val="ListParagraph"/>
+        <w:numPr>
+          <w:ilvl w:val="0"/>
+          <w:numId w:val="2"/>
+        </w:numPr>
+        <w:bidi w:val="0"/>
+        <w:rPr>
+          <w:color w:val="000000" w:themeColor="text1"/>
+          <w:sz w:val="28"/>
+          <w:szCs w:val="28"/>
+          <w14:shadow w14:blurRad="38100" w14:dist="19050" w14:dir="2700000" w14:sx="100000" w14:sy="100000" w14:kx="0" w14:ky="0" w14:algn="tl">
+            <w14:schemeClr w14:val="dk1">
+              <w14:alpha w14:val="60000"/>
+            </w14:schemeClr>
+          </w14:shadow>
+          <w14:textOutline w14:w="0" w14:cap="flat" w14:cmpd="sng" w14:algn="ctr">
+            <w14:noFill/>
+            <w14:prstDash w14:val="solid"/>
+            <w14:round/>
+          </w14:textOutline>
+        </w:rPr>
+      </w:pPr>
+      <w:proofErr w:type="spellStart"/>
+      <w:r>
+        <w:rPr>
+          <w:color w:val="000000" w:themeColor="text1"/>
+          <w:sz w:val="28"/>
+          <w:szCs w:val="28"/>
+          <w14:shadow w14:blurRad="38100" w14:dist="19050" w14:dir="2700000" w14:sx="100000" w14:sy="100000" w14:kx="0" w14:ky="0" w14:algn="tl">
+            <w14:schemeClr w14:val="dk1">
+              <w14:alpha w14:val="60000"/>
+            </w14:schemeClr>
+          </w14:shadow>
+          <w14:textOutline w14:w="0" w14:cap="flat" w14:cmpd="sng" w14:algn="ctr">
+            <w14:noFill/>
+            <w14:prstDash w14:val="solid"/>
+            <w14:round/>
+          </w14:textOutline>
+        </w:rPr>
+        <w:t>MarketItemQuery</w:t>
+      </w:r>
+      <w:proofErr w:type="spellEnd"/>
+      <w:r>
+        <w:rPr>
+          <w:color w:val="000000" w:themeColor="text1"/>
+          <w:sz w:val="28"/>
+          <w:szCs w:val="28"/>
+          <w14:shadow w14:blurRad="38100" w14:dist="19050" w14:dir="2700000" w14:sx="100000" w14:sy="100000" w14:kx="0" w14:ky="0" w14:algn="tl">
+            <w14:schemeClr w14:val="dk1">
+              <w14:alpha w14:val="60000"/>
+            </w14:schemeClr>
+          </w14:shadow>
+          <w14:textOutline w14:w="0" w14:cap="flat" w14:cmpd="sng" w14:algn="ctr">
+            <w14:noFill/>
+            <w14:prstDash w14:val="solid"/>
+            <w14:round/>
+          </w14:textOutline>
+        </w:rPr>
+        <w:t xml:space="preserve"> : </w:t>
+      </w:r>
+      <w:proofErr w:type="spellStart"/>
+      <w:r>
+        <w:rPr>
+          <w:color w:val="000000" w:themeColor="text1"/>
+          <w:sz w:val="28"/>
+          <w:szCs w:val="28"/>
+          <w14:shadow w14:blurRad="38100" w14:dist="19050" w14:dir="2700000" w14:sx="100000" w14:sy="100000" w14:kx="0" w14:ky="0" w14:algn="tl">
+            <w14:schemeClr w14:val="dk1">
+              <w14:alpha w14:val="60000"/>
+            </w14:schemeClr>
+          </w14:shadow>
+          <w14:textOutline w14:w="0" w14:cap="flat" w14:cmpd="sng" w14:algn="ctr">
+            <w14:noFill/>
+            <w14:prstDash w14:val="solid"/>
+            <w14:round/>
+          </w14:textOutline>
+        </w:rPr>
+        <w:t>int:price,amount</w:t>
+      </w:r>
+      <w:proofErr w:type="spellEnd"/>
+      <w:r>
+        <w:rPr>
+          <w:color w:val="000000" w:themeColor="text1"/>
+          <w:sz w:val="28"/>
+          <w:szCs w:val="28"/>
+          <w14:shadow w14:blurRad="38100" w14:dist="19050" w14:dir="2700000" w14:sx="100000" w14:sy="100000" w14:kx="0" w14:ky="0" w14:algn="tl">
+            <w14:schemeClr w14:val="dk1">
+              <w14:alpha w14:val="60000"/>
+            </w14:schemeClr>
+          </w14:shadow>
+          <w14:textOutline w14:w="0" w14:cap="flat" w14:cmpd="sng" w14:algn="ctr">
+            <w14:noFill/>
+            <w14:prstDash w14:val="solid"/>
+            <w14:round/>
+          </w14:textOutline>
+        </w:rPr>
+        <w:t xml:space="preserve">,  </w:t>
+      </w:r>
+      <w:proofErr w:type="spellStart"/>
+      <w:r>
+        <w:rPr>
+          <w:color w:val="000000" w:themeColor="text1"/>
+          <w:sz w:val="28"/>
+          <w:szCs w:val="28"/>
+          <w14:shadow w14:blurRad="38100" w14:dist="19050" w14:dir="2700000" w14:sx="100000" w14:sy="100000" w14:kx="0" w14:ky="0" w14:algn="tl">
+            <w14:schemeClr w14:val="dk1">
+              <w14:alpha w14:val="60000"/>
+            </w14:schemeClr>
+          </w14:shadow>
+          <w14:textOutline w14:w="0" w14:cap="flat" w14:cmpd="sng" w14:algn="ctr">
+            <w14:noFill/>
+            <w14:prstDash w14:val="solid"/>
+            <w14:round/>
+          </w14:textOutline>
+        </w:rPr>
+        <w:t>string:type,user,commodity</w:t>
+      </w:r>
+      <w:proofErr w:type="spellEnd"/>
+    </w:p>
+    <w:p>
+      <w:pPr>
+        <w:pStyle w:val="ListParagraph"/>
+        <w:numPr>
+          <w:ilvl w:val="0"/>
+          <w:numId w:val="2"/>
+        </w:numPr>
+        <w:bidi w:val="0"/>
+        <w:rPr>
+          <w:color w:val="000000" w:themeColor="text1"/>
+          <w:sz w:val="28"/>
+          <w:szCs w:val="28"/>
+          <w14:shadow w14:blurRad="38100" w14:dist="19050" w14:dir="2700000" w14:sx="100000" w14:sy="100000" w14:kx="0" w14:ky="0" w14:algn="tl">
+            <w14:schemeClr w14:val="dk1">
+              <w14:alpha w14:val="60000"/>
+            </w14:schemeClr>
+          </w14:shadow>
+          <w14:textOutline w14:w="0" w14:cap="flat" w14:cmpd="sng" w14:algn="ctr">
+            <w14:noFill/>
+            <w14:prstDash w14:val="solid"/>
+            <w14:round/>
+          </w14:textOutline>
+        </w:rPr>
+      </w:pPr>
+      <w:proofErr w:type="spellStart"/>
+      <w:r>
+        <w:rPr>
+          <w:color w:val="000000" w:themeColor="text1"/>
+          <w:sz w:val="28"/>
+          <w:szCs w:val="28"/>
+          <w14:shadow w14:blurRad="38100" w14:dist="19050" w14:dir="2700000" w14:sx="100000" w14:sy="100000" w14:kx="0" w14:ky="0" w14:algn="tl">
+            <w14:schemeClr w14:val="dk1">
+              <w14:alpha w14:val="60000"/>
+            </w14:schemeClr>
+          </w14:shadow>
+          <w14:textOutline w14:w="0" w14:cap="flat" w14:cmpd="sng" w14:algn="ctr">
+            <w14:noFill/>
+            <w14:prstDash w14:val="solid"/>
+            <w14:round/>
+          </w14:textOutline>
+        </w:rPr>
+        <w:t>MarketUserData</w:t>
+      </w:r>
+      <w:proofErr w:type="spellEnd"/>
+      <w:r>
+        <w:rPr>
+          <w:color w:val="000000" w:themeColor="text1"/>
+          <w:sz w:val="28"/>
+          <w:szCs w:val="28"/>
+          <w14:shadow w14:blurRad="38100" w14:dist="19050" w14:dir="2700000" w14:sx="100000" w14:sy="100000" w14:kx="0" w14:ky="0" w14:algn="tl">
+            <w14:schemeClr w14:val="dk1">
+              <w14:alpha w14:val="60000"/>
+            </w14:schemeClr>
+          </w14:shadow>
+          <w14:textOutline w14:w="0" w14:cap="flat" w14:cmpd="sng" w14:algn="ctr">
+            <w14:noFill/>
+            <w14:prstDash w14:val="solid"/>
+            <w14:round/>
+          </w14:textOutline>
+        </w:rPr>
+        <w:t xml:space="preserve"> : float: founds, List&lt;</w:t>
+      </w:r>
+      <w:proofErr w:type="spellStart"/>
+      <w:r>
+        <w:rPr>
+          <w:color w:val="000000" w:themeColor="text1"/>
+          <w:sz w:val="28"/>
+          <w:szCs w:val="28"/>
+          <w14:shadow w14:blurRad="38100" w14:dist="19050" w14:dir="2700000" w14:sx="100000" w14:sy="100000" w14:kx="0" w14:ky="0" w14:algn="tl">
+            <w14:schemeClr w14:val="dk1">
+              <w14:alpha w14:val="60000"/>
+            </w14:schemeClr>
+          </w14:shadow>
+          <w14:textOutline w14:w="0" w14:cap="flat" w14:cmpd="sng" w14:algn="ctr">
+            <w14:noFill/>
+            <w14:prstDash w14:val="solid"/>
+            <w14:round/>
+          </w14:textOutline>
+        </w:rPr>
+        <w:t>int</w:t>
+      </w:r>
+      <w:proofErr w:type="spellEnd"/>
+      <w:r>
+        <w:rPr>
+          <w:color w:val="000000" w:themeColor="text1"/>
+          <w:sz w:val="28"/>
+          <w:szCs w:val="28"/>
+          <w14:shadow w14:blurRad="38100" w14:dist="19050" w14:dir="2700000" w14:sx="100000" w14:sy="100000" w14:kx="0" w14:ky="0" w14:algn="tl">
+            <w14:schemeClr w14:val="dk1">
+              <w14:alpha w14:val="60000"/>
+            </w14:schemeClr>
+          </w14:shadow>
+          <w14:textOutline w14:w="0" w14:cap="flat" w14:cmpd="sng" w14:algn="ctr">
+            <w14:noFill/>
+            <w14:prstDash w14:val="solid"/>
+            <w14:round/>
+          </w14:textOutline>
+        </w:rPr>
+        <w:t>&gt;: requests, Dictionary: commodities</w:t>
+      </w:r>
+    </w:p>
+    <w:p>
+      <w:pPr>
+        <w:pStyle w:val="ListParagraph"/>
+        <w:numPr>
+          <w:ilvl w:val="0"/>
+          <w:numId w:val="2"/>
+        </w:numPr>
+        <w:bidi w:val="0"/>
+        <w:rPr>
+          <w:color w:val="000000" w:themeColor="text1"/>
+          <w:sz w:val="28"/>
+          <w:szCs w:val="28"/>
+          <w14:shadow w14:blurRad="38100" w14:dist="19050" w14:dir="2700000" w14:sx="100000" w14:sy="100000" w14:kx="0" w14:ky="0" w14:algn="tl">
+            <w14:schemeClr w14:val="dk1">
+              <w14:alpha w14:val="60000"/>
+            </w14:schemeClr>
+          </w14:shadow>
+          <w14:textOutline w14:w="0" w14:cap="flat" w14:cmpd="sng" w14:algn="ctr">
+            <w14:noFill/>
+            <w14:prstDash w14:val="solid"/>
+            <w14:round/>
+          </w14:textOutline>
+        </w:rPr>
+      </w:pPr>
+      <w:proofErr w:type="spellStart"/>
+      <w:r>
+        <w:rPr>
+          <w:color w:val="000000" w:themeColor="text1"/>
+          <w:sz w:val="28"/>
+          <w:szCs w:val="28"/>
+          <w14:shadow w14:blurRad="38100" w14:dist="19050" w14:dir="2700000" w14:sx="100000" w14:sy="100000" w14:kx="0" w14:ky="0" w14:algn="tl">
+            <w14:schemeClr w14:val="dk1">
+              <w14:alpha w14:val="60000"/>
+            </w14:schemeClr>
+          </w14:shadow>
+          <w14:textOutline w14:w="0" w14:cap="flat" w14:cmpd="sng" w14:algn="ctr">
+            <w14:noFill/>
+            <w14:prstDash w14:val="solid"/>
+            <w14:round/>
+          </w14:textOutline>
+        </w:rPr>
+        <w:t>MarketAll</w:t>
+      </w:r>
+      <w:proofErr w:type="spellEnd"/>
+      <w:r>
+        <w:rPr>
+          <w:color w:val="000000" w:themeColor="text1"/>
+          <w:sz w:val="28"/>
+          <w:szCs w:val="28"/>
+          <w14:shadow w14:blurRad="38100" w14:dist="19050" w14:dir="2700000" w14:sx="100000" w14:sy="100000" w14:kx="0" w14:ky="0" w14:algn="tl">
+            <w14:schemeClr w14:val="dk1">
+              <w14:alpha w14:val="60000"/>
+            </w14:schemeClr>
+          </w14:shadow>
+          <w14:textOutline w14:w="0" w14:cap="flat" w14:cmpd="sng" w14:algn="ctr">
+            <w14:noFill/>
+            <w14:prstDash w14:val="solid"/>
+            <w14:round/>
+          </w14:textOutline>
+        </w:rPr>
+        <w:t>: List&lt;</w:t>
+      </w:r>
+      <w:proofErr w:type="spellStart"/>
+      <w:r>
+        <w:rPr>
+          <w:color w:val="000000" w:themeColor="text1"/>
+          <w:sz w:val="28"/>
+          <w:szCs w:val="28"/>
+          <w14:shadow w14:blurRad="38100" w14:dist="19050" w14:dir="2700000" w14:sx="100000" w14:sy="100000" w14:kx="0" w14:ky="0" w14:algn="tl">
+            <w14:schemeClr w14:val="dk1">
+              <w14:alpha w14:val="60000"/>
+            </w14:schemeClr>
+          </w14:shadow>
+          <w14:textOutline w14:w="0" w14:cap="flat" w14:cmpd="sng" w14:algn="ctr">
+            <w14:noFill/>
+            <w14:prstDash w14:val="solid"/>
+            <w14:round/>
+          </w14:textOutline>
+        </w:rPr>
+        <w:t>MarketUnit</w:t>
+      </w:r>
+      <w:proofErr w:type="spellEnd"/>
+      <w:r>
+        <w:rPr>
+          <w:color w:val="000000" w:themeColor="text1"/>
+          <w:sz w:val="28"/>
+          <w:szCs w:val="28"/>
+          <w14:shadow w14:blurRad="38100" w14:dist="19050" w14:dir="2700000" w14:sx="100000" w14:sy="100000" w14:kx="0" w14:ky="0" w14:algn="tl">
+            <w14:schemeClr w14:val="dk1">
+              <w14:alpha w14:val="60000"/>
+            </w14:schemeClr>
+          </w14:shadow>
+          <w14:textOutline w14:w="0" w14:cap="flat" w14:cmpd="sng" w14:algn="ctr">
+            <w14:noFill/>
+            <w14:prstDash w14:val="solid"/>
+            <w14:round/>
+          </w14:textOutline>
+        </w:rPr>
+        <w:t>&gt; list</w:t>
+      </w:r>
+      <w:r>
+        <w:rPr>
+          <w:color w:val="000000" w:themeColor="text1"/>
+          <w:sz w:val="28"/>
+          <w:szCs w:val="28"/>
+          <w14:shadow w14:blurRad="38100" w14:dist="19050" w14:dir="2700000" w14:sx="100000" w14:sy="100000" w14:kx="0" w14:ky="0" w14:algn="tl">
+            <w14:schemeClr w14:val="dk1">
+              <w14:alpha w14:val="60000"/>
+            </w14:schemeClr>
+          </w14:shadow>
+          <w14:textOutline w14:w="0" w14:cap="flat" w14:cmpd="sng" w14:algn="ctr">
+            <w14:noFill/>
+            <w14:prstDash w14:val="solid"/>
+            <w14:round/>
+          </w14:textOutline>
+        </w:rPr>
+        <w:br/>
+        <w:t>-</w:t>
+      </w:r>
+      <w:proofErr w:type="spellStart"/>
+      <w:r>
+        <w:rPr>
+          <w:color w:val="000000" w:themeColor="text1"/>
+          <w:sz w:val="28"/>
+          <w:szCs w:val="28"/>
+          <w14:shadow w14:blurRad="38100" w14:dist="19050" w14:dir="2700000" w14:sx="100000" w14:sy="100000" w14:kx="0" w14:ky="0" w14:algn="tl">
+            <w14:schemeClr w14:val="dk1">
+              <w14:alpha w14:val="60000"/>
+            </w14:schemeClr>
+          </w14:shadow>
+          <w14:textOutline w14:w="0" w14:cap="flat" w14:cmpd="sng" w14:algn="ctr">
+            <w14:noFill/>
+            <w14:prstDash w14:val="solid"/>
+            <w14:round/>
+          </w14:textOutline>
+        </w:rPr>
+        <w:t>MarketUnit</w:t>
+      </w:r>
+      <w:proofErr w:type="spellEnd"/>
+      <w:r>
+        <w:rPr>
+          <w:color w:val="000000" w:themeColor="text1"/>
+          <w:sz w:val="28"/>
+          <w:szCs w:val="28"/>
+          <w14:shadow w14:blurRad="38100" w14:dist="19050" w14:dir="2700000" w14:sx="100000" w14:sy="100000" w14:kx="0" w14:ky="0" w14:algn="tl">
+            <w14:schemeClr w14:val="dk1">
+              <w14:alpha w14:val="60000"/>
+            </w14:schemeClr>
+          </w14:shadow>
+          <w14:textOutline w14:w="0" w14:cap="flat" w14:cmpd="sng" w14:algn="ctr">
+            <w14:noFill/>
+            <w14:prstDash w14:val="solid"/>
+            <w14:round/>
+          </w14:textOutline>
+        </w:rPr>
+        <w:t>: Dictionary&lt;</w:t>
+      </w:r>
+      <w:proofErr w:type="spellStart"/>
+      <w:r>
+        <w:rPr>
+          <w:color w:val="000000" w:themeColor="text1"/>
+          <w:sz w:val="28"/>
+          <w:szCs w:val="28"/>
+          <w14:shadow w14:blurRad="38100" w14:dist="19050" w14:dir="2700000" w14:sx="100000" w14:sy="100000" w14:kx="0" w14:ky="0" w14:algn="tl">
+            <w14:schemeClr w14:val="dk1">
+              <w14:alpha w14:val="60000"/>
+            </w14:schemeClr>
+          </w14:shadow>
+          <w14:textOutline w14:w="0" w14:cap="flat" w14:cmpd="sng" w14:algn="ctr">
+            <w14:noFill/>
+            <w14:prstDash w14:val="solid"/>
+            <w14:round/>
+          </w14:textOutline>
+        </w:rPr>
+        <w:t>string,info</w:t>
+      </w:r>
+      <w:proofErr w:type="spellEnd"/>
+      <w:r>
+        <w:rPr>
+          <w:color w:val="000000" w:themeColor="text1"/>
+          <w:sz w:val="28"/>
+          <w:szCs w:val="28"/>
+          <w14:shadow w14:blurRad="38100" w14:dist="19050" w14:dir="2700000" w14:sx="100000" w14:sy="100000" w14:kx="0" w14:ky="0" w14:algn="tl">
+            <w14:schemeClr w14:val="dk1">
+              <w14:alpha w14:val="60000"/>
+            </w14:schemeClr>
+          </w14:shadow>
+          <w14:textOutline w14:w="0" w14:cap="flat" w14:cmpd="sng" w14:algn="ctr">
+            <w14:noFill/>
+            <w14:prstDash w14:val="solid"/>
+            <w14:round/>
+          </w14:textOutline>
+        </w:rPr>
+        <w:t xml:space="preserve">&gt;: info, </w:t>
+      </w:r>
+      <w:proofErr w:type="spellStart"/>
+      <w:r>
+        <w:rPr>
+          <w:color w:val="000000" w:themeColor="text1"/>
+          <w:sz w:val="28"/>
+          <w:szCs w:val="28"/>
+          <w14:shadow w14:blurRad="38100" w14:dist="19050" w14:dir="2700000" w14:sx="100000" w14:sy="100000" w14:kx="0" w14:ky="0" w14:algn="tl">
+            <w14:schemeClr w14:val="dk1">
+              <w14:alpha w14:val="60000"/>
+            </w14:schemeClr>
+          </w14:shadow>
+          <w14:textOutline w14:w="0" w14:cap="flat" w14:cmpd="sng" w14:algn="ctr">
+            <w14:noFill/>
+            <w14:prstDash w14:val="solid"/>
+            <w14:round/>
+          </w14:textOutline>
+        </w:rPr>
+        <w:t>int</w:t>
+      </w:r>
+      <w:proofErr w:type="spellEnd"/>
+      <w:r>
+        <w:rPr>
+          <w:color w:val="000000" w:themeColor="text1"/>
+          <w:sz w:val="28"/>
+          <w:szCs w:val="28"/>
+          <w14:shadow w14:blurRad="38100" w14:dist="19050" w14:dir="2700000" w14:sx="100000" w14:sy="100000" w14:kx="0" w14:ky="0" w14:algn="tl">
+            <w14:schemeClr w14:val="dk1">
+              <w14:alpha w14:val="60000"/>
+            </w14:schemeClr>
+          </w14:shadow>
+          <w14:textOutline w14:w="0" w14:cap="flat" w14:cmpd="sng" w14:algn="ctr">
+            <w14:noFill/>
+            <w14:prstDash w14:val="solid"/>
+            <w14:round/>
+          </w14:textOutline>
+        </w:rPr>
+        <w:t>: id</w:t>
+      </w:r>
+    </w:p>
+    <w:p>
+      <w:pPr>
+        <w:pStyle w:val="ListParagraph"/>
+        <w:numPr>
+          <w:ilvl w:val="0"/>
+          <w:numId w:val="2"/>
+        </w:numPr>
+        <w:bidi w:val="0"/>
+        <w:rPr>
+          <w:color w:val="000000" w:themeColor="text1"/>
+          <w:sz w:val="28"/>
+          <w:szCs w:val="28"/>
+          <w14:shadow w14:blurRad="38100" w14:dist="19050" w14:dir="2700000" w14:sx="100000" w14:sy="100000" w14:kx="0" w14:ky="0" w14:algn="tl">
+            <w14:schemeClr w14:val="dk1">
+              <w14:alpha w14:val="60000"/>
+            </w14:schemeClr>
+          </w14:shadow>
+          <w14:textOutline w14:w="0" w14:cap="flat" w14:cmpd="sng" w14:algn="ctr">
+            <w14:noFill/>
+            <w14:prstDash w14:val="solid"/>
+            <w14:round/>
+          </w14:textOutline>
+        </w:rPr>
+      </w:pPr>
+      <w:proofErr w:type="spellStart"/>
+      <w:r>
+        <w:rPr>
+          <w:color w:val="000000" w:themeColor="text1"/>
+          <w:sz w:val="28"/>
+          <w:szCs w:val="28"/>
+          <w14:shadow w14:blurRad="38100" w14:dist="19050" w14:dir="2700000" w14:sx="100000" w14:sy="100000" w14:kx="0" w14:ky="0" w14:algn="tl">
+            <w14:schemeClr w14:val="dk1">
+              <w14:alpha w14:val="60000"/>
+            </w14:schemeClr>
+          </w14:shadow>
+          <w14:textOutline w14:w="0" w14:cap="flat" w14:cmpd="sng" w14:algn="ctr">
+            <w14:noFill/>
+            <w14:prstDash w14:val="solid"/>
+            <w14:round/>
+          </w14:textOutline>
+        </w:rPr>
+        <w:t>QueryU</w:t>
+      </w:r>
+      <w:r>
+        <w:rPr>
+          <w:color w:val="000000" w:themeColor="text1"/>
+          <w:sz w:val="28"/>
+          <w:szCs w:val="28"/>
+          <w14:shadow w14:blurRad="38100" w14:dist="19050" w14:dir="2700000" w14:sx="100000" w14:sy="100000" w14:kx="0" w14:ky="0" w14:algn="tl">
+            <w14:schemeClr w14:val="dk1">
+              <w14:alpha w14:val="60000"/>
+            </w14:schemeClr>
+          </w14:shadow>
+          <w14:textOutline w14:w="0" w14:cap="flat" w14:cmpd="sng" w14:algn="ctr">
+            <w14:noFill/>
+            <w14:prstDash w14:val="solid"/>
+            <w14:round/>
+          </w14:textOutline>
+        </w:rPr>
+        <w:t>serRequestsRequest</w:t>
+      </w:r>
+      <w:proofErr w:type="spellEnd"/>
+      <w:r>
+        <w:rPr>
+          <w:color w:val="000000" w:themeColor="text1"/>
+          <w:sz w:val="28"/>
+          <w:szCs w:val="28"/>
+          <w14:shadow w14:blurRad="38100" w14:dist="19050" w14:dir="2700000" w14:sx="100000" w14:sy="100000" w14:kx="0" w14:ky="0" w14:algn="tl">
+            <w14:schemeClr w14:val="dk1">
+              <w14:alpha w14:val="60000"/>
+            </w14:schemeClr>
+          </w14:shadow>
+          <w14:textOutline w14:w="0" w14:cap="flat" w14:cmpd="sng" w14:algn="ctr">
+            <w14:noFill/>
+            <w14:prstDash w14:val="solid"/>
+            <w14:round/>
+          </w14:textOutline>
+        </w:rPr>
+        <w:t xml:space="preserve"> List&lt;</w:t>
+      </w:r>
+      <w:proofErr w:type="spellStart"/>
+      <w:r>
+        <w:rPr>
+          <w:color w:val="000000" w:themeColor="text1"/>
+          <w:sz w:val="28"/>
+          <w:szCs w:val="28"/>
+          <w14:shadow w14:blurRad="38100" w14:dist="19050" w14:dir="2700000" w14:sx="100000" w14:sy="100000" w14:kx="0" w14:ky="0" w14:algn="tl">
+            <w14:schemeClr w14:val="dk1">
+              <w14:alpha w14:val="60000"/>
+            </w14:schemeClr>
+          </w14:shadow>
+          <w14:textOutline w14:w="0" w14:cap="flat" w14:cmpd="sng" w14:algn="ctr">
+            <w14:noFill/>
+            <w14:prstDash w14:val="solid"/>
+            <w14:round/>
+          </w14:textOutline>
+        </w:rPr>
+        <w:t>QueryUserUnit</w:t>
+      </w:r>
+      <w:proofErr w:type="spellEnd"/>
+      <w:r>
+        <w:rPr>
+          <w:color w:val="000000" w:themeColor="text1"/>
+          <w:sz w:val="28"/>
+          <w:szCs w:val="28"/>
+          <w14:shadow w14:blurRad="38100" w14:dist="19050" w14:dir="2700000" w14:sx="100000" w14:sy="100000" w14:kx="0" w14:ky="0" w14:algn="tl">
+            <w14:schemeClr w14:val="dk1">
+              <w14:alpha w14:val="60000"/>
+            </w14:schemeClr>
+          </w14:shadow>
+          <w14:textOutline w14:w="0" w14:cap="flat" w14:cmpd="sng" w14:algn="ctr">
+            <w14:noFill/>
+            <w14:prstDash w14:val="solid"/>
+            <w14:round/>
+          </w14:textOutline>
+        </w:rPr>
+        <w:t>&gt; list</w:t>
+      </w:r>
+      <w:r>
+        <w:rPr>
+          <w:color w:val="000000" w:themeColor="text1"/>
+          <w:sz w:val="28"/>
+          <w:szCs w:val="28"/>
+          <w14:shadow w14:blurRad="38100" w14:dist="19050" w14:dir="2700000" w14:sx="100000" w14:sy="100000" w14:kx="0" w14:ky="0" w14:algn="tl">
+            <w14:schemeClr w14:val="dk1">
+              <w14:alpha w14:val="60000"/>
+            </w14:schemeClr>
+          </w14:shadow>
+          <w14:textOutline w14:w="0" w14:cap="flat" w14:cmpd="sng" w14:algn="ctr">
+            <w14:noFill/>
+            <w14:prstDash w14:val="solid"/>
+            <w14:round/>
+          </w14:textOutline>
+        </w:rPr>
+        <w:br/>
+        <w:t>-</w:t>
+      </w:r>
+      <w:proofErr w:type="spellStart"/>
+      <w:r>
+        <w:rPr>
+          <w:color w:val="000000" w:themeColor="text1"/>
+          <w:sz w:val="28"/>
+          <w:szCs w:val="28"/>
+          <w14:shadow w14:blurRad="38100" w14:dist="19050" w14:dir="2700000" w14:sx="100000" w14:sy="100000" w14:kx="0" w14:ky="0" w14:algn="tl">
+            <w14:schemeClr w14:val="dk1">
+              <w14:alpha w14:val="60000"/>
+            </w14:schemeClr>
+          </w14:shadow>
+          <w14:textOutline w14:w="0" w14:cap="flat" w14:cmpd="sng" w14:algn="ctr">
+            <w14:noFill/>
+            <w14:prstDash w14:val="solid"/>
+            <w14:round/>
+          </w14:textOutline>
+        </w:rPr>
+        <w:t>QueryUserUnit</w:t>
+      </w:r>
+      <w:proofErr w:type="spellEnd"/>
+      <w:r>
+        <w:rPr>
+          <w:color w:val="000000" w:themeColor="text1"/>
+          <w:sz w:val="28"/>
+          <w:szCs w:val="28"/>
+          <w14:shadow w14:blurRad="38100" w14:dist="19050" w14:dir="2700000" w14:sx="100000" w14:sy="100000" w14:kx="0" w14:ky="0" w14:algn="tl">
+            <w14:schemeClr w14:val="dk1">
+              <w14:alpha w14:val="60000"/>
+            </w14:schemeClr>
+          </w14:shadow>
+          <w14:textOutline w14:w="0" w14:cap="flat" w14:cmpd="sng" w14:algn="ctr">
+            <w14:noFill/>
+            <w14:prstDash w14:val="solid"/>
+            <w14:round/>
+          </w14:textOutline>
+        </w:rPr>
+        <w:t>: Dictionary&lt;</w:t>
+      </w:r>
+      <w:proofErr w:type="spellStart"/>
+      <w:r>
+        <w:rPr>
+          <w:color w:val="000000" w:themeColor="text1"/>
+          <w:sz w:val="28"/>
+          <w:szCs w:val="28"/>
+          <w14:shadow w14:blurRad="38100" w14:dist="19050" w14:dir="2700000" w14:sx="100000" w14:sy="100000" w14:kx="0" w14:ky="0" w14:algn="tl">
+            <w14:schemeClr w14:val="dk1">
+              <w14:alpha w14:val="60000"/>
+            </w14:schemeClr>
+          </w14:shadow>
+          <w14:textOutline w14:w="0" w14:cap="flat" w14:cmpd="sng" w14:algn="ctr">
+            <w14:noFill/>
+            <w14:prstDash w14:val="solid"/>
+            <w14:round/>
+          </w14:textOutline>
+        </w:rPr>
+        <w:t>string,Object</w:t>
+      </w:r>
+      <w:proofErr w:type="spellEnd"/>
+      <w:r>
+        <w:rPr>
+          <w:color w:val="000000" w:themeColor="text1"/>
+          <w:sz w:val="28"/>
+          <w:szCs w:val="28"/>
+          <w14:shadow w14:blurRad="38100" w14:dist="19050" w14:dir="2700000" w14:sx="100000" w14:sy="100000" w14:kx="0" w14:ky="0" w14:algn="tl">
+            <w14:schemeClr w14:val="dk1">
+              <w14:alpha w14:val="60000"/>
+            </w14:schemeClr>
+          </w14:shadow>
+          <w14:textOutline w14:w="0" w14:cap="flat" w14:cmpd="sng" w14:algn="ctr">
+            <w14:noFill/>
+            <w14:prstDash w14:val="solid"/>
+            <w14:round/>
+          </w14:textOutline>
+        </w:rPr>
+        <w:t xml:space="preserve">&gt;: request , </w:t>
+      </w:r>
+      <w:proofErr w:type="spellStart"/>
+      <w:r>
+        <w:rPr>
+          <w:color w:val="000000" w:themeColor="text1"/>
+          <w:sz w:val="28"/>
+          <w:szCs w:val="28"/>
+          <w14:shadow w14:blurRad="38100" w14:dist="19050" w14:dir="2700000" w14:sx="100000" w14:sy="100000" w14:kx="0" w14:ky="0" w14:algn="tl">
+            <w14:schemeClr w14:val="dk1">
+              <w14:alpha w14:val="60000"/>
+            </w14:schemeClr>
+          </w14:shadow>
+          <w14:textOutline w14:w="0" w14:cap="flat" w14:cmpd="sng" w14:algn="ctr">
+            <w14:noFill/>
+            <w14:prstDash w14:val="solid"/>
+            <w14:round/>
+          </w14:textOutline>
+        </w:rPr>
+        <w:t>int</w:t>
+      </w:r>
+      <w:proofErr w:type="spellEnd"/>
+      <w:r>
+        <w:rPr>
+          <w:color w:val="000000" w:themeColor="text1"/>
+          <w:sz w:val="28"/>
+          <w:szCs w:val="28"/>
+          <w14:shadow w14:blurRad="38100" w14:dist="19050" w14:dir="2700000" w14:sx="100000" w14:sy="100000" w14:kx="0" w14:ky="0" w14:algn="tl">
+            <w14:schemeClr w14:val="dk1">
+              <w14:alpha w14:val="60000"/>
+            </w14:schemeClr>
+          </w14:shadow>
+          <w14:textOutline w14:w="0" w14:cap="flat" w14:cmpd="sng" w14:algn="ctr">
+            <w14:noFill/>
+            <w14:prstDash w14:val="solid"/>
+            <w14:round/>
+          </w14:textOutline>
+        </w:rPr>
+        <w:t>: id</w:t>
+      </w:r>
+    </w:p>
+    <w:p>
+      <w:pPr>
+        <w:bidi w:val="0"/>
+        <w:rPr>
+          <w:color w:val="000000" w:themeColor="text1"/>
+          <w:sz w:val="28"/>
+          <w:szCs w:val="28"/>
+          <w14:shadow w14:blurRad="38100" w14:dist="19050" w14:dir="2700000" w14:sx="100000" w14:sy="100000" w14:kx="0" w14:ky="0" w14:algn="tl">
+            <w14:schemeClr w14:val="dk1">
+              <w14:alpha w14:val="60000"/>
+            </w14:schemeClr>
+          </w14:shadow>
+          <w14:textOutline w14:w="0" w14:cap="flat" w14:cmpd="sng" w14:algn="ctr">
+            <w14:noFill/>
+            <w14:prstDash w14:val="solid"/>
+            <w14:round/>
+          </w14:textOutline>
+        </w:rPr>
+      </w:pPr>
+    </w:p>
+    <w:p>
+      <w:pPr>
+        <w:bidi w:val="0"/>
+        <w:rPr>
+          <w:color w:val="000000" w:themeColor="text1"/>
+          <w:sz w:val="28"/>
+          <w:szCs w:val="28"/>
+          <w:u w:val="single"/>
+          <w14:shadow w14:blurRad="38100" w14:dist="19050" w14:dir="2700000" w14:sx="100000" w14:sy="100000" w14:kx="0" w14:ky="0" w14:algn="tl">
+            <w14:schemeClr w14:val="dk1">
+              <w14:alpha w14:val="60000"/>
+            </w14:schemeClr>
+          </w14:shadow>
+          <w14:textOutline w14:w="0" w14:cap="flat" w14:cmpd="sng" w14:algn="ctr">
+            <w14:noFill/>
+            <w14:prstDash w14:val="solid"/>
+            <w14:round/>
+          </w14:textOutline>
+        </w:rPr>
+      </w:pPr>
+      <w:r>
+        <w:rPr>
+          <w:color w:val="000000" w:themeColor="text1"/>
+          <w:sz w:val="28"/>
+          <w:szCs w:val="28"/>
+          <w:u w:val="single"/>
+          <w14:shadow w14:blurRad="38100" w14:dist="19050" w14:dir="2700000" w14:sx="100000" w14:sy="100000" w14:kx="0" w14:ky="0" w14:algn="tl">
+            <w14:schemeClr w14:val="dk1">
+              <w14:alpha w14:val="60000"/>
+            </w14:schemeClr>
+          </w14:shadow>
+          <w14:textOutline w14:w="0" w14:cap="flat" w14:cmpd="sng" w14:algn="ctr">
+            <w14:noFill/>
+            <w14:prstDash w14:val="solid"/>
+            <w14:round/>
+          </w14:textOutline>
+        </w:rPr>
+        <w:lastRenderedPageBreak/>
+        <w:t>Data-LOG</w:t>
+      </w:r>
+      <w:r>
+        <w:rPr>
+          <w:color w:val="000000" w:themeColor="text1"/>
+          <w:sz w:val="28"/>
+          <w:szCs w:val="28"/>
+          <w:u w:val="single"/>
+          <w14:shadow w14:blurRad="38100" w14:dist="19050" w14:dir="2700000" w14:sx="100000" w14:sy="100000" w14:kx="0" w14:ky="0" w14:algn="tl">
+            <w14:schemeClr w14:val="dk1">
+              <w14:alpha w14:val="60000"/>
+            </w14:schemeClr>
+          </w14:shadow>
+          <w14:textOutline w14:w="0" w14:cap="flat" w14:cmpd="sng" w14:algn="ctr">
+            <w14:noFill/>
+            <w14:prstDash w14:val="solid"/>
+            <w14:round/>
+          </w14:textOutline>
+        </w:rPr>
+        <w:t xml:space="preserve"> [</w:t>
+      </w:r>
+      <w:proofErr w:type="spellStart"/>
+      <w:r>
+        <w:rPr>
+          <w:color w:val="000000" w:themeColor="text1"/>
+          <w:sz w:val="28"/>
+          <w:szCs w:val="28"/>
+          <w:u w:val="single"/>
+          <w14:shadow w14:blurRad="38100" w14:dist="19050" w14:dir="2700000" w14:sx="100000" w14:sy="100000" w14:kx="0" w14:ky="0" w14:algn="tl">
+            <w14:schemeClr w14:val="dk1">
+              <w14:alpha w14:val="60000"/>
+            </w14:schemeClr>
+          </w14:shadow>
+          <w14:textOutline w14:w="0" w14:cap="flat" w14:cmpd="sng" w14:algn="ctr">
+            <w14:noFill/>
+            <w14:prstDash w14:val="solid"/>
+            <w14:round/>
+          </w14:textOutline>
+        </w:rPr>
+        <w:t>Sub</w:t>
+      </w:r>
+      <w:r>
+        <w:rPr>
+          <w:color w:val="000000" w:themeColor="text1"/>
+          <w:sz w:val="28"/>
+          <w:szCs w:val="28"/>
+          <w:u w:val="single"/>
+          <w14:shadow w14:blurRad="38100" w14:dist="19050" w14:dir="2700000" w14:sx="100000" w14:sy="100000" w14:kx="0" w14:ky="0" w14:algn="tl">
+            <w14:schemeClr w14:val="dk1">
+              <w14:alpha w14:val="60000"/>
+            </w14:schemeClr>
+          </w14:shadow>
+          <w14:textOutline w14:w="0" w14:cap="flat" w14:cmpd="sng" w14:algn="ctr">
+            <w14:noFill/>
+            <w14:prstDash w14:val="solid"/>
+            <w14:round/>
+          </w14:textOutline>
+        </w:rPr>
+        <w:t>Folder</w:t>
+      </w:r>
+      <w:proofErr w:type="spellEnd"/>
+      <w:r>
+        <w:rPr>
+          <w:color w:val="000000" w:themeColor="text1"/>
+          <w:sz w:val="28"/>
+          <w:szCs w:val="28"/>
+          <w:u w:val="single"/>
+          <w14:shadow w14:blurRad="38100" w14:dist="19050" w14:dir="2700000" w14:sx="100000" w14:sy="100000" w14:kx="0" w14:ky="0" w14:algn="tl">
+            <w14:schemeClr w14:val="dk1">
+              <w14:alpha w14:val="60000"/>
+            </w14:schemeClr>
+          </w14:shadow>
+          <w14:textOutline w14:w="0" w14:cap="flat" w14:cmpd="sng" w14:algn="ctr">
+            <w14:noFill/>
+            <w14:prstDash w14:val="solid"/>
+            <w14:round/>
+          </w14:textOutline>
+        </w:rPr>
+        <w:t>]:</w:t>
+      </w:r>
+    </w:p>
+    <w:p>
+      <w:pPr>
+        <w:bidi w:val="0"/>
+        <w:rPr>
+          <w:color w:val="000000" w:themeColor="text1"/>
+          <w:sz w:val="28"/>
+          <w:szCs w:val="28"/>
+          <w:u w:val="single"/>
+          <w14:shadow w14:blurRad="38100" w14:dist="19050" w14:dir="2700000" w14:sx="100000" w14:sy="100000" w14:kx="0" w14:ky="0" w14:algn="tl">
+            <w14:schemeClr w14:val="dk1">
+              <w14:alpha w14:val="60000"/>
+            </w14:schemeClr>
+          </w14:shadow>
+          <w14:textOutline w14:w="0" w14:cap="flat" w14:cmpd="sng" w14:algn="ctr">
+            <w14:noFill/>
+            <w14:prstDash w14:val="solid"/>
+            <w14:round/>
+          </w14:textOutline>
+        </w:rPr>
+      </w:pPr>
+      <w:r>
+        <w:rPr>
+          <w:color w:val="000000" w:themeColor="text1"/>
+          <w:sz w:val="28"/>
+          <w:szCs w:val="28"/>
+          <w:u w:val="single"/>
+          <w14:shadow w14:blurRad="38100" w14:dist="19050" w14:dir="2700000" w14:sx="100000" w14:sy="100000" w14:kx="0" w14:ky="0" w14:algn="tl">
+            <w14:schemeClr w14:val="dk1">
+              <w14:alpha w14:val="60000"/>
+            </w14:schemeClr>
+          </w14:shadow>
+          <w14:textOutline w14:w="0" w14:cap="flat" w14:cmpd="sng" w14:algn="ctr">
+            <w14:noFill/>
+            <w14:prstDash w14:val="solid"/>
+            <w14:round/>
+          </w14:textOutline>
+        </w:rPr>
+        <w:t>In this folder there are 2 files connected to the operation of log4net:</w:t>
+      </w:r>
+    </w:p>
+    <w:p>
+      <w:pPr>
+        <w:pStyle w:val="ListParagraph"/>
+        <w:numPr>
+          <w:ilvl w:val="0"/>
+          <w:numId w:val="2"/>
+        </w:numPr>
+        <w:bidi w:val="0"/>
+        <w:rPr>
+          <w:color w:val="000000" w:themeColor="text1"/>
+          <w:sz w:val="28"/>
+          <w:szCs w:val="28"/>
+          <w14:shadow w14:blurRad="38100" w14:dist="19050" w14:dir="2700000" w14:sx="100000" w14:sy="100000" w14:kx="0" w14:ky="0" w14:algn="tl">
+            <w14:schemeClr w14:val="dk1">
+              <w14:alpha w14:val="60000"/>
+            </w14:schemeClr>
+          </w14:shadow>
+          <w14:textOutline w14:w="0" w14:cap="flat" w14:cmpd="sng" w14:algn="ctr">
+            <w14:noFill/>
+            <w14:prstDash w14:val="solid"/>
+            <w14:round/>
+          </w14:textOutline>
+        </w:rPr>
+      </w:pPr>
+      <w:proofErr w:type="spellStart"/>
+      <w:r>
+        <w:rPr>
+          <w:color w:val="000000" w:themeColor="text1"/>
+          <w:sz w:val="28"/>
+          <w:szCs w:val="28"/>
+          <w14:shadow w14:blurRad="38100" w14:dist="19050" w14:dir="2700000" w14:sx="100000" w14:sy="100000" w14:kx="0" w14:ky="0" w14:algn="tl">
+            <w14:schemeClr w14:val="dk1">
+              <w14:alpha w14:val="60000"/>
+            </w14:schemeClr>
+          </w14:shadow>
+          <w14:textOutline w14:w="0" w14:cap="flat" w14:cmpd="sng" w14:algn="ctr">
+            <w14:noFill/>
+            <w14:prstDash w14:val="solid"/>
+            <w14:round/>
+          </w14:textOutline>
+        </w:rPr>
+        <w:t>LogHelper</w:t>
+      </w:r>
+      <w:proofErr w:type="spellEnd"/>
+      <w:r>
+        <w:rPr>
+          <w:color w:val="000000" w:themeColor="text1"/>
+          <w:sz w:val="28"/>
+          <w:szCs w:val="28"/>
+          <w14:shadow w14:blurRad="38100" w14:dist="19050" w14:dir="2700000" w14:sx="100000" w14:sy="100000" w14:kx="0" w14:ky="0" w14:algn="tl">
+            <w14:schemeClr w14:val="dk1">
+              <w14:alpha w14:val="60000"/>
+            </w14:schemeClr>
+          </w14:shadow>
+          <w14:textOutline w14:w="0" w14:cap="flat" w14:cmpd="sng" w14:algn="ctr">
+            <w14:noFill/>
+            <w14:prstDash w14:val="solid"/>
+            <w14:round/>
+          </w14:textOutline>
+        </w:rPr>
+        <w:t xml:space="preserve">: contains three functions that returns the "logger" property of the log4net </w:t>
+      </w:r>
+      <w:proofErr w:type="spellStart"/>
+      <w:r>
+        <w:rPr>
+          <w:color w:val="000000" w:themeColor="text1"/>
+          <w:sz w:val="28"/>
+          <w:szCs w:val="28"/>
+          <w14:shadow w14:blurRad="38100" w14:dist="19050" w14:dir="2700000" w14:sx="100000" w14:sy="100000" w14:kx="0" w14:ky="0" w14:algn="tl">
+            <w14:schemeClr w14:val="dk1">
+              <w14:alpha w14:val="60000"/>
+            </w14:schemeClr>
+          </w14:shadow>
+          <w14:textOutline w14:w="0" w14:cap="flat" w14:cmpd="sng" w14:algn="ctr">
+            <w14:noFill/>
+            <w14:prstDash w14:val="solid"/>
+            <w14:round/>
+          </w14:textOutline>
+        </w:rPr>
+        <w:t>expension</w:t>
+      </w:r>
+      <w:proofErr w:type="spellEnd"/>
+      <w:r>
+        <w:rPr>
+          <w:color w:val="000000" w:themeColor="text1"/>
+          <w:sz w:val="28"/>
+          <w:szCs w:val="28"/>
+          <w14:shadow w14:blurRad="38100" w14:dist="19050" w14:dir="2700000" w14:sx="100000" w14:sy="100000" w14:kx="0" w14:ky="0" w14:algn="tl">
+            <w14:schemeClr w14:val="dk1">
+              <w14:alpha w14:val="60000"/>
+            </w14:schemeClr>
+          </w14:shadow>
+          <w14:textOutline w14:w="0" w14:cap="flat" w14:cmpd="sng" w14:algn="ctr">
+            <w14:noFill/>
+            <w14:prstDash w14:val="solid"/>
+            <w14:round/>
+          </w14:textOutline>
+        </w:rPr>
+        <w:t xml:space="preserve">. </w:t>
+      </w:r>
+      <w:r>
+        <w:rPr>
+          <w:color w:val="000000" w:themeColor="text1"/>
+          <w:sz w:val="28"/>
+          <w:szCs w:val="28"/>
+          <w14:shadow w14:blurRad="38100" w14:dist="19050" w14:dir="2700000" w14:sx="100000" w14:sy="100000" w14:kx="0" w14:ky="0" w14:algn="tl">
+            <w14:schemeClr w14:val="dk1">
+              <w14:alpha w14:val="60000"/>
+            </w14:schemeClr>
+          </w14:shadow>
+          <w14:textOutline w14:w="0" w14:cap="flat" w14:cmpd="sng" w14:algn="ctr">
+            <w14:noFill/>
+            <w14:prstDash w14:val="solid"/>
+            <w14:round/>
+          </w14:textOutline>
+        </w:rPr>
+        <w:br/>
+        <w:t>- [</w:t>
+      </w:r>
+      <w:proofErr w:type="spellStart"/>
+      <w:r>
+        <w:rPr>
+          <w:color w:val="000000" w:themeColor="text1"/>
+          <w:sz w:val="28"/>
+          <w:szCs w:val="28"/>
+          <w14:shadow w14:blurRad="38100" w14:dist="19050" w14:dir="2700000" w14:sx="100000" w14:sy="100000" w14:kx="0" w14:ky="0" w14:algn="tl">
+            <w14:schemeClr w14:val="dk1">
+              <w14:alpha w14:val="60000"/>
+            </w14:schemeClr>
+          </w14:shadow>
+          <w14:textOutline w14:w="0" w14:cap="flat" w14:cmpd="sng" w14:algn="ctr">
+            <w14:noFill/>
+            <w14:prstDash w14:val="solid"/>
+            <w14:round/>
+          </w14:textOutline>
+        </w:rPr>
+        <w:t>callerFilePath</w:t>
+      </w:r>
+      <w:proofErr w:type="spellEnd"/>
+      <w:proofErr w:type="gramStart"/>
+      <w:r>
+        <w:rPr>
+          <w:color w:val="000000" w:themeColor="text1"/>
+          <w:sz w:val="28"/>
+          <w:szCs w:val="28"/>
+          <w14:shadow w14:blurRad="38100" w14:dist="19050" w14:dir="2700000" w14:sx="100000" w14:sy="100000" w14:kx="0" w14:ky="0" w14:algn="tl">
+            <w14:schemeClr w14:val="dk1">
+              <w14:alpha w14:val="60000"/>
+            </w14:schemeClr>
+          </w14:shadow>
+          <w14:textOutline w14:w="0" w14:cap="flat" w14:cmpd="sng" w14:algn="ctr">
+            <w14:noFill/>
+            <w14:prstDash w14:val="solid"/>
+            <w14:round/>
+          </w14:textOutline>
+        </w:rPr>
+        <w:t>]string</w:t>
+      </w:r>
+      <w:proofErr w:type="gramEnd"/>
+      <w:r>
+        <w:rPr>
+          <w:color w:val="000000" w:themeColor="text1"/>
+          <w:sz w:val="28"/>
+          <w:szCs w:val="28"/>
+          <w14:shadow w14:blurRad="38100" w14:dist="19050" w14:dir="2700000" w14:sx="100000" w14:sy="100000" w14:kx="0" w14:ky="0" w14:algn="tl">
+            <w14:schemeClr w14:val="dk1">
+              <w14:alpha w14:val="60000"/>
+            </w14:schemeClr>
+          </w14:shadow>
+          <w14:textOutline w14:w="0" w14:cap="flat" w14:cmpd="sng" w14:algn="ctr">
+            <w14:noFill/>
+            <w14:prstDash w14:val="solid"/>
+            <w14:round/>
+          </w14:textOutline>
+        </w:rPr>
+        <w:t xml:space="preserve"> filename ="" : returns the location of the file as the logger.</w:t>
+      </w:r>
+      <w:r>
+        <w:rPr>
+          <w:color w:val="000000" w:themeColor="text1"/>
+          <w:sz w:val="28"/>
+          <w:szCs w:val="28"/>
+          <w14:shadow w14:blurRad="38100" w14:dist="19050" w14:dir="2700000" w14:sx="100000" w14:sy="100000" w14:kx="0" w14:ky="0" w14:algn="tl">
+            <w14:schemeClr w14:val="dk1">
+              <w14:alpha w14:val="60000"/>
+            </w14:schemeClr>
+          </w14:shadow>
+          <w14:textOutline w14:w="0" w14:cap="flat" w14:cmpd="sng" w14:algn="ctr">
+            <w14:noFill/>
+            <w14:prstDash w14:val="solid"/>
+            <w14:round/>
+          </w14:textOutline>
+        </w:rPr>
+        <w:br/>
+        <w:t xml:space="preserve">- </w:t>
+      </w:r>
+      <w:proofErr w:type="gramStart"/>
+      <w:r>
+        <w:rPr>
+          <w:color w:val="000000" w:themeColor="text1"/>
+          <w:sz w:val="28"/>
+          <w:szCs w:val="28"/>
+          <w14:shadow w14:blurRad="38100" w14:dist="19050" w14:dir="2700000" w14:sx="100000" w14:sy="100000" w14:kx="0" w14:ky="0" w14:algn="tl">
+            <w14:schemeClr w14:val="dk1">
+              <w14:alpha w14:val="60000"/>
+            </w14:schemeClr>
+          </w14:shadow>
+          <w14:textOutline w14:w="0" w14:cap="flat" w14:cmpd="sng" w14:algn="ctr">
+            <w14:noFill/>
+            <w14:prstDash w14:val="solid"/>
+            <w14:round/>
+          </w14:textOutline>
+        </w:rPr>
+        <w:t>string</w:t>
+      </w:r>
+      <w:proofErr w:type="gramEnd"/>
+      <w:r>
+        <w:rPr>
+          <w:color w:val="000000" w:themeColor="text1"/>
+          <w:sz w:val="28"/>
+          <w:szCs w:val="28"/>
+          <w14:shadow w14:blurRad="38100" w14:dist="19050" w14:dir="2700000" w14:sx="100000" w14:sy="100000" w14:kx="0" w14:ky="0" w14:algn="tl">
+            <w14:schemeClr w14:val="dk1">
+              <w14:alpha w14:val="60000"/>
+            </w14:schemeClr>
+          </w14:shadow>
+          <w14:textOutline w14:w="0" w14:cap="flat" w14:cmpd="sng" w14:algn="ctr">
+            <w14:noFill/>
+            <w14:prstDash w14:val="solid"/>
+            <w14:round/>
+          </w14:textOutline>
+        </w:rPr>
+        <w:t xml:space="preserve"> Data </w:t>
+      </w:r>
+      <w:r>
+        <w:rPr>
+          <w:color w:val="000000" w:themeColor="text1"/>
+          <w:sz w:val="28"/>
+          <w:szCs w:val="28"/>
+          <w14:shadow w14:blurRad="38100" w14:dist="19050" w14:dir="2700000" w14:sx="100000" w14:sy="100000" w14:kx="0" w14:ky="0" w14:algn="tl">
+            <w14:schemeClr w14:val="dk1">
+              <w14:alpha w14:val="60000"/>
+            </w14:schemeClr>
+          </w14:shadow>
+          <w14:textOutline w14:w="0" w14:cap="flat" w14:cmpd="sng" w14:algn="ctr">
+            <w14:noFill/>
+            <w14:prstDash w14:val="solid"/>
+            <w14:round/>
+          </w14:textOutline>
+        </w:rPr>
+        <w:t>– returns a string as the logger according to the programmer choose.</w:t>
+      </w:r>
+      <w:r>
+        <w:rPr>
+          <w:color w:val="000000" w:themeColor="text1"/>
+          <w:sz w:val="28"/>
+          <w:szCs w:val="28"/>
+          <w14:shadow w14:blurRad="38100" w14:dist="19050" w14:dir="2700000" w14:sx="100000" w14:sy="100000" w14:kx="0" w14:ky="0" w14:algn="tl">
+            <w14:schemeClr w14:val="dk1">
+              <w14:alpha w14:val="60000"/>
+            </w14:schemeClr>
+          </w14:shadow>
+          <w14:textOutline w14:w="0" w14:cap="flat" w14:cmpd="sng" w14:algn="ctr">
+            <w14:noFill/>
+            <w14:prstDash w14:val="solid"/>
+            <w14:round/>
+          </w14:textOutline>
+        </w:rPr>
+        <w:br/>
+        <w:t xml:space="preserve">- </w:t>
+      </w:r>
+      <w:proofErr w:type="gramStart"/>
+      <w:r>
+        <w:rPr>
+          <w:color w:val="000000" w:themeColor="text1"/>
+          <w:sz w:val="28"/>
+          <w:szCs w:val="28"/>
+          <w14:shadow w14:blurRad="38100" w14:dist="19050" w14:dir="2700000" w14:sx="100000" w14:sy="100000" w14:kx="0" w14:ky="0" w14:algn="tl">
+            <w14:schemeClr w14:val="dk1">
+              <w14:alpha w14:val="60000"/>
+            </w14:schemeClr>
+          </w14:shadow>
+          <w14:textOutline w14:w="0" w14:cap="flat" w14:cmpd="sng" w14:algn="ctr">
+            <w14:noFill/>
+            <w14:prstDash w14:val="solid"/>
+            <w14:round/>
+          </w14:textOutline>
+        </w:rPr>
+        <w:t>informative</w:t>
+      </w:r>
+      <w:proofErr w:type="gramEnd"/>
+      <w:r>
+        <w:rPr>
+          <w:color w:val="000000" w:themeColor="text1"/>
+          <w:sz w:val="28"/>
+          <w:szCs w:val="28"/>
+          <w14:shadow w14:blurRad="38100" w14:dist="19050" w14:dir="2700000" w14:sx="100000" w14:sy="100000" w14:kx="0" w14:ky="0" w14:algn="tl">
+            <w14:schemeClr w14:val="dk1">
+              <w14:alpha w14:val="60000"/>
+            </w14:schemeClr>
+          </w14:shadow>
+          <w14:textOutline w14:w="0" w14:cap="flat" w14:cmpd="sng" w14:algn="ctr">
+            <w14:noFill/>
+            <w14:prstDash w14:val="solid"/>
+            <w14:round/>
+          </w14:textOutline>
+        </w:rPr>
+        <w:t xml:space="preserve"> logger: returns a combinations of the 2 (string with location as the logger).</w:t>
+      </w:r>
+    </w:p>
+    <w:p>
+      <w:pPr>
+        <w:pStyle w:val="ListParagraph"/>
+        <w:numPr>
+          <w:ilvl w:val="0"/>
+          <w:numId w:val="2"/>
+        </w:numPr>
+        <w:bidi w:val="0"/>
+        <w:rPr>
+          <w:color w:val="000000" w:themeColor="text1"/>
+          <w:sz w:val="28"/>
+          <w:szCs w:val="28"/>
+          <w14:shadow w14:blurRad="38100" w14:dist="19050" w14:dir="2700000" w14:sx="100000" w14:sy="100000" w14:kx="0" w14:ky="0" w14:algn="tl">
+            <w14:schemeClr w14:val="dk1">
+              <w14:alpha w14:val="60000"/>
+            </w14:schemeClr>
+          </w14:shadow>
+          <w14:textOutline w14:w="0" w14:cap="flat" w14:cmpd="sng" w14:algn="ctr">
+            <w14:noFill/>
+            <w14:prstDash w14:val="solid"/>
+            <w14:round/>
+          </w14:textOutline>
+        </w:rPr>
+      </w:pPr>
+      <w:proofErr w:type="spellStart"/>
+      <w:r>
+        <w:rPr>
+          <w:color w:val="000000" w:themeColor="text1"/>
+          <w:sz w:val="28"/>
+          <w:szCs w:val="28"/>
+          <w14:shadow w14:blurRad="38100" w14:dist="19050" w14:dir="2700000" w14:sx="100000" w14:sy="100000" w14:kx="0" w14:ky="0" w14:algn="tl">
+            <w14:schemeClr w14:val="dk1">
+              <w14:alpha w14:val="60000"/>
+            </w14:schemeClr>
+          </w14:shadow>
+          <w14:textOutline w14:w="0" w14:cap="flat" w14:cmpd="sng" w14:algn="ctr">
+            <w14:noFill/>
+            <w14:prstDash w14:val="solid"/>
+            <w14:round/>
+          </w14:textOutline>
+        </w:rPr>
+        <w:t>LoopCounter</w:t>
+      </w:r>
+      <w:proofErr w:type="spellEnd"/>
+      <w:r>
+        <w:rPr>
+          <w:color w:val="000000" w:themeColor="text1"/>
+          <w:sz w:val="28"/>
+          <w:szCs w:val="28"/>
+          <w14:shadow w14:blurRad="38100" w14:dist="19050" w14:dir="2700000" w14:sx="100000" w14:sy="100000" w14:kx="0" w14:ky="0" w14:algn="tl">
+            <w14:schemeClr w14:val="dk1">
+              <w14:alpha w14:val="60000"/>
+            </w14:schemeClr>
+          </w14:shadow>
+          <w14:textOutline w14:w="0" w14:cap="flat" w14:cmpd="sng" w14:algn="ctr">
+            <w14:noFill/>
+            <w14:prstDash w14:val="solid"/>
+            <w14:round/>
+          </w14:textOutline>
+        </w:rPr>
+        <w:t xml:space="preserve">: In order to number each record created with the log4net we created a </w:t>
+      </w:r>
+      <w:proofErr w:type="gramStart"/>
+      <w:r>
+        <w:rPr>
+          <w:color w:val="000000" w:themeColor="text1"/>
+          <w:sz w:val="28"/>
+          <w:szCs w:val="28"/>
+          <w14:shadow w14:blurRad="38100" w14:dist="19050" w14:dir="2700000" w14:sx="100000" w14:sy="100000" w14:kx="0" w14:ky="0" w14:algn="tl">
+            <w14:schemeClr w14:val="dk1">
+              <w14:alpha w14:val="60000"/>
+            </w14:schemeClr>
+          </w14:shadow>
+          <w14:textOutline w14:w="0" w14:cap="flat" w14:cmpd="sng" w14:algn="ctr">
+            <w14:noFill/>
+            <w14:prstDash w14:val="solid"/>
+            <w14:round/>
+          </w14:textOutline>
+        </w:rPr>
+        <w:t>counter, that</w:t>
+      </w:r>
+      <w:proofErr w:type="gramEnd"/>
+      <w:r>
+        <w:rPr>
+          <w:color w:val="000000" w:themeColor="text1"/>
+          <w:sz w:val="28"/>
+          <w:szCs w:val="28"/>
+          <w14:shadow w14:blurRad="38100" w14:dist="19050" w14:dir="2700000" w14:sx="100000" w14:sy="100000" w14:kx="0" w14:ky="0" w14:algn="tl">
+            <w14:schemeClr w14:val="dk1">
+              <w14:alpha w14:val="60000"/>
+            </w14:schemeClr>
+          </w14:shadow>
+          <w14:textOutline w14:w="0" w14:cap="flat" w14:cmpd="sng" w14:algn="ctr">
+            <w14:noFill/>
+            <w14:prstDash w14:val="solid"/>
+            <w14:round/>
+          </w14:textOutline>
+        </w:rPr>
+        <w:t xml:space="preserve"> we defined as a new property for our log.</w:t>
+      </w:r>
+    </w:p>
+    <w:p>
+      <w:pPr>
+        <w:bidi w:val="0"/>
+        <w:rPr>
+          <w:color w:val="000000" w:themeColor="text1"/>
+          <w:sz w:val="28"/>
+          <w:szCs w:val="28"/>
+          <w:u w:val="single"/>
+          <w14:shadow w14:blurRad="38100" w14:dist="19050" w14:dir="2700000" w14:sx="100000" w14:sy="100000" w14:kx="0" w14:ky="0" w14:algn="tl">
+            <w14:schemeClr w14:val="dk1">
+              <w14:alpha w14:val="60000"/>
+            </w14:schemeClr>
+          </w14:shadow>
+          <w14:textOutline w14:w="0" w14:cap="flat" w14:cmpd="sng" w14:algn="ctr">
+            <w14:noFill/>
+            <w14:prstDash w14:val="solid"/>
+            <w14:round/>
+          </w14:textOutline>
+        </w:rPr>
+      </w:pPr>
+    </w:p>
+    <w:p>
+      <w:pPr>
+        <w:bidi w:val="0"/>
+        <w:rPr>
+          <w:color w:val="000000" w:themeColor="text1"/>
+          <w:sz w:val="28"/>
+          <w:szCs w:val="28"/>
+          <w:u w:val="single"/>
+          <w14:shadow w14:blurRad="38100" w14:dist="19050" w14:dir="2700000" w14:sx="100000" w14:sy="100000" w14:kx="0" w14:ky="0" w14:algn="tl">
+            <w14:schemeClr w14:val="dk1">
+              <w14:alpha w14:val="60000"/>
+            </w14:schemeClr>
+          </w14:shadow>
+          <w14:textOutline w14:w="0" w14:cap="flat" w14:cmpd="sng" w14:algn="ctr">
+            <w14:noFill/>
+            <w14:prstDash w14:val="solid"/>
+            <w14:round/>
+          </w14:textOutline>
+        </w:rPr>
+      </w:pPr>
+      <w:r>
+        <w:rPr>
+          <w:color w:val="000000" w:themeColor="text1"/>
+          <w:sz w:val="28"/>
+          <w:szCs w:val="28"/>
+          <w:u w:val="single"/>
+          <w14:shadow w14:blurRad="38100" w14:dist="19050" w14:dir="2700000" w14:sx="100000" w14:sy="100000" w14:kx="0" w14:ky="0" w14:algn="tl">
+            <w14:schemeClr w14:val="dk1">
+              <w14:alpha w14:val="60000"/>
+            </w14:schemeClr>
+          </w14:shadow>
+          <w14:textOutline w14:w="0" w14:cap="flat" w14:cmpd="sng" w14:algn="ctr">
+            <w14:noFill/>
+            <w14:prstDash w14:val="solid"/>
+            <w14:round/>
+          </w14:textOutline>
+        </w:rPr>
+        <w:t>Communication</w:t>
+      </w:r>
+      <w:r>
+        <w:rPr>
+          <w:color w:val="000000" w:themeColor="text1"/>
+          <w:sz w:val="28"/>
+          <w:szCs w:val="28"/>
+          <w:u w:val="single"/>
+          <w14:shadow w14:blurRad="38100" w14:dist="19050" w14:dir="2700000" w14:sx="100000" w14:sy="100000" w14:kx="0" w14:ky="0" w14:algn="tl">
+            <w14:schemeClr w14:val="dk1">
+              <w14:alpha w14:val="60000"/>
+            </w14:schemeClr>
+          </w14:shadow>
+          <w14:textOutline w14:w="0" w14:cap="flat" w14:cmpd="sng" w14:algn="ctr">
+            <w14:noFill/>
+            <w14:prstDash w14:val="solid"/>
+            <w14:round/>
+          </w14:textOutline>
+        </w:rPr>
+        <w:t xml:space="preserve"> [Folder]:</w:t>
+      </w:r>
+    </w:p>
+    <w:p>
+      <w:pPr>
+        <w:bidi w:val="0"/>
+        <w:rPr>
+          <w:color w:val="000000" w:themeColor="text1"/>
+          <w:sz w:val="28"/>
+          <w:szCs w:val="28"/>
+          <w:u w:val="single"/>
+          <w14:shadow w14:blurRad="38100" w14:dist="19050" w14:dir="2700000" w14:sx="100000" w14:sy="100000" w14:kx="0" w14:ky="0" w14:algn="tl">
+            <w14:schemeClr w14:val="dk1">
+              <w14:alpha w14:val="60000"/>
+            </w14:schemeClr>
+          </w14:shadow>
+          <w14:textOutline w14:w="0" w14:cap="flat" w14:cmpd="sng" w14:algn="ctr">
+            <w14:noFill/>
+            <w14:prstDash w14:val="solid"/>
+            <w14:round/>
+          </w14:textOutline>
+        </w:rPr>
+      </w:pPr>
+      <w:proofErr w:type="spellStart"/>
+      <w:r>
+        <w:rPr>
+          <w:color w:val="000000" w:themeColor="text1"/>
+          <w:sz w:val="28"/>
+          <w:szCs w:val="28"/>
+          <w:u w:val="single"/>
+          <w14:shadow w14:blurRad="38100" w14:dist="19050" w14:dir="2700000" w14:sx="100000" w14:sy="100000" w14:kx="0" w14:ky="0" w14:algn="tl">
+            <w14:schemeClr w14:val="dk1">
+              <w14:alpha w14:val="60000"/>
+            </w14:schemeClr>
+          </w14:shadow>
+          <w14:textOutline w14:w="0" w14:cap="flat" w14:cmpd="sng" w14:algn="ctr">
+            <w14:noFill/>
+            <w14:prstDash w14:val="solid"/>
+            <w14:round/>
+          </w14:textOutline>
+        </w:rPr>
+        <w:t>MarketClientOptions</w:t>
+      </w:r>
+      <w:proofErr w:type="spellEnd"/>
+      <w:r>
+        <w:rPr>
+          <w:color w:val="000000" w:themeColor="text1"/>
+          <w:sz w:val="28"/>
+          <w:szCs w:val="28"/>
+          <w:u w:val="single"/>
+          <w14:shadow w14:blurRad="38100" w14:dist="19050" w14:dir="2700000" w14:sx="100000" w14:sy="100000" w14:kx="0" w14:ky="0" w14:algn="tl">
+            <w14:schemeClr w14:val="dk1">
+              <w14:alpha w14:val="60000"/>
+            </w14:schemeClr>
+          </w14:shadow>
+          <w14:textOutline w14:w="0" w14:cap="flat" w14:cmpd="sng" w14:algn="ctr">
+            <w14:noFill/>
+            <w14:prstDash w14:val="solid"/>
+            <w14:round/>
+          </w14:textOutline>
+        </w:rPr>
+        <w:t xml:space="preserve">: </w:t>
+      </w:r>
+    </w:p>
+    <w:p>
+      <w:pPr>
+        <w:bidi w:val="0"/>
+        <w:rPr>
+          <w:color w:val="000000" w:themeColor="text1"/>
+          <w:sz w:val="28"/>
+          <w:szCs w:val="28"/>
+          <w:u w:val="single"/>
+          <w14:shadow w14:blurRad="38100" w14:dist="19050" w14:dir="2700000" w14:sx="100000" w14:sy="100000" w14:kx="0" w14:ky="0" w14:algn="tl">
+            <w14:schemeClr w14:val="dk1">
+              <w14:alpha w14:val="60000"/>
+            </w14:schemeClr>
+          </w14:shadow>
+          <w14:textOutline w14:w="0" w14:cap="flat" w14:cmpd="sng" w14:algn="ctr">
+            <w14:noFill/>
+            <w14:prstDash w14:val="solid"/>
+            <w14:round/>
+          </w14:textOutline>
+        </w:rPr>
+      </w:pPr>
+      <w:r>
+        <w:rPr>
+          <w:color w:val="000000" w:themeColor="text1"/>
+          <w:sz w:val="28"/>
+          <w:szCs w:val="28"/>
+          <w:u w:val="single"/>
+          <w14:shadow w14:blurRad="38100" w14:dist="19050" w14:dir="2700000" w14:sx="100000" w14:sy="100000" w14:kx="0" w14:ky="0" w14:algn="tl">
+            <w14:schemeClr w14:val="dk1">
+              <w14:alpha w14:val="60000"/>
+            </w14:schemeClr>
+          </w14:shadow>
+          <w14:textOutline w14:w="0" w14:cap="flat" w14:cmpd="sng" w14:algn="ctr">
+            <w14:noFill/>
+            <w14:prstDash w14:val="solid"/>
+            <w14:round/>
+          </w14:textOutline>
+        </w:rPr>
+        <w:t xml:space="preserve">This class implements </w:t>
+      </w:r>
+      <w:r>
+        <w:rPr>
+          <w:color w:val="000000" w:themeColor="text1"/>
+          <w:sz w:val="28"/>
+          <w:szCs w:val="28"/>
+          <w:u w:val="single"/>
+          <w14:shadow w14:blurRad="38100" w14:dist="19050" w14:dir="2700000" w14:sx="100000" w14:sy="100000" w14:kx="0" w14:ky="0" w14:algn="tl">
+            <w14:schemeClr w14:val="dk1">
+              <w14:alpha w14:val="60000"/>
+            </w14:schemeClr>
+          </w14:shadow>
+          <w14:textOutline w14:w="0" w14:cap="flat" w14:cmpd="sng" w14:algn="ctr">
+            <w14:noFill/>
+            <w14:prstDash w14:val="solid"/>
+            <w14:round/>
+          </w14:textOutline>
+        </w:rPr>
+        <w:t>"</w:t>
+      </w:r>
+      <w:proofErr w:type="spellStart"/>
+      <w:r>
+        <w:rPr>
+          <w:color w:val="000000" w:themeColor="text1"/>
+          <w:sz w:val="28"/>
+          <w:szCs w:val="28"/>
+          <w:u w:val="single"/>
+          <w14:shadow w14:blurRad="38100" w14:dist="19050" w14:dir="2700000" w14:sx="100000" w14:sy="100000" w14:kx="0" w14:ky="0" w14:algn="tl">
+            <w14:schemeClr w14:val="dk1">
+              <w14:alpha w14:val="60000"/>
+            </w14:schemeClr>
+          </w14:shadow>
+          <w14:textOutline w14:w="0" w14:cap="flat" w14:cmpd="sng" w14:algn="ctr">
+            <w14:noFill/>
+            <w14:prstDash w14:val="solid"/>
+            <w14:round/>
+          </w14:textOutline>
+        </w:rPr>
+        <w:t>Ima</w:t>
+      </w:r>
+      <w:r>
+        <w:rPr>
+          <w:color w:val="000000" w:themeColor="text1"/>
+          <w:sz w:val="28"/>
+          <w:szCs w:val="28"/>
+          <w:u w:val="single"/>
+          <w14:shadow w14:blurRad="38100" w14:dist="19050" w14:dir="2700000" w14:sx="100000" w14:sy="100000" w14:kx="0" w14:ky="0" w14:algn="tl">
+            <w14:schemeClr w14:val="dk1">
+              <w14:alpha w14:val="60000"/>
+            </w14:schemeClr>
+          </w14:shadow>
+          <w14:textOutline w14:w="0" w14:cap="flat" w14:cmpd="sng" w14:algn="ctr">
+            <w14:noFill/>
+            <w14:prstDash w14:val="solid"/>
+            <w14:round/>
+          </w14:textOutline>
+        </w:rPr>
+        <w:t>r</w:t>
+      </w:r>
+      <w:r>
+        <w:rPr>
+          <w:color w:val="000000" w:themeColor="text1"/>
+          <w:sz w:val="28"/>
+          <w:szCs w:val="28"/>
+          <w:u w:val="single"/>
+          <w14:shadow w14:blurRad="38100" w14:dist="19050" w14:dir="2700000" w14:sx="100000" w14:sy="100000" w14:kx="0" w14:ky="0" w14:algn="tl">
+            <w14:schemeClr w14:val="dk1">
+              <w14:alpha w14:val="60000"/>
+            </w14:schemeClr>
+          </w14:shadow>
+          <w14:textOutline w14:w="0" w14:cap="flat" w14:cmpd="sng" w14:algn="ctr">
+            <w14:noFill/>
+            <w14:prstDash w14:val="solid"/>
+            <w14:round/>
+          </w14:textOutline>
+        </w:rPr>
+        <w:t>ketCli</w:t>
+      </w:r>
+      <w:r>
+        <w:rPr>
+          <w:color w:val="000000" w:themeColor="text1"/>
+          <w:sz w:val="28"/>
+          <w:szCs w:val="28"/>
+          <w:u w:val="single"/>
+          <w14:shadow w14:blurRad="38100" w14:dist="19050" w14:dir="2700000" w14:sx="100000" w14:sy="100000" w14:kx="0" w14:ky="0" w14:algn="tl">
+            <w14:schemeClr w14:val="dk1">
+              <w14:alpha w14:val="60000"/>
+            </w14:schemeClr>
+          </w14:shadow>
+          <w14:textOutline w14:w="0" w14:cap="flat" w14:cmpd="sng" w14:algn="ctr">
+            <w14:noFill/>
+            <w14:prstDash w14:val="solid"/>
+            <w14:round/>
+          </w14:textOutline>
+        </w:rPr>
+        <w:t>en</w:t>
+      </w:r>
+      <w:r>
+        <w:rPr>
+          <w:color w:val="000000" w:themeColor="text1"/>
+          <w:sz w:val="28"/>
+          <w:szCs w:val="28"/>
+          <w:u w:val="single"/>
+          <w14:shadow w14:blurRad="38100" w14:dist="19050" w14:dir="2700000" w14:sx="100000" w14:sy="100000" w14:kx="0" w14:ky="0" w14:algn="tl">
+            <w14:schemeClr w14:val="dk1">
+              <w14:alpha w14:val="60000"/>
+            </w14:schemeClr>
+          </w14:shadow>
+          <w14:textOutline w14:w="0" w14:cap="flat" w14:cmpd="sng" w14:algn="ctr">
+            <w14:noFill/>
+            <w14:prstDash w14:val="solid"/>
+            <w14:round/>
+          </w14:textOutline>
+        </w:rPr>
+        <w:t>t</w:t>
+      </w:r>
+      <w:proofErr w:type="spellEnd"/>
+      <w:r>
+        <w:rPr>
+          <w:color w:val="000000" w:themeColor="text1"/>
+          <w:sz w:val="28"/>
+          <w:szCs w:val="28"/>
+          <w:u w:val="single"/>
+          <w14:shadow w14:blurRad="38100" w14:dist="19050" w14:dir="2700000" w14:sx="100000" w14:sy="100000" w14:kx="0" w14:ky="0" w14:algn="tl">
+            <w14:schemeClr w14:val="dk1">
+              <w14:alpha w14:val="60000"/>
+            </w14:schemeClr>
+          </w14:shadow>
+          <w14:textOutline w14:w="0" w14:cap="flat" w14:cmpd="sng" w14:algn="ctr">
+            <w14:noFill/>
+            <w14:prstDash w14:val="solid"/>
+            <w14:round/>
+          </w14:textOutline>
+        </w:rPr>
+        <w:t xml:space="preserve">" interface in </w:t>
+      </w:r>
+      <w:proofErr w:type="spellStart"/>
+      <w:r>
+        <w:rPr>
+          <w:color w:val="000000" w:themeColor="text1"/>
+          <w:sz w:val="28"/>
+          <w:szCs w:val="28"/>
+          <w:u w:val="single"/>
+          <w14:shadow w14:blurRad="38100" w14:dist="19050" w14:dir="2700000" w14:sx="100000" w14:sy="100000" w14:kx="0" w14:ky="0" w14:algn="tl">
+            <w14:schemeClr w14:val="dk1">
+              <w14:alpha w14:val="60000"/>
+            </w14:schemeClr>
+          </w14:shadow>
+          <w14:textOutline w14:w="0" w14:cap="flat" w14:cmpd="sng" w14:algn="ctr">
+            <w14:noFill/>
+            <w14:prstDash w14:val="solid"/>
+            <w14:round/>
+          </w14:textOutline>
+        </w:rPr>
+        <w:t>MarketClient</w:t>
+      </w:r>
+      <w:proofErr w:type="spellEnd"/>
+      <w:r>
+        <w:rPr>
+          <w:color w:val="000000" w:themeColor="text1"/>
+          <w:sz w:val="28"/>
+          <w:szCs w:val="28"/>
+          <w:u w:val="single"/>
+          <w14:shadow w14:blurRad="38100" w14:dist="19050" w14:dir="2700000" w14:sx="100000" w14:sy="100000" w14:kx="0" w14:ky="0" w14:algn="tl">
+            <w14:schemeClr w14:val="dk1">
+              <w14:alpha w14:val="60000"/>
+            </w14:schemeClr>
+          </w14:shadow>
+          <w14:textOutline w14:w="0" w14:cap="flat" w14:cmpd="sng" w14:algn="ctr">
+            <w14:noFill/>
+            <w14:prstDash w14:val="solid"/>
+            <w14:round/>
+          </w14:textOutline>
         </w:rPr>
         <w:t>.</w:t>
       </w:r>
@@ -161,212 +3223,76 @@
       </w:pPr>
       <w:r>
         <w:rPr>
-          <w:rFonts w:ascii="Arial" w:hAnsi="Arial" w:cs="Arial"/>
-          <w:color w:val="000000"/>
-          <w:sz w:val="28"/>
-          <w:szCs w:val="28"/>
-        </w:rPr>
-        <w:t>Each</w:t>
-      </w:r>
-      <w:r>
-        <w:rPr>
-          <w:rFonts w:ascii="Arial" w:hAnsi="Arial" w:cs="Arial"/>
-          <w:color w:val="000000"/>
-          <w:sz w:val="28"/>
-          <w:szCs w:val="28"/>
-        </w:rPr>
-        <w:t xml:space="preserve"> class has </w:t>
-      </w:r>
-      <w:r>
-        <w:rPr>
-          <w:rFonts w:ascii="Arial" w:hAnsi="Arial" w:cs="Arial"/>
-          <w:color w:val="000000"/>
-          <w:sz w:val="28"/>
-          <w:szCs w:val="28"/>
-        </w:rPr>
-        <w:t>its</w:t>
-      </w:r>
-      <w:r>
-        <w:rPr>
-          <w:rFonts w:ascii="Arial" w:hAnsi="Arial" w:cs="Arial"/>
-          <w:color w:val="000000"/>
-          <w:sz w:val="28"/>
-          <w:szCs w:val="28"/>
-        </w:rPr>
-        <w:t xml:space="preserve"> own specific fields </w:t>
-      </w:r>
-      <w:r>
-        <w:rPr>
-          <w:color w:val="000000" w:themeColor="text1"/>
-          <w:sz w:val="28"/>
-          <w:szCs w:val="28"/>
-          <w14:shadow w14:blurRad="38100" w14:dist="19050" w14:dir="2700000" w14:sx="100000" w14:sy="100000" w14:kx="0" w14:ky="0" w14:algn="tl">
-            <w14:schemeClr w14:val="dk1">
-              <w14:alpha w14:val="60000"/>
-            </w14:schemeClr>
-          </w14:shadow>
-          <w14:textOutline w14:w="0" w14:cap="flat" w14:cmpd="sng" w14:algn="ctr">
-            <w14:noFill/>
-            <w14:prstDash w14:val="solid"/>
-            <w14:round/>
-          </w14:textOutline>
-        </w:rPr>
-        <w:t>according to what the user want to do with market.</w:t>
-      </w:r>
-    </w:p>
-    <w:p>
-      <w:pPr>
-        <w:bidi w:val="0"/>
-        <w:rPr>
-          <w:color w:val="000000" w:themeColor="text1"/>
-          <w:sz w:val="28"/>
-          <w:szCs w:val="28"/>
-          <w14:shadow w14:blurRad="38100" w14:dist="19050" w14:dir="2700000" w14:sx="100000" w14:sy="100000" w14:kx="0" w14:ky="0" w14:algn="tl">
-            <w14:schemeClr w14:val="dk1">
-              <w14:alpha w14:val="60000"/>
-            </w14:schemeClr>
-          </w14:shadow>
-          <w14:textOutline w14:w="0" w14:cap="flat" w14:cmpd="sng" w14:algn="ctr">
-            <w14:noFill/>
-            <w14:prstDash w14:val="solid"/>
-            <w14:round/>
-          </w14:textOutline>
-        </w:rPr>
-      </w:pPr>
-    </w:p>
-    <w:p>
-      <w:pPr>
-        <w:bidi w:val="0"/>
-        <w:rPr>
-          <w:color w:val="000000" w:themeColor="text1"/>
-          <w:sz w:val="28"/>
-          <w:szCs w:val="28"/>
-          <w14:shadow w14:blurRad="38100" w14:dist="19050" w14:dir="2700000" w14:sx="100000" w14:sy="100000" w14:kx="0" w14:ky="0" w14:algn="tl">
-            <w14:schemeClr w14:val="dk1">
-              <w14:alpha w14:val="60000"/>
-            </w14:schemeClr>
-          </w14:shadow>
-          <w14:textOutline w14:w="0" w14:cap="flat" w14:cmpd="sng" w14:algn="ctr">
-            <w14:noFill/>
-            <w14:prstDash w14:val="solid"/>
-            <w14:round/>
-          </w14:textOutline>
-        </w:rPr>
-      </w:pPr>
-      <w:r>
-        <w:rPr>
-          <w:color w:val="000000" w:themeColor="text1"/>
-          <w:sz w:val="28"/>
-          <w:szCs w:val="28"/>
-          <w14:shadow w14:blurRad="38100" w14:dist="19050" w14:dir="2700000" w14:sx="100000" w14:sy="100000" w14:kx="0" w14:ky="0" w14:algn="tl">
-            <w14:schemeClr w14:val="dk1">
-              <w14:alpha w14:val="60000"/>
-            </w14:schemeClr>
-          </w14:shadow>
-          <w14:textOutline w14:w="0" w14:cap="flat" w14:cmpd="sng" w14:algn="ctr">
-            <w14:noFill/>
-            <w14:prstDash w14:val="solid"/>
-            <w14:round/>
-          </w14:textOutline>
-        </w:rPr>
-        <w:t>We implemented the methods, we used fields that represent the request input that will be send to the server.</w:t>
-      </w:r>
-    </w:p>
-    <w:p>
-      <w:pPr>
-        <w:bidi w:val="0"/>
-        <w:rPr>
-          <w:color w:val="000000" w:themeColor="text1"/>
-          <w:sz w:val="28"/>
-          <w:szCs w:val="28"/>
-          <w14:shadow w14:blurRad="38100" w14:dist="19050" w14:dir="2700000" w14:sx="100000" w14:sy="100000" w14:kx="0" w14:ky="0" w14:algn="tl">
-            <w14:schemeClr w14:val="dk1">
-              <w14:alpha w14:val="60000"/>
-            </w14:schemeClr>
-          </w14:shadow>
-          <w14:textOutline w14:w="0" w14:cap="flat" w14:cmpd="sng" w14:algn="ctr">
-            <w14:noFill/>
-            <w14:prstDash w14:val="solid"/>
-            <w14:round/>
-          </w14:textOutline>
-        </w:rPr>
-      </w:pPr>
-      <w:r>
-        <w:rPr>
-          <w:color w:val="000000" w:themeColor="text1"/>
-          <w:sz w:val="28"/>
-          <w:szCs w:val="28"/>
-          <w14:shadow w14:blurRad="38100" w14:dist="19050" w14:dir="2700000" w14:sx="100000" w14:sy="100000" w14:kx="0" w14:ky="0" w14:algn="tl">
-            <w14:schemeClr w14:val="dk1">
-              <w14:alpha w14:val="60000"/>
-            </w14:schemeClr>
-          </w14:shadow>
-          <w14:textOutline w14:w="0" w14:cap="flat" w14:cmpd="sng" w14:algn="ctr">
-            <w14:noFill/>
-            <w14:prstDash w14:val="solid"/>
-            <w14:round/>
-          </w14:textOutline>
-        </w:rPr>
-        <w:t>In the main, we did a while loop which let the user communicate with the market server as many times as he want.</w:t>
-      </w:r>
-    </w:p>
-    <w:p>
-      <w:pPr>
-        <w:bidi w:val="0"/>
-        <w:rPr>
-          <w:color w:val="000000" w:themeColor="text1"/>
-          <w:sz w:val="28"/>
-          <w:szCs w:val="28"/>
-          <w14:shadow w14:blurRad="38100" w14:dist="19050" w14:dir="2700000" w14:sx="100000" w14:sy="100000" w14:kx="0" w14:ky="0" w14:algn="tl">
-            <w14:schemeClr w14:val="dk1">
-              <w14:alpha w14:val="60000"/>
-            </w14:schemeClr>
-          </w14:shadow>
-          <w14:textOutline w14:w="0" w14:cap="flat" w14:cmpd="sng" w14:algn="ctr">
-            <w14:noFill/>
-            <w14:prstDash w14:val="solid"/>
-            <w14:round/>
-          </w14:textOutline>
-        </w:rPr>
-      </w:pPr>
-    </w:p>
-    <w:p>
-      <w:pPr>
-        <w:bidi w:val="0"/>
-        <w:rPr>
-          <w:rFonts w:hint="cs"/>
-          <w:color w:val="000000" w:themeColor="text1"/>
-          <w:sz w:val="28"/>
-          <w:szCs w:val="28"/>
-          <w:rtl/>
-          <w14:shadow w14:blurRad="38100" w14:dist="19050" w14:dir="2700000" w14:sx="100000" w14:sy="100000" w14:kx="0" w14:ky="0" w14:algn="tl">
-            <w14:schemeClr w14:val="dk1">
-              <w14:alpha w14:val="60000"/>
-            </w14:schemeClr>
-          </w14:shadow>
-          <w14:textOutline w14:w="0" w14:cap="flat" w14:cmpd="sng" w14:algn="ctr">
-            <w14:noFill/>
-            <w14:prstDash w14:val="solid"/>
-            <w14:round/>
-          </w14:textOutline>
-        </w:rPr>
-      </w:pPr>
-      <w:r>
-        <w:rPr>
-          <w:color w:val="000000" w:themeColor="text1"/>
-          <w:sz w:val="28"/>
-          <w:szCs w:val="28"/>
-          <w14:shadow w14:blurRad="38100" w14:dist="19050" w14:dir="2700000" w14:sx="100000" w14:sy="100000" w14:kx="0" w14:ky="0" w14:algn="tl">
-            <w14:schemeClr w14:val="dk1">
-              <w14:alpha w14:val="60000"/>
-            </w14:schemeClr>
-          </w14:shadow>
-          <w14:textOutline w14:w="0" w14:cap="flat" w14:cmpd="sng" w14:algn="ctr">
-            <w14:noFill/>
-            <w14:prstDash w14:val="solid"/>
-            <w14:round/>
-          </w14:textOutline>
-        </w:rPr>
+          <w:color w:val="000000" w:themeColor="text1"/>
+          <w:sz w:val="28"/>
+          <w:szCs w:val="28"/>
+          <w14:shadow w14:blurRad="38100" w14:dist="19050" w14:dir="2700000" w14:sx="100000" w14:sy="100000" w14:kx="0" w14:ky="0" w14:algn="tl">
+            <w14:schemeClr w14:val="dk1">
+              <w14:alpha w14:val="60000"/>
+            </w14:schemeClr>
+          </w14:shadow>
+          <w14:textOutline w14:w="0" w14:cap="flat" w14:cmpd="sng" w14:algn="ctr">
+            <w14:noFill/>
+            <w14:prstDash w14:val="solid"/>
+            <w14:round/>
+          </w14:textOutline>
+        </w:rPr>
+        <w:t xml:space="preserve">Each method creates a connection with the market server getting a respond from it. </w:t>
+      </w:r>
+      <w:r>
+        <w:rPr>
+          <w:color w:val="000000" w:themeColor="text1"/>
+          <w:sz w:val="28"/>
+          <w:szCs w:val="28"/>
+          <w14:shadow w14:blurRad="38100" w14:dist="19050" w14:dir="2700000" w14:sx="100000" w14:sy="100000" w14:kx="0" w14:ky="0" w14:algn="tl">
+            <w14:schemeClr w14:val="dk1">
+              <w14:alpha w14:val="60000"/>
+            </w14:schemeClr>
+          </w14:shadow>
+          <w14:textOutline w14:w="0" w14:cap="flat" w14:cmpd="sng" w14:algn="ctr">
+            <w14:noFill/>
+            <w14:prstDash w14:val="solid"/>
+            <w14:round/>
+          </w14:textOutline>
+        </w:rPr>
+        <w:br/>
+        <w:t>One for each of the market possible functions, while using the classes we described above.</w:t>
+      </w:r>
+      <w:r>
+        <w:rPr>
+          <w:color w:val="000000" w:themeColor="text1"/>
+          <w:sz w:val="28"/>
+          <w:szCs w:val="28"/>
+          <w14:shadow w14:blurRad="38100" w14:dist="19050" w14:dir="2700000" w14:sx="100000" w14:sy="100000" w14:kx="0" w14:ky="0" w14:algn="tl">
+            <w14:schemeClr w14:val="dk1">
+              <w14:alpha w14:val="60000"/>
+            </w14:schemeClr>
+          </w14:shadow>
+          <w14:textOutline w14:w="0" w14:cap="flat" w14:cmpd="sng" w14:algn="ctr">
+            <w14:noFill/>
+            <w14:prstDash w14:val="solid"/>
+            <w14:round/>
+          </w14:textOutline>
+        </w:rPr>
+        <w:br/>
+      </w:r>
+      <w:r>
+        <w:rPr>
+          <w:color w:val="000000" w:themeColor="text1"/>
+          <w:sz w:val="28"/>
+          <w:szCs w:val="28"/>
+          <w14:shadow w14:blurRad="38100" w14:dist="19050" w14:dir="2700000" w14:sx="100000" w14:sy="100000" w14:kx="0" w14:ky="0" w14:algn="tl">
+            <w14:schemeClr w14:val="dk1">
+              <w14:alpha w14:val="60000"/>
+            </w14:schemeClr>
+          </w14:shadow>
+          <w14:textOutline w14:w="0" w14:cap="flat" w14:cmpd="sng" w14:algn="ctr">
+            <w14:noFill/>
+            <w14:prstDash w14:val="solid"/>
+            <w14:round/>
+          </w14:textOutline>
+        </w:rPr>
+        <w:br/>
         <w:t>We used the implemented "</w:t>
       </w:r>
       <w:proofErr w:type="spellStart"/>
@@ -386,7 +3312,571 @@
             <w14:round/>
           </w14:textOutline>
         </w:rPr>
-        <w:t>SendPostReq</w:t>
+        <w:t>SendPostRequest</w:t>
+      </w:r>
+      <w:proofErr w:type="spellEnd"/>
+      <w:r>
+        <w:rPr>
+          <w:color w:val="000000" w:themeColor="text1"/>
+          <w:sz w:val="28"/>
+          <w:szCs w:val="28"/>
+          <w14:shadow w14:blurRad="38100" w14:dist="19050" w14:dir="2700000" w14:sx="100000" w14:sy="100000" w14:kx="0" w14:ky="0" w14:algn="tl">
+            <w14:schemeClr w14:val="dk1">
+              <w14:alpha w14:val="60000"/>
+            </w14:schemeClr>
+          </w14:shadow>
+          <w14:textOutline w14:w="0" w14:cap="flat" w14:cmpd="sng" w14:algn="ctr">
+            <w14:noFill/>
+            <w14:prstDash w14:val="solid"/>
+            <w14:round/>
+          </w14:textOutline>
+        </w:rPr>
+        <w:t>" method that was created by the project instructors to make the actual communication between the user and the server in each method.</w:t>
+      </w:r>
+    </w:p>
+    <w:p>
+      <w:pPr>
+        <w:bidi w:val="0"/>
+        <w:rPr>
+          <w:color w:val="000000" w:themeColor="text1"/>
+          <w:sz w:val="28"/>
+          <w:szCs w:val="28"/>
+          <w14:shadow w14:blurRad="38100" w14:dist="19050" w14:dir="2700000" w14:sx="100000" w14:sy="100000" w14:kx="0" w14:ky="0" w14:algn="tl">
+            <w14:schemeClr w14:val="dk1">
+              <w14:alpha w14:val="60000"/>
+            </w14:schemeClr>
+          </w14:shadow>
+          <w14:textOutline w14:w="0" w14:cap="flat" w14:cmpd="sng" w14:algn="ctr">
+            <w14:noFill/>
+            <w14:prstDash w14:val="solid"/>
+            <w14:round/>
+          </w14:textOutline>
+        </w:rPr>
+      </w:pPr>
+    </w:p>
+    <w:p>
+      <w:pPr>
+        <w:bidi w:val="0"/>
+        <w:rPr>
+          <w:color w:val="000000" w:themeColor="text1"/>
+          <w:sz w:val="28"/>
+          <w:szCs w:val="28"/>
+          <w14:shadow w14:blurRad="38100" w14:dist="19050" w14:dir="2700000" w14:sx="100000" w14:sy="100000" w14:kx="0" w14:ky="0" w14:algn="tl">
+            <w14:schemeClr w14:val="dk1">
+              <w14:alpha w14:val="60000"/>
+            </w14:schemeClr>
+          </w14:shadow>
+          <w14:textOutline w14:w="0" w14:cap="flat" w14:cmpd="sng" w14:algn="ctr">
+            <w14:noFill/>
+            <w14:prstDash w14:val="solid"/>
+            <w14:round/>
+          </w14:textOutline>
+        </w:rPr>
+      </w:pPr>
+    </w:p>
+    <w:p>
+      <w:pPr>
+        <w:bidi w:val="0"/>
+        <w:rPr>
+          <w:color w:val="000000" w:themeColor="text1"/>
+          <w:sz w:val="28"/>
+          <w:szCs w:val="28"/>
+          <w14:shadow w14:blurRad="38100" w14:dist="19050" w14:dir="2700000" w14:sx="100000" w14:sy="100000" w14:kx="0" w14:ky="0" w14:algn="tl">
+            <w14:schemeClr w14:val="dk1">
+              <w14:alpha w14:val="60000"/>
+            </w14:schemeClr>
+          </w14:shadow>
+          <w14:textOutline w14:w="0" w14:cap="flat" w14:cmpd="sng" w14:algn="ctr">
+            <w14:noFill/>
+            <w14:prstDash w14:val="solid"/>
+            <w14:round/>
+          </w14:textOutline>
+        </w:rPr>
+      </w:pPr>
+    </w:p>
+    <w:p>
+      <w:pPr>
+        <w:bidi w:val="0"/>
+        <w:rPr>
+          <w:color w:val="000000" w:themeColor="text1"/>
+          <w:sz w:val="28"/>
+          <w:szCs w:val="28"/>
+          <w14:shadow w14:blurRad="38100" w14:dist="19050" w14:dir="2700000" w14:sx="100000" w14:sy="100000" w14:kx="0" w14:ky="0" w14:algn="tl">
+            <w14:schemeClr w14:val="dk1">
+              <w14:alpha w14:val="60000"/>
+            </w14:schemeClr>
+          </w14:shadow>
+          <w14:textOutline w14:w="0" w14:cap="flat" w14:cmpd="sng" w14:algn="ctr">
+            <w14:noFill/>
+            <w14:prstDash w14:val="solid"/>
+            <w14:round/>
+          </w14:textOutline>
+        </w:rPr>
+      </w:pPr>
+    </w:p>
+    <w:p>
+      <w:pPr>
+        <w:bidi w:val="0"/>
+        <w:rPr>
+          <w:color w:val="000000" w:themeColor="text1"/>
+          <w:sz w:val="28"/>
+          <w:szCs w:val="28"/>
+          <w:u w:val="single"/>
+          <w14:shadow w14:blurRad="38100" w14:dist="19050" w14:dir="2700000" w14:sx="100000" w14:sy="100000" w14:kx="0" w14:ky="0" w14:algn="tl">
+            <w14:schemeClr w14:val="dk1">
+              <w14:alpha w14:val="60000"/>
+            </w14:schemeClr>
+          </w14:shadow>
+          <w14:textOutline w14:w="0" w14:cap="flat" w14:cmpd="sng" w14:algn="ctr">
+            <w14:noFill/>
+            <w14:prstDash w14:val="solid"/>
+            <w14:round/>
+          </w14:textOutline>
+        </w:rPr>
+      </w:pPr>
+      <w:r>
+        <w:rPr>
+          <w:color w:val="000000" w:themeColor="text1"/>
+          <w:sz w:val="28"/>
+          <w:szCs w:val="28"/>
+          <w14:shadow w14:blurRad="38100" w14:dist="19050" w14:dir="2700000" w14:sx="100000" w14:sy="100000" w14:kx="0" w14:ky="0" w14:algn="tl">
+            <w14:schemeClr w14:val="dk1">
+              <w14:alpha w14:val="60000"/>
+            </w14:schemeClr>
+          </w14:shadow>
+          <w14:textOutline w14:w="0" w14:cap="flat" w14:cmpd="sng" w14:algn="ctr">
+            <w14:noFill/>
+            <w14:prstDash w14:val="solid"/>
+            <w14:round/>
+          </w14:textOutline>
+        </w:rPr>
+        <w:lastRenderedPageBreak/>
+        <w:br/>
+      </w:r>
+      <w:r>
+        <w:rPr>
+          <w:color w:val="000000" w:themeColor="text1"/>
+          <w:sz w:val="28"/>
+          <w:szCs w:val="28"/>
+          <w:u w:val="single"/>
+          <w14:shadow w14:blurRad="38100" w14:dist="19050" w14:dir="2700000" w14:sx="100000" w14:sy="100000" w14:kx="0" w14:ky="0" w14:algn="tl">
+            <w14:schemeClr w14:val="dk1">
+              <w14:alpha w14:val="60000"/>
+            </w14:schemeClr>
+          </w14:shadow>
+          <w14:textOutline w14:w="0" w14:cap="flat" w14:cmpd="sng" w14:algn="ctr">
+            <w14:noFill/>
+            <w14:prstDash w14:val="solid"/>
+            <w14:round/>
+          </w14:textOutline>
+        </w:rPr>
+        <w:t xml:space="preserve">Tests </w:t>
+      </w:r>
+      <w:r>
+        <w:rPr>
+          <w:color w:val="000000" w:themeColor="text1"/>
+          <w:sz w:val="28"/>
+          <w:szCs w:val="28"/>
+          <w:u w:val="single"/>
+          <w14:shadow w14:blurRad="38100" w14:dist="19050" w14:dir="2700000" w14:sx="100000" w14:sy="100000" w14:kx="0" w14:ky="0" w14:algn="tl">
+            <w14:schemeClr w14:val="dk1">
+              <w14:alpha w14:val="60000"/>
+            </w14:schemeClr>
+          </w14:shadow>
+          <w14:textOutline w14:w="0" w14:cap="flat" w14:cmpd="sng" w14:algn="ctr">
+            <w14:noFill/>
+            <w14:prstDash w14:val="solid"/>
+            <w14:round/>
+          </w14:textOutline>
+        </w:rPr>
+        <w:t>[Folder]:</w:t>
+      </w:r>
+      <w:r>
+        <w:rPr>
+          <w:color w:val="000000" w:themeColor="text1"/>
+          <w:sz w:val="28"/>
+          <w:szCs w:val="28"/>
+          <w:u w:val="single"/>
+          <w14:shadow w14:blurRad="38100" w14:dist="19050" w14:dir="2700000" w14:sx="100000" w14:sy="100000" w14:kx="0" w14:ky="0" w14:algn="tl">
+            <w14:schemeClr w14:val="dk1">
+              <w14:alpha w14:val="60000"/>
+            </w14:schemeClr>
+          </w14:shadow>
+          <w14:textOutline w14:w="0" w14:cap="flat" w14:cmpd="sng" w14:algn="ctr">
+            <w14:noFill/>
+            <w14:prstDash w14:val="solid"/>
+            <w14:round/>
+          </w14:textOutline>
+        </w:rPr>
+        <w:t xml:space="preserve"> </w:t>
+      </w:r>
+    </w:p>
+    <w:p>
+      <w:pPr>
+        <w:bidi w:val="0"/>
+        <w:rPr>
+          <w:color w:val="000000" w:themeColor="text1"/>
+          <w:sz w:val="28"/>
+          <w:szCs w:val="28"/>
+          <w14:shadow w14:blurRad="38100" w14:dist="19050" w14:dir="2700000" w14:sx="100000" w14:sy="100000" w14:kx="0" w14:ky="0" w14:algn="tl">
+            <w14:schemeClr w14:val="dk1">
+              <w14:alpha w14:val="60000"/>
+            </w14:schemeClr>
+          </w14:shadow>
+          <w14:textOutline w14:w="0" w14:cap="flat" w14:cmpd="sng" w14:algn="ctr">
+            <w14:noFill/>
+            <w14:prstDash w14:val="solid"/>
+            <w14:round/>
+          </w14:textOutline>
+        </w:rPr>
+      </w:pPr>
+      <w:r>
+        <w:rPr>
+          <w:color w:val="000000" w:themeColor="text1"/>
+          <w:sz w:val="28"/>
+          <w:szCs w:val="28"/>
+          <w14:shadow w14:blurRad="38100" w14:dist="19050" w14:dir="2700000" w14:sx="100000" w14:sy="100000" w14:kx="0" w14:ky="0" w14:algn="tl">
+            <w14:schemeClr w14:val="dk1">
+              <w14:alpha w14:val="60000"/>
+            </w14:schemeClr>
+          </w14:shadow>
+          <w14:textOutline w14:w="0" w14:cap="flat" w14:cmpd="sng" w14:algn="ctr">
+            <w14:noFill/>
+            <w14:prstDash w14:val="solid"/>
+            <w14:round/>
+          </w14:textOutline>
+        </w:rPr>
+        <w:t xml:space="preserve">We had built tests for the data layer functions that checks the program communicate functions with </w:t>
+      </w:r>
+      <w:proofErr w:type="gramStart"/>
+      <w:r>
+        <w:rPr>
+          <w:color w:val="000000" w:themeColor="text1"/>
+          <w:sz w:val="28"/>
+          <w:szCs w:val="28"/>
+          <w14:shadow w14:blurRad="38100" w14:dist="19050" w14:dir="2700000" w14:sx="100000" w14:sy="100000" w14:kx="0" w14:ky="0" w14:algn="tl">
+            <w14:schemeClr w14:val="dk1">
+              <w14:alpha w14:val="60000"/>
+            </w14:schemeClr>
+          </w14:shadow>
+          <w14:textOutline w14:w="0" w14:cap="flat" w14:cmpd="sng" w14:algn="ctr">
+            <w14:noFill/>
+            <w14:prstDash w14:val="solid"/>
+            <w14:round/>
+          </w14:textOutline>
+        </w:rPr>
+        <w:t>the sever</w:t>
+      </w:r>
+      <w:proofErr w:type="gramEnd"/>
+      <w:r>
+        <w:rPr>
+          <w:color w:val="000000" w:themeColor="text1"/>
+          <w:sz w:val="28"/>
+          <w:szCs w:val="28"/>
+          <w14:shadow w14:blurRad="38100" w14:dist="19050" w14:dir="2700000" w14:sx="100000" w14:sy="100000" w14:kx="0" w14:ky="0" w14:algn="tl">
+            <w14:schemeClr w14:val="dk1">
+              <w14:alpha w14:val="60000"/>
+            </w14:schemeClr>
+          </w14:shadow>
+          <w14:textOutline w14:w="0" w14:cap="flat" w14:cmpd="sng" w14:algn="ctr">
+            <w14:noFill/>
+            <w14:prstDash w14:val="solid"/>
+            <w14:round/>
+          </w14:textOutline>
+        </w:rPr>
+        <w:t xml:space="preserve"> on a variety of inputs.</w:t>
+      </w:r>
+    </w:p>
+    <w:p>
+      <w:pPr>
+        <w:bidi w:val="0"/>
+        <w:rPr>
+          <w:color w:val="000000" w:themeColor="text1"/>
+          <w:sz w:val="28"/>
+          <w:szCs w:val="28"/>
+          <w14:shadow w14:blurRad="38100" w14:dist="19050" w14:dir="2700000" w14:sx="100000" w14:sy="100000" w14:kx="0" w14:ky="0" w14:algn="tl">
+            <w14:schemeClr w14:val="dk1">
+              <w14:alpha w14:val="60000"/>
+            </w14:schemeClr>
+          </w14:shadow>
+          <w14:textOutline w14:w="0" w14:cap="flat" w14:cmpd="sng" w14:algn="ctr">
+            <w14:noFill/>
+            <w14:prstDash w14:val="solid"/>
+            <w14:round/>
+          </w14:textOutline>
+        </w:rPr>
+      </w:pPr>
+      <w:r>
+        <w:rPr>
+          <w:color w:val="000000" w:themeColor="text1"/>
+          <w:sz w:val="28"/>
+          <w:szCs w:val="28"/>
+          <w14:shadow w14:blurRad="38100" w14:dist="19050" w14:dir="2700000" w14:sx="100000" w14:sy="100000" w14:kx="0" w14:ky="0" w14:algn="tl">
+            <w14:schemeClr w14:val="dk1">
+              <w14:alpha w14:val="60000"/>
+            </w14:schemeClr>
+          </w14:shadow>
+          <w14:textOutline w14:w="0" w14:cap="flat" w14:cmpd="sng" w14:algn="ctr">
+            <w14:noFill/>
+            <w14:prstDash w14:val="solid"/>
+            <w14:round/>
+          </w14:textOutline>
+        </w:rPr>
+        <w:t xml:space="preserve">We also have built an </w:t>
+      </w:r>
+      <w:proofErr w:type="spellStart"/>
+      <w:r>
+        <w:rPr>
+          <w:color w:val="000000" w:themeColor="text1"/>
+          <w:sz w:val="28"/>
+          <w:szCs w:val="28"/>
+          <w14:shadow w14:blurRad="38100" w14:dist="19050" w14:dir="2700000" w14:sx="100000" w14:sy="100000" w14:kx="0" w14:ky="0" w14:algn="tl">
+            <w14:schemeClr w14:val="dk1">
+              <w14:alpha w14:val="60000"/>
+            </w14:schemeClr>
+          </w14:shadow>
+          <w14:textOutline w14:w="0" w14:cap="flat" w14:cmpd="sng" w14:algn="ctr">
+            <w14:noFill/>
+            <w14:prstDash w14:val="solid"/>
+            <w14:round/>
+          </w14:textOutline>
+        </w:rPr>
+        <w:t>ama</w:t>
+      </w:r>
+      <w:proofErr w:type="spellEnd"/>
+      <w:r>
+        <w:rPr>
+          <w:color w:val="000000" w:themeColor="text1"/>
+          <w:sz w:val="28"/>
+          <w:szCs w:val="28"/>
+          <w14:shadow w14:blurRad="38100" w14:dist="19050" w14:dir="2700000" w14:sx="100000" w14:sy="100000" w14:kx="0" w14:ky="0" w14:algn="tl">
+            <w14:schemeClr w14:val="dk1">
+              <w14:alpha w14:val="60000"/>
+            </w14:schemeClr>
+          </w14:shadow>
+          <w14:textOutline w14:w="0" w14:cap="flat" w14:cmpd="sng" w14:algn="ctr">
+            <w14:noFill/>
+            <w14:prstDash w14:val="solid"/>
+            <w14:round/>
+          </w14:textOutline>
+        </w:rPr>
+        <w:t xml:space="preserve"> test that check we make a profit in 10 seconds lap.</w:t>
+      </w:r>
+    </w:p>
+    <w:p>
+      <w:pPr>
+        <w:bidi w:val="0"/>
+        <w:rPr>
+          <w:color w:val="000000" w:themeColor="text1"/>
+          <w:sz w:val="28"/>
+          <w:szCs w:val="28"/>
+          <w:u w:val="single"/>
+          <w14:shadow w14:blurRad="38100" w14:dist="19050" w14:dir="2700000" w14:sx="100000" w14:sy="100000" w14:kx="0" w14:ky="0" w14:algn="tl">
+            <w14:schemeClr w14:val="dk1">
+              <w14:alpha w14:val="60000"/>
+            </w14:schemeClr>
+          </w14:shadow>
+          <w14:textOutline w14:w="0" w14:cap="flat" w14:cmpd="sng" w14:algn="ctr">
+            <w14:noFill/>
+            <w14:prstDash w14:val="solid"/>
+            <w14:round/>
+          </w14:textOutline>
+        </w:rPr>
+      </w:pPr>
+    </w:p>
+    <w:p>
+      <w:pPr>
+        <w:bidi w:val="0"/>
+        <w:rPr>
+          <w:color w:val="000000" w:themeColor="text1"/>
+          <w:sz w:val="28"/>
+          <w:szCs w:val="28"/>
+          <w14:shadow w14:blurRad="38100" w14:dist="19050" w14:dir="2700000" w14:sx="100000" w14:sy="100000" w14:kx="0" w14:ky="0" w14:algn="tl">
+            <w14:schemeClr w14:val="dk1">
+              <w14:alpha w14:val="60000"/>
+            </w14:schemeClr>
+          </w14:shadow>
+          <w14:textOutline w14:w="0" w14:cap="flat" w14:cmpd="sng" w14:algn="ctr">
+            <w14:noFill/>
+            <w14:prstDash w14:val="solid"/>
+            <w14:round/>
+          </w14:textOutline>
+        </w:rPr>
+      </w:pPr>
+    </w:p>
+    <w:p>
+      <w:pPr>
+        <w:bidi w:val="0"/>
+        <w:rPr>
+          <w:color w:val="000000" w:themeColor="text1"/>
+          <w:sz w:val="48"/>
+          <w:szCs w:val="48"/>
+          <w:u w:val="single"/>
+          <w14:shadow w14:blurRad="38100" w14:dist="19050" w14:dir="2700000" w14:sx="100000" w14:sy="100000" w14:kx="0" w14:ky="0" w14:algn="tl">
+            <w14:schemeClr w14:val="dk1">
+              <w14:alpha w14:val="60000"/>
+            </w14:schemeClr>
+          </w14:shadow>
+          <w14:textOutline w14:w="0" w14:cap="flat" w14:cmpd="sng" w14:algn="ctr">
+            <w14:noFill/>
+            <w14:prstDash w14:val="solid"/>
+            <w14:round/>
+          </w14:textOutline>
+        </w:rPr>
+      </w:pPr>
+      <w:proofErr w:type="spellStart"/>
+      <w:r>
+        <w:rPr>
+          <w:color w:val="000000" w:themeColor="text1"/>
+          <w:sz w:val="48"/>
+          <w:szCs w:val="48"/>
+          <w:u w:val="single"/>
+          <w14:shadow w14:blurRad="38100" w14:dist="19050" w14:dir="2700000" w14:sx="100000" w14:sy="100000" w14:kx="0" w14:ky="0" w14:algn="tl">
+            <w14:schemeClr w14:val="dk1">
+              <w14:alpha w14:val="60000"/>
+            </w14:schemeClr>
+          </w14:shadow>
+          <w14:textOutline w14:w="0" w14:cap="flat" w14:cmpd="sng" w14:algn="ctr">
+            <w14:noFill/>
+            <w14:prstDash w14:val="solid"/>
+            <w14:round/>
+          </w14:textOutline>
+        </w:rPr>
+        <w:t>MarketCli</w:t>
+      </w:r>
+      <w:r>
+        <w:rPr>
+          <w:color w:val="000000" w:themeColor="text1"/>
+          <w:sz w:val="48"/>
+          <w:szCs w:val="48"/>
+          <w:u w:val="single"/>
+          <w14:shadow w14:blurRad="38100" w14:dist="19050" w14:dir="2700000" w14:sx="100000" w14:sy="100000" w14:kx="0" w14:ky="0" w14:algn="tl">
+            <w14:schemeClr w14:val="dk1">
+              <w14:alpha w14:val="60000"/>
+            </w14:schemeClr>
+          </w14:shadow>
+          <w14:textOutline w14:w="0" w14:cap="flat" w14:cmpd="sng" w14:algn="ctr">
+            <w14:noFill/>
+            <w14:prstDash w14:val="solid"/>
+            <w14:round/>
+          </w14:textOutline>
+        </w:rPr>
+        <w:t>e</w:t>
+      </w:r>
+      <w:r>
+        <w:rPr>
+          <w:color w:val="000000" w:themeColor="text1"/>
+          <w:sz w:val="48"/>
+          <w:szCs w:val="48"/>
+          <w:u w:val="single"/>
+          <w14:shadow w14:blurRad="38100" w14:dist="19050" w14:dir="2700000" w14:sx="100000" w14:sy="100000" w14:kx="0" w14:ky="0" w14:algn="tl">
+            <w14:schemeClr w14:val="dk1">
+              <w14:alpha w14:val="60000"/>
+            </w14:schemeClr>
+          </w14:shadow>
+          <w14:textOutline w14:w="0" w14:cap="flat" w14:cmpd="sng" w14:algn="ctr">
+            <w14:noFill/>
+            <w14:prstDash w14:val="solid"/>
+            <w14:round/>
+          </w14:textOutline>
+        </w:rPr>
+        <w:t>n</w:t>
+      </w:r>
+      <w:r>
+        <w:rPr>
+          <w:color w:val="000000" w:themeColor="text1"/>
+          <w:sz w:val="48"/>
+          <w:szCs w:val="48"/>
+          <w:u w:val="single"/>
+          <w14:shadow w14:blurRad="38100" w14:dist="19050" w14:dir="2700000" w14:sx="100000" w14:sy="100000" w14:kx="0" w14:ky="0" w14:algn="tl">
+            <w14:schemeClr w14:val="dk1">
+              <w14:alpha w14:val="60000"/>
+            </w14:schemeClr>
+          </w14:shadow>
+          <w14:textOutline w14:w="0" w14:cap="flat" w14:cmpd="sng" w14:algn="ctr">
+            <w14:noFill/>
+            <w14:prstDash w14:val="solid"/>
+            <w14:round/>
+          </w14:textOutline>
+        </w:rPr>
+        <w:t>t</w:t>
+      </w:r>
+      <w:proofErr w:type="spellEnd"/>
+      <w:r>
+        <w:rPr>
+          <w:color w:val="000000" w:themeColor="text1"/>
+          <w:sz w:val="48"/>
+          <w:szCs w:val="48"/>
+          <w:u w:val="single"/>
+          <w14:shadow w14:blurRad="38100" w14:dist="19050" w14:dir="2700000" w14:sx="100000" w14:sy="100000" w14:kx="0" w14:ky="0" w14:algn="tl">
+            <w14:schemeClr w14:val="dk1">
+              <w14:alpha w14:val="60000"/>
+            </w14:schemeClr>
+          </w14:shadow>
+          <w14:textOutline w14:w="0" w14:cap="flat" w14:cmpd="sng" w14:algn="ctr">
+            <w14:noFill/>
+            <w14:prstDash w14:val="solid"/>
+            <w14:round/>
+          </w14:textOutline>
+        </w:rPr>
+        <w:t>:</w:t>
+      </w:r>
+    </w:p>
+    <w:p>
+      <w:pPr>
+        <w:bidi w:val="0"/>
+        <w:rPr>
+          <w:color w:val="000000" w:themeColor="text1"/>
+          <w:sz w:val="28"/>
+          <w:szCs w:val="28"/>
+          <w14:shadow w14:blurRad="38100" w14:dist="19050" w14:dir="2700000" w14:sx="100000" w14:sy="100000" w14:kx="0" w14:ky="0" w14:algn="tl">
+            <w14:schemeClr w14:val="dk1">
+              <w14:alpha w14:val="60000"/>
+            </w14:schemeClr>
+          </w14:shadow>
+          <w14:textOutline w14:w="0" w14:cap="flat" w14:cmpd="sng" w14:algn="ctr">
+            <w14:noFill/>
+            <w14:prstDash w14:val="solid"/>
+            <w14:round/>
+          </w14:textOutline>
+        </w:rPr>
+      </w:pPr>
+      <w:r>
+        <w:rPr>
+          <w:color w:val="000000" w:themeColor="text1"/>
+          <w:sz w:val="28"/>
+          <w:szCs w:val="28"/>
+          <w14:shadow w14:blurRad="38100" w14:dist="19050" w14:dir="2700000" w14:sx="100000" w14:sy="100000" w14:kx="0" w14:ky="0" w14:algn="tl">
+            <w14:schemeClr w14:val="dk1">
+              <w14:alpha w14:val="60000"/>
+            </w14:schemeClr>
+          </w14:shadow>
+          <w14:textOutline w14:w="0" w14:cap="flat" w14:cmpd="sng" w14:algn="ctr">
+            <w14:noFill/>
+            <w14:prstDash w14:val="solid"/>
+            <w14:round/>
+          </w14:textOutline>
+        </w:rPr>
+        <w:t>This layer contains the code provided by the instructors for our project, and it contains the "</w:t>
+      </w:r>
+      <w:proofErr w:type="spellStart"/>
+      <w:r>
+        <w:rPr>
+          <w:color w:val="000000" w:themeColor="text1"/>
+          <w:sz w:val="28"/>
+          <w:szCs w:val="28"/>
+          <w14:shadow w14:blurRad="38100" w14:dist="19050" w14:dir="2700000" w14:sx="100000" w14:sy="100000" w14:kx="0" w14:ky="0" w14:algn="tl">
+            <w14:schemeClr w14:val="dk1">
+              <w14:alpha w14:val="60000"/>
+            </w14:schemeClr>
+          </w14:shadow>
+          <w14:textOutline w14:w="0" w14:cap="flat" w14:cmpd="sng" w14:algn="ctr">
+            <w14:noFill/>
+            <w14:prstDash w14:val="solid"/>
+            <w14:round/>
+          </w14:textOutline>
+        </w:rPr>
+        <w:t>SimpleHT</w:t>
       </w:r>
       <w:bookmarkStart w:id="0" w:name="_GoBack"/>
       <w:bookmarkEnd w:id="0"/>
@@ -406,7 +3896,7 @@
             <w14:round/>
           </w14:textOutline>
         </w:rPr>
-        <w:t>uest</w:t>
+        <w:t>TPClient</w:t>
       </w:r>
       <w:proofErr w:type="spellEnd"/>
       <w:r>
@@ -425,7 +3915,1625 @@
             <w14:round/>
           </w14:textOutline>
         </w:rPr>
-        <w:t>" method that was created by the project instructors and make the actual communication between the user and the server.</w:t>
+        <w:t>" which responsible for creating the contact with the server and all the "Jason" code.</w:t>
+      </w:r>
+    </w:p>
+    <w:p>
+      <w:pPr>
+        <w:bidi w:val="0"/>
+        <w:rPr>
+          <w:color w:val="000000" w:themeColor="text1"/>
+          <w:sz w:val="28"/>
+          <w:szCs w:val="28"/>
+          <w14:shadow w14:blurRad="38100" w14:dist="19050" w14:dir="2700000" w14:sx="100000" w14:sy="100000" w14:kx="0" w14:ky="0" w14:algn="tl">
+            <w14:schemeClr w14:val="dk1">
+              <w14:alpha w14:val="60000"/>
+            </w14:schemeClr>
+          </w14:shadow>
+          <w14:textOutline w14:w="0" w14:cap="flat" w14:cmpd="sng" w14:algn="ctr">
+            <w14:noFill/>
+            <w14:prstDash w14:val="solid"/>
+            <w14:round/>
+          </w14:textOutline>
+        </w:rPr>
+      </w:pPr>
+      <w:proofErr w:type="spellStart"/>
+      <w:r>
+        <w:rPr>
+          <w:color w:val="000000" w:themeColor="text1"/>
+          <w:sz w:val="28"/>
+          <w:szCs w:val="28"/>
+          <w14:shadow w14:blurRad="38100" w14:dist="19050" w14:dir="2700000" w14:sx="100000" w14:sy="100000" w14:kx="0" w14:ky="0" w14:algn="tl">
+            <w14:schemeClr w14:val="dk1">
+              <w14:alpha w14:val="60000"/>
+            </w14:schemeClr>
+          </w14:shadow>
+          <w14:textOutline w14:w="0" w14:cap="flat" w14:cmpd="sng" w14:algn="ctr">
+            <w14:noFill/>
+            <w14:prstDash w14:val="solid"/>
+            <w14:round/>
+          </w14:textOutline>
+        </w:rPr>
+        <w:t>ImarketClient</w:t>
+      </w:r>
+      <w:proofErr w:type="spellEnd"/>
+      <w:r>
+        <w:rPr>
+          <w:color w:val="000000" w:themeColor="text1"/>
+          <w:sz w:val="28"/>
+          <w:szCs w:val="28"/>
+          <w14:shadow w14:blurRad="38100" w14:dist="19050" w14:dir="2700000" w14:sx="100000" w14:sy="100000" w14:kx="0" w14:ky="0" w14:algn="tl">
+            <w14:schemeClr w14:val="dk1">
+              <w14:alpha w14:val="60000"/>
+            </w14:schemeClr>
+          </w14:shadow>
+          <w14:textOutline w14:w="0" w14:cap="flat" w14:cmpd="sng" w14:algn="ctr">
+            <w14:noFill/>
+            <w14:prstDash w14:val="solid"/>
+            <w14:round/>
+          </w14:textOutline>
+        </w:rPr>
+        <w:t xml:space="preserve"> class: it's the interface we implemented in Algo Trading that contains all the requests functions.</w:t>
+      </w:r>
+    </w:p>
+    <w:p>
+      <w:pPr>
+        <w:bidi w:val="0"/>
+        <w:rPr>
+          <w:color w:val="000000" w:themeColor="text1"/>
+          <w:sz w:val="28"/>
+          <w:szCs w:val="28"/>
+          <w14:shadow w14:blurRad="38100" w14:dist="19050" w14:dir="2700000" w14:sx="100000" w14:sy="100000" w14:kx="0" w14:ky="0" w14:algn="tl">
+            <w14:schemeClr w14:val="dk1">
+              <w14:alpha w14:val="60000"/>
+            </w14:schemeClr>
+          </w14:shadow>
+          <w14:textOutline w14:w="0" w14:cap="flat" w14:cmpd="sng" w14:algn="ctr">
+            <w14:noFill/>
+            <w14:prstDash w14:val="solid"/>
+            <w14:round/>
+          </w14:textOutline>
+        </w:rPr>
+      </w:pPr>
+      <w:r>
+        <w:rPr>
+          <w:color w:val="000000" w:themeColor="text1"/>
+          <w:sz w:val="28"/>
+          <w:szCs w:val="28"/>
+          <w14:shadow w14:blurRad="38100" w14:dist="19050" w14:dir="2700000" w14:sx="100000" w14:sy="100000" w14:kx="0" w14:ky="0" w14:algn="tl">
+            <w14:schemeClr w14:val="dk1">
+              <w14:alpha w14:val="60000"/>
+            </w14:schemeClr>
+          </w14:shadow>
+          <w14:textOutline w14:w="0" w14:cap="flat" w14:cmpd="sng" w14:algn="ctr">
+            <w14:noFill/>
+            <w14:prstDash w14:val="solid"/>
+            <w14:round/>
+          </w14:textOutline>
+        </w:rPr>
+        <w:t xml:space="preserve">To the </w:t>
+      </w:r>
+      <w:proofErr w:type="spellStart"/>
+      <w:proofErr w:type="gramStart"/>
+      <w:r>
+        <w:rPr>
+          <w:color w:val="000000" w:themeColor="text1"/>
+          <w:sz w:val="28"/>
+          <w:szCs w:val="28"/>
+          <w14:shadow w14:blurRad="38100" w14:dist="19050" w14:dir="2700000" w14:sx="100000" w14:sy="100000" w14:kx="0" w14:ky="0" w14:algn="tl">
+            <w14:schemeClr w14:val="dk1">
+              <w14:alpha w14:val="60000"/>
+            </w14:schemeClr>
+          </w14:shadow>
+          <w14:textOutline w14:w="0" w14:cap="flat" w14:cmpd="sng" w14:algn="ctr">
+            <w14:noFill/>
+            <w14:prstDash w14:val="solid"/>
+            <w14:round/>
+          </w14:textOutline>
+        </w:rPr>
+        <w:t>DataEntries</w:t>
+      </w:r>
+      <w:proofErr w:type="spellEnd"/>
+      <w:r>
+        <w:rPr>
+          <w:color w:val="000000" w:themeColor="text1"/>
+          <w:sz w:val="28"/>
+          <w:szCs w:val="28"/>
+          <w14:shadow w14:blurRad="38100" w14:dist="19050" w14:dir="2700000" w14:sx="100000" w14:sy="100000" w14:kx="0" w14:ky="0" w14:algn="tl">
+            <w14:schemeClr w14:val="dk1">
+              <w14:alpha w14:val="60000"/>
+            </w14:schemeClr>
+          </w14:shadow>
+          <w14:textOutline w14:w="0" w14:cap="flat" w14:cmpd="sng" w14:algn="ctr">
+            <w14:noFill/>
+            <w14:prstDash w14:val="solid"/>
+            <w14:round/>
+          </w14:textOutline>
+        </w:rPr>
+        <w:t>[</w:t>
+      </w:r>
+      <w:proofErr w:type="gramEnd"/>
+      <w:r>
+        <w:rPr>
+          <w:color w:val="000000" w:themeColor="text1"/>
+          <w:sz w:val="28"/>
+          <w:szCs w:val="28"/>
+          <w14:shadow w14:blurRad="38100" w14:dist="19050" w14:dir="2700000" w14:sx="100000" w14:sy="100000" w14:kx="0" w14:ky="0" w14:algn="tl">
+            <w14:schemeClr w14:val="dk1">
+              <w14:alpha w14:val="60000"/>
+            </w14:schemeClr>
+          </w14:shadow>
+          <w14:textOutline w14:w="0" w14:cap="flat" w14:cmpd="sng" w14:algn="ctr">
+            <w14:noFill/>
+            <w14:prstDash w14:val="solid"/>
+            <w14:round/>
+          </w14:textOutline>
+        </w:rPr>
+        <w:t>Folder] we added the following files:</w:t>
+      </w:r>
+    </w:p>
+    <w:p>
+      <w:pPr>
+        <w:pStyle w:val="ListParagraph"/>
+        <w:numPr>
+          <w:ilvl w:val="0"/>
+          <w:numId w:val="2"/>
+        </w:numPr>
+        <w:bidi w:val="0"/>
+        <w:rPr>
+          <w:color w:val="000000" w:themeColor="text1"/>
+          <w:sz w:val="28"/>
+          <w:szCs w:val="28"/>
+          <w14:shadow w14:blurRad="38100" w14:dist="19050" w14:dir="2700000" w14:sx="100000" w14:sy="100000" w14:kx="0" w14:ky="0" w14:algn="tl">
+            <w14:schemeClr w14:val="dk1">
+              <w14:alpha w14:val="60000"/>
+            </w14:schemeClr>
+          </w14:shadow>
+          <w14:textOutline w14:w="0" w14:cap="flat" w14:cmpd="sng" w14:algn="ctr">
+            <w14:noFill/>
+            <w14:prstDash w14:val="solid"/>
+            <w14:round/>
+          </w14:textOutline>
+        </w:rPr>
+      </w:pPr>
+      <w:proofErr w:type="spellStart"/>
+      <w:r>
+        <w:rPr>
+          <w:color w:val="000000" w:themeColor="text1"/>
+          <w:sz w:val="28"/>
+          <w:szCs w:val="28"/>
+          <w14:shadow w14:blurRad="38100" w14:dist="19050" w14:dir="2700000" w14:sx="100000" w14:sy="100000" w14:kx="0" w14:ky="0" w14:algn="tl">
+            <w14:schemeClr w14:val="dk1">
+              <w14:alpha w14:val="60000"/>
+            </w14:schemeClr>
+          </w14:shadow>
+          <w14:textOutline w14:w="0" w14:cap="flat" w14:cmpd="sng" w14:algn="ctr">
+            <w14:noFill/>
+            <w14:prstDash w14:val="solid"/>
+            <w14:round/>
+          </w14:textOutline>
+        </w:rPr>
+        <w:t>IQueryUserUnit</w:t>
+      </w:r>
+      <w:proofErr w:type="spellEnd"/>
+    </w:p>
+    <w:p>
+      <w:pPr>
+        <w:pStyle w:val="ListParagraph"/>
+        <w:numPr>
+          <w:ilvl w:val="0"/>
+          <w:numId w:val="2"/>
+        </w:numPr>
+        <w:bidi w:val="0"/>
+        <w:rPr>
+          <w:color w:val="000000" w:themeColor="text1"/>
+          <w:sz w:val="28"/>
+          <w:szCs w:val="28"/>
+          <w14:shadow w14:blurRad="38100" w14:dist="19050" w14:dir="2700000" w14:sx="100000" w14:sy="100000" w14:kx="0" w14:ky="0" w14:algn="tl">
+            <w14:schemeClr w14:val="dk1">
+              <w14:alpha w14:val="60000"/>
+            </w14:schemeClr>
+          </w14:shadow>
+          <w14:textOutline w14:w="0" w14:cap="flat" w14:cmpd="sng" w14:algn="ctr">
+            <w14:noFill/>
+            <w14:prstDash w14:val="solid"/>
+            <w14:round/>
+          </w14:textOutline>
+        </w:rPr>
+      </w:pPr>
+      <w:proofErr w:type="spellStart"/>
+      <w:r>
+        <w:rPr>
+          <w:color w:val="000000" w:themeColor="text1"/>
+          <w:sz w:val="28"/>
+          <w:szCs w:val="28"/>
+          <w14:shadow w14:blurRad="38100" w14:dist="19050" w14:dir="2700000" w14:sx="100000" w14:sy="100000" w14:kx="0" w14:ky="0" w14:algn="tl">
+            <w14:schemeClr w14:val="dk1">
+              <w14:alpha w14:val="60000"/>
+            </w14:schemeClr>
+          </w14:shadow>
+          <w14:textOutline w14:w="0" w14:cap="flat" w14:cmpd="sng" w14:algn="ctr">
+            <w14:noFill/>
+            <w14:prstDash w14:val="solid"/>
+            <w14:round/>
+          </w14:textOutline>
+        </w:rPr>
+        <w:t>IQueryUserRequestsRequest</w:t>
+      </w:r>
+      <w:proofErr w:type="spellEnd"/>
+    </w:p>
+    <w:p>
+      <w:pPr>
+        <w:pStyle w:val="ListParagraph"/>
+        <w:numPr>
+          <w:ilvl w:val="0"/>
+          <w:numId w:val="2"/>
+        </w:numPr>
+        <w:bidi w:val="0"/>
+        <w:rPr>
+          <w:color w:val="000000" w:themeColor="text1"/>
+          <w:sz w:val="28"/>
+          <w:szCs w:val="28"/>
+          <w14:shadow w14:blurRad="38100" w14:dist="19050" w14:dir="2700000" w14:sx="100000" w14:sy="100000" w14:kx="0" w14:ky="0" w14:algn="tl">
+            <w14:schemeClr w14:val="dk1">
+              <w14:alpha w14:val="60000"/>
+            </w14:schemeClr>
+          </w14:shadow>
+          <w14:textOutline w14:w="0" w14:cap="flat" w14:cmpd="sng" w14:algn="ctr">
+            <w14:noFill/>
+            <w14:prstDash w14:val="solid"/>
+            <w14:round/>
+          </w14:textOutline>
+        </w:rPr>
+      </w:pPr>
+      <w:proofErr w:type="spellStart"/>
+      <w:r>
+        <w:rPr>
+          <w:color w:val="000000" w:themeColor="text1"/>
+          <w:sz w:val="28"/>
+          <w:szCs w:val="28"/>
+          <w14:shadow w14:blurRad="38100" w14:dist="19050" w14:dir="2700000" w14:sx="100000" w14:sy="100000" w14:kx="0" w14:ky="0" w14:algn="tl">
+            <w14:schemeClr w14:val="dk1">
+              <w14:alpha w14:val="60000"/>
+            </w14:schemeClr>
+          </w14:shadow>
+          <w14:textOutline w14:w="0" w14:cap="flat" w14:cmpd="sng" w14:algn="ctr">
+            <w14:noFill/>
+            <w14:prstDash w14:val="solid"/>
+            <w14:round/>
+          </w14:textOutline>
+        </w:rPr>
+        <w:t>ImarketUnit</w:t>
+      </w:r>
+      <w:proofErr w:type="spellEnd"/>
+    </w:p>
+    <w:p>
+      <w:pPr>
+        <w:pStyle w:val="ListParagraph"/>
+        <w:numPr>
+          <w:ilvl w:val="0"/>
+          <w:numId w:val="2"/>
+        </w:numPr>
+        <w:bidi w:val="0"/>
+        <w:rPr>
+          <w:color w:val="000000" w:themeColor="text1"/>
+          <w:sz w:val="28"/>
+          <w:szCs w:val="28"/>
+          <w14:shadow w14:blurRad="38100" w14:dist="19050" w14:dir="2700000" w14:sx="100000" w14:sy="100000" w14:kx="0" w14:ky="0" w14:algn="tl">
+            <w14:schemeClr w14:val="dk1">
+              <w14:alpha w14:val="60000"/>
+            </w14:schemeClr>
+          </w14:shadow>
+          <w14:textOutline w14:w="0" w14:cap="flat" w14:cmpd="sng" w14:algn="ctr">
+            <w14:noFill/>
+            <w14:prstDash w14:val="solid"/>
+            <w14:round/>
+          </w14:textOutline>
+        </w:rPr>
+      </w:pPr>
+      <w:proofErr w:type="spellStart"/>
+      <w:r>
+        <w:rPr>
+          <w:color w:val="000000" w:themeColor="text1"/>
+          <w:sz w:val="28"/>
+          <w:szCs w:val="28"/>
+          <w14:shadow w14:blurRad="38100" w14:dist="19050" w14:dir="2700000" w14:sx="100000" w14:sy="100000" w14:kx="0" w14:ky="0" w14:algn="tl">
+            <w14:schemeClr w14:val="dk1">
+              <w14:alpha w14:val="60000"/>
+            </w14:schemeClr>
+          </w14:shadow>
+          <w14:textOutline w14:w="0" w14:cap="flat" w14:cmpd="sng" w14:algn="ctr">
+            <w14:noFill/>
+            <w14:prstDash w14:val="solid"/>
+            <w14:round/>
+          </w14:textOutline>
+        </w:rPr>
+        <w:t>ImarketUserData</w:t>
+      </w:r>
+      <w:proofErr w:type="spellEnd"/>
+    </w:p>
+    <w:p>
+      <w:pPr>
+        <w:bidi w:val="0"/>
+        <w:rPr>
+          <w:color w:val="000000" w:themeColor="text1"/>
+          <w:sz w:val="28"/>
+          <w:szCs w:val="28"/>
+          <w14:shadow w14:blurRad="38100" w14:dist="19050" w14:dir="2700000" w14:sx="100000" w14:sy="100000" w14:kx="0" w14:ky="0" w14:algn="tl">
+            <w14:schemeClr w14:val="dk1">
+              <w14:alpha w14:val="60000"/>
+            </w14:schemeClr>
+          </w14:shadow>
+          <w14:textOutline w14:w="0" w14:cap="flat" w14:cmpd="sng" w14:algn="ctr">
+            <w14:noFill/>
+            <w14:prstDash w14:val="solid"/>
+            <w14:round/>
+          </w14:textOutline>
+        </w:rPr>
+      </w:pPr>
+      <w:r>
+        <w:rPr>
+          <w:color w:val="000000" w:themeColor="text1"/>
+          <w:sz w:val="28"/>
+          <w:szCs w:val="28"/>
+          <w14:shadow w14:blurRad="38100" w14:dist="19050" w14:dir="2700000" w14:sx="100000" w14:sy="100000" w14:kx="0" w14:ky="0" w14:algn="tl">
+            <w14:schemeClr w14:val="dk1">
+              <w14:alpha w14:val="60000"/>
+            </w14:schemeClr>
+          </w14:shadow>
+          <w14:textOutline w14:w="0" w14:cap="flat" w14:cmpd="sng" w14:algn="ctr">
+            <w14:noFill/>
+            <w14:prstDash w14:val="solid"/>
+            <w14:round/>
+          </w14:textOutline>
+        </w:rPr>
+        <w:t xml:space="preserve">These are just interfaces we implemented in the Algo-Trading </w:t>
+      </w:r>
+      <w:proofErr w:type="gramStart"/>
+      <w:r>
+        <w:rPr>
+          <w:color w:val="000000" w:themeColor="text1"/>
+          <w:sz w:val="28"/>
+          <w:szCs w:val="28"/>
+          <w14:shadow w14:blurRad="38100" w14:dist="19050" w14:dir="2700000" w14:sx="100000" w14:sy="100000" w14:kx="0" w14:ky="0" w14:algn="tl">
+            <w14:schemeClr w14:val="dk1">
+              <w14:alpha w14:val="60000"/>
+            </w14:schemeClr>
+          </w14:shadow>
+          <w14:textOutline w14:w="0" w14:cap="flat" w14:cmpd="sng" w14:algn="ctr">
+            <w14:noFill/>
+            <w14:prstDash w14:val="solid"/>
+            <w14:round/>
+          </w14:textOutline>
+        </w:rPr>
+        <w:t>Data[</w:t>
+      </w:r>
+      <w:proofErr w:type="gramEnd"/>
+      <w:r>
+        <w:rPr>
+          <w:color w:val="000000" w:themeColor="text1"/>
+          <w:sz w:val="28"/>
+          <w:szCs w:val="28"/>
+          <w14:shadow w14:blurRad="38100" w14:dist="19050" w14:dir="2700000" w14:sx="100000" w14:sy="100000" w14:kx="0" w14:ky="0" w14:algn="tl">
+            <w14:schemeClr w14:val="dk1">
+              <w14:alpha w14:val="60000"/>
+            </w14:schemeClr>
+          </w14:shadow>
+          <w14:textOutline w14:w="0" w14:cap="flat" w14:cmpd="sng" w14:algn="ctr">
+            <w14:noFill/>
+            <w14:prstDash w14:val="solid"/>
+            <w14:round/>
+          </w14:textOutline>
+        </w:rPr>
+        <w:t xml:space="preserve">Folder]. </w:t>
+      </w:r>
+    </w:p>
+    <w:p>
+      <w:pPr>
+        <w:bidi w:val="0"/>
+        <w:rPr>
+          <w:rFonts w:asciiTheme="majorBidi" w:hAnsiTheme="majorBidi" w:cstheme="majorBidi"/>
+          <w:b/>
+          <w:bCs/>
+          <w:sz w:val="32"/>
+          <w:szCs w:val="32"/>
+          <w:u w:val="single"/>
+        </w:rPr>
+      </w:pPr>
+    </w:p>
+    <w:p>
+      <w:pPr>
+        <w:bidi w:val="0"/>
+        <w:rPr>
+          <w:rFonts w:asciiTheme="majorBidi" w:hAnsiTheme="majorBidi" w:cstheme="majorBidi"/>
+          <w:b/>
+          <w:bCs/>
+          <w:sz w:val="32"/>
+          <w:szCs w:val="32"/>
+          <w:u w:val="single"/>
+        </w:rPr>
+      </w:pPr>
+    </w:p>
+    <w:p>
+      <w:pPr>
+        <w:bidi w:val="0"/>
+        <w:rPr>
+          <w:rFonts w:asciiTheme="majorBidi" w:hAnsiTheme="majorBidi" w:cstheme="majorBidi"/>
+          <w:b/>
+          <w:bCs/>
+          <w:sz w:val="32"/>
+          <w:szCs w:val="32"/>
+          <w:u w:val="single"/>
+        </w:rPr>
+      </w:pPr>
+    </w:p>
+    <w:p>
+      <w:pPr>
+        <w:bidi w:val="0"/>
+        <w:rPr>
+          <w:rFonts w:asciiTheme="majorBidi" w:hAnsiTheme="majorBidi" w:cstheme="majorBidi"/>
+          <w:b/>
+          <w:bCs/>
+          <w:sz w:val="32"/>
+          <w:szCs w:val="32"/>
+          <w:u w:val="single"/>
+        </w:rPr>
+      </w:pPr>
+    </w:p>
+    <w:p>
+      <w:pPr>
+        <w:bidi w:val="0"/>
+        <w:rPr>
+          <w:rFonts w:asciiTheme="majorBidi" w:hAnsiTheme="majorBidi" w:cstheme="majorBidi"/>
+          <w:b/>
+          <w:bCs/>
+          <w:sz w:val="32"/>
+          <w:szCs w:val="32"/>
+          <w:u w:val="single"/>
+        </w:rPr>
+      </w:pPr>
+    </w:p>
+    <w:p>
+      <w:pPr>
+        <w:bidi w:val="0"/>
+        <w:rPr>
+          <w:rFonts w:asciiTheme="majorBidi" w:hAnsiTheme="majorBidi" w:cstheme="majorBidi"/>
+          <w:b/>
+          <w:bCs/>
+          <w:sz w:val="32"/>
+          <w:szCs w:val="32"/>
+          <w:u w:val="single"/>
+        </w:rPr>
+      </w:pPr>
+    </w:p>
+    <w:p>
+      <w:pPr>
+        <w:bidi w:val="0"/>
+        <w:rPr>
+          <w:rFonts w:asciiTheme="majorBidi" w:hAnsiTheme="majorBidi" w:cstheme="majorBidi"/>
+          <w:b/>
+          <w:bCs/>
+          <w:sz w:val="32"/>
+          <w:szCs w:val="32"/>
+          <w:u w:val="single"/>
+        </w:rPr>
+      </w:pPr>
+    </w:p>
+    <w:p>
+      <w:pPr>
+        <w:bidi w:val="0"/>
+        <w:rPr>
+          <w:color w:val="000000" w:themeColor="text1"/>
+          <w:sz w:val="48"/>
+          <w:szCs w:val="48"/>
+          <w:u w:val="single"/>
+          <w14:shadow w14:blurRad="38100" w14:dist="19050" w14:dir="2700000" w14:sx="100000" w14:sy="100000" w14:kx="0" w14:ky="0" w14:algn="tl">
+            <w14:schemeClr w14:val="dk1">
+              <w14:alpha w14:val="60000"/>
+            </w14:schemeClr>
+          </w14:shadow>
+          <w14:textOutline w14:w="0" w14:cap="flat" w14:cmpd="sng" w14:algn="ctr">
+            <w14:noFill/>
+            <w14:prstDash w14:val="solid"/>
+            <w14:round/>
+          </w14:textOutline>
+        </w:rPr>
+      </w:pPr>
+      <w:proofErr w:type="spellStart"/>
+      <w:r>
+        <w:rPr>
+          <w:color w:val="000000" w:themeColor="text1"/>
+          <w:sz w:val="48"/>
+          <w:szCs w:val="48"/>
+          <w:u w:val="single"/>
+          <w14:shadow w14:blurRad="38100" w14:dist="19050" w14:dir="2700000" w14:sx="100000" w14:sy="100000" w14:kx="0" w14:ky="0" w14:algn="tl">
+            <w14:schemeClr w14:val="dk1">
+              <w14:alpha w14:val="60000"/>
+            </w14:schemeClr>
+          </w14:shadow>
+          <w14:textOutline w14:w="0" w14:cap="flat" w14:cmpd="sng" w14:algn="ctr">
+            <w14:noFill/>
+            <w14:prstDash w14:val="solid"/>
+            <w14:round/>
+          </w14:textOutline>
+        </w:rPr>
+        <w:t>PresentationLayer</w:t>
+      </w:r>
+      <w:proofErr w:type="spellEnd"/>
+    </w:p>
+    <w:p>
+      <w:pPr>
+        <w:bidi w:val="0"/>
+        <w:rPr>
+          <w:color w:val="000000" w:themeColor="text1"/>
+          <w:sz w:val="28"/>
+          <w:szCs w:val="28"/>
+          <w:u w:val="single"/>
+          <w14:shadow w14:blurRad="38100" w14:dist="19050" w14:dir="2700000" w14:sx="100000" w14:sy="100000" w14:kx="0" w14:ky="0" w14:algn="tl">
+            <w14:schemeClr w14:val="dk1">
+              <w14:alpha w14:val="60000"/>
+            </w14:schemeClr>
+          </w14:shadow>
+          <w14:textOutline w14:w="0" w14:cap="flat" w14:cmpd="sng" w14:algn="ctr">
+            <w14:noFill/>
+            <w14:prstDash w14:val="solid"/>
+            <w14:round/>
+          </w14:textOutline>
+        </w:rPr>
+      </w:pPr>
+      <w:r>
+        <w:rPr>
+          <w:color w:val="000000" w:themeColor="text1"/>
+          <w:sz w:val="28"/>
+          <w:szCs w:val="28"/>
+          <w:u w:val="single"/>
+          <w14:shadow w14:blurRad="38100" w14:dist="19050" w14:dir="2700000" w14:sx="100000" w14:sy="100000" w14:kx="0" w14:ky="0" w14:algn="tl">
+            <w14:schemeClr w14:val="dk1">
+              <w14:alpha w14:val="60000"/>
+            </w14:schemeClr>
+          </w14:shadow>
+          <w14:textOutline w14:w="0" w14:cap="flat" w14:cmpd="sng" w14:algn="ctr">
+            <w14:noFill/>
+            <w14:prstDash w14:val="solid"/>
+            <w14:round/>
+          </w14:textOutline>
+        </w:rPr>
+        <w:t xml:space="preserve">The </w:t>
+      </w:r>
+      <w:proofErr w:type="spellStart"/>
+      <w:proofErr w:type="gramStart"/>
+      <w:r>
+        <w:rPr>
+          <w:color w:val="000000" w:themeColor="text1"/>
+          <w:sz w:val="28"/>
+          <w:szCs w:val="28"/>
+          <w:u w:val="single"/>
+          <w14:shadow w14:blurRad="38100" w14:dist="19050" w14:dir="2700000" w14:sx="100000" w14:sy="100000" w14:kx="0" w14:ky="0" w14:algn="tl">
+            <w14:schemeClr w14:val="dk1">
+              <w14:alpha w14:val="60000"/>
+            </w14:schemeClr>
+          </w14:shadow>
+          <w14:textOutline w14:w="0" w14:cap="flat" w14:cmpd="sng" w14:algn="ctr">
+            <w14:noFill/>
+            <w14:prstDash w14:val="solid"/>
+            <w14:round/>
+          </w14:textOutline>
+        </w:rPr>
+        <w:t>gui</w:t>
+      </w:r>
+      <w:proofErr w:type="spellEnd"/>
+      <w:proofErr w:type="gramEnd"/>
+      <w:r>
+        <w:rPr>
+          <w:color w:val="000000" w:themeColor="text1"/>
+          <w:sz w:val="28"/>
+          <w:szCs w:val="28"/>
+          <w:u w:val="single"/>
+          <w14:shadow w14:blurRad="38100" w14:dist="19050" w14:dir="2700000" w14:sx="100000" w14:sy="100000" w14:kx="0" w14:ky="0" w14:algn="tl">
+            <w14:schemeClr w14:val="dk1">
+              <w14:alpha w14:val="60000"/>
+            </w14:schemeClr>
+          </w14:shadow>
+          <w14:textOutline w14:w="0" w14:cap="flat" w14:cmpd="sng" w14:algn="ctr">
+            <w14:noFill/>
+            <w14:prstDash w14:val="solid"/>
+            <w14:round/>
+          </w14:textOutline>
+        </w:rPr>
+        <w:t xml:space="preserve"> based on </w:t>
+      </w:r>
+      <w:proofErr w:type="spellStart"/>
+      <w:r>
+        <w:rPr>
+          <w:color w:val="000000" w:themeColor="text1"/>
+          <w:sz w:val="28"/>
+          <w:szCs w:val="28"/>
+          <w:u w:val="single"/>
+          <w14:shadow w14:blurRad="38100" w14:dist="19050" w14:dir="2700000" w14:sx="100000" w14:sy="100000" w14:kx="0" w14:ky="0" w14:algn="tl">
+            <w14:schemeClr w14:val="dk1">
+              <w14:alpha w14:val="60000"/>
+            </w14:schemeClr>
+          </w14:shadow>
+          <w14:textOutline w14:w="0" w14:cap="flat" w14:cmpd="sng" w14:algn="ctr">
+            <w14:noFill/>
+            <w14:prstDash w14:val="solid"/>
+            <w14:round/>
+          </w14:textOutline>
+        </w:rPr>
+        <w:t>wpf</w:t>
+      </w:r>
+      <w:proofErr w:type="spellEnd"/>
+      <w:r>
+        <w:rPr>
+          <w:color w:val="000000" w:themeColor="text1"/>
+          <w:sz w:val="28"/>
+          <w:szCs w:val="28"/>
+          <w:u w:val="single"/>
+          <w14:shadow w14:blurRad="38100" w14:dist="19050" w14:dir="2700000" w14:sx="100000" w14:sy="100000" w14:kx="0" w14:ky="0" w14:algn="tl">
+            <w14:schemeClr w14:val="dk1">
+              <w14:alpha w14:val="60000"/>
+            </w14:schemeClr>
+          </w14:shadow>
+          <w14:textOutline w14:w="0" w14:cap="flat" w14:cmpd="sng" w14:algn="ctr">
+            <w14:noFill/>
+            <w14:prstDash w14:val="solid"/>
+            <w14:round/>
+          </w14:textOutline>
+        </w:rPr>
+        <w:t xml:space="preserve"> window and pages.</w:t>
+      </w:r>
+    </w:p>
+    <w:p>
+      <w:pPr>
+        <w:bidi w:val="0"/>
+        <w:rPr>
+          <w:color w:val="000000" w:themeColor="text1"/>
+          <w:sz w:val="28"/>
+          <w:szCs w:val="28"/>
+          <w14:shadow w14:blurRad="38100" w14:dist="19050" w14:dir="2700000" w14:sx="100000" w14:sy="100000" w14:kx="0" w14:ky="0" w14:algn="tl">
+            <w14:schemeClr w14:val="dk1">
+              <w14:alpha w14:val="60000"/>
+            </w14:schemeClr>
+          </w14:shadow>
+          <w14:textOutline w14:w="0" w14:cap="flat" w14:cmpd="sng" w14:algn="ctr">
+            <w14:noFill/>
+            <w14:prstDash w14:val="solid"/>
+            <w14:round/>
+          </w14:textOutline>
+        </w:rPr>
+      </w:pPr>
+      <w:r>
+        <w:rPr>
+          <w:color w:val="000000" w:themeColor="text1"/>
+          <w:sz w:val="28"/>
+          <w:szCs w:val="28"/>
+          <w14:shadow w14:blurRad="38100" w14:dist="19050" w14:dir="2700000" w14:sx="100000" w14:sy="100000" w14:kx="0" w14:ky="0" w14:algn="tl">
+            <w14:schemeClr w14:val="dk1">
+              <w14:alpha w14:val="60000"/>
+            </w14:schemeClr>
+          </w14:shadow>
+          <w14:textOutline w14:w="0" w14:cap="flat" w14:cmpd="sng" w14:algn="ctr">
+            <w14:noFill/>
+            <w14:prstDash w14:val="solid"/>
+            <w14:round/>
+          </w14:textOutline>
+        </w:rPr>
+        <w:t xml:space="preserve">We have a main window </w:t>
+      </w:r>
+      <w:proofErr w:type="spellStart"/>
+      <w:r>
+        <w:rPr>
+          <w:color w:val="000000" w:themeColor="text1"/>
+          <w:sz w:val="28"/>
+          <w:szCs w:val="28"/>
+          <w14:shadow w14:blurRad="38100" w14:dist="19050" w14:dir="2700000" w14:sx="100000" w14:sy="100000" w14:kx="0" w14:ky="0" w14:algn="tl">
+            <w14:schemeClr w14:val="dk1">
+              <w14:alpha w14:val="60000"/>
+            </w14:schemeClr>
+          </w14:shadow>
+          <w14:textOutline w14:w="0" w14:cap="flat" w14:cmpd="sng" w14:algn="ctr">
+            <w14:noFill/>
+            <w14:prstDash w14:val="solid"/>
+            <w14:round/>
+          </w14:textOutline>
+        </w:rPr>
+        <w:t>xaml</w:t>
+      </w:r>
+      <w:proofErr w:type="spellEnd"/>
+      <w:r>
+        <w:rPr>
+          <w:color w:val="000000" w:themeColor="text1"/>
+          <w:sz w:val="28"/>
+          <w:szCs w:val="28"/>
+          <w14:shadow w14:blurRad="38100" w14:dist="19050" w14:dir="2700000" w14:sx="100000" w14:sy="100000" w14:kx="0" w14:ky="0" w14:algn="tl">
+            <w14:schemeClr w14:val="dk1">
+              <w14:alpha w14:val="60000"/>
+            </w14:schemeClr>
+          </w14:shadow>
+          <w14:textOutline w14:w="0" w14:cap="flat" w14:cmpd="sng" w14:algn="ctr">
+            <w14:noFill/>
+            <w14:prstDash w14:val="solid"/>
+            <w14:round/>
+          </w14:textOutline>
+        </w:rPr>
+        <w:t xml:space="preserve"> which is called </w:t>
+      </w:r>
+      <w:proofErr w:type="spellStart"/>
+      <w:r>
+        <w:rPr>
+          <w:color w:val="000000" w:themeColor="text1"/>
+          <w:sz w:val="28"/>
+          <w:szCs w:val="28"/>
+          <w14:shadow w14:blurRad="38100" w14:dist="19050" w14:dir="2700000" w14:sx="100000" w14:sy="100000" w14:kx="0" w14:ky="0" w14:algn="tl">
+            <w14:schemeClr w14:val="dk1">
+              <w14:alpha w14:val="60000"/>
+            </w14:schemeClr>
+          </w14:shadow>
+          <w14:textOutline w14:w="0" w14:cap="flat" w14:cmpd="sng" w14:algn="ctr">
+            <w14:noFill/>
+            <w14:prstDash w14:val="solid"/>
+            <w14:round/>
+          </w14:textOutline>
+        </w:rPr>
+        <w:t>MainWindow</w:t>
+      </w:r>
+      <w:proofErr w:type="spellEnd"/>
+      <w:r>
+        <w:rPr>
+          <w:color w:val="000000" w:themeColor="text1"/>
+          <w:sz w:val="28"/>
+          <w:szCs w:val="28"/>
+          <w14:shadow w14:blurRad="38100" w14:dist="19050" w14:dir="2700000" w14:sx="100000" w14:sy="100000" w14:kx="0" w14:ky="0" w14:algn="tl">
+            <w14:schemeClr w14:val="dk1">
+              <w14:alpha w14:val="60000"/>
+            </w14:schemeClr>
+          </w14:shadow>
+          <w14:textOutline w14:w="0" w14:cap="flat" w14:cmpd="sng" w14:algn="ctr">
+            <w14:noFill/>
+            <w14:prstDash w14:val="solid"/>
+            <w14:round/>
+          </w14:textOutline>
+        </w:rPr>
+        <w:t xml:space="preserve">, </w:t>
+      </w:r>
+      <w:proofErr w:type="gramStart"/>
+      <w:r>
+        <w:rPr>
+          <w:color w:val="000000" w:themeColor="text1"/>
+          <w:sz w:val="28"/>
+          <w:szCs w:val="28"/>
+          <w14:shadow w14:blurRad="38100" w14:dist="19050" w14:dir="2700000" w14:sx="100000" w14:sy="100000" w14:kx="0" w14:ky="0" w14:algn="tl">
+            <w14:schemeClr w14:val="dk1">
+              <w14:alpha w14:val="60000"/>
+            </w14:schemeClr>
+          </w14:shadow>
+          <w14:textOutline w14:w="0" w14:cap="flat" w14:cmpd="sng" w14:algn="ctr">
+            <w14:noFill/>
+            <w14:prstDash w14:val="solid"/>
+            <w14:round/>
+          </w14:textOutline>
+        </w:rPr>
+        <w:t>it's</w:t>
+      </w:r>
+      <w:proofErr w:type="gramEnd"/>
+      <w:r>
+        <w:rPr>
+          <w:color w:val="000000" w:themeColor="text1"/>
+          <w:sz w:val="28"/>
+          <w:szCs w:val="28"/>
+          <w14:shadow w14:blurRad="38100" w14:dist="19050" w14:dir="2700000" w14:sx="100000" w14:sy="100000" w14:kx="0" w14:ky="0" w14:algn="tl">
+            <w14:schemeClr w14:val="dk1">
+              <w14:alpha w14:val="60000"/>
+            </w14:schemeClr>
+          </w14:shadow>
+          <w14:textOutline w14:w="0" w14:cap="flat" w14:cmpd="sng" w14:algn="ctr">
+            <w14:noFill/>
+            <w14:prstDash w14:val="solid"/>
+            <w14:round/>
+          </w14:textOutline>
+        </w:rPr>
+        <w:t xml:space="preserve"> constructor calls the page </w:t>
+      </w:r>
+      <w:proofErr w:type="spellStart"/>
+      <w:r>
+        <w:rPr>
+          <w:color w:val="000000" w:themeColor="text1"/>
+          <w:sz w:val="28"/>
+          <w:szCs w:val="28"/>
+          <w14:shadow w14:blurRad="38100" w14:dist="19050" w14:dir="2700000" w14:sx="100000" w14:sy="100000" w14:kx="0" w14:ky="0" w14:algn="tl">
+            <w14:schemeClr w14:val="dk1">
+              <w14:alpha w14:val="60000"/>
+            </w14:schemeClr>
+          </w14:shadow>
+          <w14:textOutline w14:w="0" w14:cap="flat" w14:cmpd="sng" w14:algn="ctr">
+            <w14:noFill/>
+            <w14:prstDash w14:val="solid"/>
+            <w14:round/>
+          </w14:textOutline>
+        </w:rPr>
+        <w:t>MainMenu</w:t>
+      </w:r>
+      <w:proofErr w:type="spellEnd"/>
+      <w:r>
+        <w:rPr>
+          <w:color w:val="000000" w:themeColor="text1"/>
+          <w:sz w:val="28"/>
+          <w:szCs w:val="28"/>
+          <w14:shadow w14:blurRad="38100" w14:dist="19050" w14:dir="2700000" w14:sx="100000" w14:sy="100000" w14:kx="0" w14:ky="0" w14:algn="tl">
+            <w14:schemeClr w14:val="dk1">
+              <w14:alpha w14:val="60000"/>
+            </w14:schemeClr>
+          </w14:shadow>
+          <w14:textOutline w14:w="0" w14:cap="flat" w14:cmpd="sng" w14:algn="ctr">
+            <w14:noFill/>
+            <w14:prstDash w14:val="solid"/>
+            <w14:round/>
+          </w14:textOutline>
+        </w:rPr>
+        <w:t>, which have buttons to other pages like requests, history, credits and AI.</w:t>
+      </w:r>
+    </w:p>
+    <w:p>
+      <w:pPr>
+        <w:bidi w:val="0"/>
+        <w:rPr>
+          <w:color w:val="000000" w:themeColor="text1"/>
+          <w:sz w:val="28"/>
+          <w:szCs w:val="28"/>
+          <w:u w:val="single"/>
+          <w14:shadow w14:blurRad="38100" w14:dist="19050" w14:dir="2700000" w14:sx="100000" w14:sy="100000" w14:kx="0" w14:ky="0" w14:algn="tl">
+            <w14:schemeClr w14:val="dk1">
+              <w14:alpha w14:val="60000"/>
+            </w14:schemeClr>
+          </w14:shadow>
+          <w14:textOutline w14:w="0" w14:cap="flat" w14:cmpd="sng" w14:algn="ctr">
+            <w14:noFill/>
+            <w14:prstDash w14:val="solid"/>
+            <w14:round/>
+          </w14:textOutline>
+        </w:rPr>
+      </w:pPr>
+      <w:r>
+        <w:rPr>
+          <w:color w:val="000000" w:themeColor="text1"/>
+          <w:sz w:val="28"/>
+          <w:szCs w:val="28"/>
+          <w:u w:val="single"/>
+          <w14:shadow w14:blurRad="38100" w14:dist="19050" w14:dir="2700000" w14:sx="100000" w14:sy="100000" w14:kx="0" w14:ky="0" w14:algn="tl">
+            <w14:schemeClr w14:val="dk1">
+              <w14:alpha w14:val="60000"/>
+            </w14:schemeClr>
+          </w14:shadow>
+          <w14:textOutline w14:w="0" w14:cap="flat" w14:cmpd="sng" w14:algn="ctr">
+            <w14:noFill/>
+            <w14:prstDash w14:val="solid"/>
+            <w14:round/>
+          </w14:textOutline>
+        </w:rPr>
+        <w:t xml:space="preserve">AI page </w:t>
+      </w:r>
+    </w:p>
+    <w:p>
+      <w:pPr>
+        <w:bidi w:val="0"/>
+        <w:rPr>
+          <w:color w:val="000000" w:themeColor="text1"/>
+          <w:sz w:val="28"/>
+          <w:szCs w:val="28"/>
+          <w14:shadow w14:blurRad="38100" w14:dist="19050" w14:dir="2700000" w14:sx="100000" w14:sy="100000" w14:kx="0" w14:ky="0" w14:algn="tl">
+            <w14:schemeClr w14:val="dk1">
+              <w14:alpha w14:val="60000"/>
+            </w14:schemeClr>
+          </w14:shadow>
+          <w14:textOutline w14:w="0" w14:cap="flat" w14:cmpd="sng" w14:algn="ctr">
+            <w14:noFill/>
+            <w14:prstDash w14:val="solid"/>
+            <w14:round/>
+          </w14:textOutline>
+        </w:rPr>
+      </w:pPr>
+      <w:r>
+        <w:rPr>
+          <w:color w:val="000000" w:themeColor="text1"/>
+          <w:sz w:val="28"/>
+          <w:szCs w:val="28"/>
+          <w14:shadow w14:blurRad="38100" w14:dist="19050" w14:dir="2700000" w14:sx="100000" w14:sy="100000" w14:kx="0" w14:ky="0" w14:algn="tl">
+            <w14:schemeClr w14:val="dk1">
+              <w14:alpha w14:val="60000"/>
+            </w14:schemeClr>
+          </w14:shadow>
+          <w14:textOutline w14:w="0" w14:cap="flat" w14:cmpd="sng" w14:algn="ctr">
+            <w14:noFill/>
+            <w14:prstDash w14:val="solid"/>
+            <w14:round/>
+          </w14:textOutline>
+        </w:rPr>
+        <w:t xml:space="preserve">This function activate the AI trading </w:t>
+      </w:r>
+      <w:r>
+        <w:rPr>
+          <w:color w:val="000000" w:themeColor="text1"/>
+          <w:sz w:val="28"/>
+          <w:szCs w:val="28"/>
+          <w14:shadow w14:blurRad="38100" w14:dist="19050" w14:dir="2700000" w14:sx="100000" w14:sy="100000" w14:kx="0" w14:ky="0" w14:algn="tl">
+            <w14:schemeClr w14:val="dk1">
+              <w14:alpha w14:val="60000"/>
+            </w14:schemeClr>
+          </w14:shadow>
+          <w14:textOutline w14:w="0" w14:cap="flat" w14:cmpd="sng" w14:algn="ctr">
+            <w14:noFill/>
+            <w14:prstDash w14:val="solid"/>
+            <w14:round/>
+          </w14:textOutline>
+        </w:rPr>
+        <w:t>algorithm</w:t>
+      </w:r>
+      <w:r>
+        <w:rPr>
+          <w:color w:val="000000" w:themeColor="text1"/>
+          <w:sz w:val="28"/>
+          <w:szCs w:val="28"/>
+          <w14:shadow w14:blurRad="38100" w14:dist="19050" w14:dir="2700000" w14:sx="100000" w14:sy="100000" w14:kx="0" w14:ky="0" w14:algn="tl">
+            <w14:schemeClr w14:val="dk1">
+              <w14:alpha w14:val="60000"/>
+            </w14:schemeClr>
+          </w14:shadow>
+          <w14:textOutline w14:w="0" w14:cap="flat" w14:cmpd="sng" w14:algn="ctr">
+            <w14:noFill/>
+            <w14:prstDash w14:val="solid"/>
+            <w14:round/>
+          </w14:textOutline>
+        </w:rPr>
+        <w:t>.</w:t>
+      </w:r>
+    </w:p>
+    <w:p>
+      <w:pPr>
+        <w:bidi w:val="0"/>
+        <w:rPr>
+          <w:color w:val="000000" w:themeColor="text1"/>
+          <w:sz w:val="28"/>
+          <w:szCs w:val="28"/>
+          <w14:shadow w14:blurRad="38100" w14:dist="19050" w14:dir="2700000" w14:sx="100000" w14:sy="100000" w14:kx="0" w14:ky="0" w14:algn="tl">
+            <w14:schemeClr w14:val="dk1">
+              <w14:alpha w14:val="60000"/>
+            </w14:schemeClr>
+          </w14:shadow>
+          <w14:textOutline w14:w="0" w14:cap="flat" w14:cmpd="sng" w14:algn="ctr">
+            <w14:noFill/>
+            <w14:prstDash w14:val="solid"/>
+            <w14:round/>
+          </w14:textOutline>
+        </w:rPr>
+      </w:pPr>
+      <w:r>
+        <w:rPr>
+          <w:color w:val="000000" w:themeColor="text1"/>
+          <w:sz w:val="28"/>
+          <w:szCs w:val="28"/>
+          <w14:shadow w14:blurRad="38100" w14:dist="19050" w14:dir="2700000" w14:sx="100000" w14:sy="100000" w14:kx="0" w14:ky="0" w14:algn="tl">
+            <w14:schemeClr w14:val="dk1">
+              <w14:alpha w14:val="60000"/>
+            </w14:schemeClr>
+          </w14:shadow>
+          <w14:textOutline w14:w="0" w14:cap="flat" w14:cmpd="sng" w14:algn="ctr">
+            <w14:noFill/>
+            <w14:prstDash w14:val="solid"/>
+            <w14:round/>
+          </w14:textOutline>
+        </w:rPr>
+        <w:t xml:space="preserve">The </w:t>
+      </w:r>
+      <w:r>
+        <w:rPr>
+          <w:color w:val="000000" w:themeColor="text1"/>
+          <w:sz w:val="28"/>
+          <w:szCs w:val="28"/>
+          <w14:shadow w14:blurRad="38100" w14:dist="19050" w14:dir="2700000" w14:sx="100000" w14:sy="100000" w14:kx="0" w14:ky="0" w14:algn="tl">
+            <w14:schemeClr w14:val="dk1">
+              <w14:alpha w14:val="60000"/>
+            </w14:schemeClr>
+          </w14:shadow>
+          <w14:textOutline w14:w="0" w14:cap="flat" w14:cmpd="sng" w14:algn="ctr">
+            <w14:noFill/>
+            <w14:prstDash w14:val="solid"/>
+            <w14:round/>
+          </w14:textOutline>
+        </w:rPr>
+        <w:t>algorithm</w:t>
+      </w:r>
+      <w:r>
+        <w:rPr>
+          <w:color w:val="000000" w:themeColor="text1"/>
+          <w:sz w:val="28"/>
+          <w:szCs w:val="28"/>
+          <w14:shadow w14:blurRad="38100" w14:dist="19050" w14:dir="2700000" w14:sx="100000" w14:sy="100000" w14:kx="0" w14:ky="0" w14:algn="tl">
+            <w14:schemeClr w14:val="dk1">
+              <w14:alpha w14:val="60000"/>
+            </w14:schemeClr>
+          </w14:shadow>
+          <w14:textOutline w14:w="0" w14:cap="flat" w14:cmpd="sng" w14:algn="ctr">
+            <w14:noFill/>
+            <w14:prstDash w14:val="solid"/>
+            <w14:round/>
+          </w14:textOutline>
+        </w:rPr>
+        <w:t xml:space="preserve"> sends buy request to commodities 0-8, and sends buy request to commodities 0-8 with higher price. According to our tests it works perfectly.</w:t>
+      </w:r>
+    </w:p>
+    <w:p>
+      <w:pPr>
+        <w:bidi w:val="0"/>
+        <w:rPr>
+          <w:color w:val="000000" w:themeColor="text1"/>
+          <w:sz w:val="28"/>
+          <w:szCs w:val="28"/>
+          <w:u w:val="single"/>
+          <w14:shadow w14:blurRad="38100" w14:dist="19050" w14:dir="2700000" w14:sx="100000" w14:sy="100000" w14:kx="0" w14:ky="0" w14:algn="tl">
+            <w14:schemeClr w14:val="dk1">
+              <w14:alpha w14:val="60000"/>
+            </w14:schemeClr>
+          </w14:shadow>
+          <w14:textOutline w14:w="0" w14:cap="flat" w14:cmpd="sng" w14:algn="ctr">
+            <w14:noFill/>
+            <w14:prstDash w14:val="solid"/>
+            <w14:round/>
+          </w14:textOutline>
+        </w:rPr>
+      </w:pPr>
+      <w:r>
+        <w:rPr>
+          <w:color w:val="000000" w:themeColor="text1"/>
+          <w:sz w:val="28"/>
+          <w:szCs w:val="28"/>
+          <w:u w:val="single"/>
+          <w14:shadow w14:blurRad="38100" w14:dist="19050" w14:dir="2700000" w14:sx="100000" w14:sy="100000" w14:kx="0" w14:ky="0" w14:algn="tl">
+            <w14:schemeClr w14:val="dk1">
+              <w14:alpha w14:val="60000"/>
+            </w14:schemeClr>
+          </w14:shadow>
+          <w14:textOutline w14:w="0" w14:cap="flat" w14:cmpd="sng" w14:algn="ctr">
+            <w14:noFill/>
+            <w14:prstDash w14:val="solid"/>
+            <w14:round/>
+          </w14:textOutline>
+        </w:rPr>
+        <w:t xml:space="preserve">Requests </w:t>
+      </w:r>
+    </w:p>
+    <w:p>
+      <w:pPr>
+        <w:bidi w:val="0"/>
+        <w:rPr>
+          <w:color w:val="000000" w:themeColor="text1"/>
+          <w:sz w:val="28"/>
+          <w:szCs w:val="28"/>
+          <w14:shadow w14:blurRad="38100" w14:dist="19050" w14:dir="2700000" w14:sx="100000" w14:sy="100000" w14:kx="0" w14:ky="0" w14:algn="tl">
+            <w14:schemeClr w14:val="dk1">
+              <w14:alpha w14:val="60000"/>
+            </w14:schemeClr>
+          </w14:shadow>
+          <w14:textOutline w14:w="0" w14:cap="flat" w14:cmpd="sng" w14:algn="ctr">
+            <w14:noFill/>
+            <w14:prstDash w14:val="solid"/>
+            <w14:round/>
+          </w14:textOutline>
+        </w:rPr>
+      </w:pPr>
+      <w:r>
+        <w:rPr>
+          <w:color w:val="000000" w:themeColor="text1"/>
+          <w:sz w:val="28"/>
+          <w:szCs w:val="28"/>
+          <w14:shadow w14:blurRad="38100" w14:dist="19050" w14:dir="2700000" w14:sx="100000" w14:sy="100000" w14:kx="0" w14:ky="0" w14:algn="tl">
+            <w14:schemeClr w14:val="dk1">
+              <w14:alpha w14:val="60000"/>
+            </w14:schemeClr>
+          </w14:shadow>
+          <w14:textOutline w14:w="0" w14:cap="flat" w14:cmpd="sng" w14:algn="ctr">
+            <w14:noFill/>
+            <w14:prstDash w14:val="solid"/>
+            <w14:round/>
+          </w14:textOutline>
+        </w:rPr>
+        <w:t>This page shows a menu of buttons of data layer available functions. When the user choose a function the program open a page that can read the user details about the actions.</w:t>
+      </w:r>
+    </w:p>
+    <w:p>
+      <w:pPr>
+        <w:bidi w:val="0"/>
+        <w:rPr>
+          <w:color w:val="000000" w:themeColor="text1"/>
+          <w:sz w:val="28"/>
+          <w:szCs w:val="28"/>
+          <w14:shadow w14:blurRad="38100" w14:dist="19050" w14:dir="2700000" w14:sx="100000" w14:sy="100000" w14:kx="0" w14:ky="0" w14:algn="tl">
+            <w14:schemeClr w14:val="dk1">
+              <w14:alpha w14:val="60000"/>
+            </w14:schemeClr>
+          </w14:shadow>
+          <w14:textOutline w14:w="0" w14:cap="flat" w14:cmpd="sng" w14:algn="ctr">
+            <w14:noFill/>
+            <w14:prstDash w14:val="solid"/>
+            <w14:round/>
+          </w14:textOutline>
+        </w:rPr>
+      </w:pPr>
+    </w:p>
+    <w:p>
+      <w:pPr>
+        <w:bidi w:val="0"/>
+        <w:rPr>
+          <w:color w:val="000000" w:themeColor="text1"/>
+          <w:sz w:val="28"/>
+          <w:szCs w:val="28"/>
+          <w:u w:val="single"/>
+          <w14:shadow w14:blurRad="38100" w14:dist="19050" w14:dir="2700000" w14:sx="100000" w14:sy="100000" w14:kx="0" w14:ky="0" w14:algn="tl">
+            <w14:schemeClr w14:val="dk1">
+              <w14:alpha w14:val="60000"/>
+            </w14:schemeClr>
+          </w14:shadow>
+          <w14:textOutline w14:w="0" w14:cap="flat" w14:cmpd="sng" w14:algn="ctr">
+            <w14:noFill/>
+            <w14:prstDash w14:val="solid"/>
+            <w14:round/>
+          </w14:textOutline>
+        </w:rPr>
+      </w:pPr>
+      <w:r>
+        <w:rPr>
+          <w:color w:val="000000" w:themeColor="text1"/>
+          <w:sz w:val="28"/>
+          <w:szCs w:val="28"/>
+          <w:u w:val="single"/>
+          <w14:shadow w14:blurRad="38100" w14:dist="19050" w14:dir="2700000" w14:sx="100000" w14:sy="100000" w14:kx="0" w14:ky="0" w14:algn="tl">
+            <w14:schemeClr w14:val="dk1">
+              <w14:alpha w14:val="60000"/>
+            </w14:schemeClr>
+          </w14:shadow>
+          <w14:textOutline w14:w="0" w14:cap="flat" w14:cmpd="sng" w14:algn="ctr">
+            <w14:noFill/>
+            <w14:prstDash w14:val="solid"/>
+            <w14:round/>
+          </w14:textOutline>
+        </w:rPr>
+        <w:t xml:space="preserve">History </w:t>
+      </w:r>
+    </w:p>
+    <w:p>
+      <w:pPr>
+        <w:bidi w:val="0"/>
+        <w:rPr>
+          <w:color w:val="000000" w:themeColor="text1"/>
+          <w:sz w:val="28"/>
+          <w:szCs w:val="28"/>
+          <w14:shadow w14:blurRad="38100" w14:dist="19050" w14:dir="2700000" w14:sx="100000" w14:sy="100000" w14:kx="0" w14:ky="0" w14:algn="tl">
+            <w14:schemeClr w14:val="dk1">
+              <w14:alpha w14:val="60000"/>
+            </w14:schemeClr>
+          </w14:shadow>
+          <w14:textOutline w14:w="0" w14:cap="flat" w14:cmpd="sng" w14:algn="ctr">
+            <w14:noFill/>
+            <w14:prstDash w14:val="solid"/>
+            <w14:round/>
+          </w14:textOutline>
+        </w:rPr>
+      </w:pPr>
+      <w:r>
+        <w:rPr>
+          <w:color w:val="000000" w:themeColor="text1"/>
+          <w:sz w:val="28"/>
+          <w:szCs w:val="28"/>
+          <w14:shadow w14:blurRad="38100" w14:dist="19050" w14:dir="2700000" w14:sx="100000" w14:sy="100000" w14:kx="0" w14:ky="0" w14:algn="tl">
+            <w14:schemeClr w14:val="dk1">
+              <w14:alpha w14:val="60000"/>
+            </w14:schemeClr>
+          </w14:shadow>
+          <w14:textOutline w14:w="0" w14:cap="flat" w14:cmpd="sng" w14:algn="ctr">
+            <w14:noFill/>
+            <w14:prstDash w14:val="solid"/>
+            <w14:round/>
+          </w14:textOutline>
+        </w:rPr>
+        <w:t>This page show the history of the user buy and sell actions, by reading it from file.</w:t>
+      </w:r>
+    </w:p>
+    <w:p>
+      <w:pPr>
+        <w:bidi w:val="0"/>
+        <w:rPr>
+          <w:color w:val="000000" w:themeColor="text1"/>
+          <w:sz w:val="28"/>
+          <w:szCs w:val="28"/>
+          <w14:shadow w14:blurRad="38100" w14:dist="19050" w14:dir="2700000" w14:sx="100000" w14:sy="100000" w14:kx="0" w14:ky="0" w14:algn="tl">
+            <w14:schemeClr w14:val="dk1">
+              <w14:alpha w14:val="60000"/>
+            </w14:schemeClr>
+          </w14:shadow>
+          <w14:textOutline w14:w="0" w14:cap="flat" w14:cmpd="sng" w14:algn="ctr">
+            <w14:noFill/>
+            <w14:prstDash w14:val="solid"/>
+            <w14:round/>
+          </w14:textOutline>
+        </w:rPr>
+      </w:pPr>
+    </w:p>
+    <w:p>
+      <w:pPr>
+        <w:bidi w:val="0"/>
+        <w:rPr>
+          <w:color w:val="000000" w:themeColor="text1"/>
+          <w:sz w:val="28"/>
+          <w:szCs w:val="28"/>
+          <w:u w:val="single"/>
+          <w14:shadow w14:blurRad="38100" w14:dist="19050" w14:dir="2700000" w14:sx="100000" w14:sy="100000" w14:kx="0" w14:ky="0" w14:algn="tl">
+            <w14:schemeClr w14:val="dk1">
+              <w14:alpha w14:val="60000"/>
+            </w14:schemeClr>
+          </w14:shadow>
+          <w14:textOutline w14:w="0" w14:cap="flat" w14:cmpd="sng" w14:algn="ctr">
+            <w14:noFill/>
+            <w14:prstDash w14:val="solid"/>
+            <w14:round/>
+          </w14:textOutline>
+        </w:rPr>
+      </w:pPr>
+      <w:r>
+        <w:rPr>
+          <w:color w:val="000000" w:themeColor="text1"/>
+          <w:sz w:val="28"/>
+          <w:szCs w:val="28"/>
+          <w:u w:val="single"/>
+          <w14:shadow w14:blurRad="38100" w14:dist="19050" w14:dir="2700000" w14:sx="100000" w14:sy="100000" w14:kx="0" w14:ky="0" w14:algn="tl">
+            <w14:schemeClr w14:val="dk1">
+              <w14:alpha w14:val="60000"/>
+            </w14:schemeClr>
+          </w14:shadow>
+          <w14:textOutline w14:w="0" w14:cap="flat" w14:cmpd="sng" w14:algn="ctr">
+            <w14:noFill/>
+            <w14:prstDash w14:val="solid"/>
+            <w14:round/>
+          </w14:textOutline>
+        </w:rPr>
+        <w:t>Credits</w:t>
+      </w:r>
+    </w:p>
+    <w:p>
+      <w:pPr>
+        <w:bidi w:val="0"/>
+        <w:rPr>
+          <w:color w:val="000000" w:themeColor="text1"/>
+          <w:sz w:val="28"/>
+          <w:szCs w:val="28"/>
+          <w14:shadow w14:blurRad="38100" w14:dist="19050" w14:dir="2700000" w14:sx="100000" w14:sy="100000" w14:kx="0" w14:ky="0" w14:algn="tl">
+            <w14:schemeClr w14:val="dk1">
+              <w14:alpha w14:val="60000"/>
+            </w14:schemeClr>
+          </w14:shadow>
+          <w14:textOutline w14:w="0" w14:cap="flat" w14:cmpd="sng" w14:algn="ctr">
+            <w14:noFill/>
+            <w14:prstDash w14:val="solid"/>
+            <w14:round/>
+          </w14:textOutline>
+        </w:rPr>
+      </w:pPr>
+      <w:r>
+        <w:rPr>
+          <w:color w:val="000000" w:themeColor="text1"/>
+          <w:sz w:val="28"/>
+          <w:szCs w:val="28"/>
+          <w14:shadow w14:blurRad="38100" w14:dist="19050" w14:dir="2700000" w14:sx="100000" w14:sy="100000" w14:kx="0" w14:ky="0" w14:algn="tl">
+            <w14:schemeClr w14:val="dk1">
+              <w14:alpha w14:val="60000"/>
+            </w14:schemeClr>
+          </w14:shadow>
+          <w14:textOutline w14:w="0" w14:cap="flat" w14:cmpd="sng" w14:algn="ctr">
+            <w14:noFill/>
+            <w14:prstDash w14:val="solid"/>
+            <w14:round/>
+          </w14:textOutline>
+        </w:rPr>
+        <w:t>This page show the owners names.</w:t>
+      </w:r>
+    </w:p>
+    <w:p>
+      <w:pPr>
+        <w:bidi w:val="0"/>
+        <w:rPr>
+          <w:rFonts w:asciiTheme="majorBidi" w:hAnsiTheme="majorBidi" w:cstheme="majorBidi"/>
+          <w:sz w:val="24"/>
+          <w:szCs w:val="24"/>
+        </w:rPr>
+      </w:pPr>
+    </w:p>
+    <w:p>
+      <w:pPr>
+        <w:bidi w:val="0"/>
+        <w:rPr>
+          <w:color w:val="000000" w:themeColor="text1"/>
+          <w:sz w:val="48"/>
+          <w:szCs w:val="48"/>
+          <w:u w:val="single"/>
+          <w14:shadow w14:blurRad="38100" w14:dist="19050" w14:dir="2700000" w14:sx="100000" w14:sy="100000" w14:kx="0" w14:ky="0" w14:algn="tl">
+            <w14:schemeClr w14:val="dk1">
+              <w14:alpha w14:val="60000"/>
+            </w14:schemeClr>
+          </w14:shadow>
+          <w14:textOutline w14:w="0" w14:cap="flat" w14:cmpd="sng" w14:algn="ctr">
+            <w14:noFill/>
+            <w14:prstDash w14:val="solid"/>
+            <w14:round/>
+          </w14:textOutline>
+        </w:rPr>
+      </w:pPr>
+    </w:p>
+    <w:p>
+      <w:pPr>
+        <w:bidi w:val="0"/>
+        <w:rPr>
+          <w:color w:val="000000" w:themeColor="text1"/>
+          <w:sz w:val="48"/>
+          <w:szCs w:val="48"/>
+          <w:u w:val="single"/>
+          <w14:shadow w14:blurRad="38100" w14:dist="19050" w14:dir="2700000" w14:sx="100000" w14:sy="100000" w14:kx="0" w14:ky="0" w14:algn="tl">
+            <w14:schemeClr w14:val="dk1">
+              <w14:alpha w14:val="60000"/>
+            </w14:schemeClr>
+          </w14:shadow>
+          <w14:textOutline w14:w="0" w14:cap="flat" w14:cmpd="sng" w14:algn="ctr">
+            <w14:noFill/>
+            <w14:prstDash w14:val="solid"/>
+            <w14:round/>
+          </w14:textOutline>
+        </w:rPr>
+      </w:pPr>
+    </w:p>
+    <w:p>
+      <w:pPr>
+        <w:bidi w:val="0"/>
+        <w:rPr>
+          <w:color w:val="000000" w:themeColor="text1"/>
+          <w:sz w:val="48"/>
+          <w:szCs w:val="48"/>
+          <w:u w:val="single"/>
+          <w14:shadow w14:blurRad="38100" w14:dist="19050" w14:dir="2700000" w14:sx="100000" w14:sy="100000" w14:kx="0" w14:ky="0" w14:algn="tl">
+            <w14:schemeClr w14:val="dk1">
+              <w14:alpha w14:val="60000"/>
+            </w14:schemeClr>
+          </w14:shadow>
+          <w14:textOutline w14:w="0" w14:cap="flat" w14:cmpd="sng" w14:algn="ctr">
+            <w14:noFill/>
+            <w14:prstDash w14:val="solid"/>
+            <w14:round/>
+          </w14:textOutline>
+        </w:rPr>
+      </w:pPr>
+    </w:p>
+    <w:p>
+      <w:pPr>
+        <w:bidi w:val="0"/>
+        <w:rPr>
+          <w:color w:val="000000" w:themeColor="text1"/>
+          <w:sz w:val="48"/>
+          <w:szCs w:val="48"/>
+          <w:u w:val="single"/>
+          <w14:shadow w14:blurRad="38100" w14:dist="19050" w14:dir="2700000" w14:sx="100000" w14:sy="100000" w14:kx="0" w14:ky="0" w14:algn="tl">
+            <w14:schemeClr w14:val="dk1">
+              <w14:alpha w14:val="60000"/>
+            </w14:schemeClr>
+          </w14:shadow>
+          <w14:textOutline w14:w="0" w14:cap="flat" w14:cmpd="sng" w14:algn="ctr">
+            <w14:noFill/>
+            <w14:prstDash w14:val="solid"/>
+            <w14:round/>
+          </w14:textOutline>
+        </w:rPr>
+      </w:pPr>
+      <w:r>
+        <w:rPr>
+          <w:color w:val="000000" w:themeColor="text1"/>
+          <w:sz w:val="48"/>
+          <w:szCs w:val="48"/>
+          <w:u w:val="single"/>
+          <w14:shadow w14:blurRad="38100" w14:dist="19050" w14:dir="2700000" w14:sx="100000" w14:sy="100000" w14:kx="0" w14:ky="0" w14:algn="tl">
+            <w14:schemeClr w14:val="dk1">
+              <w14:alpha w14:val="60000"/>
+            </w14:schemeClr>
+          </w14:shadow>
+          <w14:textOutline w14:w="0" w14:cap="flat" w14:cmpd="sng" w14:algn="ctr">
+            <w14:noFill/>
+            <w14:prstDash w14:val="solid"/>
+            <w14:round/>
+          </w14:textOutline>
+        </w:rPr>
+        <w:t>Log</w:t>
+      </w:r>
+    </w:p>
+    <w:p>
+      <w:pPr>
+        <w:bidi w:val="0"/>
+        <w:rPr>
+          <w:color w:val="000000" w:themeColor="text1"/>
+          <w:sz w:val="28"/>
+          <w:szCs w:val="28"/>
+          <w14:shadow w14:blurRad="38100" w14:dist="19050" w14:dir="2700000" w14:sx="100000" w14:sy="100000" w14:kx="0" w14:ky="0" w14:algn="tl">
+            <w14:schemeClr w14:val="dk1">
+              <w14:alpha w14:val="60000"/>
+            </w14:schemeClr>
+          </w14:shadow>
+          <w14:textOutline w14:w="0" w14:cap="flat" w14:cmpd="sng" w14:algn="ctr">
+            <w14:noFill/>
+            <w14:prstDash w14:val="solid"/>
+            <w14:round/>
+          </w14:textOutline>
+        </w:rPr>
+      </w:pPr>
+      <w:r>
+        <w:rPr>
+          <w:color w:val="000000" w:themeColor="text1"/>
+          <w:sz w:val="28"/>
+          <w:szCs w:val="28"/>
+          <w14:shadow w14:blurRad="38100" w14:dist="19050" w14:dir="2700000" w14:sx="100000" w14:sy="100000" w14:kx="0" w14:ky="0" w14:algn="tl">
+            <w14:schemeClr w14:val="dk1">
+              <w14:alpha w14:val="60000"/>
+            </w14:schemeClr>
+          </w14:shadow>
+          <w14:textOutline w14:w="0" w14:cap="flat" w14:cmpd="sng" w14:algn="ctr">
+            <w14:noFill/>
+            <w14:prstDash w14:val="solid"/>
+            <w14:round/>
+          </w14:textOutline>
+        </w:rPr>
+        <w:t>We use log4net to follow the program exception throwing, and user interaction with it.</w:t>
+      </w:r>
+    </w:p>
+    <w:p>
+      <w:pPr>
+        <w:bidi w:val="0"/>
+        <w:rPr>
+          <w:rFonts w:asciiTheme="majorBidi" w:hAnsiTheme="majorBidi" w:cstheme="majorBidi"/>
+          <w:sz w:val="24"/>
+          <w:szCs w:val="24"/>
+        </w:rPr>
+      </w:pPr>
+    </w:p>
+    <w:p>
+      <w:pPr>
+        <w:bidi w:val="0"/>
+        <w:rPr>
+          <w:rFonts w:asciiTheme="majorBidi" w:hAnsiTheme="majorBidi" w:cstheme="majorBidi"/>
+          <w:sz w:val="24"/>
+          <w:szCs w:val="24"/>
+        </w:rPr>
+      </w:pPr>
+    </w:p>
+    <w:p>
+      <w:pPr>
+        <w:bidi w:val="0"/>
+        <w:rPr>
+          <w:color w:val="000000" w:themeColor="text1"/>
+          <w:sz w:val="28"/>
+          <w:szCs w:val="28"/>
+          <w14:shadow w14:blurRad="38100" w14:dist="19050" w14:dir="2700000" w14:sx="100000" w14:sy="100000" w14:kx="0" w14:ky="0" w14:algn="tl">
+            <w14:schemeClr w14:val="dk1">
+              <w14:alpha w14:val="60000"/>
+            </w14:schemeClr>
+          </w14:shadow>
+          <w14:textOutline w14:w="0" w14:cap="flat" w14:cmpd="sng" w14:algn="ctr">
+            <w14:noFill/>
+            <w14:prstDash w14:val="solid"/>
+            <w14:round/>
+          </w14:textOutline>
+        </w:rPr>
+      </w:pPr>
+      <w:r>
+        <w:rPr>
+          <w:noProof/>
+          <w:color w:val="000000" w:themeColor="text1"/>
+          <w:sz w:val="28"/>
+          <w:szCs w:val="28"/>
+          <w14:shadow w14:blurRad="38100" w14:dist="19050" w14:dir="2700000" w14:sx="100000" w14:sy="100000" w14:kx="0" w14:ky="0" w14:algn="tl">
+            <w14:schemeClr w14:val="dk1">
+              <w14:alpha w14:val="60000"/>
+            </w14:schemeClr>
+          </w14:shadow>
+          <w14:textOutline w14:w="0" w14:cap="flat" w14:cmpd="sng" w14:algn="ctr">
+            <w14:noFill/>
+            <w14:prstDash w14:val="solid"/>
+            <w14:round/>
+          </w14:textOutline>
+        </w:rPr>
+        <w:drawing>
+          <wp:anchor distT="0" distB="0" distL="114300" distR="114300" simplePos="0" relativeHeight="251658240" behindDoc="0" locked="0" layoutInCell="1" allowOverlap="1">
+            <wp:simplePos x="0" y="0"/>
+            <wp:positionH relativeFrom="column">
+              <wp:posOffset>-95250</wp:posOffset>
+            </wp:positionH>
+            <wp:positionV relativeFrom="paragraph">
+              <wp:posOffset>60960</wp:posOffset>
+            </wp:positionV>
+            <wp:extent cx="4743450" cy="3676650"/>
+            <wp:effectExtent l="0" t="0" r="0" b="0"/>
+            <wp:wrapSquare wrapText="bothSides"/>
+            <wp:docPr id="1" name="Picture 1" descr="C:\Users\royhersh\Desktop\Capture.PNG"/>
+            <wp:cNvGraphicFramePr>
+              <a:graphicFrameLocks xmlns:a="http://schemas.openxmlformats.org/drawingml/2006/main" noChangeAspect="1"/>
+            </wp:cNvGraphicFramePr>
+            <a:graphic xmlns:a="http://schemas.openxmlformats.org/drawingml/2006/main">
+              <a:graphicData uri="http://schemas.openxmlformats.org/drawingml/2006/picture">
+                <pic:pic xmlns:pic="http://schemas.openxmlformats.org/drawingml/2006/picture">
+                  <pic:nvPicPr>
+                    <pic:cNvPr id="0" name="Picture 1" descr="C:\Users\royhersh\Desktop\Capture.PNG"/>
+                    <pic:cNvPicPr>
+                      <a:picLocks noChangeAspect="1" noChangeArrowheads="1"/>
+                    </pic:cNvPicPr>
+                  </pic:nvPicPr>
+                  <pic:blipFill>
+                    <a:blip r:embed="rId6">
+                      <a:extLst>
+                        <a:ext uri="{28A0092B-C50C-407E-A947-70E740481C1C}">
+                          <a14:useLocalDpi xmlns:a14="http://schemas.microsoft.com/office/drawing/2010/main" val="0"/>
+                        </a:ext>
+                      </a:extLst>
+                    </a:blip>
+                    <a:srcRect/>
+                    <a:stretch>
+                      <a:fillRect/>
+                    </a:stretch>
+                  </pic:blipFill>
+                  <pic:spPr bwMode="auto">
+                    <a:xfrm>
+                      <a:off x="0" y="0"/>
+                      <a:ext cx="4743450" cy="3676650"/>
+                    </a:xfrm>
+                    <a:prstGeom prst="rect">
+                      <a:avLst/>
+                    </a:prstGeom>
+                    <a:noFill/>
+                    <a:ln>
+                      <a:noFill/>
+                    </a:ln>
+                  </pic:spPr>
+                </pic:pic>
+              </a:graphicData>
+            </a:graphic>
+          </wp:anchor>
+        </w:drawing>
+      </w:r>
+      <w:r>
+        <w:rPr>
+          <w:color w:val="000000" w:themeColor="text1"/>
+          <w:sz w:val="28"/>
+          <w:szCs w:val="28"/>
+          <w14:shadow w14:blurRad="38100" w14:dist="19050" w14:dir="2700000" w14:sx="100000" w14:sy="100000" w14:kx="0" w14:ky="0" w14:algn="tl">
+            <w14:schemeClr w14:val="dk1">
+              <w14:alpha w14:val="60000"/>
+            </w14:schemeClr>
+          </w14:shadow>
+          <w14:textOutline w14:w="0" w14:cap="flat" w14:cmpd="sng" w14:algn="ctr">
+            <w14:noFill/>
+            <w14:prstDash w14:val="solid"/>
+            <w14:round/>
+          </w14:textOutline>
+        </w:rPr>
+        <w:br/>
+      </w:r>
+      <w:r>
+        <w:rPr>
+          <w:color w:val="000000" w:themeColor="text1"/>
+          <w:sz w:val="28"/>
+          <w:szCs w:val="28"/>
+          <w14:shadow w14:blurRad="38100" w14:dist="19050" w14:dir="2700000" w14:sx="100000" w14:sy="100000" w14:kx="0" w14:ky="0" w14:algn="tl">
+            <w14:schemeClr w14:val="dk1">
+              <w14:alpha w14:val="60000"/>
+            </w14:schemeClr>
+          </w14:shadow>
+          <w14:textOutline w14:w="0" w14:cap="flat" w14:cmpd="sng" w14:algn="ctr">
+            <w14:noFill/>
+            <w14:prstDash w14:val="solid"/>
+            <w14:round/>
+          </w14:textOutline>
+        </w:rPr>
+        <w:br/>
       </w:r>
     </w:p>
     <w:sectPr>
@@ -438,6 +5546,241 @@
     </w:sectPr>
   </w:body>
 </w:document>
+</file>
+
+<file path=word/numbering.xml><?xml version="1.0" encoding="utf-8"?>
+<w:numbering xmlns:wpc="http://schemas.microsoft.com/office/word/2010/wordprocessingCanvas" xmlns:mc="http://schemas.openxmlformats.org/markup-compatibility/2006" xmlns:o="urn:schemas-microsoft-com:office:office" xmlns:r="http://schemas.openxmlformats.org/officeDocument/2006/relationships" xmlns:m="http://schemas.openxmlformats.org/officeDocument/2006/math" xmlns:v="urn:schemas-microsoft-com:vml" xmlns:wp14="http://schemas.microsoft.com/office/word/2010/wordprocessingDrawing" xmlns:wp="http://schemas.openxmlformats.org/drawingml/2006/wordprocessingDrawing" xmlns:w10="urn:schemas-microsoft-com:office:word" xmlns:w="http://schemas.openxmlformats.org/wordprocessingml/2006/main" xmlns:w14="http://schemas.microsoft.com/office/word/2010/wordml" xmlns:w15="http://schemas.microsoft.com/office/word/2012/wordml" xmlns:wpg="http://schemas.microsoft.com/office/word/2010/wordprocessingGroup" xmlns:wpi="http://schemas.microsoft.com/office/word/2010/wordprocessingInk" xmlns:wne="http://schemas.microsoft.com/office/word/2006/wordml" xmlns:wps="http://schemas.microsoft.com/office/word/2010/wordprocessingShape" mc:Ignorable="w14 w15 wp14">
+  <w:abstractNum w:abstractNumId="0" w15:restartNumberingAfterBreak="0">
+    <w:nsid w:val="2F4B0C3A"/>
+    <w:multiLevelType w:val="hybridMultilevel"/>
+    <w:tmpl w:val="0D749B9E"/>
+    <w:lvl w:ilvl="0" w:tplc="2828D668">
+      <w:numFmt w:val="bullet"/>
+      <w:lvlText w:val="-"/>
+      <w:lvlJc w:val="left"/>
+      <w:pPr>
+        <w:ind w:left="720" w:hanging="360"/>
+      </w:pPr>
+      <w:rPr>
+        <w:rFonts w:ascii="Calibri" w:eastAsiaTheme="minorHAnsi" w:hAnsi="Calibri" w:cstheme="minorBidi" w:hint="default"/>
+      </w:rPr>
+    </w:lvl>
+    <w:lvl w:ilvl="1" w:tplc="04090003" w:tentative="1">
+      <w:start w:val="1"/>
+      <w:numFmt w:val="bullet"/>
+      <w:lvlText w:val="o"/>
+      <w:lvlJc w:val="left"/>
+      <w:pPr>
+        <w:ind w:left="1440" w:hanging="360"/>
+      </w:pPr>
+      <w:rPr>
+        <w:rFonts w:ascii="Courier New" w:hAnsi="Courier New" w:cs="Courier New" w:hint="default"/>
+      </w:rPr>
+    </w:lvl>
+    <w:lvl w:ilvl="2" w:tplc="04090005" w:tentative="1">
+      <w:start w:val="1"/>
+      <w:numFmt w:val="bullet"/>
+      <w:lvlText w:val=""/>
+      <w:lvlJc w:val="left"/>
+      <w:pPr>
+        <w:ind w:left="2160" w:hanging="360"/>
+      </w:pPr>
+      <w:rPr>
+        <w:rFonts w:ascii="Wingdings" w:hAnsi="Wingdings" w:hint="default"/>
+      </w:rPr>
+    </w:lvl>
+    <w:lvl w:ilvl="3" w:tplc="04090001" w:tentative="1">
+      <w:start w:val="1"/>
+      <w:numFmt w:val="bullet"/>
+      <w:lvlText w:val=""/>
+      <w:lvlJc w:val="left"/>
+      <w:pPr>
+        <w:ind w:left="2880" w:hanging="360"/>
+      </w:pPr>
+      <w:rPr>
+        <w:rFonts w:ascii="Symbol" w:hAnsi="Symbol" w:hint="default"/>
+      </w:rPr>
+    </w:lvl>
+    <w:lvl w:ilvl="4" w:tplc="04090003" w:tentative="1">
+      <w:start w:val="1"/>
+      <w:numFmt w:val="bullet"/>
+      <w:lvlText w:val="o"/>
+      <w:lvlJc w:val="left"/>
+      <w:pPr>
+        <w:ind w:left="3600" w:hanging="360"/>
+      </w:pPr>
+      <w:rPr>
+        <w:rFonts w:ascii="Courier New" w:hAnsi="Courier New" w:cs="Courier New" w:hint="default"/>
+      </w:rPr>
+    </w:lvl>
+    <w:lvl w:ilvl="5" w:tplc="04090005" w:tentative="1">
+      <w:start w:val="1"/>
+      <w:numFmt w:val="bullet"/>
+      <w:lvlText w:val=""/>
+      <w:lvlJc w:val="left"/>
+      <w:pPr>
+        <w:ind w:left="4320" w:hanging="360"/>
+      </w:pPr>
+      <w:rPr>
+        <w:rFonts w:ascii="Wingdings" w:hAnsi="Wingdings" w:hint="default"/>
+      </w:rPr>
+    </w:lvl>
+    <w:lvl w:ilvl="6" w:tplc="04090001" w:tentative="1">
+      <w:start w:val="1"/>
+      <w:numFmt w:val="bullet"/>
+      <w:lvlText w:val=""/>
+      <w:lvlJc w:val="left"/>
+      <w:pPr>
+        <w:ind w:left="5040" w:hanging="360"/>
+      </w:pPr>
+      <w:rPr>
+        <w:rFonts w:ascii="Symbol" w:hAnsi="Symbol" w:hint="default"/>
+      </w:rPr>
+    </w:lvl>
+    <w:lvl w:ilvl="7" w:tplc="04090003" w:tentative="1">
+      <w:start w:val="1"/>
+      <w:numFmt w:val="bullet"/>
+      <w:lvlText w:val="o"/>
+      <w:lvlJc w:val="left"/>
+      <w:pPr>
+        <w:ind w:left="5760" w:hanging="360"/>
+      </w:pPr>
+      <w:rPr>
+        <w:rFonts w:ascii="Courier New" w:hAnsi="Courier New" w:cs="Courier New" w:hint="default"/>
+      </w:rPr>
+    </w:lvl>
+    <w:lvl w:ilvl="8" w:tplc="04090005" w:tentative="1">
+      <w:start w:val="1"/>
+      <w:numFmt w:val="bullet"/>
+      <w:lvlText w:val=""/>
+      <w:lvlJc w:val="left"/>
+      <w:pPr>
+        <w:ind w:left="6480" w:hanging="360"/>
+      </w:pPr>
+      <w:rPr>
+        <w:rFonts w:ascii="Wingdings" w:hAnsi="Wingdings" w:hint="default"/>
+      </w:rPr>
+    </w:lvl>
+  </w:abstractNum>
+  <w:abstractNum w:abstractNumId="1" w15:restartNumberingAfterBreak="0">
+    <w:nsid w:val="3D581A8B"/>
+    <w:multiLevelType w:val="hybridMultilevel"/>
+    <w:tmpl w:val="4E1CEDCE"/>
+    <w:lvl w:ilvl="0" w:tplc="B9568A0C">
+      <w:numFmt w:val="bullet"/>
+      <w:lvlText w:val="-"/>
+      <w:lvlJc w:val="left"/>
+      <w:pPr>
+        <w:ind w:left="720" w:hanging="360"/>
+      </w:pPr>
+      <w:rPr>
+        <w:rFonts w:ascii="Calibri" w:eastAsiaTheme="minorHAnsi" w:hAnsi="Calibri" w:cstheme="minorBidi" w:hint="default"/>
+      </w:rPr>
+    </w:lvl>
+    <w:lvl w:ilvl="1" w:tplc="04090003" w:tentative="1">
+      <w:start w:val="1"/>
+      <w:numFmt w:val="bullet"/>
+      <w:lvlText w:val="o"/>
+      <w:lvlJc w:val="left"/>
+      <w:pPr>
+        <w:ind w:left="1440" w:hanging="360"/>
+      </w:pPr>
+      <w:rPr>
+        <w:rFonts w:ascii="Courier New" w:hAnsi="Courier New" w:cs="Courier New" w:hint="default"/>
+      </w:rPr>
+    </w:lvl>
+    <w:lvl w:ilvl="2" w:tplc="04090005" w:tentative="1">
+      <w:start w:val="1"/>
+      <w:numFmt w:val="bullet"/>
+      <w:lvlText w:val=""/>
+      <w:lvlJc w:val="left"/>
+      <w:pPr>
+        <w:ind w:left="2160" w:hanging="360"/>
+      </w:pPr>
+      <w:rPr>
+        <w:rFonts w:ascii="Wingdings" w:hAnsi="Wingdings" w:hint="default"/>
+      </w:rPr>
+    </w:lvl>
+    <w:lvl w:ilvl="3" w:tplc="04090001" w:tentative="1">
+      <w:start w:val="1"/>
+      <w:numFmt w:val="bullet"/>
+      <w:lvlText w:val=""/>
+      <w:lvlJc w:val="left"/>
+      <w:pPr>
+        <w:ind w:left="2880" w:hanging="360"/>
+      </w:pPr>
+      <w:rPr>
+        <w:rFonts w:ascii="Symbol" w:hAnsi="Symbol" w:hint="default"/>
+      </w:rPr>
+    </w:lvl>
+    <w:lvl w:ilvl="4" w:tplc="04090003" w:tentative="1">
+      <w:start w:val="1"/>
+      <w:numFmt w:val="bullet"/>
+      <w:lvlText w:val="o"/>
+      <w:lvlJc w:val="left"/>
+      <w:pPr>
+        <w:ind w:left="3600" w:hanging="360"/>
+      </w:pPr>
+      <w:rPr>
+        <w:rFonts w:ascii="Courier New" w:hAnsi="Courier New" w:cs="Courier New" w:hint="default"/>
+      </w:rPr>
+    </w:lvl>
+    <w:lvl w:ilvl="5" w:tplc="04090005" w:tentative="1">
+      <w:start w:val="1"/>
+      <w:numFmt w:val="bullet"/>
+      <w:lvlText w:val=""/>
+      <w:lvlJc w:val="left"/>
+      <w:pPr>
+        <w:ind w:left="4320" w:hanging="360"/>
+      </w:pPr>
+      <w:rPr>
+        <w:rFonts w:ascii="Wingdings" w:hAnsi="Wingdings" w:hint="default"/>
+      </w:rPr>
+    </w:lvl>
+    <w:lvl w:ilvl="6" w:tplc="04090001" w:tentative="1">
+      <w:start w:val="1"/>
+      <w:numFmt w:val="bullet"/>
+      <w:lvlText w:val=""/>
+      <w:lvlJc w:val="left"/>
+      <w:pPr>
+        <w:ind w:left="5040" w:hanging="360"/>
+      </w:pPr>
+      <w:rPr>
+        <w:rFonts w:ascii="Symbol" w:hAnsi="Symbol" w:hint="default"/>
+      </w:rPr>
+    </w:lvl>
+    <w:lvl w:ilvl="7" w:tplc="04090003" w:tentative="1">
+      <w:start w:val="1"/>
+      <w:numFmt w:val="bullet"/>
+      <w:lvlText w:val="o"/>
+      <w:lvlJc w:val="left"/>
+      <w:pPr>
+        <w:ind w:left="5760" w:hanging="360"/>
+      </w:pPr>
+      <w:rPr>
+        <w:rFonts w:ascii="Courier New" w:hAnsi="Courier New" w:cs="Courier New" w:hint="default"/>
+      </w:rPr>
+    </w:lvl>
+    <w:lvl w:ilvl="8" w:tplc="04090005" w:tentative="1">
+      <w:start w:val="1"/>
+      <w:numFmt w:val="bullet"/>
+      <w:lvlText w:val=""/>
+      <w:lvlJc w:val="left"/>
+      <w:pPr>
+        <w:ind w:left="6480" w:hanging="360"/>
+      </w:pPr>
+      <w:rPr>
+        <w:rFonts w:ascii="Wingdings" w:hAnsi="Wingdings" w:hint="default"/>
+      </w:rPr>
+    </w:lvl>
+  </w:abstractNum>
+  <w:num w:numId="1">
+    <w:abstractNumId w:val="0"/>
+  </w:num>
+  <w:num w:numId="2">
+    <w:abstractNumId w:val="1"/>
+  </w:num>
+</w:numbering>
 </file>
 
 <file path=word/styles.xml><?xml version="1.0" encoding="utf-8"?>
@@ -949,6 +6292,17 @@
       <w:szCs w:val="24"/>
     </w:rPr>
   </w:style>
+  <w:style w:type="paragraph" w:styleId="ListParagraph">
+    <w:name w:val="List Paragraph"/>
+    <w:basedOn w:val="Normal"/>
+    <w:uiPriority w:val="34"/>
+    <w:qFormat/>
+    <w:rsid w:val="00313BF1"/>
+    <w:pPr>
+      <w:ind w:left="720"/>
+      <w:contextualSpacing/>
+    </w:pPr>
+  </w:style>
 </w:styles>
 </file>
 
@@ -1211,4 +6565,16 @@
     </a:ext>
   </a:extLst>
 </a:theme>
+</file>
+
+<file path=customXml/item1.xml><?xml version="1.0" encoding="utf-8"?>
+<b:Sources xmlns:b="http://schemas.openxmlformats.org/officeDocument/2006/bibliography" xmlns="http://schemas.openxmlformats.org/officeDocument/2006/bibliography" SelectedStyle="\APASixthEditionOfficeOnline.xsl" StyleName="APA" Version="6"/>
+</file>
+
+<file path=customXml/itemProps1.xml><?xml version="1.0" encoding="utf-8"?>
+<ds:datastoreItem xmlns:ds="http://schemas.openxmlformats.org/officeDocument/2006/customXml" ds:itemID="{9D758E09-831F-4201-ACFF-1ED2970E9A0E}">
+  <ds:schemaRefs>
+    <ds:schemaRef ds:uri="http://schemas.openxmlformats.org/officeDocument/2006/bibliography"/>
+  </ds:schemaRefs>
+</ds:datastoreItem>
 </file>
--- a/LLD.docx
+++ b/LLD.docx
@@ -1,6 +1,6 @@
 
 <file path=word/document.xml><?xml version="1.0" encoding="utf-8"?>
-<w:document xmlns:wpc="http://schemas.microsoft.com/office/word/2010/wordprocessingCanvas" xmlns:mc="http://schemas.openxmlformats.org/markup-compatibility/2006" xmlns:o="urn:schemas-microsoft-com:office:office" xmlns:r="http://schemas.openxmlformats.org/officeDocument/2006/relationships" xmlns:m="http://schemas.openxmlformats.org/officeDocument/2006/math" xmlns:v="urn:schemas-microsoft-com:vml" xmlns:wp14="http://schemas.microsoft.com/office/word/2010/wordprocessingDrawing" xmlns:wp="http://schemas.openxmlformats.org/drawingml/2006/wordprocessingDrawing" xmlns:w10="urn:schemas-microsoft-com:office:word" xmlns:w="http://schemas.openxmlformats.org/wordprocessingml/2006/main" xmlns:w14="http://schemas.microsoft.com/office/word/2010/wordml" xmlns:w15="http://schemas.microsoft.com/office/word/2012/wordml" xmlns:wpg="http://schemas.microsoft.com/office/word/2010/wordprocessingGroup" xmlns:wpi="http://schemas.microsoft.com/office/word/2010/wordprocessingInk" xmlns:wne="http://schemas.microsoft.com/office/word/2006/wordml" xmlns:wps="http://schemas.microsoft.com/office/word/2010/wordprocessingShape" mc:Ignorable="w14 w15 wp14">
+<w:document xmlns:wpc="http://schemas.microsoft.com/office/word/2010/wordprocessingCanvas" xmlns:cx="http://schemas.microsoft.com/office/drawing/2014/chartex" xmlns:cx1="http://schemas.microsoft.com/office/drawing/2015/9/8/chartex" xmlns:cx2="http://schemas.microsoft.com/office/drawing/2015/10/21/chartex" xmlns:cx3="http://schemas.microsoft.com/office/drawing/2016/5/9/chartex" xmlns:cx4="http://schemas.microsoft.com/office/drawing/2016/5/10/chartex" xmlns:cx5="http://schemas.microsoft.com/office/drawing/2016/5/11/chartex" xmlns:cx6="http://schemas.microsoft.com/office/drawing/2016/5/12/chartex" xmlns:cx7="http://schemas.microsoft.com/office/drawing/2016/5/13/chartex" xmlns:cx8="http://schemas.microsoft.com/office/drawing/2016/5/14/chartex" xmlns:mc="http://schemas.openxmlformats.org/markup-compatibility/2006" xmlns:o="urn:schemas-microsoft-com:office:office" xmlns:r="http://schemas.openxmlformats.org/officeDocument/2006/relationships" xmlns:m="http://schemas.openxmlformats.org/officeDocument/2006/math" xmlns:v="urn:schemas-microsoft-com:vml" xmlns:wp14="http://schemas.microsoft.com/office/word/2010/wordprocessingDrawing" xmlns:wp="http://schemas.openxmlformats.org/drawingml/2006/wordprocessingDrawing" xmlns:w10="urn:schemas-microsoft-com:office:word" xmlns:w="http://schemas.openxmlformats.org/wordprocessingml/2006/main" xmlns:w14="http://schemas.microsoft.com/office/word/2010/wordml" xmlns:w15="http://schemas.microsoft.com/office/word/2012/wordml" xmlns:w16se="http://schemas.microsoft.com/office/word/2015/wordml/symex" xmlns:wpg="http://schemas.microsoft.com/office/word/2010/wordprocessingGroup" xmlns:wpi="http://schemas.microsoft.com/office/word/2010/wordprocessingInk" xmlns:wne="http://schemas.microsoft.com/office/word/2006/wordml" xmlns:wps="http://schemas.microsoft.com/office/word/2010/wordprocessingShape" mc:Ignorable="w14 w15 w16se wp14">
   <w:body>
     <w:p>
       <w:pPr>
@@ -212,9 +212,325 @@
             <w14:round/>
           </w14:textOutline>
         </w:rPr>
-        <w:t>Algo Trading</w:t>
-      </w:r>
-      <w:proofErr w:type="gramStart"/>
+        <w:t>Algo Trading:</w:t>
+      </w:r>
+      <w:r>
+        <w:rPr>
+          <w:color w:val="000000" w:themeColor="text1"/>
+          <w:sz w:val="28"/>
+          <w:szCs w:val="28"/>
+          <w14:shadow w14:blurRad="38100" w14:dist="19050" w14:dir="2700000" w14:sx="100000" w14:sy="100000" w14:kx="0" w14:ky="0" w14:algn="tl">
+            <w14:schemeClr w14:val="dk1">
+              <w14:alpha w14:val="60000"/>
+            </w14:schemeClr>
+          </w14:shadow>
+          <w14:textOutline w14:w="0" w14:cap="flat" w14:cmpd="sng" w14:algn="ctr">
+            <w14:noFill/>
+            <w14:prstDash w14:val="solid"/>
+            <w14:round/>
+          </w14:textOutline>
+        </w:rPr>
+        <w:br/>
+      </w:r>
+      <w:r>
+        <w:rPr>
+          <w:color w:val="000000" w:themeColor="text1"/>
+          <w:sz w:val="28"/>
+          <w:szCs w:val="28"/>
+          <w:u w:val="single"/>
+          <w14:shadow w14:blurRad="38100" w14:dist="19050" w14:dir="2700000" w14:sx="100000" w14:sy="100000" w14:kx="0" w14:ky="0" w14:algn="tl">
+            <w14:schemeClr w14:val="dk1">
+              <w14:alpha w14:val="60000"/>
+            </w14:schemeClr>
+          </w14:shadow>
+          <w14:textOutline w14:w="0" w14:cap="flat" w14:cmpd="sng" w14:algn="ctr">
+            <w14:noFill/>
+            <w14:prstDash w14:val="solid"/>
+            <w14:round/>
+          </w14:textOutline>
+        </w:rPr>
+        <w:t>Data</w:t>
+      </w:r>
+      <w:r>
+        <w:rPr>
+          <w:color w:val="000000" w:themeColor="text1"/>
+          <w:sz w:val="28"/>
+          <w:szCs w:val="28"/>
+          <w:u w:val="single"/>
+          <w14:shadow w14:blurRad="38100" w14:dist="19050" w14:dir="2700000" w14:sx="100000" w14:sy="100000" w14:kx="0" w14:ky="0" w14:algn="tl">
+            <w14:schemeClr w14:val="dk1">
+              <w14:alpha w14:val="60000"/>
+            </w14:schemeClr>
+          </w14:shadow>
+          <w14:textOutline w14:w="0" w14:cap="flat" w14:cmpd="sng" w14:algn="ctr">
+            <w14:noFill/>
+            <w14:prstDash w14:val="solid"/>
+            <w14:round/>
+          </w14:textOutline>
+        </w:rPr>
+        <w:t xml:space="preserve"> [Folder]:</w:t>
+      </w:r>
+      <w:r>
+        <w:rPr>
+          <w:color w:val="000000" w:themeColor="text1"/>
+          <w:sz w:val="28"/>
+          <w:szCs w:val="28"/>
+          <w14:shadow w14:blurRad="38100" w14:dist="19050" w14:dir="2700000" w14:sx="100000" w14:sy="100000" w14:kx="0" w14:ky="0" w14:algn="tl">
+            <w14:schemeClr w14:val="dk1">
+              <w14:alpha w14:val="60000"/>
+            </w14:schemeClr>
+          </w14:shadow>
+          <w14:textOutline w14:w="0" w14:cap="flat" w14:cmpd="sng" w14:algn="ctr">
+            <w14:noFill/>
+            <w14:prstDash w14:val="solid"/>
+            <w14:round/>
+          </w14:textOutline>
+        </w:rPr>
+        <w:t xml:space="preserve"> </w:t>
+      </w:r>
+      <w:r>
+        <w:rPr>
+          <w:color w:val="000000" w:themeColor="text1"/>
+          <w:sz w:val="28"/>
+          <w:szCs w:val="28"/>
+          <w14:shadow w14:blurRad="38100" w14:dist="19050" w14:dir="2700000" w14:sx="100000" w14:sy="100000" w14:kx="0" w14:ky="0" w14:algn="tl">
+            <w14:schemeClr w14:val="dk1">
+              <w14:alpha w14:val="60000"/>
+            </w14:schemeClr>
+          </w14:shadow>
+          <w14:textOutline w14:w="0" w14:cap="flat" w14:cmpd="sng" w14:algn="ctr">
+            <w14:noFill/>
+            <w14:prstDash w14:val="solid"/>
+            <w14:round/>
+          </w14:textOutline>
+        </w:rPr>
+        <w:t xml:space="preserve">This folder is our data layer. </w:t>
+      </w:r>
+      <w:r>
+        <w:rPr>
+          <w:color w:val="000000" w:themeColor="text1"/>
+          <w:sz w:val="28"/>
+          <w:szCs w:val="28"/>
+          <w14:shadow w14:blurRad="38100" w14:dist="19050" w14:dir="2700000" w14:sx="100000" w14:sy="100000" w14:kx="0" w14:ky="0" w14:algn="tl">
+            <w14:schemeClr w14:val="dk1">
+              <w14:alpha w14:val="60000"/>
+            </w14:schemeClr>
+          </w14:shadow>
+          <w14:textOutline w14:w="0" w14:cap="flat" w14:cmpd="sng" w14:algn="ctr">
+            <w14:noFill/>
+            <w14:prstDash w14:val="solid"/>
+            <w14:round/>
+          </w14:textOutline>
+        </w:rPr>
+        <w:t>In this folder we created all the necessary items requests that are being sent to the server with the right variable Jason names:</w:t>
+      </w:r>
+      <w:r>
+        <w:rPr>
+          <w:color w:val="000000" w:themeColor="text1"/>
+          <w:sz w:val="28"/>
+          <w:szCs w:val="28"/>
+          <w14:shadow w14:blurRad="38100" w14:dist="19050" w14:dir="2700000" w14:sx="100000" w14:sy="100000" w14:kx="0" w14:ky="0" w14:algn="tl">
+            <w14:schemeClr w14:val="dk1">
+              <w14:alpha w14:val="60000"/>
+            </w14:schemeClr>
+          </w14:shadow>
+          <w14:textOutline w14:w="0" w14:cap="flat" w14:cmpd="sng" w14:algn="ctr">
+            <w14:noFill/>
+            <w14:prstDash w14:val="solid"/>
+            <w14:round/>
+          </w14:textOutline>
+        </w:rPr>
+        <w:br/>
+        <w:t xml:space="preserve">      </w:t>
+      </w:r>
+      <w:r>
+        <w:rPr>
+          <w:color w:val="000000" w:themeColor="text1"/>
+          <w:sz w:val="28"/>
+          <w:szCs w:val="28"/>
+          <w14:shadow w14:blurRad="38100" w14:dist="19050" w14:dir="2700000" w14:sx="100000" w14:sy="100000" w14:kx="0" w14:ky="0" w14:algn="tl">
+            <w14:schemeClr w14:val="dk1">
+              <w14:alpha w14:val="60000"/>
+            </w14:schemeClr>
+          </w14:shadow>
+          <w14:textOutline w14:w="0" w14:cap="flat" w14:cmpd="sng" w14:algn="ctr">
+            <w14:noFill/>
+            <w14:prstDash w14:val="solid"/>
+            <w14:round/>
+          </w14:textOutline>
+        </w:rPr>
+        <w:t xml:space="preserve">- </w:t>
+      </w:r>
+      <w:proofErr w:type="spellStart"/>
+      <w:r>
+        <w:rPr>
+          <w:color w:val="000000" w:themeColor="text1"/>
+          <w:sz w:val="28"/>
+          <w:szCs w:val="28"/>
+          <w14:shadow w14:blurRad="38100" w14:dist="19050" w14:dir="2700000" w14:sx="100000" w14:sy="100000" w14:kx="0" w14:ky="0" w14:algn="tl">
+            <w14:schemeClr w14:val="dk1">
+              <w14:alpha w14:val="60000"/>
+            </w14:schemeClr>
+          </w14:shadow>
+          <w14:textOutline w14:w="0" w14:cap="flat" w14:cmpd="sng" w14:algn="ctr">
+            <w14:noFill/>
+            <w14:prstDash w14:val="solid"/>
+            <w14:round/>
+          </w14:textOutline>
+        </w:rPr>
+        <w:t>BuyRequest</w:t>
+      </w:r>
+      <w:proofErr w:type="spellEnd"/>
+      <w:r>
+        <w:rPr>
+          <w:color w:val="000000" w:themeColor="text1"/>
+          <w:sz w:val="28"/>
+          <w:szCs w:val="28"/>
+          <w14:shadow w14:blurRad="38100" w14:dist="19050" w14:dir="2700000" w14:sx="100000" w14:sy="100000" w14:kx="0" w14:ky="0" w14:algn="tl">
+            <w14:schemeClr w14:val="dk1">
+              <w14:alpha w14:val="60000"/>
+            </w14:schemeClr>
+          </w14:shadow>
+          <w14:textOutline w14:w="0" w14:cap="flat" w14:cmpd="sng" w14:algn="ctr">
+            <w14:noFill/>
+            <w14:prstDash w14:val="solid"/>
+            <w14:round/>
+          </w14:textOutline>
+        </w:rPr>
+        <w:t xml:space="preserve">: </w:t>
+      </w:r>
+      <w:proofErr w:type="spellStart"/>
+      <w:r>
+        <w:rPr>
+          <w:color w:val="000000" w:themeColor="text1"/>
+          <w:sz w:val="28"/>
+          <w:szCs w:val="28"/>
+          <w14:shadow w14:blurRad="38100" w14:dist="19050" w14:dir="2700000" w14:sx="100000" w14:sy="100000" w14:kx="0" w14:ky="0" w14:algn="tl">
+            <w14:schemeClr w14:val="dk1">
+              <w14:alpha w14:val="60000"/>
+            </w14:schemeClr>
+          </w14:shadow>
+          <w14:textOutline w14:w="0" w14:cap="flat" w14:cmpd="sng" w14:algn="ctr">
+            <w14:noFill/>
+            <w14:prstDash w14:val="solid"/>
+            <w14:round/>
+          </w14:textOutline>
+        </w:rPr>
+        <w:t>string</w:t>
+      </w:r>
+      <w:r>
+        <w:rPr>
+          <w:color w:val="000000" w:themeColor="text1"/>
+          <w:sz w:val="28"/>
+          <w:szCs w:val="28"/>
+          <w14:shadow w14:blurRad="38100" w14:dist="19050" w14:dir="2700000" w14:sx="100000" w14:sy="100000" w14:kx="0" w14:ky="0" w14:algn="tl">
+            <w14:schemeClr w14:val="dk1">
+              <w14:alpha w14:val="60000"/>
+            </w14:schemeClr>
+          </w14:shadow>
+          <w14:textOutline w14:w="0" w14:cap="flat" w14:cmpd="sng" w14:algn="ctr">
+            <w14:noFill/>
+            <w14:prstDash w14:val="solid"/>
+            <w14:round/>
+          </w14:textOutline>
+        </w:rPr>
+        <w:t>:</w:t>
+      </w:r>
+      <w:r>
+        <w:rPr>
+          <w:color w:val="000000" w:themeColor="text1"/>
+          <w:sz w:val="28"/>
+          <w:szCs w:val="28"/>
+          <w14:shadow w14:blurRad="38100" w14:dist="19050" w14:dir="2700000" w14:sx="100000" w14:sy="100000" w14:kx="0" w14:ky="0" w14:algn="tl">
+            <w14:schemeClr w14:val="dk1">
+              <w14:alpha w14:val="60000"/>
+            </w14:schemeClr>
+          </w14:shadow>
+          <w14:textOutline w14:w="0" w14:cap="flat" w14:cmpd="sng" w14:algn="ctr">
+            <w14:noFill/>
+            <w14:prstDash w14:val="solid"/>
+            <w14:round/>
+          </w14:textOutline>
+        </w:rPr>
+        <w:t>type</w:t>
+      </w:r>
+      <w:proofErr w:type="spellEnd"/>
+      <w:r>
+        <w:rPr>
+          <w:color w:val="000000" w:themeColor="text1"/>
+          <w:sz w:val="28"/>
+          <w:szCs w:val="28"/>
+          <w14:shadow w14:blurRad="38100" w14:dist="19050" w14:dir="2700000" w14:sx="100000" w14:sy="100000" w14:kx="0" w14:ky="0" w14:algn="tl">
+            <w14:schemeClr w14:val="dk1">
+              <w14:alpha w14:val="60000"/>
+            </w14:schemeClr>
+          </w14:shadow>
+          <w14:textOutline w14:w="0" w14:cap="flat" w14:cmpd="sng" w14:algn="ctr">
+            <w14:noFill/>
+            <w14:prstDash w14:val="solid"/>
+            <w14:round/>
+          </w14:textOutline>
+        </w:rPr>
+        <w:t xml:space="preserve">, </w:t>
+      </w:r>
+      <w:proofErr w:type="spellStart"/>
+      <w:r>
+        <w:rPr>
+          <w:color w:val="000000" w:themeColor="text1"/>
+          <w:sz w:val="28"/>
+          <w:szCs w:val="28"/>
+          <w14:shadow w14:blurRad="38100" w14:dist="19050" w14:dir="2700000" w14:sx="100000" w14:sy="100000" w14:kx="0" w14:ky="0" w14:algn="tl">
+            <w14:schemeClr w14:val="dk1">
+              <w14:alpha w14:val="60000"/>
+            </w14:schemeClr>
+          </w14:shadow>
+          <w14:textOutline w14:w="0" w14:cap="flat" w14:cmpd="sng" w14:algn="ctr">
+            <w14:noFill/>
+            <w14:prstDash w14:val="solid"/>
+            <w14:round/>
+          </w14:textOutline>
+        </w:rPr>
+        <w:t>int</w:t>
+      </w:r>
+      <w:proofErr w:type="spellEnd"/>
+      <w:r>
+        <w:rPr>
+          <w:color w:val="000000" w:themeColor="text1"/>
+          <w:sz w:val="28"/>
+          <w:szCs w:val="28"/>
+          <w14:shadow w14:blurRad="38100" w14:dist="19050" w14:dir="2700000" w14:sx="100000" w14:sy="100000" w14:kx="0" w14:ky="0" w14:algn="tl">
+            <w14:schemeClr w14:val="dk1">
+              <w14:alpha w14:val="60000"/>
+            </w14:schemeClr>
+          </w14:shadow>
+          <w14:textOutline w14:w="0" w14:cap="flat" w14:cmpd="sng" w14:algn="ctr">
+            <w14:noFill/>
+            <w14:prstDash w14:val="solid"/>
+            <w14:round/>
+          </w14:textOutline>
+        </w:rPr>
+        <w:t xml:space="preserve">: </w:t>
+      </w:r>
+      <w:proofErr w:type="spellStart"/>
+      <w:r>
+        <w:rPr>
+          <w:color w:val="000000" w:themeColor="text1"/>
+          <w:sz w:val="28"/>
+          <w:szCs w:val="28"/>
+          <w14:shadow w14:blurRad="38100" w14:dist="19050" w14:dir="2700000" w14:sx="100000" w14:sy="100000" w14:kx="0" w14:ky="0" w14:algn="tl">
+            <w14:schemeClr w14:val="dk1">
+              <w14:alpha w14:val="60000"/>
+            </w14:schemeClr>
+          </w14:shadow>
+          <w14:textOutline w14:w="0" w14:cap="flat" w14:cmpd="sng" w14:algn="ctr">
+            <w14:noFill/>
+            <w14:prstDash w14:val="solid"/>
+            <w14:round/>
+          </w14:textOutline>
+        </w:rPr>
+        <w:t>price,amount,commodity</w:t>
+      </w:r>
+      <w:proofErr w:type="spellEnd"/>
       <w:r>
         <w:rPr>
           <w:color w:val="000000" w:themeColor="text1"/>
@@ -232,331 +548,12 @@
             <w14:round/>
           </w14:textOutline>
         </w:rPr>
-        <w:t>:</w:t>
-      </w:r>
-      <w:proofErr w:type="gramEnd"/>
-      <w:r>
-        <w:rPr>
-          <w:color w:val="000000" w:themeColor="text1"/>
-          <w:sz w:val="28"/>
-          <w:szCs w:val="28"/>
-          <w14:shadow w14:blurRad="38100" w14:dist="19050" w14:dir="2700000" w14:sx="100000" w14:sy="100000" w14:kx="0" w14:ky="0" w14:algn="tl">
-            <w14:schemeClr w14:val="dk1">
-              <w14:alpha w14:val="60000"/>
-            </w14:schemeClr>
-          </w14:shadow>
-          <w14:textOutline w14:w="0" w14:cap="flat" w14:cmpd="sng" w14:algn="ctr">
-            <w14:noFill/>
-            <w14:prstDash w14:val="solid"/>
-            <w14:round/>
-          </w14:textOutline>
-        </w:rPr>
-        <w:br/>
-      </w:r>
-      <w:r>
-        <w:rPr>
-          <w:color w:val="000000" w:themeColor="text1"/>
-          <w:sz w:val="28"/>
-          <w:szCs w:val="28"/>
-          <w:u w:val="single"/>
-          <w14:shadow w14:blurRad="38100" w14:dist="19050" w14:dir="2700000" w14:sx="100000" w14:sy="100000" w14:kx="0" w14:ky="0" w14:algn="tl">
-            <w14:schemeClr w14:val="dk1">
-              <w14:alpha w14:val="60000"/>
-            </w14:schemeClr>
-          </w14:shadow>
-          <w14:textOutline w14:w="0" w14:cap="flat" w14:cmpd="sng" w14:algn="ctr">
-            <w14:noFill/>
-            <w14:prstDash w14:val="solid"/>
-            <w14:round/>
-          </w14:textOutline>
-        </w:rPr>
-        <w:t>Data</w:t>
-      </w:r>
-      <w:r>
-        <w:rPr>
-          <w:color w:val="000000" w:themeColor="text1"/>
-          <w:sz w:val="28"/>
-          <w:szCs w:val="28"/>
-          <w:u w:val="single"/>
-          <w14:shadow w14:blurRad="38100" w14:dist="19050" w14:dir="2700000" w14:sx="100000" w14:sy="100000" w14:kx="0" w14:ky="0" w14:algn="tl">
-            <w14:schemeClr w14:val="dk1">
-              <w14:alpha w14:val="60000"/>
-            </w14:schemeClr>
-          </w14:shadow>
-          <w14:textOutline w14:w="0" w14:cap="flat" w14:cmpd="sng" w14:algn="ctr">
-            <w14:noFill/>
-            <w14:prstDash w14:val="solid"/>
-            <w14:round/>
-          </w14:textOutline>
-        </w:rPr>
-        <w:t xml:space="preserve"> [Folder]:</w:t>
-      </w:r>
-      <w:r>
-        <w:rPr>
-          <w:color w:val="000000" w:themeColor="text1"/>
-          <w:sz w:val="28"/>
-          <w:szCs w:val="28"/>
-          <w14:shadow w14:blurRad="38100" w14:dist="19050" w14:dir="2700000" w14:sx="100000" w14:sy="100000" w14:kx="0" w14:ky="0" w14:algn="tl">
-            <w14:schemeClr w14:val="dk1">
-              <w14:alpha w14:val="60000"/>
-            </w14:schemeClr>
-          </w14:shadow>
-          <w14:textOutline w14:w="0" w14:cap="flat" w14:cmpd="sng" w14:algn="ctr">
-            <w14:noFill/>
-            <w14:prstDash w14:val="solid"/>
-            <w14:round/>
-          </w14:textOutline>
-        </w:rPr>
         <w:t xml:space="preserve"> </w:t>
       </w:r>
-      <w:r>
-        <w:rPr>
-          <w:color w:val="000000" w:themeColor="text1"/>
-          <w:sz w:val="28"/>
-          <w:szCs w:val="28"/>
-          <w14:shadow w14:blurRad="38100" w14:dist="19050" w14:dir="2700000" w14:sx="100000" w14:sy="100000" w14:kx="0" w14:ky="0" w14:algn="tl">
-            <w14:schemeClr w14:val="dk1">
-              <w14:alpha w14:val="60000"/>
-            </w14:schemeClr>
-          </w14:shadow>
-          <w14:textOutline w14:w="0" w14:cap="flat" w14:cmpd="sng" w14:algn="ctr">
-            <w14:noFill/>
-            <w14:prstDash w14:val="solid"/>
-            <w14:round/>
-          </w14:textOutline>
-        </w:rPr>
-        <w:t>In this folder we created all the necessary items requests that are being sent to the server with the right variable Jason names:</w:t>
-      </w:r>
-      <w:r>
-        <w:rPr>
-          <w:color w:val="000000" w:themeColor="text1"/>
-          <w:sz w:val="28"/>
-          <w:szCs w:val="28"/>
-          <w14:shadow w14:blurRad="38100" w14:dist="19050" w14:dir="2700000" w14:sx="100000" w14:sy="100000" w14:kx="0" w14:ky="0" w14:algn="tl">
-            <w14:schemeClr w14:val="dk1">
-              <w14:alpha w14:val="60000"/>
-            </w14:schemeClr>
-          </w14:shadow>
-          <w14:textOutline w14:w="0" w14:cap="flat" w14:cmpd="sng" w14:algn="ctr">
-            <w14:noFill/>
-            <w14:prstDash w14:val="solid"/>
-            <w14:round/>
-          </w14:textOutline>
-        </w:rPr>
-        <w:br/>
-        <w:t xml:space="preserve">      </w:t>
-      </w:r>
-      <w:r>
-        <w:rPr>
-          <w:color w:val="000000" w:themeColor="text1"/>
-          <w:sz w:val="28"/>
-          <w:szCs w:val="28"/>
-          <w14:shadow w14:blurRad="38100" w14:dist="19050" w14:dir="2700000" w14:sx="100000" w14:sy="100000" w14:kx="0" w14:ky="0" w14:algn="tl">
-            <w14:schemeClr w14:val="dk1">
-              <w14:alpha w14:val="60000"/>
-            </w14:schemeClr>
-          </w14:shadow>
-          <w14:textOutline w14:w="0" w14:cap="flat" w14:cmpd="sng" w14:algn="ctr">
-            <w14:noFill/>
-            <w14:prstDash w14:val="solid"/>
-            <w14:round/>
-          </w14:textOutline>
-        </w:rPr>
-        <w:t xml:space="preserve">- </w:t>
-      </w:r>
-      <w:proofErr w:type="spellStart"/>
-      <w:r>
-        <w:rPr>
-          <w:color w:val="000000" w:themeColor="text1"/>
-          <w:sz w:val="28"/>
-          <w:szCs w:val="28"/>
-          <w14:shadow w14:blurRad="38100" w14:dist="19050" w14:dir="2700000" w14:sx="100000" w14:sy="100000" w14:kx="0" w14:ky="0" w14:algn="tl">
-            <w14:schemeClr w14:val="dk1">
-              <w14:alpha w14:val="60000"/>
-            </w14:schemeClr>
-          </w14:shadow>
-          <w14:textOutline w14:w="0" w14:cap="flat" w14:cmpd="sng" w14:algn="ctr">
-            <w14:noFill/>
-            <w14:prstDash w14:val="solid"/>
-            <w14:round/>
-          </w14:textOutline>
-        </w:rPr>
-        <w:t>BuyRequest</w:t>
-      </w:r>
-      <w:proofErr w:type="spellEnd"/>
-      <w:r>
-        <w:rPr>
-          <w:color w:val="000000" w:themeColor="text1"/>
-          <w:sz w:val="28"/>
-          <w:szCs w:val="28"/>
-          <w14:shadow w14:blurRad="38100" w14:dist="19050" w14:dir="2700000" w14:sx="100000" w14:sy="100000" w14:kx="0" w14:ky="0" w14:algn="tl">
-            <w14:schemeClr w14:val="dk1">
-              <w14:alpha w14:val="60000"/>
-            </w14:schemeClr>
-          </w14:shadow>
-          <w14:textOutline w14:w="0" w14:cap="flat" w14:cmpd="sng" w14:algn="ctr">
-            <w14:noFill/>
-            <w14:prstDash w14:val="solid"/>
-            <w14:round/>
-          </w14:textOutline>
-        </w:rPr>
-        <w:t xml:space="preserve">: </w:t>
-      </w:r>
-      <w:proofErr w:type="spellStart"/>
-      <w:r>
-        <w:rPr>
-          <w:color w:val="000000" w:themeColor="text1"/>
-          <w:sz w:val="28"/>
-          <w:szCs w:val="28"/>
-          <w14:shadow w14:blurRad="38100" w14:dist="19050" w14:dir="2700000" w14:sx="100000" w14:sy="100000" w14:kx="0" w14:ky="0" w14:algn="tl">
-            <w14:schemeClr w14:val="dk1">
-              <w14:alpha w14:val="60000"/>
-            </w14:schemeClr>
-          </w14:shadow>
-          <w14:textOutline w14:w="0" w14:cap="flat" w14:cmpd="sng" w14:algn="ctr">
-            <w14:noFill/>
-            <w14:prstDash w14:val="solid"/>
-            <w14:round/>
-          </w14:textOutline>
-        </w:rPr>
-        <w:t>string</w:t>
-      </w:r>
-      <w:r>
-        <w:rPr>
-          <w:color w:val="000000" w:themeColor="text1"/>
-          <w:sz w:val="28"/>
-          <w:szCs w:val="28"/>
-          <w14:shadow w14:blurRad="38100" w14:dist="19050" w14:dir="2700000" w14:sx="100000" w14:sy="100000" w14:kx="0" w14:ky="0" w14:algn="tl">
-            <w14:schemeClr w14:val="dk1">
-              <w14:alpha w14:val="60000"/>
-            </w14:schemeClr>
-          </w14:shadow>
-          <w14:textOutline w14:w="0" w14:cap="flat" w14:cmpd="sng" w14:algn="ctr">
-            <w14:noFill/>
-            <w14:prstDash w14:val="solid"/>
-            <w14:round/>
-          </w14:textOutline>
-        </w:rPr>
-        <w:t>:</w:t>
-      </w:r>
-      <w:r>
-        <w:rPr>
-          <w:color w:val="000000" w:themeColor="text1"/>
-          <w:sz w:val="28"/>
-          <w:szCs w:val="28"/>
-          <w14:shadow w14:blurRad="38100" w14:dist="19050" w14:dir="2700000" w14:sx="100000" w14:sy="100000" w14:kx="0" w14:ky="0" w14:algn="tl">
-            <w14:schemeClr w14:val="dk1">
-              <w14:alpha w14:val="60000"/>
-            </w14:schemeClr>
-          </w14:shadow>
-          <w14:textOutline w14:w="0" w14:cap="flat" w14:cmpd="sng" w14:algn="ctr">
-            <w14:noFill/>
-            <w14:prstDash w14:val="solid"/>
-            <w14:round/>
-          </w14:textOutline>
-        </w:rPr>
-        <w:t>type</w:t>
-      </w:r>
-      <w:proofErr w:type="spellEnd"/>
-      <w:r>
-        <w:rPr>
-          <w:color w:val="000000" w:themeColor="text1"/>
-          <w:sz w:val="28"/>
-          <w:szCs w:val="28"/>
-          <w14:shadow w14:blurRad="38100" w14:dist="19050" w14:dir="2700000" w14:sx="100000" w14:sy="100000" w14:kx="0" w14:ky="0" w14:algn="tl">
-            <w14:schemeClr w14:val="dk1">
-              <w14:alpha w14:val="60000"/>
-            </w14:schemeClr>
-          </w14:shadow>
-          <w14:textOutline w14:w="0" w14:cap="flat" w14:cmpd="sng" w14:algn="ctr">
-            <w14:noFill/>
-            <w14:prstDash w14:val="solid"/>
-            <w14:round/>
-          </w14:textOutline>
-        </w:rPr>
-        <w:t xml:space="preserve">, </w:t>
-      </w:r>
-      <w:proofErr w:type="spellStart"/>
-      <w:r>
-        <w:rPr>
-          <w:color w:val="000000" w:themeColor="text1"/>
-          <w:sz w:val="28"/>
-          <w:szCs w:val="28"/>
-          <w14:shadow w14:blurRad="38100" w14:dist="19050" w14:dir="2700000" w14:sx="100000" w14:sy="100000" w14:kx="0" w14:ky="0" w14:algn="tl">
-            <w14:schemeClr w14:val="dk1">
-              <w14:alpha w14:val="60000"/>
-            </w14:schemeClr>
-          </w14:shadow>
-          <w14:textOutline w14:w="0" w14:cap="flat" w14:cmpd="sng" w14:algn="ctr">
-            <w14:noFill/>
-            <w14:prstDash w14:val="solid"/>
-            <w14:round/>
-          </w14:textOutline>
-        </w:rPr>
-        <w:t>int</w:t>
-      </w:r>
-      <w:proofErr w:type="spellEnd"/>
-      <w:r>
-        <w:rPr>
-          <w:color w:val="000000" w:themeColor="text1"/>
-          <w:sz w:val="28"/>
-          <w:szCs w:val="28"/>
-          <w14:shadow w14:blurRad="38100" w14:dist="19050" w14:dir="2700000" w14:sx="100000" w14:sy="100000" w14:kx="0" w14:ky="0" w14:algn="tl">
-            <w14:schemeClr w14:val="dk1">
-              <w14:alpha w14:val="60000"/>
-            </w14:schemeClr>
-          </w14:shadow>
-          <w14:textOutline w14:w="0" w14:cap="flat" w14:cmpd="sng" w14:algn="ctr">
-            <w14:noFill/>
-            <w14:prstDash w14:val="solid"/>
-            <w14:round/>
-          </w14:textOutline>
-        </w:rPr>
-        <w:t xml:space="preserve">: </w:t>
-      </w:r>
-      <w:proofErr w:type="spellStart"/>
-      <w:r>
-        <w:rPr>
-          <w:color w:val="000000" w:themeColor="text1"/>
-          <w:sz w:val="28"/>
-          <w:szCs w:val="28"/>
-          <w14:shadow w14:blurRad="38100" w14:dist="19050" w14:dir="2700000" w14:sx="100000" w14:sy="100000" w14:kx="0" w14:ky="0" w14:algn="tl">
-            <w14:schemeClr w14:val="dk1">
-              <w14:alpha w14:val="60000"/>
-            </w14:schemeClr>
-          </w14:shadow>
-          <w14:textOutline w14:w="0" w14:cap="flat" w14:cmpd="sng" w14:algn="ctr">
-            <w14:noFill/>
-            <w14:prstDash w14:val="solid"/>
-            <w14:round/>
-          </w14:textOutline>
-        </w:rPr>
-        <w:t>price,amount,commodity</w:t>
-      </w:r>
-      <w:proofErr w:type="spellEnd"/>
-      <w:r>
-        <w:rPr>
-          <w:color w:val="000000" w:themeColor="text1"/>
-          <w:sz w:val="48"/>
-          <w:szCs w:val="48"/>
-          <w:u w:val="single"/>
-          <w14:shadow w14:blurRad="38100" w14:dist="19050" w14:dir="2700000" w14:sx="100000" w14:sy="100000" w14:kx="0" w14:ky="0" w14:algn="tl">
-            <w14:schemeClr w14:val="dk1">
-              <w14:alpha w14:val="60000"/>
-            </w14:schemeClr>
-          </w14:shadow>
-          <w14:textOutline w14:w="0" w14:cap="flat" w14:cmpd="sng" w14:algn="ctr">
-            <w14:noFill/>
-            <w14:prstDash w14:val="solid"/>
-            <w14:round/>
-          </w14:textOutline>
-        </w:rPr>
-        <w:t xml:space="preserve"> </w:t>
-      </w:r>
-    </w:p>
-    <w:p>
-      <w:pPr>
-        <w:pStyle w:val="ListParagraph"/>
+    </w:p>
+    <w:p>
+      <w:pPr>
+        <w:pStyle w:val="a3"/>
         <w:numPr>
           <w:ilvl w:val="0"/>
           <w:numId w:val="2"/>
@@ -655,7 +652,7 @@
     </w:p>
     <w:p>
       <w:pPr>
-        <w:pStyle w:val="ListParagraph"/>
+        <w:pStyle w:val="a3"/>
         <w:numPr>
           <w:ilvl w:val="0"/>
           <w:numId w:val="2"/>
@@ -792,7 +789,7 @@
     </w:p>
     <w:p>
       <w:pPr>
-        <w:pStyle w:val="ListParagraph"/>
+        <w:pStyle w:val="a3"/>
         <w:numPr>
           <w:ilvl w:val="0"/>
           <w:numId w:val="2"/>
@@ -913,7 +910,7 @@
     </w:p>
     <w:p>
       <w:pPr>
-        <w:pStyle w:val="ListParagraph"/>
+        <w:pStyle w:val="a3"/>
         <w:numPr>
           <w:ilvl w:val="0"/>
           <w:numId w:val="2"/>
@@ -996,7 +993,7 @@
     </w:p>
     <w:p>
       <w:pPr>
-        <w:pStyle w:val="ListParagraph"/>
+        <w:pStyle w:val="a3"/>
         <w:numPr>
           <w:ilvl w:val="0"/>
           <w:numId w:val="2"/>
@@ -1191,7 +1188,7 @@
     </w:p>
     <w:p>
       <w:pPr>
-        <w:pStyle w:val="ListParagraph"/>
+        <w:pStyle w:val="a3"/>
         <w:numPr>
           <w:ilvl w:val="0"/>
           <w:numId w:val="2"/>
@@ -1254,7 +1251,7 @@
     </w:p>
     <w:p>
       <w:pPr>
-        <w:pStyle w:val="ListParagraph"/>
+        <w:pStyle w:val="a3"/>
         <w:numPr>
           <w:ilvl w:val="0"/>
           <w:numId w:val="2"/>
@@ -1317,28 +1314,28 @@
     </w:p>
     <w:p>
       <w:pPr>
-        <w:pStyle w:val="ListParagraph"/>
-        <w:bidi w:val="0"/>
-        <w:rPr>
-          <w:color w:val="000000" w:themeColor="text1"/>
-          <w:sz w:val="28"/>
-          <w:szCs w:val="28"/>
-          <w14:shadow w14:blurRad="38100" w14:dist="19050" w14:dir="2700000" w14:sx="100000" w14:sy="100000" w14:kx="0" w14:ky="0" w14:algn="tl">
-            <w14:schemeClr w14:val="dk1">
-              <w14:alpha w14:val="60000"/>
-            </w14:schemeClr>
-          </w14:shadow>
-          <w14:textOutline w14:w="0" w14:cap="flat" w14:cmpd="sng" w14:algn="ctr">
-            <w14:noFill/>
-            <w14:prstDash w14:val="solid"/>
-            <w14:round/>
-          </w14:textOutline>
-        </w:rPr>
-      </w:pPr>
-    </w:p>
-    <w:p>
-      <w:pPr>
-        <w:pStyle w:val="ListParagraph"/>
+        <w:pStyle w:val="a3"/>
+        <w:bidi w:val="0"/>
+        <w:rPr>
+          <w:color w:val="000000" w:themeColor="text1"/>
+          <w:sz w:val="28"/>
+          <w:szCs w:val="28"/>
+          <w14:shadow w14:blurRad="38100" w14:dist="19050" w14:dir="2700000" w14:sx="100000" w14:sy="100000" w14:kx="0" w14:ky="0" w14:algn="tl">
+            <w14:schemeClr w14:val="dk1">
+              <w14:alpha w14:val="60000"/>
+            </w14:schemeClr>
+          </w14:shadow>
+          <w14:textOutline w14:w="0" w14:cap="flat" w14:cmpd="sng" w14:algn="ctr">
+            <w14:noFill/>
+            <w14:prstDash w14:val="solid"/>
+            <w14:round/>
+          </w14:textOutline>
+        </w:rPr>
+      </w:pPr>
+    </w:p>
+    <w:p>
+      <w:pPr>
+        <w:pStyle w:val="a3"/>
         <w:bidi w:val="0"/>
         <w:rPr>
           <w:color w:val="000000" w:themeColor="text1"/>
@@ -1377,180 +1374,7 @@
     </w:p>
     <w:p>
       <w:pPr>
-        <w:pStyle w:val="ListParagraph"/>
-        <w:bidi w:val="0"/>
-        <w:rPr>
-          <w:color w:val="000000" w:themeColor="text1"/>
-          <w:sz w:val="28"/>
-          <w:szCs w:val="28"/>
-          <w14:shadow w14:blurRad="38100" w14:dist="19050" w14:dir="2700000" w14:sx="100000" w14:sy="100000" w14:kx="0" w14:ky="0" w14:algn="tl">
-            <w14:schemeClr w14:val="dk1">
-              <w14:alpha w14:val="60000"/>
-            </w14:schemeClr>
-          </w14:shadow>
-          <w14:textOutline w14:w="0" w14:cap="flat" w14:cmpd="sng" w14:algn="ctr">
-            <w14:noFill/>
-            <w14:prstDash w14:val="solid"/>
-            <w14:round/>
-          </w14:textOutline>
-        </w:rPr>
-      </w:pPr>
-      <w:r>
-        <w:rPr>
-          <w:color w:val="000000" w:themeColor="text1"/>
-          <w:sz w:val="28"/>
-          <w:szCs w:val="28"/>
-          <w14:shadow w14:blurRad="38100" w14:dist="19050" w14:dir="2700000" w14:sx="100000" w14:sy="100000" w14:kx="0" w14:ky="0" w14:algn="tl">
-            <w14:schemeClr w14:val="dk1">
-              <w14:alpha w14:val="60000"/>
-            </w14:schemeClr>
-          </w14:shadow>
-          <w14:textOutline w14:w="0" w14:cap="flat" w14:cmpd="sng" w14:algn="ctr">
-            <w14:noFill/>
-            <w14:prstDash w14:val="solid"/>
-            <w14:round/>
-          </w14:textOutline>
-        </w:rPr>
-        <w:t xml:space="preserve">- </w:t>
-      </w:r>
-      <w:proofErr w:type="spellStart"/>
-      <w:proofErr w:type="gramStart"/>
-      <w:r>
-        <w:rPr>
-          <w:color w:val="000000" w:themeColor="text1"/>
-          <w:sz w:val="28"/>
-          <w:szCs w:val="28"/>
-          <w14:shadow w14:blurRad="38100" w14:dist="19050" w14:dir="2700000" w14:sx="100000" w14:sy="100000" w14:kx="0" w14:ky="0" w14:algn="tl">
-            <w14:schemeClr w14:val="dk1">
-              <w14:alpha w14:val="60000"/>
-            </w14:schemeClr>
-          </w14:shadow>
-          <w14:textOutline w14:w="0" w14:cap="flat" w14:cmpd="sng" w14:algn="ctr">
-            <w14:noFill/>
-            <w14:prstDash w14:val="solid"/>
-            <w14:round/>
-          </w14:textOutline>
-        </w:rPr>
-        <w:t>MarketCommodityOffer</w:t>
-      </w:r>
-      <w:proofErr w:type="spellEnd"/>
-      <w:r>
-        <w:rPr>
-          <w:color w:val="000000" w:themeColor="text1"/>
-          <w:sz w:val="28"/>
-          <w:szCs w:val="28"/>
-          <w14:shadow w14:blurRad="38100" w14:dist="19050" w14:dir="2700000" w14:sx="100000" w14:sy="100000" w14:kx="0" w14:ky="0" w14:algn="tl">
-            <w14:schemeClr w14:val="dk1">
-              <w14:alpha w14:val="60000"/>
-            </w14:schemeClr>
-          </w14:shadow>
-          <w14:textOutline w14:w="0" w14:cap="flat" w14:cmpd="sng" w14:algn="ctr">
-            <w14:noFill/>
-            <w14:prstDash w14:val="solid"/>
-            <w14:round/>
-          </w14:textOutline>
-        </w:rPr>
-        <w:t xml:space="preserve"> :</w:t>
-      </w:r>
-      <w:proofErr w:type="gramEnd"/>
-      <w:r>
-        <w:rPr>
-          <w:color w:val="000000" w:themeColor="text1"/>
-          <w:sz w:val="28"/>
-          <w:szCs w:val="28"/>
-          <w14:shadow w14:blurRad="38100" w14:dist="19050" w14:dir="2700000" w14:sx="100000" w14:sy="100000" w14:kx="0" w14:ky="0" w14:algn="tl">
-            <w14:schemeClr w14:val="dk1">
-              <w14:alpha w14:val="60000"/>
-            </w14:schemeClr>
-          </w14:shadow>
-          <w14:textOutline w14:w="0" w14:cap="flat" w14:cmpd="sng" w14:algn="ctr">
-            <w14:noFill/>
-            <w14:prstDash w14:val="solid"/>
-            <w14:round/>
-          </w14:textOutline>
-        </w:rPr>
-        <w:t xml:space="preserve"> </w:t>
-      </w:r>
-      <w:proofErr w:type="spellStart"/>
-      <w:r>
-        <w:rPr>
-          <w:color w:val="000000" w:themeColor="text1"/>
-          <w:sz w:val="28"/>
-          <w:szCs w:val="28"/>
-          <w14:shadow w14:blurRad="38100" w14:dist="19050" w14:dir="2700000" w14:sx="100000" w14:sy="100000" w14:kx="0" w14:ky="0" w14:algn="tl">
-            <w14:schemeClr w14:val="dk1">
-              <w14:alpha w14:val="60000"/>
-            </w14:schemeClr>
-          </w14:shadow>
-          <w14:textOutline w14:w="0" w14:cap="flat" w14:cmpd="sng" w14:algn="ctr">
-            <w14:noFill/>
-            <w14:prstDash w14:val="solid"/>
-            <w14:round/>
-          </w14:textOutline>
-        </w:rPr>
-        <w:t>int</w:t>
-      </w:r>
-      <w:proofErr w:type="spellEnd"/>
-      <w:r>
-        <w:rPr>
-          <w:color w:val="000000" w:themeColor="text1"/>
-          <w:sz w:val="28"/>
-          <w:szCs w:val="28"/>
-          <w14:shadow w14:blurRad="38100" w14:dist="19050" w14:dir="2700000" w14:sx="100000" w14:sy="100000" w14:kx="0" w14:ky="0" w14:algn="tl">
-            <w14:schemeClr w14:val="dk1">
-              <w14:alpha w14:val="60000"/>
-            </w14:schemeClr>
-          </w14:shadow>
-          <w14:textOutline w14:w="0" w14:cap="flat" w14:cmpd="sng" w14:algn="ctr">
-            <w14:noFill/>
-            <w14:prstDash w14:val="solid"/>
-            <w14:round/>
-          </w14:textOutline>
-        </w:rPr>
-        <w:t>:</w:t>
-      </w:r>
-      <w:r>
-        <w:rPr>
-          <w:color w:val="000000" w:themeColor="text1"/>
-          <w:sz w:val="28"/>
-          <w:szCs w:val="28"/>
-          <w14:shadow w14:blurRad="38100" w14:dist="19050" w14:dir="2700000" w14:sx="100000" w14:sy="100000" w14:kx="0" w14:ky="0" w14:algn="tl">
-            <w14:schemeClr w14:val="dk1">
-              <w14:alpha w14:val="60000"/>
-            </w14:schemeClr>
-          </w14:shadow>
-          <w14:textOutline w14:w="0" w14:cap="flat" w14:cmpd="sng" w14:algn="ctr">
-            <w14:noFill/>
-            <w14:prstDash w14:val="solid"/>
-            <w14:round/>
-          </w14:textOutline>
-        </w:rPr>
-        <w:t xml:space="preserve"> </w:t>
-      </w:r>
-      <w:proofErr w:type="spellStart"/>
-      <w:r>
-        <w:rPr>
-          <w:color w:val="000000" w:themeColor="text1"/>
-          <w:sz w:val="28"/>
-          <w:szCs w:val="28"/>
-          <w14:shadow w14:blurRad="38100" w14:dist="19050" w14:dir="2700000" w14:sx="100000" w14:sy="100000" w14:kx="0" w14:ky="0" w14:algn="tl">
-            <w14:schemeClr w14:val="dk1">
-              <w14:alpha w14:val="60000"/>
-            </w14:schemeClr>
-          </w14:shadow>
-          <w14:textOutline w14:w="0" w14:cap="flat" w14:cmpd="sng" w14:algn="ctr">
-            <w14:noFill/>
-            <w14:prstDash w14:val="solid"/>
-            <w14:round/>
-          </w14:textOutline>
-        </w:rPr>
-        <w:t>ask,bid</w:t>
-      </w:r>
-      <w:proofErr w:type="spellEnd"/>
-    </w:p>
-    <w:p>
-      <w:pPr>
-        <w:pStyle w:val="ListParagraph"/>
+        <w:pStyle w:val="a3"/>
         <w:numPr>
           <w:ilvl w:val="0"/>
           <w:numId w:val="2"/>
@@ -1589,7 +1413,7 @@
             <w14:round/>
           </w14:textOutline>
         </w:rPr>
-        <w:t>MarketItemQuery</w:t>
+        <w:t>MarketCommodityOffer</w:t>
       </w:r>
       <w:proofErr w:type="spellEnd"/>
       <w:r>
@@ -1627,7 +1451,7 @@
             <w14:round/>
           </w14:textOutline>
         </w:rPr>
-        <w:t>int:price,amount</w:t>
+        <w:t>int</w:t>
       </w:r>
       <w:proofErr w:type="spellEnd"/>
       <w:r>
@@ -1646,7 +1470,7 @@
             <w14:round/>
           </w14:textOutline>
         </w:rPr>
-        <w:t xml:space="preserve">,  </w:t>
+        <w:t xml:space="preserve">: </w:t>
       </w:r>
       <w:proofErr w:type="spellStart"/>
       <w:r>
@@ -1665,13 +1489,13 @@
             <w14:round/>
           </w14:textOutline>
         </w:rPr>
-        <w:t>string:type,user,commodity</w:t>
+        <w:t>ask,bid</w:t>
       </w:r>
       <w:proofErr w:type="spellEnd"/>
     </w:p>
     <w:p>
       <w:pPr>
-        <w:pStyle w:val="ListParagraph"/>
+        <w:pStyle w:val="a3"/>
         <w:numPr>
           <w:ilvl w:val="0"/>
           <w:numId w:val="2"/>
@@ -1710,7 +1534,7 @@
             <w14:round/>
           </w14:textOutline>
         </w:rPr>
-        <w:t>MarketUserData</w:t>
+        <w:t>MarketItemQuery</w:t>
       </w:r>
       <w:proofErr w:type="spellEnd"/>
       <w:r>
@@ -1729,7 +1553,7 @@
             <w14:round/>
           </w14:textOutline>
         </w:rPr>
-        <w:t xml:space="preserve"> : float: founds, List&lt;</w:t>
+        <w:t xml:space="preserve"> : </w:t>
       </w:r>
       <w:proofErr w:type="spellStart"/>
       <w:r>
@@ -1748,7 +1572,7 @@
             <w14:round/>
           </w14:textOutline>
         </w:rPr>
-        <w:t>int</w:t>
+        <w:t>int:price,amount</w:t>
       </w:r>
       <w:proofErr w:type="spellEnd"/>
       <w:r>
@@ -1767,12 +1591,32 @@
             <w14:round/>
           </w14:textOutline>
         </w:rPr>
-        <w:t>&gt;: requests, Dictionary: commodities</w:t>
-      </w:r>
-    </w:p>
-    <w:p>
-      <w:pPr>
-        <w:pStyle w:val="ListParagraph"/>
+        <w:t xml:space="preserve">,  </w:t>
+      </w:r>
+      <w:proofErr w:type="spellStart"/>
+      <w:r>
+        <w:rPr>
+          <w:color w:val="000000" w:themeColor="text1"/>
+          <w:sz w:val="28"/>
+          <w:szCs w:val="28"/>
+          <w14:shadow w14:blurRad="38100" w14:dist="19050" w14:dir="2700000" w14:sx="100000" w14:sy="100000" w14:kx="0" w14:ky="0" w14:algn="tl">
+            <w14:schemeClr w14:val="dk1">
+              <w14:alpha w14:val="60000"/>
+            </w14:schemeClr>
+          </w14:shadow>
+          <w14:textOutline w14:w="0" w14:cap="flat" w14:cmpd="sng" w14:algn="ctr">
+            <w14:noFill/>
+            <w14:prstDash w14:val="solid"/>
+            <w14:round/>
+          </w14:textOutline>
+        </w:rPr>
+        <w:t>string:type,user,commodity</w:t>
+      </w:r>
+      <w:proofErr w:type="spellEnd"/>
+    </w:p>
+    <w:p>
+      <w:pPr>
+        <w:pStyle w:val="a3"/>
         <w:numPr>
           <w:ilvl w:val="0"/>
           <w:numId w:val="2"/>
@@ -1811,7 +1655,7 @@
             <w14:round/>
           </w14:textOutline>
         </w:rPr>
-        <w:t>MarketAll</w:t>
+        <w:t>MarketUserData</w:t>
       </w:r>
       <w:proofErr w:type="spellEnd"/>
       <w:r>
@@ -1830,7 +1674,7 @@
             <w14:round/>
           </w14:textOutline>
         </w:rPr>
-        <w:t>: List&lt;</w:t>
+        <w:t xml:space="preserve"> : float: founds, List&lt;</w:t>
       </w:r>
       <w:proofErr w:type="spellStart"/>
       <w:r>
@@ -1849,7 +1693,7 @@
             <w14:round/>
           </w14:textOutline>
         </w:rPr>
-        <w:t>MarketUnit</w:t>
+        <w:t>int</w:t>
       </w:r>
       <w:proofErr w:type="spellEnd"/>
       <w:r>
@@ -1868,145 +1712,12 @@
             <w14:round/>
           </w14:textOutline>
         </w:rPr>
-        <w:t>&gt; list</w:t>
-      </w:r>
-      <w:r>
-        <w:rPr>
-          <w:color w:val="000000" w:themeColor="text1"/>
-          <w:sz w:val="28"/>
-          <w:szCs w:val="28"/>
-          <w14:shadow w14:blurRad="38100" w14:dist="19050" w14:dir="2700000" w14:sx="100000" w14:sy="100000" w14:kx="0" w14:ky="0" w14:algn="tl">
-            <w14:schemeClr w14:val="dk1">
-              <w14:alpha w14:val="60000"/>
-            </w14:schemeClr>
-          </w14:shadow>
-          <w14:textOutline w14:w="0" w14:cap="flat" w14:cmpd="sng" w14:algn="ctr">
-            <w14:noFill/>
-            <w14:prstDash w14:val="solid"/>
-            <w14:round/>
-          </w14:textOutline>
-        </w:rPr>
-        <w:br/>
-        <w:t>-</w:t>
-      </w:r>
-      <w:proofErr w:type="spellStart"/>
-      <w:r>
-        <w:rPr>
-          <w:color w:val="000000" w:themeColor="text1"/>
-          <w:sz w:val="28"/>
-          <w:szCs w:val="28"/>
-          <w14:shadow w14:blurRad="38100" w14:dist="19050" w14:dir="2700000" w14:sx="100000" w14:sy="100000" w14:kx="0" w14:ky="0" w14:algn="tl">
-            <w14:schemeClr w14:val="dk1">
-              <w14:alpha w14:val="60000"/>
-            </w14:schemeClr>
-          </w14:shadow>
-          <w14:textOutline w14:w="0" w14:cap="flat" w14:cmpd="sng" w14:algn="ctr">
-            <w14:noFill/>
-            <w14:prstDash w14:val="solid"/>
-            <w14:round/>
-          </w14:textOutline>
-        </w:rPr>
-        <w:t>MarketUnit</w:t>
-      </w:r>
-      <w:proofErr w:type="spellEnd"/>
-      <w:r>
-        <w:rPr>
-          <w:color w:val="000000" w:themeColor="text1"/>
-          <w:sz w:val="28"/>
-          <w:szCs w:val="28"/>
-          <w14:shadow w14:blurRad="38100" w14:dist="19050" w14:dir="2700000" w14:sx="100000" w14:sy="100000" w14:kx="0" w14:ky="0" w14:algn="tl">
-            <w14:schemeClr w14:val="dk1">
-              <w14:alpha w14:val="60000"/>
-            </w14:schemeClr>
-          </w14:shadow>
-          <w14:textOutline w14:w="0" w14:cap="flat" w14:cmpd="sng" w14:algn="ctr">
-            <w14:noFill/>
-            <w14:prstDash w14:val="solid"/>
-            <w14:round/>
-          </w14:textOutline>
-        </w:rPr>
-        <w:t>: Dictionary&lt;</w:t>
-      </w:r>
-      <w:proofErr w:type="spellStart"/>
-      <w:r>
-        <w:rPr>
-          <w:color w:val="000000" w:themeColor="text1"/>
-          <w:sz w:val="28"/>
-          <w:szCs w:val="28"/>
-          <w14:shadow w14:blurRad="38100" w14:dist="19050" w14:dir="2700000" w14:sx="100000" w14:sy="100000" w14:kx="0" w14:ky="0" w14:algn="tl">
-            <w14:schemeClr w14:val="dk1">
-              <w14:alpha w14:val="60000"/>
-            </w14:schemeClr>
-          </w14:shadow>
-          <w14:textOutline w14:w="0" w14:cap="flat" w14:cmpd="sng" w14:algn="ctr">
-            <w14:noFill/>
-            <w14:prstDash w14:val="solid"/>
-            <w14:round/>
-          </w14:textOutline>
-        </w:rPr>
-        <w:t>string,info</w:t>
-      </w:r>
-      <w:proofErr w:type="spellEnd"/>
-      <w:r>
-        <w:rPr>
-          <w:color w:val="000000" w:themeColor="text1"/>
-          <w:sz w:val="28"/>
-          <w:szCs w:val="28"/>
-          <w14:shadow w14:blurRad="38100" w14:dist="19050" w14:dir="2700000" w14:sx="100000" w14:sy="100000" w14:kx="0" w14:ky="0" w14:algn="tl">
-            <w14:schemeClr w14:val="dk1">
-              <w14:alpha w14:val="60000"/>
-            </w14:schemeClr>
-          </w14:shadow>
-          <w14:textOutline w14:w="0" w14:cap="flat" w14:cmpd="sng" w14:algn="ctr">
-            <w14:noFill/>
-            <w14:prstDash w14:val="solid"/>
-            <w14:round/>
-          </w14:textOutline>
-        </w:rPr>
-        <w:t xml:space="preserve">&gt;: info, </w:t>
-      </w:r>
-      <w:proofErr w:type="spellStart"/>
-      <w:r>
-        <w:rPr>
-          <w:color w:val="000000" w:themeColor="text1"/>
-          <w:sz w:val="28"/>
-          <w:szCs w:val="28"/>
-          <w14:shadow w14:blurRad="38100" w14:dist="19050" w14:dir="2700000" w14:sx="100000" w14:sy="100000" w14:kx="0" w14:ky="0" w14:algn="tl">
-            <w14:schemeClr w14:val="dk1">
-              <w14:alpha w14:val="60000"/>
-            </w14:schemeClr>
-          </w14:shadow>
-          <w14:textOutline w14:w="0" w14:cap="flat" w14:cmpd="sng" w14:algn="ctr">
-            <w14:noFill/>
-            <w14:prstDash w14:val="solid"/>
-            <w14:round/>
-          </w14:textOutline>
-        </w:rPr>
-        <w:t>int</w:t>
-      </w:r>
-      <w:proofErr w:type="spellEnd"/>
-      <w:r>
-        <w:rPr>
-          <w:color w:val="000000" w:themeColor="text1"/>
-          <w:sz w:val="28"/>
-          <w:szCs w:val="28"/>
-          <w14:shadow w14:blurRad="38100" w14:dist="19050" w14:dir="2700000" w14:sx="100000" w14:sy="100000" w14:kx="0" w14:ky="0" w14:algn="tl">
-            <w14:schemeClr w14:val="dk1">
-              <w14:alpha w14:val="60000"/>
-            </w14:schemeClr>
-          </w14:shadow>
-          <w14:textOutline w14:w="0" w14:cap="flat" w14:cmpd="sng" w14:algn="ctr">
-            <w14:noFill/>
-            <w14:prstDash w14:val="solid"/>
-            <w14:round/>
-          </w14:textOutline>
-        </w:rPr>
-        <w:t>: id</w:t>
-      </w:r>
-    </w:p>
-    <w:p>
-      <w:pPr>
-        <w:pStyle w:val="ListParagraph"/>
+        <w:t>&gt;: requests, Dictionary: commodities</w:t>
+      </w:r>
+    </w:p>
+    <w:p>
+      <w:pPr>
+        <w:pStyle w:val="a3"/>
         <w:numPr>
           <w:ilvl w:val="0"/>
           <w:numId w:val="2"/>
@@ -2045,25 +1756,7 @@
             <w14:round/>
           </w14:textOutline>
         </w:rPr>
-        <w:t>QueryU</w:t>
-      </w:r>
-      <w:r>
-        <w:rPr>
-          <w:color w:val="000000" w:themeColor="text1"/>
-          <w:sz w:val="28"/>
-          <w:szCs w:val="28"/>
-          <w14:shadow w14:blurRad="38100" w14:dist="19050" w14:dir="2700000" w14:sx="100000" w14:sy="100000" w14:kx="0" w14:ky="0" w14:algn="tl">
-            <w14:schemeClr w14:val="dk1">
-              <w14:alpha w14:val="60000"/>
-            </w14:schemeClr>
-          </w14:shadow>
-          <w14:textOutline w14:w="0" w14:cap="flat" w14:cmpd="sng" w14:algn="ctr">
-            <w14:noFill/>
-            <w14:prstDash w14:val="solid"/>
-            <w14:round/>
-          </w14:textOutline>
-        </w:rPr>
-        <w:t>serRequestsRequest</w:t>
+        <w:t>MarketAll</w:t>
       </w:r>
       <w:proofErr w:type="spellEnd"/>
       <w:r>
@@ -2082,7 +1775,7 @@
             <w14:round/>
           </w14:textOutline>
         </w:rPr>
-        <w:t xml:space="preserve"> List&lt;</w:t>
+        <w:t>: List&lt;</w:t>
       </w:r>
       <w:proofErr w:type="spellStart"/>
       <w:r>
@@ -2101,7 +1794,7 @@
             <w14:round/>
           </w14:textOutline>
         </w:rPr>
-        <w:t>QueryUserUnit</w:t>
+        <w:t>MarketUnit</w:t>
       </w:r>
       <w:proofErr w:type="spellEnd"/>
       <w:r>
@@ -2122,322 +1815,10 @@
         </w:rPr>
         <w:t>&gt; list</w:t>
       </w:r>
-      <w:r>
-        <w:rPr>
-          <w:color w:val="000000" w:themeColor="text1"/>
-          <w:sz w:val="28"/>
-          <w:szCs w:val="28"/>
-          <w14:shadow w14:blurRad="38100" w14:dist="19050" w14:dir="2700000" w14:sx="100000" w14:sy="100000" w14:kx="0" w14:ky="0" w14:algn="tl">
-            <w14:schemeClr w14:val="dk1">
-              <w14:alpha w14:val="60000"/>
-            </w14:schemeClr>
-          </w14:shadow>
-          <w14:textOutline w14:w="0" w14:cap="flat" w14:cmpd="sng" w14:algn="ctr">
-            <w14:noFill/>
-            <w14:prstDash w14:val="solid"/>
-            <w14:round/>
-          </w14:textOutline>
-        </w:rPr>
-        <w:br/>
-        <w:t>-</w:t>
-      </w:r>
-      <w:proofErr w:type="spellStart"/>
-      <w:r>
-        <w:rPr>
-          <w:color w:val="000000" w:themeColor="text1"/>
-          <w:sz w:val="28"/>
-          <w:szCs w:val="28"/>
-          <w14:shadow w14:blurRad="38100" w14:dist="19050" w14:dir="2700000" w14:sx="100000" w14:sy="100000" w14:kx="0" w14:ky="0" w14:algn="tl">
-            <w14:schemeClr w14:val="dk1">
-              <w14:alpha w14:val="60000"/>
-            </w14:schemeClr>
-          </w14:shadow>
-          <w14:textOutline w14:w="0" w14:cap="flat" w14:cmpd="sng" w14:algn="ctr">
-            <w14:noFill/>
-            <w14:prstDash w14:val="solid"/>
-            <w14:round/>
-          </w14:textOutline>
-        </w:rPr>
-        <w:t>QueryUserUnit</w:t>
-      </w:r>
-      <w:proofErr w:type="spellEnd"/>
-      <w:r>
-        <w:rPr>
-          <w:color w:val="000000" w:themeColor="text1"/>
-          <w:sz w:val="28"/>
-          <w:szCs w:val="28"/>
-          <w14:shadow w14:blurRad="38100" w14:dist="19050" w14:dir="2700000" w14:sx="100000" w14:sy="100000" w14:kx="0" w14:ky="0" w14:algn="tl">
-            <w14:schemeClr w14:val="dk1">
-              <w14:alpha w14:val="60000"/>
-            </w14:schemeClr>
-          </w14:shadow>
-          <w14:textOutline w14:w="0" w14:cap="flat" w14:cmpd="sng" w14:algn="ctr">
-            <w14:noFill/>
-            <w14:prstDash w14:val="solid"/>
-            <w14:round/>
-          </w14:textOutline>
-        </w:rPr>
-        <w:t>: Dictionary&lt;</w:t>
-      </w:r>
-      <w:proofErr w:type="spellStart"/>
-      <w:r>
-        <w:rPr>
-          <w:color w:val="000000" w:themeColor="text1"/>
-          <w:sz w:val="28"/>
-          <w:szCs w:val="28"/>
-          <w14:shadow w14:blurRad="38100" w14:dist="19050" w14:dir="2700000" w14:sx="100000" w14:sy="100000" w14:kx="0" w14:ky="0" w14:algn="tl">
-            <w14:schemeClr w14:val="dk1">
-              <w14:alpha w14:val="60000"/>
-            </w14:schemeClr>
-          </w14:shadow>
-          <w14:textOutline w14:w="0" w14:cap="flat" w14:cmpd="sng" w14:algn="ctr">
-            <w14:noFill/>
-            <w14:prstDash w14:val="solid"/>
-            <w14:round/>
-          </w14:textOutline>
-        </w:rPr>
-        <w:t>string,Object</w:t>
-      </w:r>
-      <w:proofErr w:type="spellEnd"/>
-      <w:r>
-        <w:rPr>
-          <w:color w:val="000000" w:themeColor="text1"/>
-          <w:sz w:val="28"/>
-          <w:szCs w:val="28"/>
-          <w14:shadow w14:blurRad="38100" w14:dist="19050" w14:dir="2700000" w14:sx="100000" w14:sy="100000" w14:kx="0" w14:ky="0" w14:algn="tl">
-            <w14:schemeClr w14:val="dk1">
-              <w14:alpha w14:val="60000"/>
-            </w14:schemeClr>
-          </w14:shadow>
-          <w14:textOutline w14:w="0" w14:cap="flat" w14:cmpd="sng" w14:algn="ctr">
-            <w14:noFill/>
-            <w14:prstDash w14:val="solid"/>
-            <w14:round/>
-          </w14:textOutline>
-        </w:rPr>
-        <w:t xml:space="preserve">&gt;: request , </w:t>
-      </w:r>
-      <w:proofErr w:type="spellStart"/>
-      <w:r>
-        <w:rPr>
-          <w:color w:val="000000" w:themeColor="text1"/>
-          <w:sz w:val="28"/>
-          <w:szCs w:val="28"/>
-          <w14:shadow w14:blurRad="38100" w14:dist="19050" w14:dir="2700000" w14:sx="100000" w14:sy="100000" w14:kx="0" w14:ky="0" w14:algn="tl">
-            <w14:schemeClr w14:val="dk1">
-              <w14:alpha w14:val="60000"/>
-            </w14:schemeClr>
-          </w14:shadow>
-          <w14:textOutline w14:w="0" w14:cap="flat" w14:cmpd="sng" w14:algn="ctr">
-            <w14:noFill/>
-            <w14:prstDash w14:val="solid"/>
-            <w14:round/>
-          </w14:textOutline>
-        </w:rPr>
-        <w:t>int</w:t>
-      </w:r>
-      <w:proofErr w:type="spellEnd"/>
-      <w:r>
-        <w:rPr>
-          <w:color w:val="000000" w:themeColor="text1"/>
-          <w:sz w:val="28"/>
-          <w:szCs w:val="28"/>
-          <w14:shadow w14:blurRad="38100" w14:dist="19050" w14:dir="2700000" w14:sx="100000" w14:sy="100000" w14:kx="0" w14:ky="0" w14:algn="tl">
-            <w14:schemeClr w14:val="dk1">
-              <w14:alpha w14:val="60000"/>
-            </w14:schemeClr>
-          </w14:shadow>
-          <w14:textOutline w14:w="0" w14:cap="flat" w14:cmpd="sng" w14:algn="ctr">
-            <w14:noFill/>
-            <w14:prstDash w14:val="solid"/>
-            <w14:round/>
-          </w14:textOutline>
-        </w:rPr>
-        <w:t>: id</w:t>
-      </w:r>
-    </w:p>
-    <w:p>
-      <w:pPr>
-        <w:bidi w:val="0"/>
-        <w:rPr>
-          <w:color w:val="000000" w:themeColor="text1"/>
-          <w:sz w:val="28"/>
-          <w:szCs w:val="28"/>
-          <w14:shadow w14:blurRad="38100" w14:dist="19050" w14:dir="2700000" w14:sx="100000" w14:sy="100000" w14:kx="0" w14:ky="0" w14:algn="tl">
-            <w14:schemeClr w14:val="dk1">
-              <w14:alpha w14:val="60000"/>
-            </w14:schemeClr>
-          </w14:shadow>
-          <w14:textOutline w14:w="0" w14:cap="flat" w14:cmpd="sng" w14:algn="ctr">
-            <w14:noFill/>
-            <w14:prstDash w14:val="solid"/>
-            <w14:round/>
-          </w14:textOutline>
-        </w:rPr>
-      </w:pPr>
-    </w:p>
-    <w:p>
-      <w:pPr>
-        <w:bidi w:val="0"/>
-        <w:rPr>
-          <w:color w:val="000000" w:themeColor="text1"/>
-          <w:sz w:val="28"/>
-          <w:szCs w:val="28"/>
-          <w:u w:val="single"/>
-          <w14:shadow w14:blurRad="38100" w14:dist="19050" w14:dir="2700000" w14:sx="100000" w14:sy="100000" w14:kx="0" w14:ky="0" w14:algn="tl">
-            <w14:schemeClr w14:val="dk1">
-              <w14:alpha w14:val="60000"/>
-            </w14:schemeClr>
-          </w14:shadow>
-          <w14:textOutline w14:w="0" w14:cap="flat" w14:cmpd="sng" w14:algn="ctr">
-            <w14:noFill/>
-            <w14:prstDash w14:val="solid"/>
-            <w14:round/>
-          </w14:textOutline>
-        </w:rPr>
-      </w:pPr>
-      <w:r>
-        <w:rPr>
-          <w:color w:val="000000" w:themeColor="text1"/>
-          <w:sz w:val="28"/>
-          <w:szCs w:val="28"/>
-          <w:u w:val="single"/>
-          <w14:shadow w14:blurRad="38100" w14:dist="19050" w14:dir="2700000" w14:sx="100000" w14:sy="100000" w14:kx="0" w14:ky="0" w14:algn="tl">
-            <w14:schemeClr w14:val="dk1">
-              <w14:alpha w14:val="60000"/>
-            </w14:schemeClr>
-          </w14:shadow>
-          <w14:textOutline w14:w="0" w14:cap="flat" w14:cmpd="sng" w14:algn="ctr">
-            <w14:noFill/>
-            <w14:prstDash w14:val="solid"/>
-            <w14:round/>
-          </w14:textOutline>
-        </w:rPr>
-        <w:lastRenderedPageBreak/>
-        <w:t>Data-LOG</w:t>
-      </w:r>
-      <w:r>
-        <w:rPr>
-          <w:color w:val="000000" w:themeColor="text1"/>
-          <w:sz w:val="28"/>
-          <w:szCs w:val="28"/>
-          <w:u w:val="single"/>
-          <w14:shadow w14:blurRad="38100" w14:dist="19050" w14:dir="2700000" w14:sx="100000" w14:sy="100000" w14:kx="0" w14:ky="0" w14:algn="tl">
-            <w14:schemeClr w14:val="dk1">
-              <w14:alpha w14:val="60000"/>
-            </w14:schemeClr>
-          </w14:shadow>
-          <w14:textOutline w14:w="0" w14:cap="flat" w14:cmpd="sng" w14:algn="ctr">
-            <w14:noFill/>
-            <w14:prstDash w14:val="solid"/>
-            <w14:round/>
-          </w14:textOutline>
-        </w:rPr>
-        <w:t xml:space="preserve"> [</w:t>
-      </w:r>
-      <w:proofErr w:type="spellStart"/>
-      <w:r>
-        <w:rPr>
-          <w:color w:val="000000" w:themeColor="text1"/>
-          <w:sz w:val="28"/>
-          <w:szCs w:val="28"/>
-          <w:u w:val="single"/>
-          <w14:shadow w14:blurRad="38100" w14:dist="19050" w14:dir="2700000" w14:sx="100000" w14:sy="100000" w14:kx="0" w14:ky="0" w14:algn="tl">
-            <w14:schemeClr w14:val="dk1">
-              <w14:alpha w14:val="60000"/>
-            </w14:schemeClr>
-          </w14:shadow>
-          <w14:textOutline w14:w="0" w14:cap="flat" w14:cmpd="sng" w14:algn="ctr">
-            <w14:noFill/>
-            <w14:prstDash w14:val="solid"/>
-            <w14:round/>
-          </w14:textOutline>
-        </w:rPr>
-        <w:t>Sub</w:t>
-      </w:r>
-      <w:r>
-        <w:rPr>
-          <w:color w:val="000000" w:themeColor="text1"/>
-          <w:sz w:val="28"/>
-          <w:szCs w:val="28"/>
-          <w:u w:val="single"/>
-          <w14:shadow w14:blurRad="38100" w14:dist="19050" w14:dir="2700000" w14:sx="100000" w14:sy="100000" w14:kx="0" w14:ky="0" w14:algn="tl">
-            <w14:schemeClr w14:val="dk1">
-              <w14:alpha w14:val="60000"/>
-            </w14:schemeClr>
-          </w14:shadow>
-          <w14:textOutline w14:w="0" w14:cap="flat" w14:cmpd="sng" w14:algn="ctr">
-            <w14:noFill/>
-            <w14:prstDash w14:val="solid"/>
-            <w14:round/>
-          </w14:textOutline>
-        </w:rPr>
-        <w:t>Folder</w:t>
-      </w:r>
-      <w:proofErr w:type="spellEnd"/>
-      <w:r>
-        <w:rPr>
-          <w:color w:val="000000" w:themeColor="text1"/>
-          <w:sz w:val="28"/>
-          <w:szCs w:val="28"/>
-          <w:u w:val="single"/>
-          <w14:shadow w14:blurRad="38100" w14:dist="19050" w14:dir="2700000" w14:sx="100000" w14:sy="100000" w14:kx="0" w14:ky="0" w14:algn="tl">
-            <w14:schemeClr w14:val="dk1">
-              <w14:alpha w14:val="60000"/>
-            </w14:schemeClr>
-          </w14:shadow>
-          <w14:textOutline w14:w="0" w14:cap="flat" w14:cmpd="sng" w14:algn="ctr">
-            <w14:noFill/>
-            <w14:prstDash w14:val="solid"/>
-            <w14:round/>
-          </w14:textOutline>
-        </w:rPr>
-        <w:t>]:</w:t>
-      </w:r>
-    </w:p>
-    <w:p>
-      <w:pPr>
-        <w:bidi w:val="0"/>
-        <w:rPr>
-          <w:color w:val="000000" w:themeColor="text1"/>
-          <w:sz w:val="28"/>
-          <w:szCs w:val="28"/>
-          <w:u w:val="single"/>
-          <w14:shadow w14:blurRad="38100" w14:dist="19050" w14:dir="2700000" w14:sx="100000" w14:sy="100000" w14:kx="0" w14:ky="0" w14:algn="tl">
-            <w14:schemeClr w14:val="dk1">
-              <w14:alpha w14:val="60000"/>
-            </w14:schemeClr>
-          </w14:shadow>
-          <w14:textOutline w14:w="0" w14:cap="flat" w14:cmpd="sng" w14:algn="ctr">
-            <w14:noFill/>
-            <w14:prstDash w14:val="solid"/>
-            <w14:round/>
-          </w14:textOutline>
-        </w:rPr>
-      </w:pPr>
-      <w:r>
-        <w:rPr>
-          <w:color w:val="000000" w:themeColor="text1"/>
-          <w:sz w:val="28"/>
-          <w:szCs w:val="28"/>
-          <w:u w:val="single"/>
-          <w14:shadow w14:blurRad="38100" w14:dist="19050" w14:dir="2700000" w14:sx="100000" w14:sy="100000" w14:kx="0" w14:ky="0" w14:algn="tl">
-            <w14:schemeClr w14:val="dk1">
-              <w14:alpha w14:val="60000"/>
-            </w14:schemeClr>
-          </w14:shadow>
-          <w14:textOutline w14:w="0" w14:cap="flat" w14:cmpd="sng" w14:algn="ctr">
-            <w14:noFill/>
-            <w14:prstDash w14:val="solid"/>
-            <w14:round/>
-          </w14:textOutline>
-        </w:rPr>
-        <w:t>In this folder there are 2 files connected to the operation of log4net:</w:t>
-      </w:r>
-    </w:p>
-    <w:p>
-      <w:pPr>
-        <w:pStyle w:val="ListParagraph"/>
+    </w:p>
+    <w:p>
+      <w:pPr>
+        <w:pStyle w:val="a3"/>
         <w:numPr>
           <w:ilvl w:val="0"/>
           <w:numId w:val="2"/>
@@ -2476,7 +1857,7 @@
             <w14:round/>
           </w14:textOutline>
         </w:rPr>
-        <w:t>LogHelper</w:t>
+        <w:t>MarketUnit</w:t>
       </w:r>
       <w:proofErr w:type="spellEnd"/>
       <w:r>
@@ -2495,7 +1876,7 @@
             <w14:round/>
           </w14:textOutline>
         </w:rPr>
-        <w:t xml:space="preserve">: contains three functions that returns the "logger" property of the log4net </w:t>
+        <w:t>: Dictionary&lt;</w:t>
       </w:r>
       <w:proofErr w:type="spellStart"/>
       <w:r>
@@ -2514,7 +1895,7 @@
             <w14:round/>
           </w14:textOutline>
         </w:rPr>
-        <w:t>expension</w:t>
+        <w:t>string,info</w:t>
       </w:r>
       <w:proofErr w:type="spellEnd"/>
       <w:r>
@@ -2533,26 +1914,7 @@
             <w14:round/>
           </w14:textOutline>
         </w:rPr>
-        <w:t xml:space="preserve">. </w:t>
-      </w:r>
-      <w:r>
-        <w:rPr>
-          <w:color w:val="000000" w:themeColor="text1"/>
-          <w:sz w:val="28"/>
-          <w:szCs w:val="28"/>
-          <w14:shadow w14:blurRad="38100" w14:dist="19050" w14:dir="2700000" w14:sx="100000" w14:sy="100000" w14:kx="0" w14:ky="0" w14:algn="tl">
-            <w14:schemeClr w14:val="dk1">
-              <w14:alpha w14:val="60000"/>
-            </w14:schemeClr>
-          </w14:shadow>
-          <w14:textOutline w14:w="0" w14:cap="flat" w14:cmpd="sng" w14:algn="ctr">
-            <w14:noFill/>
-            <w14:prstDash w14:val="solid"/>
-            <w14:round/>
-          </w14:textOutline>
-        </w:rPr>
-        <w:br/>
-        <w:t>- [</w:t>
+        <w:t xml:space="preserve">&gt;: info, </w:t>
       </w:r>
       <w:proofErr w:type="spellStart"/>
       <w:r>
@@ -2571,183 +1933,31 @@
             <w14:round/>
           </w14:textOutline>
         </w:rPr>
-        <w:t>callerFilePath</w:t>
+        <w:t>int</w:t>
       </w:r>
       <w:proofErr w:type="spellEnd"/>
-      <w:proofErr w:type="gramStart"/>
-      <w:r>
-        <w:rPr>
-          <w:color w:val="000000" w:themeColor="text1"/>
-          <w:sz w:val="28"/>
-          <w:szCs w:val="28"/>
-          <w14:shadow w14:blurRad="38100" w14:dist="19050" w14:dir="2700000" w14:sx="100000" w14:sy="100000" w14:kx="0" w14:ky="0" w14:algn="tl">
-            <w14:schemeClr w14:val="dk1">
-              <w14:alpha w14:val="60000"/>
-            </w14:schemeClr>
-          </w14:shadow>
-          <w14:textOutline w14:w="0" w14:cap="flat" w14:cmpd="sng" w14:algn="ctr">
-            <w14:noFill/>
-            <w14:prstDash w14:val="solid"/>
-            <w14:round/>
-          </w14:textOutline>
-        </w:rPr>
-        <w:t>]string</w:t>
-      </w:r>
-      <w:proofErr w:type="gramEnd"/>
-      <w:r>
-        <w:rPr>
-          <w:color w:val="000000" w:themeColor="text1"/>
-          <w:sz w:val="28"/>
-          <w:szCs w:val="28"/>
-          <w14:shadow w14:blurRad="38100" w14:dist="19050" w14:dir="2700000" w14:sx="100000" w14:sy="100000" w14:kx="0" w14:ky="0" w14:algn="tl">
-            <w14:schemeClr w14:val="dk1">
-              <w14:alpha w14:val="60000"/>
-            </w14:schemeClr>
-          </w14:shadow>
-          <w14:textOutline w14:w="0" w14:cap="flat" w14:cmpd="sng" w14:algn="ctr">
-            <w14:noFill/>
-            <w14:prstDash w14:val="solid"/>
-            <w14:round/>
-          </w14:textOutline>
-        </w:rPr>
-        <w:t xml:space="preserve"> filename ="" : returns the location of the file as the logger.</w:t>
-      </w:r>
-      <w:r>
-        <w:rPr>
-          <w:color w:val="000000" w:themeColor="text1"/>
-          <w:sz w:val="28"/>
-          <w:szCs w:val="28"/>
-          <w14:shadow w14:blurRad="38100" w14:dist="19050" w14:dir="2700000" w14:sx="100000" w14:sy="100000" w14:kx="0" w14:ky="0" w14:algn="tl">
-            <w14:schemeClr w14:val="dk1">
-              <w14:alpha w14:val="60000"/>
-            </w14:schemeClr>
-          </w14:shadow>
-          <w14:textOutline w14:w="0" w14:cap="flat" w14:cmpd="sng" w14:algn="ctr">
-            <w14:noFill/>
-            <w14:prstDash w14:val="solid"/>
-            <w14:round/>
-          </w14:textOutline>
-        </w:rPr>
-        <w:br/>
-        <w:t xml:space="preserve">- </w:t>
-      </w:r>
-      <w:proofErr w:type="gramStart"/>
-      <w:r>
-        <w:rPr>
-          <w:color w:val="000000" w:themeColor="text1"/>
-          <w:sz w:val="28"/>
-          <w:szCs w:val="28"/>
-          <w14:shadow w14:blurRad="38100" w14:dist="19050" w14:dir="2700000" w14:sx="100000" w14:sy="100000" w14:kx="0" w14:ky="0" w14:algn="tl">
-            <w14:schemeClr w14:val="dk1">
-              <w14:alpha w14:val="60000"/>
-            </w14:schemeClr>
-          </w14:shadow>
-          <w14:textOutline w14:w="0" w14:cap="flat" w14:cmpd="sng" w14:algn="ctr">
-            <w14:noFill/>
-            <w14:prstDash w14:val="solid"/>
-            <w14:round/>
-          </w14:textOutline>
-        </w:rPr>
-        <w:t>string</w:t>
-      </w:r>
-      <w:proofErr w:type="gramEnd"/>
-      <w:r>
-        <w:rPr>
-          <w:color w:val="000000" w:themeColor="text1"/>
-          <w:sz w:val="28"/>
-          <w:szCs w:val="28"/>
-          <w14:shadow w14:blurRad="38100" w14:dist="19050" w14:dir="2700000" w14:sx="100000" w14:sy="100000" w14:kx="0" w14:ky="0" w14:algn="tl">
-            <w14:schemeClr w14:val="dk1">
-              <w14:alpha w14:val="60000"/>
-            </w14:schemeClr>
-          </w14:shadow>
-          <w14:textOutline w14:w="0" w14:cap="flat" w14:cmpd="sng" w14:algn="ctr">
-            <w14:noFill/>
-            <w14:prstDash w14:val="solid"/>
-            <w14:round/>
-          </w14:textOutline>
-        </w:rPr>
-        <w:t xml:space="preserve"> Data </w:t>
-      </w:r>
-      <w:r>
-        <w:rPr>
-          <w:color w:val="000000" w:themeColor="text1"/>
-          <w:sz w:val="28"/>
-          <w:szCs w:val="28"/>
-          <w14:shadow w14:blurRad="38100" w14:dist="19050" w14:dir="2700000" w14:sx="100000" w14:sy="100000" w14:kx="0" w14:ky="0" w14:algn="tl">
-            <w14:schemeClr w14:val="dk1">
-              <w14:alpha w14:val="60000"/>
-            </w14:schemeClr>
-          </w14:shadow>
-          <w14:textOutline w14:w="0" w14:cap="flat" w14:cmpd="sng" w14:algn="ctr">
-            <w14:noFill/>
-            <w14:prstDash w14:val="solid"/>
-            <w14:round/>
-          </w14:textOutline>
-        </w:rPr>
-        <w:t>– returns a string as the logger according to the programmer choose.</w:t>
-      </w:r>
-      <w:r>
-        <w:rPr>
-          <w:color w:val="000000" w:themeColor="text1"/>
-          <w:sz w:val="28"/>
-          <w:szCs w:val="28"/>
-          <w14:shadow w14:blurRad="38100" w14:dist="19050" w14:dir="2700000" w14:sx="100000" w14:sy="100000" w14:kx="0" w14:ky="0" w14:algn="tl">
-            <w14:schemeClr w14:val="dk1">
-              <w14:alpha w14:val="60000"/>
-            </w14:schemeClr>
-          </w14:shadow>
-          <w14:textOutline w14:w="0" w14:cap="flat" w14:cmpd="sng" w14:algn="ctr">
-            <w14:noFill/>
-            <w14:prstDash w14:val="solid"/>
-            <w14:round/>
-          </w14:textOutline>
-        </w:rPr>
-        <w:br/>
-        <w:t xml:space="preserve">- </w:t>
-      </w:r>
-      <w:proofErr w:type="gramStart"/>
-      <w:r>
-        <w:rPr>
-          <w:color w:val="000000" w:themeColor="text1"/>
-          <w:sz w:val="28"/>
-          <w:szCs w:val="28"/>
-          <w14:shadow w14:blurRad="38100" w14:dist="19050" w14:dir="2700000" w14:sx="100000" w14:sy="100000" w14:kx="0" w14:ky="0" w14:algn="tl">
-            <w14:schemeClr w14:val="dk1">
-              <w14:alpha w14:val="60000"/>
-            </w14:schemeClr>
-          </w14:shadow>
-          <w14:textOutline w14:w="0" w14:cap="flat" w14:cmpd="sng" w14:algn="ctr">
-            <w14:noFill/>
-            <w14:prstDash w14:val="solid"/>
-            <w14:round/>
-          </w14:textOutline>
-        </w:rPr>
-        <w:t>informative</w:t>
-      </w:r>
-      <w:proofErr w:type="gramEnd"/>
-      <w:r>
-        <w:rPr>
-          <w:color w:val="000000" w:themeColor="text1"/>
-          <w:sz w:val="28"/>
-          <w:szCs w:val="28"/>
-          <w14:shadow w14:blurRad="38100" w14:dist="19050" w14:dir="2700000" w14:sx="100000" w14:sy="100000" w14:kx="0" w14:ky="0" w14:algn="tl">
-            <w14:schemeClr w14:val="dk1">
-              <w14:alpha w14:val="60000"/>
-            </w14:schemeClr>
-          </w14:shadow>
-          <w14:textOutline w14:w="0" w14:cap="flat" w14:cmpd="sng" w14:algn="ctr">
-            <w14:noFill/>
-            <w14:prstDash w14:val="solid"/>
-            <w14:round/>
-          </w14:textOutline>
-        </w:rPr>
-        <w:t xml:space="preserve"> logger: returns a combinations of the 2 (string with location as the logger).</w:t>
-      </w:r>
-    </w:p>
-    <w:p>
-      <w:pPr>
-        <w:pStyle w:val="ListParagraph"/>
+      <w:r>
+        <w:rPr>
+          <w:color w:val="000000" w:themeColor="text1"/>
+          <w:sz w:val="28"/>
+          <w:szCs w:val="28"/>
+          <w14:shadow w14:blurRad="38100" w14:dist="19050" w14:dir="2700000" w14:sx="100000" w14:sy="100000" w14:kx="0" w14:ky="0" w14:algn="tl">
+            <w14:schemeClr w14:val="dk1">
+              <w14:alpha w14:val="60000"/>
+            </w14:schemeClr>
+          </w14:shadow>
+          <w14:textOutline w14:w="0" w14:cap="flat" w14:cmpd="sng" w14:algn="ctr">
+            <w14:noFill/>
+            <w14:prstDash w14:val="solid"/>
+            <w14:round/>
+          </w14:textOutline>
+        </w:rPr>
+        <w:t>: id</w:t>
+      </w:r>
+    </w:p>
+    <w:p>
+      <w:pPr>
+        <w:pStyle w:val="a3"/>
         <w:numPr>
           <w:ilvl w:val="0"/>
           <w:numId w:val="2"/>
@@ -2786,7 +1996,25 @@
             <w14:round/>
           </w14:textOutline>
         </w:rPr>
-        <w:t>LoopCounter</w:t>
+        <w:t>QueryU</w:t>
+      </w:r>
+      <w:r>
+        <w:rPr>
+          <w:color w:val="000000" w:themeColor="text1"/>
+          <w:sz w:val="28"/>
+          <w:szCs w:val="28"/>
+          <w14:shadow w14:blurRad="38100" w14:dist="19050" w14:dir="2700000" w14:sx="100000" w14:sy="100000" w14:kx="0" w14:ky="0" w14:algn="tl">
+            <w14:schemeClr w14:val="dk1">
+              <w14:alpha w14:val="60000"/>
+            </w14:schemeClr>
+          </w14:shadow>
+          <w14:textOutline w14:w="0" w14:cap="flat" w14:cmpd="sng" w14:algn="ctr">
+            <w14:noFill/>
+            <w14:prstDash w14:val="solid"/>
+            <w14:round/>
+          </w14:textOutline>
+        </w:rPr>
+        <w:t>serRequestsRequest</w:t>
       </w:r>
       <w:proofErr w:type="spellEnd"/>
       <w:r>
@@ -2805,166 +2033,26 @@
             <w14:round/>
           </w14:textOutline>
         </w:rPr>
-        <w:t xml:space="preserve">: In order to number each record created with the log4net we created a </w:t>
-      </w:r>
-      <w:proofErr w:type="gramStart"/>
-      <w:r>
-        <w:rPr>
-          <w:color w:val="000000" w:themeColor="text1"/>
-          <w:sz w:val="28"/>
-          <w:szCs w:val="28"/>
-          <w14:shadow w14:blurRad="38100" w14:dist="19050" w14:dir="2700000" w14:sx="100000" w14:sy="100000" w14:kx="0" w14:ky="0" w14:algn="tl">
-            <w14:schemeClr w14:val="dk1">
-              <w14:alpha w14:val="60000"/>
-            </w14:schemeClr>
-          </w14:shadow>
-          <w14:textOutline w14:w="0" w14:cap="flat" w14:cmpd="sng" w14:algn="ctr">
-            <w14:noFill/>
-            <w14:prstDash w14:val="solid"/>
-            <w14:round/>
-          </w14:textOutline>
-        </w:rPr>
-        <w:t>counter, that</w:t>
-      </w:r>
-      <w:proofErr w:type="gramEnd"/>
-      <w:r>
-        <w:rPr>
-          <w:color w:val="000000" w:themeColor="text1"/>
-          <w:sz w:val="28"/>
-          <w:szCs w:val="28"/>
-          <w14:shadow w14:blurRad="38100" w14:dist="19050" w14:dir="2700000" w14:sx="100000" w14:sy="100000" w14:kx="0" w14:ky="0" w14:algn="tl">
-            <w14:schemeClr w14:val="dk1">
-              <w14:alpha w14:val="60000"/>
-            </w14:schemeClr>
-          </w14:shadow>
-          <w14:textOutline w14:w="0" w14:cap="flat" w14:cmpd="sng" w14:algn="ctr">
-            <w14:noFill/>
-            <w14:prstDash w14:val="solid"/>
-            <w14:round/>
-          </w14:textOutline>
-        </w:rPr>
-        <w:t xml:space="preserve"> we defined as a new property for our log.</w:t>
-      </w:r>
-    </w:p>
-    <w:p>
-      <w:pPr>
-        <w:bidi w:val="0"/>
-        <w:rPr>
-          <w:color w:val="000000" w:themeColor="text1"/>
-          <w:sz w:val="28"/>
-          <w:szCs w:val="28"/>
-          <w:u w:val="single"/>
-          <w14:shadow w14:blurRad="38100" w14:dist="19050" w14:dir="2700000" w14:sx="100000" w14:sy="100000" w14:kx="0" w14:ky="0" w14:algn="tl">
-            <w14:schemeClr w14:val="dk1">
-              <w14:alpha w14:val="60000"/>
-            </w14:schemeClr>
-          </w14:shadow>
-          <w14:textOutline w14:w="0" w14:cap="flat" w14:cmpd="sng" w14:algn="ctr">
-            <w14:noFill/>
-            <w14:prstDash w14:val="solid"/>
-            <w14:round/>
-          </w14:textOutline>
-        </w:rPr>
-      </w:pPr>
-    </w:p>
-    <w:p>
-      <w:pPr>
-        <w:bidi w:val="0"/>
-        <w:rPr>
-          <w:color w:val="000000" w:themeColor="text1"/>
-          <w:sz w:val="28"/>
-          <w:szCs w:val="28"/>
-          <w:u w:val="single"/>
-          <w14:shadow w14:blurRad="38100" w14:dist="19050" w14:dir="2700000" w14:sx="100000" w14:sy="100000" w14:kx="0" w14:ky="0" w14:algn="tl">
-            <w14:schemeClr w14:val="dk1">
-              <w14:alpha w14:val="60000"/>
-            </w14:schemeClr>
-          </w14:shadow>
-          <w14:textOutline w14:w="0" w14:cap="flat" w14:cmpd="sng" w14:algn="ctr">
-            <w14:noFill/>
-            <w14:prstDash w14:val="solid"/>
-            <w14:round/>
-          </w14:textOutline>
-        </w:rPr>
-      </w:pPr>
-      <w:r>
-        <w:rPr>
-          <w:color w:val="000000" w:themeColor="text1"/>
-          <w:sz w:val="28"/>
-          <w:szCs w:val="28"/>
-          <w:u w:val="single"/>
-          <w14:shadow w14:blurRad="38100" w14:dist="19050" w14:dir="2700000" w14:sx="100000" w14:sy="100000" w14:kx="0" w14:ky="0" w14:algn="tl">
-            <w14:schemeClr w14:val="dk1">
-              <w14:alpha w14:val="60000"/>
-            </w14:schemeClr>
-          </w14:shadow>
-          <w14:textOutline w14:w="0" w14:cap="flat" w14:cmpd="sng" w14:algn="ctr">
-            <w14:noFill/>
-            <w14:prstDash w14:val="solid"/>
-            <w14:round/>
-          </w14:textOutline>
-        </w:rPr>
-        <w:t>Communication</w:t>
-      </w:r>
-      <w:r>
-        <w:rPr>
-          <w:color w:val="000000" w:themeColor="text1"/>
-          <w:sz w:val="28"/>
-          <w:szCs w:val="28"/>
-          <w:u w:val="single"/>
-          <w14:shadow w14:blurRad="38100" w14:dist="19050" w14:dir="2700000" w14:sx="100000" w14:sy="100000" w14:kx="0" w14:ky="0" w14:algn="tl">
-            <w14:schemeClr w14:val="dk1">
-              <w14:alpha w14:val="60000"/>
-            </w14:schemeClr>
-          </w14:shadow>
-          <w14:textOutline w14:w="0" w14:cap="flat" w14:cmpd="sng" w14:algn="ctr">
-            <w14:noFill/>
-            <w14:prstDash w14:val="solid"/>
-            <w14:round/>
-          </w14:textOutline>
-        </w:rPr>
-        <w:t xml:space="preserve"> [Folder]:</w:t>
-      </w:r>
-    </w:p>
-    <w:p>
-      <w:pPr>
-        <w:bidi w:val="0"/>
-        <w:rPr>
-          <w:color w:val="000000" w:themeColor="text1"/>
-          <w:sz w:val="28"/>
-          <w:szCs w:val="28"/>
-          <w:u w:val="single"/>
-          <w14:shadow w14:blurRad="38100" w14:dist="19050" w14:dir="2700000" w14:sx="100000" w14:sy="100000" w14:kx="0" w14:ky="0" w14:algn="tl">
-            <w14:schemeClr w14:val="dk1">
-              <w14:alpha w14:val="60000"/>
-            </w14:schemeClr>
-          </w14:shadow>
-          <w14:textOutline w14:w="0" w14:cap="flat" w14:cmpd="sng" w14:algn="ctr">
-            <w14:noFill/>
-            <w14:prstDash w14:val="solid"/>
-            <w14:round/>
-          </w14:textOutline>
-        </w:rPr>
-      </w:pPr>
+        <w:t xml:space="preserve"> List&lt;</w:t>
+      </w:r>
       <w:proofErr w:type="spellStart"/>
       <w:r>
         <w:rPr>
           <w:color w:val="000000" w:themeColor="text1"/>
           <w:sz w:val="28"/>
           <w:szCs w:val="28"/>
-          <w:u w:val="single"/>
-          <w14:shadow w14:blurRad="38100" w14:dist="19050" w14:dir="2700000" w14:sx="100000" w14:sy="100000" w14:kx="0" w14:ky="0" w14:algn="tl">
-            <w14:schemeClr w14:val="dk1">
-              <w14:alpha w14:val="60000"/>
-            </w14:schemeClr>
-          </w14:shadow>
-          <w14:textOutline w14:w="0" w14:cap="flat" w14:cmpd="sng" w14:algn="ctr">
-            <w14:noFill/>
-            <w14:prstDash w14:val="solid"/>
-            <w14:round/>
-          </w14:textOutline>
-        </w:rPr>
-        <w:t>MarketClientOptions</w:t>
+          <w14:shadow w14:blurRad="38100" w14:dist="19050" w14:dir="2700000" w14:sx="100000" w14:sy="100000" w14:kx="0" w14:ky="0" w14:algn="tl">
+            <w14:schemeClr w14:val="dk1">
+              <w14:alpha w14:val="60000"/>
+            </w14:schemeClr>
+          </w14:shadow>
+          <w14:textOutline w14:w="0" w14:cap="flat" w14:cmpd="sng" w14:algn="ctr">
+            <w14:noFill/>
+            <w14:prstDash w14:val="solid"/>
+            <w14:round/>
+          </w14:textOutline>
+        </w:rPr>
+        <w:t>QueryUserUnit</w:t>
       </w:r>
       <w:proofErr w:type="spellEnd"/>
       <w:r>
@@ -2972,78 +2060,37 @@
           <w:color w:val="000000" w:themeColor="text1"/>
           <w:sz w:val="28"/>
           <w:szCs w:val="28"/>
-          <w:u w:val="single"/>
-          <w14:shadow w14:blurRad="38100" w14:dist="19050" w14:dir="2700000" w14:sx="100000" w14:sy="100000" w14:kx="0" w14:ky="0" w14:algn="tl">
-            <w14:schemeClr w14:val="dk1">
-              <w14:alpha w14:val="60000"/>
-            </w14:schemeClr>
-          </w14:shadow>
-          <w14:textOutline w14:w="0" w14:cap="flat" w14:cmpd="sng" w14:algn="ctr">
-            <w14:noFill/>
-            <w14:prstDash w14:val="solid"/>
-            <w14:round/>
-          </w14:textOutline>
-        </w:rPr>
-        <w:t xml:space="preserve">: </w:t>
-      </w:r>
-    </w:p>
-    <w:p>
-      <w:pPr>
-        <w:bidi w:val="0"/>
-        <w:rPr>
-          <w:color w:val="000000" w:themeColor="text1"/>
-          <w:sz w:val="28"/>
-          <w:szCs w:val="28"/>
-          <w:u w:val="single"/>
-          <w14:shadow w14:blurRad="38100" w14:dist="19050" w14:dir="2700000" w14:sx="100000" w14:sy="100000" w14:kx="0" w14:ky="0" w14:algn="tl">
-            <w14:schemeClr w14:val="dk1">
-              <w14:alpha w14:val="60000"/>
-            </w14:schemeClr>
-          </w14:shadow>
-          <w14:textOutline w14:w="0" w14:cap="flat" w14:cmpd="sng" w14:algn="ctr">
-            <w14:noFill/>
-            <w14:prstDash w14:val="solid"/>
-            <w14:round/>
-          </w14:textOutline>
-        </w:rPr>
-      </w:pPr>
-      <w:r>
-        <w:rPr>
-          <w:color w:val="000000" w:themeColor="text1"/>
-          <w:sz w:val="28"/>
-          <w:szCs w:val="28"/>
-          <w:u w:val="single"/>
-          <w14:shadow w14:blurRad="38100" w14:dist="19050" w14:dir="2700000" w14:sx="100000" w14:sy="100000" w14:kx="0" w14:ky="0" w14:algn="tl">
-            <w14:schemeClr w14:val="dk1">
-              <w14:alpha w14:val="60000"/>
-            </w14:schemeClr>
-          </w14:shadow>
-          <w14:textOutline w14:w="0" w14:cap="flat" w14:cmpd="sng" w14:algn="ctr">
-            <w14:noFill/>
-            <w14:prstDash w14:val="solid"/>
-            <w14:round/>
-          </w14:textOutline>
-        </w:rPr>
-        <w:t xml:space="preserve">This class implements </w:t>
-      </w:r>
-      <w:r>
-        <w:rPr>
-          <w:color w:val="000000" w:themeColor="text1"/>
-          <w:sz w:val="28"/>
-          <w:szCs w:val="28"/>
-          <w:u w:val="single"/>
-          <w14:shadow w14:blurRad="38100" w14:dist="19050" w14:dir="2700000" w14:sx="100000" w14:sy="100000" w14:kx="0" w14:ky="0" w14:algn="tl">
-            <w14:schemeClr w14:val="dk1">
-              <w14:alpha w14:val="60000"/>
-            </w14:schemeClr>
-          </w14:shadow>
-          <w14:textOutline w14:w="0" w14:cap="flat" w14:cmpd="sng" w14:algn="ctr">
-            <w14:noFill/>
-            <w14:prstDash w14:val="solid"/>
-            <w14:round/>
-          </w14:textOutline>
-        </w:rPr>
-        <w:t>"</w:t>
+          <w14:shadow w14:blurRad="38100" w14:dist="19050" w14:dir="2700000" w14:sx="100000" w14:sy="100000" w14:kx="0" w14:ky="0" w14:algn="tl">
+            <w14:schemeClr w14:val="dk1">
+              <w14:alpha w14:val="60000"/>
+            </w14:schemeClr>
+          </w14:shadow>
+          <w14:textOutline w14:w="0" w14:cap="flat" w14:cmpd="sng" w14:algn="ctr">
+            <w14:noFill/>
+            <w14:prstDash w14:val="solid"/>
+            <w14:round/>
+          </w14:textOutline>
+        </w:rPr>
+        <w:t>&gt; list</w:t>
+      </w:r>
+      <w:r>
+        <w:rPr>
+          <w:color w:val="000000" w:themeColor="text1"/>
+          <w:sz w:val="28"/>
+          <w:szCs w:val="28"/>
+          <w14:shadow w14:blurRad="38100" w14:dist="19050" w14:dir="2700000" w14:sx="100000" w14:sy="100000" w14:kx="0" w14:ky="0" w14:algn="tl">
+            <w14:schemeClr w14:val="dk1">
+              <w14:alpha w14:val="60000"/>
+            </w14:schemeClr>
+          </w14:shadow>
+          <w14:textOutline w14:w="0" w14:cap="flat" w14:cmpd="sng" w14:algn="ctr">
+            <w14:noFill/>
+            <w14:prstDash w14:val="solid"/>
+            <w14:round/>
+          </w14:textOutline>
+        </w:rPr>
+        <w:br/>
+        <w:t>-</w:t>
       </w:r>
       <w:proofErr w:type="spellStart"/>
       <w:r>
@@ -3051,95 +2098,18 @@
           <w:color w:val="000000" w:themeColor="text1"/>
           <w:sz w:val="28"/>
           <w:szCs w:val="28"/>
-          <w:u w:val="single"/>
-          <w14:shadow w14:blurRad="38100" w14:dist="19050" w14:dir="2700000" w14:sx="100000" w14:sy="100000" w14:kx="0" w14:ky="0" w14:algn="tl">
-            <w14:schemeClr w14:val="dk1">
-              <w14:alpha w14:val="60000"/>
-            </w14:schemeClr>
-          </w14:shadow>
-          <w14:textOutline w14:w="0" w14:cap="flat" w14:cmpd="sng" w14:algn="ctr">
-            <w14:noFill/>
-            <w14:prstDash w14:val="solid"/>
-            <w14:round/>
-          </w14:textOutline>
-        </w:rPr>
-        <w:t>Ima</w:t>
-      </w:r>
-      <w:r>
-        <w:rPr>
-          <w:color w:val="000000" w:themeColor="text1"/>
-          <w:sz w:val="28"/>
-          <w:szCs w:val="28"/>
-          <w:u w:val="single"/>
-          <w14:shadow w14:blurRad="38100" w14:dist="19050" w14:dir="2700000" w14:sx="100000" w14:sy="100000" w14:kx="0" w14:ky="0" w14:algn="tl">
-            <w14:schemeClr w14:val="dk1">
-              <w14:alpha w14:val="60000"/>
-            </w14:schemeClr>
-          </w14:shadow>
-          <w14:textOutline w14:w="0" w14:cap="flat" w14:cmpd="sng" w14:algn="ctr">
-            <w14:noFill/>
-            <w14:prstDash w14:val="solid"/>
-            <w14:round/>
-          </w14:textOutline>
-        </w:rPr>
-        <w:t>r</w:t>
-      </w:r>
-      <w:r>
-        <w:rPr>
-          <w:color w:val="000000" w:themeColor="text1"/>
-          <w:sz w:val="28"/>
-          <w:szCs w:val="28"/>
-          <w:u w:val="single"/>
-          <w14:shadow w14:blurRad="38100" w14:dist="19050" w14:dir="2700000" w14:sx="100000" w14:sy="100000" w14:kx="0" w14:ky="0" w14:algn="tl">
-            <w14:schemeClr w14:val="dk1">
-              <w14:alpha w14:val="60000"/>
-            </w14:schemeClr>
-          </w14:shadow>
-          <w14:textOutline w14:w="0" w14:cap="flat" w14:cmpd="sng" w14:algn="ctr">
-            <w14:noFill/>
-            <w14:prstDash w14:val="solid"/>
-            <w14:round/>
-          </w14:textOutline>
-        </w:rPr>
-        <w:t>ketCli</w:t>
-      </w:r>
-      <w:r>
-        <w:rPr>
-          <w:color w:val="000000" w:themeColor="text1"/>
-          <w:sz w:val="28"/>
-          <w:szCs w:val="28"/>
-          <w:u w:val="single"/>
-          <w14:shadow w14:blurRad="38100" w14:dist="19050" w14:dir="2700000" w14:sx="100000" w14:sy="100000" w14:kx="0" w14:ky="0" w14:algn="tl">
-            <w14:schemeClr w14:val="dk1">
-              <w14:alpha w14:val="60000"/>
-            </w14:schemeClr>
-          </w14:shadow>
-          <w14:textOutline w14:w="0" w14:cap="flat" w14:cmpd="sng" w14:algn="ctr">
-            <w14:noFill/>
-            <w14:prstDash w14:val="solid"/>
-            <w14:round/>
-          </w14:textOutline>
-        </w:rPr>
-        <w:t>en</w:t>
-      </w:r>
-      <w:r>
-        <w:rPr>
-          <w:color w:val="000000" w:themeColor="text1"/>
-          <w:sz w:val="28"/>
-          <w:szCs w:val="28"/>
-          <w:u w:val="single"/>
-          <w14:shadow w14:blurRad="38100" w14:dist="19050" w14:dir="2700000" w14:sx="100000" w14:sy="100000" w14:kx="0" w14:ky="0" w14:algn="tl">
-            <w14:schemeClr w14:val="dk1">
-              <w14:alpha w14:val="60000"/>
-            </w14:schemeClr>
-          </w14:shadow>
-          <w14:textOutline w14:w="0" w14:cap="flat" w14:cmpd="sng" w14:algn="ctr">
-            <w14:noFill/>
-            <w14:prstDash w14:val="solid"/>
-            <w14:round/>
-          </w14:textOutline>
-        </w:rPr>
-        <w:t>t</w:t>
+          <w14:shadow w14:blurRad="38100" w14:dist="19050" w14:dir="2700000" w14:sx="100000" w14:sy="100000" w14:kx="0" w14:ky="0" w14:algn="tl">
+            <w14:schemeClr w14:val="dk1">
+              <w14:alpha w14:val="60000"/>
+            </w14:schemeClr>
+          </w14:shadow>
+          <w14:textOutline w14:w="0" w14:cap="flat" w14:cmpd="sng" w14:algn="ctr">
+            <w14:noFill/>
+            <w14:prstDash w14:val="solid"/>
+            <w14:round/>
+          </w14:textOutline>
+        </w:rPr>
+        <w:t>QueryUserUnit</w:t>
       </w:r>
       <w:proofErr w:type="spellEnd"/>
       <w:r>
@@ -3147,19 +2117,18 @@
           <w:color w:val="000000" w:themeColor="text1"/>
           <w:sz w:val="28"/>
           <w:szCs w:val="28"/>
-          <w:u w:val="single"/>
-          <w14:shadow w14:blurRad="38100" w14:dist="19050" w14:dir="2700000" w14:sx="100000" w14:sy="100000" w14:kx="0" w14:ky="0" w14:algn="tl">
-            <w14:schemeClr w14:val="dk1">
-              <w14:alpha w14:val="60000"/>
-            </w14:schemeClr>
-          </w14:shadow>
-          <w14:textOutline w14:w="0" w14:cap="flat" w14:cmpd="sng" w14:algn="ctr">
-            <w14:noFill/>
-            <w14:prstDash w14:val="solid"/>
-            <w14:round/>
-          </w14:textOutline>
-        </w:rPr>
-        <w:t xml:space="preserve">" interface in </w:t>
+          <w14:shadow w14:blurRad="38100" w14:dist="19050" w14:dir="2700000" w14:sx="100000" w14:sy="100000" w14:kx="0" w14:ky="0" w14:algn="tl">
+            <w14:schemeClr w14:val="dk1">
+              <w14:alpha w14:val="60000"/>
+            </w14:schemeClr>
+          </w14:shadow>
+          <w14:textOutline w14:w="0" w14:cap="flat" w14:cmpd="sng" w14:algn="ctr">
+            <w14:noFill/>
+            <w14:prstDash w14:val="solid"/>
+            <w14:round/>
+          </w14:textOutline>
+        </w:rPr>
+        <w:t>: Dictionary&lt;</w:t>
       </w:r>
       <w:proofErr w:type="spellStart"/>
       <w:r>
@@ -3167,19 +2136,18 @@
           <w:color w:val="000000" w:themeColor="text1"/>
           <w:sz w:val="28"/>
           <w:szCs w:val="28"/>
-          <w:u w:val="single"/>
-          <w14:shadow w14:blurRad="38100" w14:dist="19050" w14:dir="2700000" w14:sx="100000" w14:sy="100000" w14:kx="0" w14:ky="0" w14:algn="tl">
-            <w14:schemeClr w14:val="dk1">
-              <w14:alpha w14:val="60000"/>
-            </w14:schemeClr>
-          </w14:shadow>
-          <w14:textOutline w14:w="0" w14:cap="flat" w14:cmpd="sng" w14:algn="ctr">
-            <w14:noFill/>
-            <w14:prstDash w14:val="solid"/>
-            <w14:round/>
-          </w14:textOutline>
-        </w:rPr>
-        <w:t>MarketClient</w:t>
+          <w14:shadow w14:blurRad="38100" w14:dist="19050" w14:dir="2700000" w14:sx="100000" w14:sy="100000" w14:kx="0" w14:ky="0" w14:algn="tl">
+            <w14:schemeClr w14:val="dk1">
+              <w14:alpha w14:val="60000"/>
+            </w14:schemeClr>
+          </w14:shadow>
+          <w14:textOutline w14:w="0" w14:cap="flat" w14:cmpd="sng" w14:algn="ctr">
+            <w14:noFill/>
+            <w14:prstDash w14:val="solid"/>
+            <w14:round/>
+          </w14:textOutline>
+        </w:rPr>
+        <w:t>string,Object</w:t>
       </w:r>
       <w:proofErr w:type="spellEnd"/>
       <w:r>
@@ -3187,113 +2155,18 @@
           <w:color w:val="000000" w:themeColor="text1"/>
           <w:sz w:val="28"/>
           <w:szCs w:val="28"/>
-          <w:u w:val="single"/>
-          <w14:shadow w14:blurRad="38100" w14:dist="19050" w14:dir="2700000" w14:sx="100000" w14:sy="100000" w14:kx="0" w14:ky="0" w14:algn="tl">
-            <w14:schemeClr w14:val="dk1">
-              <w14:alpha w14:val="60000"/>
-            </w14:schemeClr>
-          </w14:shadow>
-          <w14:textOutline w14:w="0" w14:cap="flat" w14:cmpd="sng" w14:algn="ctr">
-            <w14:noFill/>
-            <w14:prstDash w14:val="solid"/>
-            <w14:round/>
-          </w14:textOutline>
-        </w:rPr>
-        <w:t>.</w:t>
-      </w:r>
-    </w:p>
-    <w:p>
-      <w:pPr>
-        <w:bidi w:val="0"/>
-        <w:rPr>
-          <w:color w:val="000000" w:themeColor="text1"/>
-          <w:sz w:val="28"/>
-          <w:szCs w:val="28"/>
-          <w14:shadow w14:blurRad="38100" w14:dist="19050" w14:dir="2700000" w14:sx="100000" w14:sy="100000" w14:kx="0" w14:ky="0" w14:algn="tl">
-            <w14:schemeClr w14:val="dk1">
-              <w14:alpha w14:val="60000"/>
-            </w14:schemeClr>
-          </w14:shadow>
-          <w14:textOutline w14:w="0" w14:cap="flat" w14:cmpd="sng" w14:algn="ctr">
-            <w14:noFill/>
-            <w14:prstDash w14:val="solid"/>
-            <w14:round/>
-          </w14:textOutline>
-        </w:rPr>
-      </w:pPr>
-      <w:r>
-        <w:rPr>
-          <w:color w:val="000000" w:themeColor="text1"/>
-          <w:sz w:val="28"/>
-          <w:szCs w:val="28"/>
-          <w14:shadow w14:blurRad="38100" w14:dist="19050" w14:dir="2700000" w14:sx="100000" w14:sy="100000" w14:kx="0" w14:ky="0" w14:algn="tl">
-            <w14:schemeClr w14:val="dk1">
-              <w14:alpha w14:val="60000"/>
-            </w14:schemeClr>
-          </w14:shadow>
-          <w14:textOutline w14:w="0" w14:cap="flat" w14:cmpd="sng" w14:algn="ctr">
-            <w14:noFill/>
-            <w14:prstDash w14:val="solid"/>
-            <w14:round/>
-          </w14:textOutline>
-        </w:rPr>
-        <w:t xml:space="preserve">Each method creates a connection with the market server getting a respond from it. </w:t>
-      </w:r>
-      <w:r>
-        <w:rPr>
-          <w:color w:val="000000" w:themeColor="text1"/>
-          <w:sz w:val="28"/>
-          <w:szCs w:val="28"/>
-          <w14:shadow w14:blurRad="38100" w14:dist="19050" w14:dir="2700000" w14:sx="100000" w14:sy="100000" w14:kx="0" w14:ky="0" w14:algn="tl">
-            <w14:schemeClr w14:val="dk1">
-              <w14:alpha w14:val="60000"/>
-            </w14:schemeClr>
-          </w14:shadow>
-          <w14:textOutline w14:w="0" w14:cap="flat" w14:cmpd="sng" w14:algn="ctr">
-            <w14:noFill/>
-            <w14:prstDash w14:val="solid"/>
-            <w14:round/>
-          </w14:textOutline>
-        </w:rPr>
-        <w:br/>
-        <w:t>One for each of the market possible functions, while using the classes we described above.</w:t>
-      </w:r>
-      <w:r>
-        <w:rPr>
-          <w:color w:val="000000" w:themeColor="text1"/>
-          <w:sz w:val="28"/>
-          <w:szCs w:val="28"/>
-          <w14:shadow w14:blurRad="38100" w14:dist="19050" w14:dir="2700000" w14:sx="100000" w14:sy="100000" w14:kx="0" w14:ky="0" w14:algn="tl">
-            <w14:schemeClr w14:val="dk1">
-              <w14:alpha w14:val="60000"/>
-            </w14:schemeClr>
-          </w14:shadow>
-          <w14:textOutline w14:w="0" w14:cap="flat" w14:cmpd="sng" w14:algn="ctr">
-            <w14:noFill/>
-            <w14:prstDash w14:val="solid"/>
-            <w14:round/>
-          </w14:textOutline>
-        </w:rPr>
-        <w:br/>
-      </w:r>
-      <w:r>
-        <w:rPr>
-          <w:color w:val="000000" w:themeColor="text1"/>
-          <w:sz w:val="28"/>
-          <w:szCs w:val="28"/>
-          <w14:shadow w14:blurRad="38100" w14:dist="19050" w14:dir="2700000" w14:sx="100000" w14:sy="100000" w14:kx="0" w14:ky="0" w14:algn="tl">
-            <w14:schemeClr w14:val="dk1">
-              <w14:alpha w14:val="60000"/>
-            </w14:schemeClr>
-          </w14:shadow>
-          <w14:textOutline w14:w="0" w14:cap="flat" w14:cmpd="sng" w14:algn="ctr">
-            <w14:noFill/>
-            <w14:prstDash w14:val="solid"/>
-            <w14:round/>
-          </w14:textOutline>
-        </w:rPr>
-        <w:br/>
-        <w:t>We used the implemented "</w:t>
+          <w14:shadow w14:blurRad="38100" w14:dist="19050" w14:dir="2700000" w14:sx="100000" w14:sy="100000" w14:kx="0" w14:ky="0" w14:algn="tl">
+            <w14:schemeClr w14:val="dk1">
+              <w14:alpha w14:val="60000"/>
+            </w14:schemeClr>
+          </w14:shadow>
+          <w14:textOutline w14:w="0" w14:cap="flat" w14:cmpd="sng" w14:algn="ctr">
+            <w14:noFill/>
+            <w14:prstDash w14:val="solid"/>
+            <w14:round/>
+          </w14:textOutline>
+        </w:rPr>
+        <w:t xml:space="preserve">&gt;: request , </w:t>
       </w:r>
       <w:proofErr w:type="spellStart"/>
       <w:r>
@@ -3312,7 +2185,7 @@
             <w14:round/>
           </w14:textOutline>
         </w:rPr>
-        <w:t>SendPostRequest</w:t>
+        <w:t>int</w:t>
       </w:r>
       <w:proofErr w:type="spellEnd"/>
       <w:r>
@@ -3331,298 +2204,86 @@
             <w14:round/>
           </w14:textOutline>
         </w:rPr>
-        <w:t>" method that was created by the project instructors to make the actual communication between the user and the server in each method.</w:t>
-      </w:r>
-    </w:p>
-    <w:p>
-      <w:pPr>
-        <w:bidi w:val="0"/>
-        <w:rPr>
-          <w:color w:val="000000" w:themeColor="text1"/>
-          <w:sz w:val="28"/>
-          <w:szCs w:val="28"/>
-          <w14:shadow w14:blurRad="38100" w14:dist="19050" w14:dir="2700000" w14:sx="100000" w14:sy="100000" w14:kx="0" w14:ky="0" w14:algn="tl">
-            <w14:schemeClr w14:val="dk1">
-              <w14:alpha w14:val="60000"/>
-            </w14:schemeClr>
-          </w14:shadow>
-          <w14:textOutline w14:w="0" w14:cap="flat" w14:cmpd="sng" w14:algn="ctr">
-            <w14:noFill/>
-            <w14:prstDash w14:val="solid"/>
-            <w14:round/>
-          </w14:textOutline>
-        </w:rPr>
-      </w:pPr>
-    </w:p>
-    <w:p>
-      <w:pPr>
-        <w:bidi w:val="0"/>
-        <w:rPr>
-          <w:color w:val="000000" w:themeColor="text1"/>
-          <w:sz w:val="28"/>
-          <w:szCs w:val="28"/>
-          <w14:shadow w14:blurRad="38100" w14:dist="19050" w14:dir="2700000" w14:sx="100000" w14:sy="100000" w14:kx="0" w14:ky="0" w14:algn="tl">
-            <w14:schemeClr w14:val="dk1">
-              <w14:alpha w14:val="60000"/>
-            </w14:schemeClr>
-          </w14:shadow>
-          <w14:textOutline w14:w="0" w14:cap="flat" w14:cmpd="sng" w14:algn="ctr">
-            <w14:noFill/>
-            <w14:prstDash w14:val="solid"/>
-            <w14:round/>
-          </w14:textOutline>
-        </w:rPr>
-      </w:pPr>
-    </w:p>
-    <w:p>
-      <w:pPr>
-        <w:bidi w:val="0"/>
-        <w:rPr>
-          <w:color w:val="000000" w:themeColor="text1"/>
-          <w:sz w:val="28"/>
-          <w:szCs w:val="28"/>
-          <w14:shadow w14:blurRad="38100" w14:dist="19050" w14:dir="2700000" w14:sx="100000" w14:sy="100000" w14:kx="0" w14:ky="0" w14:algn="tl">
-            <w14:schemeClr w14:val="dk1">
-              <w14:alpha w14:val="60000"/>
-            </w14:schemeClr>
-          </w14:shadow>
-          <w14:textOutline w14:w="0" w14:cap="flat" w14:cmpd="sng" w14:algn="ctr">
-            <w14:noFill/>
-            <w14:prstDash w14:val="solid"/>
-            <w14:round/>
-          </w14:textOutline>
-        </w:rPr>
-      </w:pPr>
-    </w:p>
-    <w:p>
-      <w:pPr>
-        <w:bidi w:val="0"/>
-        <w:rPr>
-          <w:color w:val="000000" w:themeColor="text1"/>
-          <w:sz w:val="28"/>
-          <w:szCs w:val="28"/>
-          <w14:shadow w14:blurRad="38100" w14:dist="19050" w14:dir="2700000" w14:sx="100000" w14:sy="100000" w14:kx="0" w14:ky="0" w14:algn="tl">
-            <w14:schemeClr w14:val="dk1">
-              <w14:alpha w14:val="60000"/>
-            </w14:schemeClr>
-          </w14:shadow>
-          <w14:textOutline w14:w="0" w14:cap="flat" w14:cmpd="sng" w14:algn="ctr">
-            <w14:noFill/>
-            <w14:prstDash w14:val="solid"/>
-            <w14:round/>
-          </w14:textOutline>
-        </w:rPr>
-      </w:pPr>
-    </w:p>
-    <w:p>
-      <w:pPr>
-        <w:bidi w:val="0"/>
-        <w:rPr>
-          <w:color w:val="000000" w:themeColor="text1"/>
-          <w:sz w:val="28"/>
-          <w:szCs w:val="28"/>
-          <w:u w:val="single"/>
-          <w14:shadow w14:blurRad="38100" w14:dist="19050" w14:dir="2700000" w14:sx="100000" w14:sy="100000" w14:kx="0" w14:ky="0" w14:algn="tl">
-            <w14:schemeClr w14:val="dk1">
-              <w14:alpha w14:val="60000"/>
-            </w14:schemeClr>
-          </w14:shadow>
-          <w14:textOutline w14:w="0" w14:cap="flat" w14:cmpd="sng" w14:algn="ctr">
-            <w14:noFill/>
-            <w14:prstDash w14:val="solid"/>
-            <w14:round/>
-          </w14:textOutline>
-        </w:rPr>
-      </w:pPr>
-      <w:r>
-        <w:rPr>
-          <w:color w:val="000000" w:themeColor="text1"/>
-          <w:sz w:val="28"/>
-          <w:szCs w:val="28"/>
-          <w14:shadow w14:blurRad="38100" w14:dist="19050" w14:dir="2700000" w14:sx="100000" w14:sy="100000" w14:kx="0" w14:ky="0" w14:algn="tl">
-            <w14:schemeClr w14:val="dk1">
-              <w14:alpha w14:val="60000"/>
-            </w14:schemeClr>
-          </w14:shadow>
-          <w14:textOutline w14:w="0" w14:cap="flat" w14:cmpd="sng" w14:algn="ctr">
-            <w14:noFill/>
-            <w14:prstDash w14:val="solid"/>
-            <w14:round/>
-          </w14:textOutline>
-        </w:rPr>
-        <w:lastRenderedPageBreak/>
-        <w:br/>
-      </w:r>
-      <w:r>
-        <w:rPr>
-          <w:color w:val="000000" w:themeColor="text1"/>
-          <w:sz w:val="28"/>
-          <w:szCs w:val="28"/>
-          <w:u w:val="single"/>
-          <w14:shadow w14:blurRad="38100" w14:dist="19050" w14:dir="2700000" w14:sx="100000" w14:sy="100000" w14:kx="0" w14:ky="0" w14:algn="tl">
-            <w14:schemeClr w14:val="dk1">
-              <w14:alpha w14:val="60000"/>
-            </w14:schemeClr>
-          </w14:shadow>
-          <w14:textOutline w14:w="0" w14:cap="flat" w14:cmpd="sng" w14:algn="ctr">
-            <w14:noFill/>
-            <w14:prstDash w14:val="solid"/>
-            <w14:round/>
-          </w14:textOutline>
-        </w:rPr>
-        <w:t xml:space="preserve">Tests </w:t>
-      </w:r>
-      <w:r>
-        <w:rPr>
-          <w:color w:val="000000" w:themeColor="text1"/>
-          <w:sz w:val="28"/>
-          <w:szCs w:val="28"/>
-          <w:u w:val="single"/>
-          <w14:shadow w14:blurRad="38100" w14:dist="19050" w14:dir="2700000" w14:sx="100000" w14:sy="100000" w14:kx="0" w14:ky="0" w14:algn="tl">
-            <w14:schemeClr w14:val="dk1">
-              <w14:alpha w14:val="60000"/>
-            </w14:schemeClr>
-          </w14:shadow>
-          <w14:textOutline w14:w="0" w14:cap="flat" w14:cmpd="sng" w14:algn="ctr">
-            <w14:noFill/>
-            <w14:prstDash w14:val="solid"/>
-            <w14:round/>
-          </w14:textOutline>
-        </w:rPr>
-        <w:t>[Folder]:</w:t>
-      </w:r>
-      <w:r>
-        <w:rPr>
-          <w:color w:val="000000" w:themeColor="text1"/>
-          <w:sz w:val="28"/>
-          <w:szCs w:val="28"/>
-          <w:u w:val="single"/>
-          <w14:shadow w14:blurRad="38100" w14:dist="19050" w14:dir="2700000" w14:sx="100000" w14:sy="100000" w14:kx="0" w14:ky="0" w14:algn="tl">
-            <w14:schemeClr w14:val="dk1">
-              <w14:alpha w14:val="60000"/>
-            </w14:schemeClr>
-          </w14:shadow>
-          <w14:textOutline w14:w="0" w14:cap="flat" w14:cmpd="sng" w14:algn="ctr">
-            <w14:noFill/>
-            <w14:prstDash w14:val="solid"/>
-            <w14:round/>
-          </w14:textOutline>
-        </w:rPr>
-        <w:t xml:space="preserve"> </w:t>
-      </w:r>
-    </w:p>
-    <w:p>
-      <w:pPr>
-        <w:bidi w:val="0"/>
-        <w:rPr>
-          <w:color w:val="000000" w:themeColor="text1"/>
-          <w:sz w:val="28"/>
-          <w:szCs w:val="28"/>
-          <w14:shadow w14:blurRad="38100" w14:dist="19050" w14:dir="2700000" w14:sx="100000" w14:sy="100000" w14:kx="0" w14:ky="0" w14:algn="tl">
-            <w14:schemeClr w14:val="dk1">
-              <w14:alpha w14:val="60000"/>
-            </w14:schemeClr>
-          </w14:shadow>
-          <w14:textOutline w14:w="0" w14:cap="flat" w14:cmpd="sng" w14:algn="ctr">
-            <w14:noFill/>
-            <w14:prstDash w14:val="solid"/>
-            <w14:round/>
-          </w14:textOutline>
-        </w:rPr>
-      </w:pPr>
-      <w:r>
-        <w:rPr>
-          <w:color w:val="000000" w:themeColor="text1"/>
-          <w:sz w:val="28"/>
-          <w:szCs w:val="28"/>
-          <w14:shadow w14:blurRad="38100" w14:dist="19050" w14:dir="2700000" w14:sx="100000" w14:sy="100000" w14:kx="0" w14:ky="0" w14:algn="tl">
-            <w14:schemeClr w14:val="dk1">
-              <w14:alpha w14:val="60000"/>
-            </w14:schemeClr>
-          </w14:shadow>
-          <w14:textOutline w14:w="0" w14:cap="flat" w14:cmpd="sng" w14:algn="ctr">
-            <w14:noFill/>
-            <w14:prstDash w14:val="solid"/>
-            <w14:round/>
-          </w14:textOutline>
-        </w:rPr>
-        <w:t xml:space="preserve">We had built tests for the data layer functions that checks the program communicate functions with </w:t>
-      </w:r>
-      <w:proofErr w:type="gramStart"/>
-      <w:r>
-        <w:rPr>
-          <w:color w:val="000000" w:themeColor="text1"/>
-          <w:sz w:val="28"/>
-          <w:szCs w:val="28"/>
-          <w14:shadow w14:blurRad="38100" w14:dist="19050" w14:dir="2700000" w14:sx="100000" w14:sy="100000" w14:kx="0" w14:ky="0" w14:algn="tl">
-            <w14:schemeClr w14:val="dk1">
-              <w14:alpha w14:val="60000"/>
-            </w14:schemeClr>
-          </w14:shadow>
-          <w14:textOutline w14:w="0" w14:cap="flat" w14:cmpd="sng" w14:algn="ctr">
-            <w14:noFill/>
-            <w14:prstDash w14:val="solid"/>
-            <w14:round/>
-          </w14:textOutline>
-        </w:rPr>
-        <w:t>the sever</w:t>
-      </w:r>
-      <w:proofErr w:type="gramEnd"/>
-      <w:r>
-        <w:rPr>
-          <w:color w:val="000000" w:themeColor="text1"/>
-          <w:sz w:val="28"/>
-          <w:szCs w:val="28"/>
-          <w14:shadow w14:blurRad="38100" w14:dist="19050" w14:dir="2700000" w14:sx="100000" w14:sy="100000" w14:kx="0" w14:ky="0" w14:algn="tl">
-            <w14:schemeClr w14:val="dk1">
-              <w14:alpha w14:val="60000"/>
-            </w14:schemeClr>
-          </w14:shadow>
-          <w14:textOutline w14:w="0" w14:cap="flat" w14:cmpd="sng" w14:algn="ctr">
-            <w14:noFill/>
-            <w14:prstDash w14:val="solid"/>
-            <w14:round/>
-          </w14:textOutline>
-        </w:rPr>
-        <w:t xml:space="preserve"> on a variety of inputs.</w:t>
-      </w:r>
-    </w:p>
-    <w:p>
-      <w:pPr>
-        <w:bidi w:val="0"/>
-        <w:rPr>
-          <w:color w:val="000000" w:themeColor="text1"/>
-          <w:sz w:val="28"/>
-          <w:szCs w:val="28"/>
-          <w14:shadow w14:blurRad="38100" w14:dist="19050" w14:dir="2700000" w14:sx="100000" w14:sy="100000" w14:kx="0" w14:ky="0" w14:algn="tl">
-            <w14:schemeClr w14:val="dk1">
-              <w14:alpha w14:val="60000"/>
-            </w14:schemeClr>
-          </w14:shadow>
-          <w14:textOutline w14:w="0" w14:cap="flat" w14:cmpd="sng" w14:algn="ctr">
-            <w14:noFill/>
-            <w14:prstDash w14:val="solid"/>
-            <w14:round/>
-          </w14:textOutline>
-        </w:rPr>
-      </w:pPr>
-      <w:r>
-        <w:rPr>
-          <w:color w:val="000000" w:themeColor="text1"/>
-          <w:sz w:val="28"/>
-          <w:szCs w:val="28"/>
-          <w14:shadow w14:blurRad="38100" w14:dist="19050" w14:dir="2700000" w14:sx="100000" w14:sy="100000" w14:kx="0" w14:ky="0" w14:algn="tl">
-            <w14:schemeClr w14:val="dk1">
-              <w14:alpha w14:val="60000"/>
-            </w14:schemeClr>
-          </w14:shadow>
-          <w14:textOutline w14:w="0" w14:cap="flat" w14:cmpd="sng" w14:algn="ctr">
-            <w14:noFill/>
-            <w14:prstDash w14:val="solid"/>
-            <w14:round/>
-          </w14:textOutline>
-        </w:rPr>
-        <w:t xml:space="preserve">We also have built an </w:t>
+        <w:t>: id</w:t>
+      </w:r>
+    </w:p>
+    <w:p>
+      <w:pPr>
+        <w:bidi w:val="0"/>
+        <w:rPr>
+          <w:color w:val="000000" w:themeColor="text1"/>
+          <w:sz w:val="28"/>
+          <w:szCs w:val="28"/>
+          <w14:shadow w14:blurRad="38100" w14:dist="19050" w14:dir="2700000" w14:sx="100000" w14:sy="100000" w14:kx="0" w14:ky="0" w14:algn="tl">
+            <w14:schemeClr w14:val="dk1">
+              <w14:alpha w14:val="60000"/>
+            </w14:schemeClr>
+          </w14:shadow>
+          <w14:textOutline w14:w="0" w14:cap="flat" w14:cmpd="sng" w14:algn="ctr">
+            <w14:noFill/>
+            <w14:prstDash w14:val="solid"/>
+            <w14:round/>
+          </w14:textOutline>
+        </w:rPr>
+      </w:pPr>
+    </w:p>
+    <w:p>
+      <w:pPr>
+        <w:bidi w:val="0"/>
+        <w:rPr>
+          <w:color w:val="000000" w:themeColor="text1"/>
+          <w:sz w:val="28"/>
+          <w:szCs w:val="28"/>
+          <w:u w:val="single"/>
+          <w14:shadow w14:blurRad="38100" w14:dist="19050" w14:dir="2700000" w14:sx="100000" w14:sy="100000" w14:kx="0" w14:ky="0" w14:algn="tl">
+            <w14:schemeClr w14:val="dk1">
+              <w14:alpha w14:val="60000"/>
+            </w14:schemeClr>
+          </w14:shadow>
+          <w14:textOutline w14:w="0" w14:cap="flat" w14:cmpd="sng" w14:algn="ctr">
+            <w14:noFill/>
+            <w14:prstDash w14:val="solid"/>
+            <w14:round/>
+          </w14:textOutline>
+        </w:rPr>
+      </w:pPr>
+      <w:r>
+        <w:rPr>
+          <w:color w:val="000000" w:themeColor="text1"/>
+          <w:sz w:val="28"/>
+          <w:szCs w:val="28"/>
+          <w:u w:val="single"/>
+          <w14:shadow w14:blurRad="38100" w14:dist="19050" w14:dir="2700000" w14:sx="100000" w14:sy="100000" w14:kx="0" w14:ky="0" w14:algn="tl">
+            <w14:schemeClr w14:val="dk1">
+              <w14:alpha w14:val="60000"/>
+            </w14:schemeClr>
+          </w14:shadow>
+          <w14:textOutline w14:w="0" w14:cap="flat" w14:cmpd="sng" w14:algn="ctr">
+            <w14:noFill/>
+            <w14:prstDash w14:val="solid"/>
+            <w14:round/>
+          </w14:textOutline>
+        </w:rPr>
+        <w:t>Data-LOG</w:t>
+      </w:r>
+      <w:r>
+        <w:rPr>
+          <w:color w:val="000000" w:themeColor="text1"/>
+          <w:sz w:val="28"/>
+          <w:szCs w:val="28"/>
+          <w:u w:val="single"/>
+          <w14:shadow w14:blurRad="38100" w14:dist="19050" w14:dir="2700000" w14:sx="100000" w14:sy="100000" w14:kx="0" w14:ky="0" w14:algn="tl">
+            <w14:schemeClr w14:val="dk1">
+              <w14:alpha w14:val="60000"/>
+            </w14:schemeClr>
+          </w14:shadow>
+          <w14:textOutline w14:w="0" w14:cap="flat" w14:cmpd="sng" w14:algn="ctr">
+            <w14:noFill/>
+            <w14:prstDash w14:val="solid"/>
+            <w14:round/>
+          </w14:textOutline>
+        </w:rPr>
+        <w:t xml:space="preserve"> [</w:t>
       </w:r>
       <w:proofErr w:type="spellStart"/>
       <w:r>
@@ -3630,18 +2291,38 @@
           <w:color w:val="000000" w:themeColor="text1"/>
           <w:sz w:val="28"/>
           <w:szCs w:val="28"/>
-          <w14:shadow w14:blurRad="38100" w14:dist="19050" w14:dir="2700000" w14:sx="100000" w14:sy="100000" w14:kx="0" w14:ky="0" w14:algn="tl">
-            <w14:schemeClr w14:val="dk1">
-              <w14:alpha w14:val="60000"/>
-            </w14:schemeClr>
-          </w14:shadow>
-          <w14:textOutline w14:w="0" w14:cap="flat" w14:cmpd="sng" w14:algn="ctr">
-            <w14:noFill/>
-            <w14:prstDash w14:val="solid"/>
-            <w14:round/>
-          </w14:textOutline>
-        </w:rPr>
-        <w:t>ama</w:t>
+          <w:u w:val="single"/>
+          <w14:shadow w14:blurRad="38100" w14:dist="19050" w14:dir="2700000" w14:sx="100000" w14:sy="100000" w14:kx="0" w14:ky="0" w14:algn="tl">
+            <w14:schemeClr w14:val="dk1">
+              <w14:alpha w14:val="60000"/>
+            </w14:schemeClr>
+          </w14:shadow>
+          <w14:textOutline w14:w="0" w14:cap="flat" w14:cmpd="sng" w14:algn="ctr">
+            <w14:noFill/>
+            <w14:prstDash w14:val="solid"/>
+            <w14:round/>
+          </w14:textOutline>
+        </w:rPr>
+        <w:t>Sub</w:t>
+      </w:r>
+      <w:r>
+        <w:rPr>
+          <w:color w:val="000000" w:themeColor="text1"/>
+          <w:sz w:val="28"/>
+          <w:szCs w:val="28"/>
+          <w:u w:val="single"/>
+          <w14:shadow w14:blurRad="38100" w14:dist="19050" w14:dir="2700000" w14:sx="100000" w14:sy="100000" w14:kx="0" w14:ky="0" w14:algn="tl">
+            <w14:schemeClr w14:val="dk1">
+              <w14:alpha w14:val="60000"/>
+            </w14:schemeClr>
+          </w14:shadow>
+          <w14:textOutline w14:w="0" w14:cap="flat" w14:cmpd="sng" w14:algn="ctr">
+            <w14:noFill/>
+            <w14:prstDash w14:val="solid"/>
+            <w14:round/>
+          </w14:textOutline>
+        </w:rPr>
+        <w:t>Folder</w:t>
       </w:r>
       <w:proofErr w:type="spellEnd"/>
       <w:r>
@@ -3649,432 +2330,64 @@
           <w:color w:val="000000" w:themeColor="text1"/>
           <w:sz w:val="28"/>
           <w:szCs w:val="28"/>
-          <w14:shadow w14:blurRad="38100" w14:dist="19050" w14:dir="2700000" w14:sx="100000" w14:sy="100000" w14:kx="0" w14:ky="0" w14:algn="tl">
-            <w14:schemeClr w14:val="dk1">
-              <w14:alpha w14:val="60000"/>
-            </w14:schemeClr>
-          </w14:shadow>
-          <w14:textOutline w14:w="0" w14:cap="flat" w14:cmpd="sng" w14:algn="ctr">
-            <w14:noFill/>
-            <w14:prstDash w14:val="solid"/>
-            <w14:round/>
-          </w14:textOutline>
-        </w:rPr>
-        <w:t xml:space="preserve"> test that check we make a profit in 10 seconds lap.</w:t>
-      </w:r>
-    </w:p>
-    <w:p>
-      <w:pPr>
-        <w:bidi w:val="0"/>
-        <w:rPr>
-          <w:color w:val="000000" w:themeColor="text1"/>
-          <w:sz w:val="28"/>
-          <w:szCs w:val="28"/>
-          <w:u w:val="single"/>
-          <w14:shadow w14:blurRad="38100" w14:dist="19050" w14:dir="2700000" w14:sx="100000" w14:sy="100000" w14:kx="0" w14:ky="0" w14:algn="tl">
-            <w14:schemeClr w14:val="dk1">
-              <w14:alpha w14:val="60000"/>
-            </w14:schemeClr>
-          </w14:shadow>
-          <w14:textOutline w14:w="0" w14:cap="flat" w14:cmpd="sng" w14:algn="ctr">
-            <w14:noFill/>
-            <w14:prstDash w14:val="solid"/>
-            <w14:round/>
-          </w14:textOutline>
-        </w:rPr>
-      </w:pPr>
-    </w:p>
-    <w:p>
-      <w:pPr>
-        <w:bidi w:val="0"/>
-        <w:rPr>
-          <w:color w:val="000000" w:themeColor="text1"/>
-          <w:sz w:val="28"/>
-          <w:szCs w:val="28"/>
-          <w14:shadow w14:blurRad="38100" w14:dist="19050" w14:dir="2700000" w14:sx="100000" w14:sy="100000" w14:kx="0" w14:ky="0" w14:algn="tl">
-            <w14:schemeClr w14:val="dk1">
-              <w14:alpha w14:val="60000"/>
-            </w14:schemeClr>
-          </w14:shadow>
-          <w14:textOutline w14:w="0" w14:cap="flat" w14:cmpd="sng" w14:algn="ctr">
-            <w14:noFill/>
-            <w14:prstDash w14:val="solid"/>
-            <w14:round/>
-          </w14:textOutline>
-        </w:rPr>
-      </w:pPr>
-    </w:p>
-    <w:p>
-      <w:pPr>
-        <w:bidi w:val="0"/>
-        <w:rPr>
-          <w:color w:val="000000" w:themeColor="text1"/>
-          <w:sz w:val="48"/>
-          <w:szCs w:val="48"/>
-          <w:u w:val="single"/>
-          <w14:shadow w14:blurRad="38100" w14:dist="19050" w14:dir="2700000" w14:sx="100000" w14:sy="100000" w14:kx="0" w14:ky="0" w14:algn="tl">
-            <w14:schemeClr w14:val="dk1">
-              <w14:alpha w14:val="60000"/>
-            </w14:schemeClr>
-          </w14:shadow>
-          <w14:textOutline w14:w="0" w14:cap="flat" w14:cmpd="sng" w14:algn="ctr">
-            <w14:noFill/>
-            <w14:prstDash w14:val="solid"/>
-            <w14:round/>
-          </w14:textOutline>
-        </w:rPr>
-      </w:pPr>
-      <w:proofErr w:type="spellStart"/>
-      <w:r>
-        <w:rPr>
-          <w:color w:val="000000" w:themeColor="text1"/>
-          <w:sz w:val="48"/>
-          <w:szCs w:val="48"/>
-          <w:u w:val="single"/>
-          <w14:shadow w14:blurRad="38100" w14:dist="19050" w14:dir="2700000" w14:sx="100000" w14:sy="100000" w14:kx="0" w14:ky="0" w14:algn="tl">
-            <w14:schemeClr w14:val="dk1">
-              <w14:alpha w14:val="60000"/>
-            </w14:schemeClr>
-          </w14:shadow>
-          <w14:textOutline w14:w="0" w14:cap="flat" w14:cmpd="sng" w14:algn="ctr">
-            <w14:noFill/>
-            <w14:prstDash w14:val="solid"/>
-            <w14:round/>
-          </w14:textOutline>
-        </w:rPr>
-        <w:t>MarketCli</w:t>
-      </w:r>
-      <w:r>
-        <w:rPr>
-          <w:color w:val="000000" w:themeColor="text1"/>
-          <w:sz w:val="48"/>
-          <w:szCs w:val="48"/>
-          <w:u w:val="single"/>
-          <w14:shadow w14:blurRad="38100" w14:dist="19050" w14:dir="2700000" w14:sx="100000" w14:sy="100000" w14:kx="0" w14:ky="0" w14:algn="tl">
-            <w14:schemeClr w14:val="dk1">
-              <w14:alpha w14:val="60000"/>
-            </w14:schemeClr>
-          </w14:shadow>
-          <w14:textOutline w14:w="0" w14:cap="flat" w14:cmpd="sng" w14:algn="ctr">
-            <w14:noFill/>
-            <w14:prstDash w14:val="solid"/>
-            <w14:round/>
-          </w14:textOutline>
-        </w:rPr>
-        <w:t>e</w:t>
-      </w:r>
-      <w:r>
-        <w:rPr>
-          <w:color w:val="000000" w:themeColor="text1"/>
-          <w:sz w:val="48"/>
-          <w:szCs w:val="48"/>
-          <w:u w:val="single"/>
-          <w14:shadow w14:blurRad="38100" w14:dist="19050" w14:dir="2700000" w14:sx="100000" w14:sy="100000" w14:kx="0" w14:ky="0" w14:algn="tl">
-            <w14:schemeClr w14:val="dk1">
-              <w14:alpha w14:val="60000"/>
-            </w14:schemeClr>
-          </w14:shadow>
-          <w14:textOutline w14:w="0" w14:cap="flat" w14:cmpd="sng" w14:algn="ctr">
-            <w14:noFill/>
-            <w14:prstDash w14:val="solid"/>
-            <w14:round/>
-          </w14:textOutline>
-        </w:rPr>
-        <w:t>n</w:t>
-      </w:r>
-      <w:r>
-        <w:rPr>
-          <w:color w:val="000000" w:themeColor="text1"/>
-          <w:sz w:val="48"/>
-          <w:szCs w:val="48"/>
-          <w:u w:val="single"/>
-          <w14:shadow w14:blurRad="38100" w14:dist="19050" w14:dir="2700000" w14:sx="100000" w14:sy="100000" w14:kx="0" w14:ky="0" w14:algn="tl">
-            <w14:schemeClr w14:val="dk1">
-              <w14:alpha w14:val="60000"/>
-            </w14:schemeClr>
-          </w14:shadow>
-          <w14:textOutline w14:w="0" w14:cap="flat" w14:cmpd="sng" w14:algn="ctr">
-            <w14:noFill/>
-            <w14:prstDash w14:val="solid"/>
-            <w14:round/>
-          </w14:textOutline>
-        </w:rPr>
-        <w:t>t</w:t>
-      </w:r>
-      <w:proofErr w:type="spellEnd"/>
-      <w:r>
-        <w:rPr>
-          <w:color w:val="000000" w:themeColor="text1"/>
-          <w:sz w:val="48"/>
-          <w:szCs w:val="48"/>
-          <w:u w:val="single"/>
-          <w14:shadow w14:blurRad="38100" w14:dist="19050" w14:dir="2700000" w14:sx="100000" w14:sy="100000" w14:kx="0" w14:ky="0" w14:algn="tl">
-            <w14:schemeClr w14:val="dk1">
-              <w14:alpha w14:val="60000"/>
-            </w14:schemeClr>
-          </w14:shadow>
-          <w14:textOutline w14:w="0" w14:cap="flat" w14:cmpd="sng" w14:algn="ctr">
-            <w14:noFill/>
-            <w14:prstDash w14:val="solid"/>
-            <w14:round/>
-          </w14:textOutline>
-        </w:rPr>
-        <w:t>:</w:t>
-      </w:r>
-    </w:p>
-    <w:p>
-      <w:pPr>
-        <w:bidi w:val="0"/>
-        <w:rPr>
-          <w:color w:val="000000" w:themeColor="text1"/>
-          <w:sz w:val="28"/>
-          <w:szCs w:val="28"/>
-          <w14:shadow w14:blurRad="38100" w14:dist="19050" w14:dir="2700000" w14:sx="100000" w14:sy="100000" w14:kx="0" w14:ky="0" w14:algn="tl">
-            <w14:schemeClr w14:val="dk1">
-              <w14:alpha w14:val="60000"/>
-            </w14:schemeClr>
-          </w14:shadow>
-          <w14:textOutline w14:w="0" w14:cap="flat" w14:cmpd="sng" w14:algn="ctr">
-            <w14:noFill/>
-            <w14:prstDash w14:val="solid"/>
-            <w14:round/>
-          </w14:textOutline>
-        </w:rPr>
-      </w:pPr>
-      <w:r>
-        <w:rPr>
-          <w:color w:val="000000" w:themeColor="text1"/>
-          <w:sz w:val="28"/>
-          <w:szCs w:val="28"/>
-          <w14:shadow w14:blurRad="38100" w14:dist="19050" w14:dir="2700000" w14:sx="100000" w14:sy="100000" w14:kx="0" w14:ky="0" w14:algn="tl">
-            <w14:schemeClr w14:val="dk1">
-              <w14:alpha w14:val="60000"/>
-            </w14:schemeClr>
-          </w14:shadow>
-          <w14:textOutline w14:w="0" w14:cap="flat" w14:cmpd="sng" w14:algn="ctr">
-            <w14:noFill/>
-            <w14:prstDash w14:val="solid"/>
-            <w14:round/>
-          </w14:textOutline>
-        </w:rPr>
-        <w:t>This layer contains the code provided by the instructors for our project, and it contains the "</w:t>
-      </w:r>
-      <w:proofErr w:type="spellStart"/>
-      <w:r>
-        <w:rPr>
-          <w:color w:val="000000" w:themeColor="text1"/>
-          <w:sz w:val="28"/>
-          <w:szCs w:val="28"/>
-          <w14:shadow w14:blurRad="38100" w14:dist="19050" w14:dir="2700000" w14:sx="100000" w14:sy="100000" w14:kx="0" w14:ky="0" w14:algn="tl">
-            <w14:schemeClr w14:val="dk1">
-              <w14:alpha w14:val="60000"/>
-            </w14:schemeClr>
-          </w14:shadow>
-          <w14:textOutline w14:w="0" w14:cap="flat" w14:cmpd="sng" w14:algn="ctr">
-            <w14:noFill/>
-            <w14:prstDash w14:val="solid"/>
-            <w14:round/>
-          </w14:textOutline>
-        </w:rPr>
-        <w:t>SimpleHT</w:t>
-      </w:r>
-      <w:bookmarkStart w:id="0" w:name="_GoBack"/>
-      <w:bookmarkEnd w:id="0"/>
-      <w:r>
-        <w:rPr>
-          <w:color w:val="000000" w:themeColor="text1"/>
-          <w:sz w:val="28"/>
-          <w:szCs w:val="28"/>
-          <w14:shadow w14:blurRad="38100" w14:dist="19050" w14:dir="2700000" w14:sx="100000" w14:sy="100000" w14:kx="0" w14:ky="0" w14:algn="tl">
-            <w14:schemeClr w14:val="dk1">
-              <w14:alpha w14:val="60000"/>
-            </w14:schemeClr>
-          </w14:shadow>
-          <w14:textOutline w14:w="0" w14:cap="flat" w14:cmpd="sng" w14:algn="ctr">
-            <w14:noFill/>
-            <w14:prstDash w14:val="solid"/>
-            <w14:round/>
-          </w14:textOutline>
-        </w:rPr>
-        <w:t>TPClient</w:t>
-      </w:r>
-      <w:proofErr w:type="spellEnd"/>
-      <w:r>
-        <w:rPr>
-          <w:color w:val="000000" w:themeColor="text1"/>
-          <w:sz w:val="28"/>
-          <w:szCs w:val="28"/>
-          <w14:shadow w14:blurRad="38100" w14:dist="19050" w14:dir="2700000" w14:sx="100000" w14:sy="100000" w14:kx="0" w14:ky="0" w14:algn="tl">
-            <w14:schemeClr w14:val="dk1">
-              <w14:alpha w14:val="60000"/>
-            </w14:schemeClr>
-          </w14:shadow>
-          <w14:textOutline w14:w="0" w14:cap="flat" w14:cmpd="sng" w14:algn="ctr">
-            <w14:noFill/>
-            <w14:prstDash w14:val="solid"/>
-            <w14:round/>
-          </w14:textOutline>
-        </w:rPr>
-        <w:t>" which responsible for creating the contact with the server and all the "Jason" code.</w:t>
-      </w:r>
-    </w:p>
-    <w:p>
-      <w:pPr>
-        <w:bidi w:val="0"/>
-        <w:rPr>
-          <w:color w:val="000000" w:themeColor="text1"/>
-          <w:sz w:val="28"/>
-          <w:szCs w:val="28"/>
-          <w14:shadow w14:blurRad="38100" w14:dist="19050" w14:dir="2700000" w14:sx="100000" w14:sy="100000" w14:kx="0" w14:ky="0" w14:algn="tl">
-            <w14:schemeClr w14:val="dk1">
-              <w14:alpha w14:val="60000"/>
-            </w14:schemeClr>
-          </w14:shadow>
-          <w14:textOutline w14:w="0" w14:cap="flat" w14:cmpd="sng" w14:algn="ctr">
-            <w14:noFill/>
-            <w14:prstDash w14:val="solid"/>
-            <w14:round/>
-          </w14:textOutline>
-        </w:rPr>
-      </w:pPr>
-      <w:proofErr w:type="spellStart"/>
-      <w:r>
-        <w:rPr>
-          <w:color w:val="000000" w:themeColor="text1"/>
-          <w:sz w:val="28"/>
-          <w:szCs w:val="28"/>
-          <w14:shadow w14:blurRad="38100" w14:dist="19050" w14:dir="2700000" w14:sx="100000" w14:sy="100000" w14:kx="0" w14:ky="0" w14:algn="tl">
-            <w14:schemeClr w14:val="dk1">
-              <w14:alpha w14:val="60000"/>
-            </w14:schemeClr>
-          </w14:shadow>
-          <w14:textOutline w14:w="0" w14:cap="flat" w14:cmpd="sng" w14:algn="ctr">
-            <w14:noFill/>
-            <w14:prstDash w14:val="solid"/>
-            <w14:round/>
-          </w14:textOutline>
-        </w:rPr>
-        <w:t>ImarketClient</w:t>
-      </w:r>
-      <w:proofErr w:type="spellEnd"/>
-      <w:r>
-        <w:rPr>
-          <w:color w:val="000000" w:themeColor="text1"/>
-          <w:sz w:val="28"/>
-          <w:szCs w:val="28"/>
-          <w14:shadow w14:blurRad="38100" w14:dist="19050" w14:dir="2700000" w14:sx="100000" w14:sy="100000" w14:kx="0" w14:ky="0" w14:algn="tl">
-            <w14:schemeClr w14:val="dk1">
-              <w14:alpha w14:val="60000"/>
-            </w14:schemeClr>
-          </w14:shadow>
-          <w14:textOutline w14:w="0" w14:cap="flat" w14:cmpd="sng" w14:algn="ctr">
-            <w14:noFill/>
-            <w14:prstDash w14:val="solid"/>
-            <w14:round/>
-          </w14:textOutline>
-        </w:rPr>
-        <w:t xml:space="preserve"> class: it's the interface we implemented in Algo Trading that contains all the requests functions.</w:t>
-      </w:r>
-    </w:p>
-    <w:p>
-      <w:pPr>
-        <w:bidi w:val="0"/>
-        <w:rPr>
-          <w:color w:val="000000" w:themeColor="text1"/>
-          <w:sz w:val="28"/>
-          <w:szCs w:val="28"/>
-          <w14:shadow w14:blurRad="38100" w14:dist="19050" w14:dir="2700000" w14:sx="100000" w14:sy="100000" w14:kx="0" w14:ky="0" w14:algn="tl">
-            <w14:schemeClr w14:val="dk1">
-              <w14:alpha w14:val="60000"/>
-            </w14:schemeClr>
-          </w14:shadow>
-          <w14:textOutline w14:w="0" w14:cap="flat" w14:cmpd="sng" w14:algn="ctr">
-            <w14:noFill/>
-            <w14:prstDash w14:val="solid"/>
-            <w14:round/>
-          </w14:textOutline>
-        </w:rPr>
-      </w:pPr>
-      <w:r>
-        <w:rPr>
-          <w:color w:val="000000" w:themeColor="text1"/>
-          <w:sz w:val="28"/>
-          <w:szCs w:val="28"/>
-          <w14:shadow w14:blurRad="38100" w14:dist="19050" w14:dir="2700000" w14:sx="100000" w14:sy="100000" w14:kx="0" w14:ky="0" w14:algn="tl">
-            <w14:schemeClr w14:val="dk1">
-              <w14:alpha w14:val="60000"/>
-            </w14:schemeClr>
-          </w14:shadow>
-          <w14:textOutline w14:w="0" w14:cap="flat" w14:cmpd="sng" w14:algn="ctr">
-            <w14:noFill/>
-            <w14:prstDash w14:val="solid"/>
-            <w14:round/>
-          </w14:textOutline>
-        </w:rPr>
-        <w:t xml:space="preserve">To the </w:t>
-      </w:r>
-      <w:proofErr w:type="spellStart"/>
-      <w:proofErr w:type="gramStart"/>
-      <w:r>
-        <w:rPr>
-          <w:color w:val="000000" w:themeColor="text1"/>
-          <w:sz w:val="28"/>
-          <w:szCs w:val="28"/>
-          <w14:shadow w14:blurRad="38100" w14:dist="19050" w14:dir="2700000" w14:sx="100000" w14:sy="100000" w14:kx="0" w14:ky="0" w14:algn="tl">
-            <w14:schemeClr w14:val="dk1">
-              <w14:alpha w14:val="60000"/>
-            </w14:schemeClr>
-          </w14:shadow>
-          <w14:textOutline w14:w="0" w14:cap="flat" w14:cmpd="sng" w14:algn="ctr">
-            <w14:noFill/>
-            <w14:prstDash w14:val="solid"/>
-            <w14:round/>
-          </w14:textOutline>
-        </w:rPr>
-        <w:t>DataEntries</w:t>
-      </w:r>
-      <w:proofErr w:type="spellEnd"/>
-      <w:r>
-        <w:rPr>
-          <w:color w:val="000000" w:themeColor="text1"/>
-          <w:sz w:val="28"/>
-          <w:szCs w:val="28"/>
-          <w14:shadow w14:blurRad="38100" w14:dist="19050" w14:dir="2700000" w14:sx="100000" w14:sy="100000" w14:kx="0" w14:ky="0" w14:algn="tl">
-            <w14:schemeClr w14:val="dk1">
-              <w14:alpha w14:val="60000"/>
-            </w14:schemeClr>
-          </w14:shadow>
-          <w14:textOutline w14:w="0" w14:cap="flat" w14:cmpd="sng" w14:algn="ctr">
-            <w14:noFill/>
-            <w14:prstDash w14:val="solid"/>
-            <w14:round/>
-          </w14:textOutline>
-        </w:rPr>
-        <w:t>[</w:t>
-      </w:r>
-      <w:proofErr w:type="gramEnd"/>
-      <w:r>
-        <w:rPr>
-          <w:color w:val="000000" w:themeColor="text1"/>
-          <w:sz w:val="28"/>
-          <w:szCs w:val="28"/>
-          <w14:shadow w14:blurRad="38100" w14:dist="19050" w14:dir="2700000" w14:sx="100000" w14:sy="100000" w14:kx="0" w14:ky="0" w14:algn="tl">
-            <w14:schemeClr w14:val="dk1">
-              <w14:alpha w14:val="60000"/>
-            </w14:schemeClr>
-          </w14:shadow>
-          <w14:textOutline w14:w="0" w14:cap="flat" w14:cmpd="sng" w14:algn="ctr">
-            <w14:noFill/>
-            <w14:prstDash w14:val="solid"/>
-            <w14:round/>
-          </w14:textOutline>
-        </w:rPr>
-        <w:t>Folder] we added the following files:</w:t>
-      </w:r>
-    </w:p>
-    <w:p>
-      <w:pPr>
-        <w:pStyle w:val="ListParagraph"/>
+          <w:u w:val="single"/>
+          <w14:shadow w14:blurRad="38100" w14:dist="19050" w14:dir="2700000" w14:sx="100000" w14:sy="100000" w14:kx="0" w14:ky="0" w14:algn="tl">
+            <w14:schemeClr w14:val="dk1">
+              <w14:alpha w14:val="60000"/>
+            </w14:schemeClr>
+          </w14:shadow>
+          <w14:textOutline w14:w="0" w14:cap="flat" w14:cmpd="sng" w14:algn="ctr">
+            <w14:noFill/>
+            <w14:prstDash w14:val="solid"/>
+            <w14:round/>
+          </w14:textOutline>
+        </w:rPr>
+        <w:t>]:</w:t>
+      </w:r>
+    </w:p>
+    <w:p>
+      <w:pPr>
+        <w:bidi w:val="0"/>
+        <w:rPr>
+          <w:color w:val="000000" w:themeColor="text1"/>
+          <w:sz w:val="28"/>
+          <w:szCs w:val="28"/>
+          <w:u w:val="single"/>
+          <w14:shadow w14:blurRad="38100" w14:dist="19050" w14:dir="2700000" w14:sx="100000" w14:sy="100000" w14:kx="0" w14:ky="0" w14:algn="tl">
+            <w14:schemeClr w14:val="dk1">
+              <w14:alpha w14:val="60000"/>
+            </w14:schemeClr>
+          </w14:shadow>
+          <w14:textOutline w14:w="0" w14:cap="flat" w14:cmpd="sng" w14:algn="ctr">
+            <w14:noFill/>
+            <w14:prstDash w14:val="solid"/>
+            <w14:round/>
+          </w14:textOutline>
+        </w:rPr>
+      </w:pPr>
+      <w:r>
+        <w:rPr>
+          <w:color w:val="000000" w:themeColor="text1"/>
+          <w:sz w:val="28"/>
+          <w:szCs w:val="28"/>
+          <w:u w:val="single"/>
+          <w14:shadow w14:blurRad="38100" w14:dist="19050" w14:dir="2700000" w14:sx="100000" w14:sy="100000" w14:kx="0" w14:ky="0" w14:algn="tl">
+            <w14:schemeClr w14:val="dk1">
+              <w14:alpha w14:val="60000"/>
+            </w14:schemeClr>
+          </w14:shadow>
+          <w14:textOutline w14:w="0" w14:cap="flat" w14:cmpd="sng" w14:algn="ctr">
+            <w14:noFill/>
+            <w14:prstDash w14:val="solid"/>
+            <w14:round/>
+          </w14:textOutline>
+        </w:rPr>
+        <w:t>In this folder there are 2 files connected to the operation of log4net:</w:t>
+      </w:r>
+    </w:p>
+    <w:p>
+      <w:pPr>
+        <w:pStyle w:val="a3"/>
         <w:numPr>
           <w:ilvl w:val="0"/>
           <w:numId w:val="2"/>
@@ -4113,13 +2426,69 @@
             <w14:round/>
           </w14:textOutline>
         </w:rPr>
-        <w:t>IQueryUserUnit</w:t>
+        <w:t>LogHelper</w:t>
       </w:r>
       <w:proofErr w:type="spellEnd"/>
-    </w:p>
-    <w:p>
-      <w:pPr>
-        <w:pStyle w:val="ListParagraph"/>
+      <w:r>
+        <w:rPr>
+          <w:color w:val="000000" w:themeColor="text1"/>
+          <w:sz w:val="28"/>
+          <w:szCs w:val="28"/>
+          <w14:shadow w14:blurRad="38100" w14:dist="19050" w14:dir="2700000" w14:sx="100000" w14:sy="100000" w14:kx="0" w14:ky="0" w14:algn="tl">
+            <w14:schemeClr w14:val="dk1">
+              <w14:alpha w14:val="60000"/>
+            </w14:schemeClr>
+          </w14:shadow>
+          <w14:textOutline w14:w="0" w14:cap="flat" w14:cmpd="sng" w14:algn="ctr">
+            <w14:noFill/>
+            <w14:prstDash w14:val="solid"/>
+            <w14:round/>
+          </w14:textOutline>
+        </w:rPr>
+        <w:t xml:space="preserve">: contains three functions that returns the "logger" property of the log4net </w:t>
+      </w:r>
+      <w:proofErr w:type="spellStart"/>
+      <w:r>
+        <w:rPr>
+          <w:color w:val="000000" w:themeColor="text1"/>
+          <w:sz w:val="28"/>
+          <w:szCs w:val="28"/>
+          <w14:shadow w14:blurRad="38100" w14:dist="19050" w14:dir="2700000" w14:sx="100000" w14:sy="100000" w14:kx="0" w14:ky="0" w14:algn="tl">
+            <w14:schemeClr w14:val="dk1">
+              <w14:alpha w14:val="60000"/>
+            </w14:schemeClr>
+          </w14:shadow>
+          <w14:textOutline w14:w="0" w14:cap="flat" w14:cmpd="sng" w14:algn="ctr">
+            <w14:noFill/>
+            <w14:prstDash w14:val="solid"/>
+            <w14:round/>
+          </w14:textOutline>
+        </w:rPr>
+        <w:t>expension</w:t>
+      </w:r>
+      <w:proofErr w:type="spellEnd"/>
+      <w:r>
+        <w:rPr>
+          <w:color w:val="000000" w:themeColor="text1"/>
+          <w:sz w:val="28"/>
+          <w:szCs w:val="28"/>
+          <w14:shadow w14:blurRad="38100" w14:dist="19050" w14:dir="2700000" w14:sx="100000" w14:sy="100000" w14:kx="0" w14:ky="0" w14:algn="tl">
+            <w14:schemeClr w14:val="dk1">
+              <w14:alpha w14:val="60000"/>
+            </w14:schemeClr>
+          </w14:shadow>
+          <w14:textOutline w14:w="0" w14:cap="flat" w14:cmpd="sng" w14:algn="ctr">
+            <w14:noFill/>
+            <w14:prstDash w14:val="solid"/>
+            <w14:round/>
+          </w14:textOutline>
+        </w:rPr>
+        <w:t xml:space="preserve">. </w:t>
+      </w:r>
+    </w:p>
+    <w:p>
+      <w:pPr>
+        <w:pStyle w:val="a3"/>
         <w:numPr>
           <w:ilvl w:val="0"/>
           <w:numId w:val="2"/>
@@ -4141,6 +2510,24 @@
           </w14:textOutline>
         </w:rPr>
       </w:pPr>
+      <w:r>
+        <w:rPr>
+          <w:color w:val="000000" w:themeColor="text1"/>
+          <w:sz w:val="28"/>
+          <w:szCs w:val="28"/>
+          <w14:shadow w14:blurRad="38100" w14:dist="19050" w14:dir="2700000" w14:sx="100000" w14:sy="100000" w14:kx="0" w14:ky="0" w14:algn="tl">
+            <w14:schemeClr w14:val="dk1">
+              <w14:alpha w14:val="60000"/>
+            </w14:schemeClr>
+          </w14:shadow>
+          <w14:textOutline w14:w="0" w14:cap="flat" w14:cmpd="sng" w14:algn="ctr">
+            <w14:noFill/>
+            <w14:prstDash w14:val="solid"/>
+            <w14:round/>
+          </w14:textOutline>
+        </w:rPr>
+        <w:t>[</w:t>
+      </w:r>
       <w:proofErr w:type="spellStart"/>
       <w:r>
         <w:rPr>
@@ -4158,13 +2545,67 @@
             <w14:round/>
           </w14:textOutline>
         </w:rPr>
-        <w:t>IQueryUserRequestsRequest</w:t>
+        <w:t>callerFilePath</w:t>
       </w:r>
       <w:proofErr w:type="spellEnd"/>
-    </w:p>
-    <w:p>
-      <w:pPr>
-        <w:pStyle w:val="ListParagraph"/>
+      <w:r>
+        <w:rPr>
+          <w:color w:val="000000" w:themeColor="text1"/>
+          <w:sz w:val="28"/>
+          <w:szCs w:val="28"/>
+          <w14:shadow w14:blurRad="38100" w14:dist="19050" w14:dir="2700000" w14:sx="100000" w14:sy="100000" w14:kx="0" w14:ky="0" w14:algn="tl">
+            <w14:schemeClr w14:val="dk1">
+              <w14:alpha w14:val="60000"/>
+            </w14:schemeClr>
+          </w14:shadow>
+          <w14:textOutline w14:w="0" w14:cap="flat" w14:cmpd="sng" w14:algn="ctr">
+            <w14:noFill/>
+            <w14:prstDash w14:val="solid"/>
+            <w14:round/>
+          </w14:textOutline>
+        </w:rPr>
+        <w:t>]string filename ="</w:t>
+      </w:r>
+      <w:r>
+        <w:rPr>
+          <w:color w:val="000000" w:themeColor="text1"/>
+          <w:sz w:val="28"/>
+          <w:szCs w:val="28"/>
+          <w14:shadow w14:blurRad="38100" w14:dist="19050" w14:dir="2700000" w14:sx="100000" w14:sy="100000" w14:kx="0" w14:ky="0" w14:algn="tl">
+            <w14:schemeClr w14:val="dk1">
+              <w14:alpha w14:val="60000"/>
+            </w14:schemeClr>
+          </w14:shadow>
+          <w14:textOutline w14:w="0" w14:cap="flat" w14:cmpd="sng" w14:algn="ctr">
+            <w14:noFill/>
+            <w14:prstDash w14:val="solid"/>
+            <w14:round/>
+          </w14:textOutline>
+        </w:rPr>
+        <w:t>“:</w:t>
+      </w:r>
+      <w:r>
+        <w:rPr>
+          <w:color w:val="000000" w:themeColor="text1"/>
+          <w:sz w:val="28"/>
+          <w:szCs w:val="28"/>
+          <w14:shadow w14:blurRad="38100" w14:dist="19050" w14:dir="2700000" w14:sx="100000" w14:sy="100000" w14:kx="0" w14:ky="0" w14:algn="tl">
+            <w14:schemeClr w14:val="dk1">
+              <w14:alpha w14:val="60000"/>
+            </w14:schemeClr>
+          </w14:shadow>
+          <w14:textOutline w14:w="0" w14:cap="flat" w14:cmpd="sng" w14:algn="ctr">
+            <w14:noFill/>
+            <w14:prstDash w14:val="solid"/>
+            <w14:round/>
+          </w14:textOutline>
+        </w:rPr>
+        <w:t xml:space="preserve"> returns the location of the file as the logger.</w:t>
+      </w:r>
+    </w:p>
+    <w:p>
+      <w:pPr>
+        <w:pStyle w:val="a3"/>
         <w:numPr>
           <w:ilvl w:val="0"/>
           <w:numId w:val="2"/>
@@ -4186,30 +2627,46 @@
           </w14:textOutline>
         </w:rPr>
       </w:pPr>
-      <w:proofErr w:type="spellStart"/>
-      <w:r>
-        <w:rPr>
-          <w:color w:val="000000" w:themeColor="text1"/>
-          <w:sz w:val="28"/>
-          <w:szCs w:val="28"/>
-          <w14:shadow w14:blurRad="38100" w14:dist="19050" w14:dir="2700000" w14:sx="100000" w14:sy="100000" w14:kx="0" w14:ky="0" w14:algn="tl">
-            <w14:schemeClr w14:val="dk1">
-              <w14:alpha w14:val="60000"/>
-            </w14:schemeClr>
-          </w14:shadow>
-          <w14:textOutline w14:w="0" w14:cap="flat" w14:cmpd="sng" w14:algn="ctr">
-            <w14:noFill/>
-            <w14:prstDash w14:val="solid"/>
-            <w14:round/>
-          </w14:textOutline>
-        </w:rPr>
-        <w:t>ImarketUnit</w:t>
-      </w:r>
-      <w:proofErr w:type="spellEnd"/>
-    </w:p>
-    <w:p>
-      <w:pPr>
-        <w:pStyle w:val="ListParagraph"/>
+      <w:r>
+        <w:rPr>
+          <w:color w:val="000000" w:themeColor="text1"/>
+          <w:sz w:val="28"/>
+          <w:szCs w:val="28"/>
+          <w14:shadow w14:blurRad="38100" w14:dist="19050" w14:dir="2700000" w14:sx="100000" w14:sy="100000" w14:kx="0" w14:ky="0" w14:algn="tl">
+            <w14:schemeClr w14:val="dk1">
+              <w14:alpha w14:val="60000"/>
+            </w14:schemeClr>
+          </w14:shadow>
+          <w14:textOutline w14:w="0" w14:cap="flat" w14:cmpd="sng" w14:algn="ctr">
+            <w14:noFill/>
+            <w14:prstDash w14:val="solid"/>
+            <w14:round/>
+          </w14:textOutline>
+        </w:rPr>
+        <w:t xml:space="preserve">string Data </w:t>
+      </w:r>
+      <w:r>
+        <w:rPr>
+          <w:color w:val="000000" w:themeColor="text1"/>
+          <w:sz w:val="28"/>
+          <w:szCs w:val="28"/>
+          <w14:shadow w14:blurRad="38100" w14:dist="19050" w14:dir="2700000" w14:sx="100000" w14:sy="100000" w14:kx="0" w14:ky="0" w14:algn="tl">
+            <w14:schemeClr w14:val="dk1">
+              <w14:alpha w14:val="60000"/>
+            </w14:schemeClr>
+          </w14:shadow>
+          <w14:textOutline w14:w="0" w14:cap="flat" w14:cmpd="sng" w14:algn="ctr">
+            <w14:noFill/>
+            <w14:prstDash w14:val="solid"/>
+            <w14:round/>
+          </w14:textOutline>
+        </w:rPr>
+        <w:t>– returns a string as the logger according to the programmer choose.</w:t>
+      </w:r>
+    </w:p>
+    <w:p>
+      <w:pPr>
+        <w:pStyle w:val="a3"/>
         <w:numPr>
           <w:ilvl w:val="0"/>
           <w:numId w:val="2"/>
@@ -4231,6 +2688,85 @@
           </w14:textOutline>
         </w:rPr>
       </w:pPr>
+      <w:r>
+        <w:rPr>
+          <w:color w:val="000000" w:themeColor="text1"/>
+          <w:sz w:val="28"/>
+          <w:szCs w:val="28"/>
+          <w14:shadow w14:blurRad="38100" w14:dist="19050" w14:dir="2700000" w14:sx="100000" w14:sy="100000" w14:kx="0" w14:ky="0" w14:algn="tl">
+            <w14:schemeClr w14:val="dk1">
+              <w14:alpha w14:val="60000"/>
+            </w14:schemeClr>
+          </w14:shadow>
+          <w14:textOutline w14:w="0" w14:cap="flat" w14:cmpd="sng" w14:algn="ctr">
+            <w14:noFill/>
+            <w14:prstDash w14:val="solid"/>
+            <w14:round/>
+          </w14:textOutline>
+        </w:rPr>
+        <w:t xml:space="preserve">informative logger: returns </w:t>
+      </w:r>
+      <w:r>
+        <w:rPr>
+          <w:color w:val="000000" w:themeColor="text1"/>
+          <w:sz w:val="28"/>
+          <w:szCs w:val="28"/>
+          <w14:shadow w14:blurRad="38100" w14:dist="19050" w14:dir="2700000" w14:sx="100000" w14:sy="100000" w14:kx="0" w14:ky="0" w14:algn="tl">
+            <w14:schemeClr w14:val="dk1">
+              <w14:alpha w14:val="60000"/>
+            </w14:schemeClr>
+          </w14:shadow>
+          <w14:textOutline w14:w="0" w14:cap="flat" w14:cmpd="sng" w14:algn="ctr">
+            <w14:noFill/>
+            <w14:prstDash w14:val="solid"/>
+            <w14:round/>
+          </w14:textOutline>
+        </w:rPr>
+        <w:t>a combination</w:t>
+      </w:r>
+      <w:r>
+        <w:rPr>
+          <w:color w:val="000000" w:themeColor="text1"/>
+          <w:sz w:val="28"/>
+          <w:szCs w:val="28"/>
+          <w14:shadow w14:blurRad="38100" w14:dist="19050" w14:dir="2700000" w14:sx="100000" w14:sy="100000" w14:kx="0" w14:ky="0" w14:algn="tl">
+            <w14:schemeClr w14:val="dk1">
+              <w14:alpha w14:val="60000"/>
+            </w14:schemeClr>
+          </w14:shadow>
+          <w14:textOutline w14:w="0" w14:cap="flat" w14:cmpd="sng" w14:algn="ctr">
+            <w14:noFill/>
+            <w14:prstDash w14:val="solid"/>
+            <w14:round/>
+          </w14:textOutline>
+        </w:rPr>
+        <w:t xml:space="preserve"> of the 2 (string with location as the logger).</w:t>
+      </w:r>
+    </w:p>
+    <w:p>
+      <w:pPr>
+        <w:pStyle w:val="a3"/>
+        <w:numPr>
+          <w:ilvl w:val="0"/>
+          <w:numId w:val="2"/>
+        </w:numPr>
+        <w:bidi w:val="0"/>
+        <w:rPr>
+          <w:color w:val="000000" w:themeColor="text1"/>
+          <w:sz w:val="28"/>
+          <w:szCs w:val="28"/>
+          <w14:shadow w14:blurRad="38100" w14:dist="19050" w14:dir="2700000" w14:sx="100000" w14:sy="100000" w14:kx="0" w14:ky="0" w14:algn="tl">
+            <w14:schemeClr w14:val="dk1">
+              <w14:alpha w14:val="60000"/>
+            </w14:schemeClr>
+          </w14:shadow>
+          <w14:textOutline w14:w="0" w14:cap="flat" w14:cmpd="sng" w14:algn="ctr">
+            <w14:noFill/>
+            <w14:prstDash w14:val="solid"/>
+            <w14:round/>
+          </w14:textOutline>
+        </w:rPr>
+      </w:pPr>
       <w:proofErr w:type="spellStart"/>
       <w:r>
         <w:rPr>
@@ -4248,6 +2784,1800 @@
             <w14:round/>
           </w14:textOutline>
         </w:rPr>
+        <w:t>LoopCounter</w:t>
+      </w:r>
+      <w:proofErr w:type="spellEnd"/>
+      <w:r>
+        <w:rPr>
+          <w:color w:val="000000" w:themeColor="text1"/>
+          <w:sz w:val="28"/>
+          <w:szCs w:val="28"/>
+          <w14:shadow w14:blurRad="38100" w14:dist="19050" w14:dir="2700000" w14:sx="100000" w14:sy="100000" w14:kx="0" w14:ky="0" w14:algn="tl">
+            <w14:schemeClr w14:val="dk1">
+              <w14:alpha w14:val="60000"/>
+            </w14:schemeClr>
+          </w14:shadow>
+          <w14:textOutline w14:w="0" w14:cap="flat" w14:cmpd="sng" w14:algn="ctr">
+            <w14:noFill/>
+            <w14:prstDash w14:val="solid"/>
+            <w14:round/>
+          </w14:textOutline>
+        </w:rPr>
+        <w:t>: In order to number each record created with the log4net we created a counter, that we defined as a new property for our log.</w:t>
+      </w:r>
+    </w:p>
+    <w:p>
+      <w:pPr>
+        <w:bidi w:val="0"/>
+        <w:rPr>
+          <w:color w:val="000000" w:themeColor="text1"/>
+          <w:sz w:val="28"/>
+          <w:szCs w:val="28"/>
+          <w:u w:val="single"/>
+          <w14:shadow w14:blurRad="38100" w14:dist="19050" w14:dir="2700000" w14:sx="100000" w14:sy="100000" w14:kx="0" w14:ky="0" w14:algn="tl">
+            <w14:schemeClr w14:val="dk1">
+              <w14:alpha w14:val="60000"/>
+            </w14:schemeClr>
+          </w14:shadow>
+          <w14:textOutline w14:w="0" w14:cap="flat" w14:cmpd="sng" w14:algn="ctr">
+            <w14:noFill/>
+            <w14:prstDash w14:val="solid"/>
+            <w14:round/>
+          </w14:textOutline>
+        </w:rPr>
+      </w:pPr>
+    </w:p>
+    <w:p>
+      <w:pPr>
+        <w:bidi w:val="0"/>
+        <w:rPr>
+          <w:color w:val="000000" w:themeColor="text1"/>
+          <w:sz w:val="28"/>
+          <w:szCs w:val="28"/>
+          <w:u w:val="single"/>
+          <w14:shadow w14:blurRad="38100" w14:dist="19050" w14:dir="2700000" w14:sx="100000" w14:sy="100000" w14:kx="0" w14:ky="0" w14:algn="tl">
+            <w14:schemeClr w14:val="dk1">
+              <w14:alpha w14:val="60000"/>
+            </w14:schemeClr>
+          </w14:shadow>
+          <w14:textOutline w14:w="0" w14:cap="flat" w14:cmpd="sng" w14:algn="ctr">
+            <w14:noFill/>
+            <w14:prstDash w14:val="solid"/>
+            <w14:round/>
+          </w14:textOutline>
+        </w:rPr>
+      </w:pPr>
+      <w:r>
+        <w:rPr>
+          <w:color w:val="000000" w:themeColor="text1"/>
+          <w:sz w:val="28"/>
+          <w:szCs w:val="28"/>
+          <w:u w:val="single"/>
+          <w14:shadow w14:blurRad="38100" w14:dist="19050" w14:dir="2700000" w14:sx="100000" w14:sy="100000" w14:kx="0" w14:ky="0" w14:algn="tl">
+            <w14:schemeClr w14:val="dk1">
+              <w14:alpha w14:val="60000"/>
+            </w14:schemeClr>
+          </w14:shadow>
+          <w14:textOutline w14:w="0" w14:cap="flat" w14:cmpd="sng" w14:algn="ctr">
+            <w14:noFill/>
+            <w14:prstDash w14:val="solid"/>
+            <w14:round/>
+          </w14:textOutline>
+        </w:rPr>
+        <w:t>Communication</w:t>
+      </w:r>
+      <w:r>
+        <w:rPr>
+          <w:color w:val="000000" w:themeColor="text1"/>
+          <w:sz w:val="28"/>
+          <w:szCs w:val="28"/>
+          <w:u w:val="single"/>
+          <w14:shadow w14:blurRad="38100" w14:dist="19050" w14:dir="2700000" w14:sx="100000" w14:sy="100000" w14:kx="0" w14:ky="0" w14:algn="tl">
+            <w14:schemeClr w14:val="dk1">
+              <w14:alpha w14:val="60000"/>
+            </w14:schemeClr>
+          </w14:shadow>
+          <w14:textOutline w14:w="0" w14:cap="flat" w14:cmpd="sng" w14:algn="ctr">
+            <w14:noFill/>
+            <w14:prstDash w14:val="solid"/>
+            <w14:round/>
+          </w14:textOutline>
+        </w:rPr>
+        <w:t xml:space="preserve"> [Folder]:</w:t>
+      </w:r>
+    </w:p>
+    <w:p>
+      <w:pPr>
+        <w:bidi w:val="0"/>
+        <w:rPr>
+          <w:color w:val="000000" w:themeColor="text1"/>
+          <w:sz w:val="28"/>
+          <w:szCs w:val="28"/>
+          <w:u w:val="single"/>
+          <w14:shadow w14:blurRad="38100" w14:dist="19050" w14:dir="2700000" w14:sx="100000" w14:sy="100000" w14:kx="0" w14:ky="0" w14:algn="tl">
+            <w14:schemeClr w14:val="dk1">
+              <w14:alpha w14:val="60000"/>
+            </w14:schemeClr>
+          </w14:shadow>
+          <w14:textOutline w14:w="0" w14:cap="flat" w14:cmpd="sng" w14:algn="ctr">
+            <w14:noFill/>
+            <w14:prstDash w14:val="solid"/>
+            <w14:round/>
+          </w14:textOutline>
+        </w:rPr>
+      </w:pPr>
+      <w:proofErr w:type="spellStart"/>
+      <w:r>
+        <w:rPr>
+          <w:color w:val="000000" w:themeColor="text1"/>
+          <w:sz w:val="28"/>
+          <w:szCs w:val="28"/>
+          <w:u w:val="single"/>
+          <w14:shadow w14:blurRad="38100" w14:dist="19050" w14:dir="2700000" w14:sx="100000" w14:sy="100000" w14:kx="0" w14:ky="0" w14:algn="tl">
+            <w14:schemeClr w14:val="dk1">
+              <w14:alpha w14:val="60000"/>
+            </w14:schemeClr>
+          </w14:shadow>
+          <w14:textOutline w14:w="0" w14:cap="flat" w14:cmpd="sng" w14:algn="ctr">
+            <w14:noFill/>
+            <w14:prstDash w14:val="solid"/>
+            <w14:round/>
+          </w14:textOutline>
+        </w:rPr>
+        <w:t>MarketClientOptions</w:t>
+      </w:r>
+      <w:proofErr w:type="spellEnd"/>
+      <w:r>
+        <w:rPr>
+          <w:color w:val="000000" w:themeColor="text1"/>
+          <w:sz w:val="28"/>
+          <w:szCs w:val="28"/>
+          <w:u w:val="single"/>
+          <w14:shadow w14:blurRad="38100" w14:dist="19050" w14:dir="2700000" w14:sx="100000" w14:sy="100000" w14:kx="0" w14:ky="0" w14:algn="tl">
+            <w14:schemeClr w14:val="dk1">
+              <w14:alpha w14:val="60000"/>
+            </w14:schemeClr>
+          </w14:shadow>
+          <w14:textOutline w14:w="0" w14:cap="flat" w14:cmpd="sng" w14:algn="ctr">
+            <w14:noFill/>
+            <w14:prstDash w14:val="solid"/>
+            <w14:round/>
+          </w14:textOutline>
+        </w:rPr>
+        <w:t xml:space="preserve">: </w:t>
+      </w:r>
+    </w:p>
+    <w:p>
+      <w:pPr>
+        <w:bidi w:val="0"/>
+        <w:rPr>
+          <w:color w:val="000000" w:themeColor="text1"/>
+          <w:sz w:val="28"/>
+          <w:szCs w:val="28"/>
+          <w:u w:val="single"/>
+          <w14:shadow w14:blurRad="38100" w14:dist="19050" w14:dir="2700000" w14:sx="100000" w14:sy="100000" w14:kx="0" w14:ky="0" w14:algn="tl">
+            <w14:schemeClr w14:val="dk1">
+              <w14:alpha w14:val="60000"/>
+            </w14:schemeClr>
+          </w14:shadow>
+          <w14:textOutline w14:w="0" w14:cap="flat" w14:cmpd="sng" w14:algn="ctr">
+            <w14:noFill/>
+            <w14:prstDash w14:val="solid"/>
+            <w14:round/>
+          </w14:textOutline>
+        </w:rPr>
+      </w:pPr>
+      <w:r>
+        <w:rPr>
+          <w:color w:val="000000" w:themeColor="text1"/>
+          <w:sz w:val="28"/>
+          <w:szCs w:val="28"/>
+          <w:u w:val="single"/>
+          <w14:shadow w14:blurRad="38100" w14:dist="19050" w14:dir="2700000" w14:sx="100000" w14:sy="100000" w14:kx="0" w14:ky="0" w14:algn="tl">
+            <w14:schemeClr w14:val="dk1">
+              <w14:alpha w14:val="60000"/>
+            </w14:schemeClr>
+          </w14:shadow>
+          <w14:textOutline w14:w="0" w14:cap="flat" w14:cmpd="sng" w14:algn="ctr">
+            <w14:noFill/>
+            <w14:prstDash w14:val="solid"/>
+            <w14:round/>
+          </w14:textOutline>
+        </w:rPr>
+        <w:t xml:space="preserve">This class implements </w:t>
+      </w:r>
+      <w:r>
+        <w:rPr>
+          <w:color w:val="000000" w:themeColor="text1"/>
+          <w:sz w:val="28"/>
+          <w:szCs w:val="28"/>
+          <w:u w:val="single"/>
+          <w14:shadow w14:blurRad="38100" w14:dist="19050" w14:dir="2700000" w14:sx="100000" w14:sy="100000" w14:kx="0" w14:ky="0" w14:algn="tl">
+            <w14:schemeClr w14:val="dk1">
+              <w14:alpha w14:val="60000"/>
+            </w14:schemeClr>
+          </w14:shadow>
+          <w14:textOutline w14:w="0" w14:cap="flat" w14:cmpd="sng" w14:algn="ctr">
+            <w14:noFill/>
+            <w14:prstDash w14:val="solid"/>
+            <w14:round/>
+          </w14:textOutline>
+        </w:rPr>
+        <w:t>"</w:t>
+      </w:r>
+      <w:proofErr w:type="spellStart"/>
+      <w:r>
+        <w:rPr>
+          <w:color w:val="000000" w:themeColor="text1"/>
+          <w:sz w:val="28"/>
+          <w:szCs w:val="28"/>
+          <w:u w:val="single"/>
+          <w14:shadow w14:blurRad="38100" w14:dist="19050" w14:dir="2700000" w14:sx="100000" w14:sy="100000" w14:kx="0" w14:ky="0" w14:algn="tl">
+            <w14:schemeClr w14:val="dk1">
+              <w14:alpha w14:val="60000"/>
+            </w14:schemeClr>
+          </w14:shadow>
+          <w14:textOutline w14:w="0" w14:cap="flat" w14:cmpd="sng" w14:algn="ctr">
+            <w14:noFill/>
+            <w14:prstDash w14:val="solid"/>
+            <w14:round/>
+          </w14:textOutline>
+        </w:rPr>
+        <w:t>Ima</w:t>
+      </w:r>
+      <w:r>
+        <w:rPr>
+          <w:color w:val="000000" w:themeColor="text1"/>
+          <w:sz w:val="28"/>
+          <w:szCs w:val="28"/>
+          <w:u w:val="single"/>
+          <w14:shadow w14:blurRad="38100" w14:dist="19050" w14:dir="2700000" w14:sx="100000" w14:sy="100000" w14:kx="0" w14:ky="0" w14:algn="tl">
+            <w14:schemeClr w14:val="dk1">
+              <w14:alpha w14:val="60000"/>
+            </w14:schemeClr>
+          </w14:shadow>
+          <w14:textOutline w14:w="0" w14:cap="flat" w14:cmpd="sng" w14:algn="ctr">
+            <w14:noFill/>
+            <w14:prstDash w14:val="solid"/>
+            <w14:round/>
+          </w14:textOutline>
+        </w:rPr>
+        <w:t>r</w:t>
+      </w:r>
+      <w:r>
+        <w:rPr>
+          <w:color w:val="000000" w:themeColor="text1"/>
+          <w:sz w:val="28"/>
+          <w:szCs w:val="28"/>
+          <w:u w:val="single"/>
+          <w14:shadow w14:blurRad="38100" w14:dist="19050" w14:dir="2700000" w14:sx="100000" w14:sy="100000" w14:kx="0" w14:ky="0" w14:algn="tl">
+            <w14:schemeClr w14:val="dk1">
+              <w14:alpha w14:val="60000"/>
+            </w14:schemeClr>
+          </w14:shadow>
+          <w14:textOutline w14:w="0" w14:cap="flat" w14:cmpd="sng" w14:algn="ctr">
+            <w14:noFill/>
+            <w14:prstDash w14:val="solid"/>
+            <w14:round/>
+          </w14:textOutline>
+        </w:rPr>
+        <w:t>ketCli</w:t>
+      </w:r>
+      <w:r>
+        <w:rPr>
+          <w:color w:val="000000" w:themeColor="text1"/>
+          <w:sz w:val="28"/>
+          <w:szCs w:val="28"/>
+          <w:u w:val="single"/>
+          <w14:shadow w14:blurRad="38100" w14:dist="19050" w14:dir="2700000" w14:sx="100000" w14:sy="100000" w14:kx="0" w14:ky="0" w14:algn="tl">
+            <w14:schemeClr w14:val="dk1">
+              <w14:alpha w14:val="60000"/>
+            </w14:schemeClr>
+          </w14:shadow>
+          <w14:textOutline w14:w="0" w14:cap="flat" w14:cmpd="sng" w14:algn="ctr">
+            <w14:noFill/>
+            <w14:prstDash w14:val="solid"/>
+            <w14:round/>
+          </w14:textOutline>
+        </w:rPr>
+        <w:t>en</w:t>
+      </w:r>
+      <w:r>
+        <w:rPr>
+          <w:color w:val="000000" w:themeColor="text1"/>
+          <w:sz w:val="28"/>
+          <w:szCs w:val="28"/>
+          <w:u w:val="single"/>
+          <w14:shadow w14:blurRad="38100" w14:dist="19050" w14:dir="2700000" w14:sx="100000" w14:sy="100000" w14:kx="0" w14:ky="0" w14:algn="tl">
+            <w14:schemeClr w14:val="dk1">
+              <w14:alpha w14:val="60000"/>
+            </w14:schemeClr>
+          </w14:shadow>
+          <w14:textOutline w14:w="0" w14:cap="flat" w14:cmpd="sng" w14:algn="ctr">
+            <w14:noFill/>
+            <w14:prstDash w14:val="solid"/>
+            <w14:round/>
+          </w14:textOutline>
+        </w:rPr>
+        <w:t>t</w:t>
+      </w:r>
+      <w:proofErr w:type="spellEnd"/>
+      <w:r>
+        <w:rPr>
+          <w:color w:val="000000" w:themeColor="text1"/>
+          <w:sz w:val="28"/>
+          <w:szCs w:val="28"/>
+          <w:u w:val="single"/>
+          <w14:shadow w14:blurRad="38100" w14:dist="19050" w14:dir="2700000" w14:sx="100000" w14:sy="100000" w14:kx="0" w14:ky="0" w14:algn="tl">
+            <w14:schemeClr w14:val="dk1">
+              <w14:alpha w14:val="60000"/>
+            </w14:schemeClr>
+          </w14:shadow>
+          <w14:textOutline w14:w="0" w14:cap="flat" w14:cmpd="sng" w14:algn="ctr">
+            <w14:noFill/>
+            <w14:prstDash w14:val="solid"/>
+            <w14:round/>
+          </w14:textOutline>
+        </w:rPr>
+        <w:t xml:space="preserve">" interface in </w:t>
+      </w:r>
+      <w:proofErr w:type="spellStart"/>
+      <w:r>
+        <w:rPr>
+          <w:color w:val="000000" w:themeColor="text1"/>
+          <w:sz w:val="28"/>
+          <w:szCs w:val="28"/>
+          <w:u w:val="single"/>
+          <w14:shadow w14:blurRad="38100" w14:dist="19050" w14:dir="2700000" w14:sx="100000" w14:sy="100000" w14:kx="0" w14:ky="0" w14:algn="tl">
+            <w14:schemeClr w14:val="dk1">
+              <w14:alpha w14:val="60000"/>
+            </w14:schemeClr>
+          </w14:shadow>
+          <w14:textOutline w14:w="0" w14:cap="flat" w14:cmpd="sng" w14:algn="ctr">
+            <w14:noFill/>
+            <w14:prstDash w14:val="solid"/>
+            <w14:round/>
+          </w14:textOutline>
+        </w:rPr>
+        <w:t>MarketClient</w:t>
+      </w:r>
+      <w:proofErr w:type="spellEnd"/>
+      <w:r>
+        <w:rPr>
+          <w:color w:val="000000" w:themeColor="text1"/>
+          <w:sz w:val="28"/>
+          <w:szCs w:val="28"/>
+          <w:u w:val="single"/>
+          <w14:shadow w14:blurRad="38100" w14:dist="19050" w14:dir="2700000" w14:sx="100000" w14:sy="100000" w14:kx="0" w14:ky="0" w14:algn="tl">
+            <w14:schemeClr w14:val="dk1">
+              <w14:alpha w14:val="60000"/>
+            </w14:schemeClr>
+          </w14:shadow>
+          <w14:textOutline w14:w="0" w14:cap="flat" w14:cmpd="sng" w14:algn="ctr">
+            <w14:noFill/>
+            <w14:prstDash w14:val="solid"/>
+            <w14:round/>
+          </w14:textOutline>
+        </w:rPr>
+        <w:t>.</w:t>
+      </w:r>
+    </w:p>
+    <w:p>
+      <w:pPr>
+        <w:bidi w:val="0"/>
+        <w:rPr>
+          <w:color w:val="000000" w:themeColor="text1"/>
+          <w:sz w:val="28"/>
+          <w:szCs w:val="28"/>
+          <w14:shadow w14:blurRad="38100" w14:dist="19050" w14:dir="2700000" w14:sx="100000" w14:sy="100000" w14:kx="0" w14:ky="0" w14:algn="tl">
+            <w14:schemeClr w14:val="dk1">
+              <w14:alpha w14:val="60000"/>
+            </w14:schemeClr>
+          </w14:shadow>
+          <w14:textOutline w14:w="0" w14:cap="flat" w14:cmpd="sng" w14:algn="ctr">
+            <w14:noFill/>
+            <w14:prstDash w14:val="solid"/>
+            <w14:round/>
+          </w14:textOutline>
+        </w:rPr>
+      </w:pPr>
+      <w:r>
+        <w:rPr>
+          <w:color w:val="000000" w:themeColor="text1"/>
+          <w:sz w:val="28"/>
+          <w:szCs w:val="28"/>
+          <w14:shadow w14:blurRad="38100" w14:dist="19050" w14:dir="2700000" w14:sx="100000" w14:sy="100000" w14:kx="0" w14:ky="0" w14:algn="tl">
+            <w14:schemeClr w14:val="dk1">
+              <w14:alpha w14:val="60000"/>
+            </w14:schemeClr>
+          </w14:shadow>
+          <w14:textOutline w14:w="0" w14:cap="flat" w14:cmpd="sng" w14:algn="ctr">
+            <w14:noFill/>
+            <w14:prstDash w14:val="solid"/>
+            <w14:round/>
+          </w14:textOutline>
+        </w:rPr>
+        <w:t xml:space="preserve">Each method creates a connection with the market server getting a respond from it. </w:t>
+      </w:r>
+      <w:r>
+        <w:rPr>
+          <w:color w:val="000000" w:themeColor="text1"/>
+          <w:sz w:val="28"/>
+          <w:szCs w:val="28"/>
+          <w14:shadow w14:blurRad="38100" w14:dist="19050" w14:dir="2700000" w14:sx="100000" w14:sy="100000" w14:kx="0" w14:ky="0" w14:algn="tl">
+            <w14:schemeClr w14:val="dk1">
+              <w14:alpha w14:val="60000"/>
+            </w14:schemeClr>
+          </w14:shadow>
+          <w14:textOutline w14:w="0" w14:cap="flat" w14:cmpd="sng" w14:algn="ctr">
+            <w14:noFill/>
+            <w14:prstDash w14:val="solid"/>
+            <w14:round/>
+          </w14:textOutline>
+        </w:rPr>
+        <w:br/>
+        <w:t>One for each of the market possible functions, while using the classes we described above.</w:t>
+      </w:r>
+      <w:r>
+        <w:rPr>
+          <w:color w:val="000000" w:themeColor="text1"/>
+          <w:sz w:val="28"/>
+          <w:szCs w:val="28"/>
+          <w14:shadow w14:blurRad="38100" w14:dist="19050" w14:dir="2700000" w14:sx="100000" w14:sy="100000" w14:kx="0" w14:ky="0" w14:algn="tl">
+            <w14:schemeClr w14:val="dk1">
+              <w14:alpha w14:val="60000"/>
+            </w14:schemeClr>
+          </w14:shadow>
+          <w14:textOutline w14:w="0" w14:cap="flat" w14:cmpd="sng" w14:algn="ctr">
+            <w14:noFill/>
+            <w14:prstDash w14:val="solid"/>
+            <w14:round/>
+          </w14:textOutline>
+        </w:rPr>
+        <w:br/>
+      </w:r>
+      <w:r>
+        <w:rPr>
+          <w:color w:val="000000" w:themeColor="text1"/>
+          <w:sz w:val="28"/>
+          <w:szCs w:val="28"/>
+          <w14:shadow w14:blurRad="38100" w14:dist="19050" w14:dir="2700000" w14:sx="100000" w14:sy="100000" w14:kx="0" w14:ky="0" w14:algn="tl">
+            <w14:schemeClr w14:val="dk1">
+              <w14:alpha w14:val="60000"/>
+            </w14:schemeClr>
+          </w14:shadow>
+          <w14:textOutline w14:w="0" w14:cap="flat" w14:cmpd="sng" w14:algn="ctr">
+            <w14:noFill/>
+            <w14:prstDash w14:val="solid"/>
+            <w14:round/>
+          </w14:textOutline>
+        </w:rPr>
+        <w:br/>
+        <w:t>We used the implemented "</w:t>
+      </w:r>
+      <w:proofErr w:type="spellStart"/>
+      <w:r>
+        <w:rPr>
+          <w:color w:val="000000" w:themeColor="text1"/>
+          <w:sz w:val="28"/>
+          <w:szCs w:val="28"/>
+          <w14:shadow w14:blurRad="38100" w14:dist="19050" w14:dir="2700000" w14:sx="100000" w14:sy="100000" w14:kx="0" w14:ky="0" w14:algn="tl">
+            <w14:schemeClr w14:val="dk1">
+              <w14:alpha w14:val="60000"/>
+            </w14:schemeClr>
+          </w14:shadow>
+          <w14:textOutline w14:w="0" w14:cap="flat" w14:cmpd="sng" w14:algn="ctr">
+            <w14:noFill/>
+            <w14:prstDash w14:val="solid"/>
+            <w14:round/>
+          </w14:textOutline>
+        </w:rPr>
+        <w:t>SendPostRequest</w:t>
+      </w:r>
+      <w:proofErr w:type="spellEnd"/>
+      <w:r>
+        <w:rPr>
+          <w:color w:val="000000" w:themeColor="text1"/>
+          <w:sz w:val="28"/>
+          <w:szCs w:val="28"/>
+          <w14:shadow w14:blurRad="38100" w14:dist="19050" w14:dir="2700000" w14:sx="100000" w14:sy="100000" w14:kx="0" w14:ky="0" w14:algn="tl">
+            <w14:schemeClr w14:val="dk1">
+              <w14:alpha w14:val="60000"/>
+            </w14:schemeClr>
+          </w14:shadow>
+          <w14:textOutline w14:w="0" w14:cap="flat" w14:cmpd="sng" w14:algn="ctr">
+            <w14:noFill/>
+            <w14:prstDash w14:val="solid"/>
+            <w14:round/>
+          </w14:textOutline>
+        </w:rPr>
+        <w:t>" method that was created by the project instructors to make the actual communication between the user and the server in each method.</w:t>
+      </w:r>
+    </w:p>
+    <w:p>
+      <w:pPr>
+        <w:bidi w:val="0"/>
+        <w:rPr>
+          <w:color w:val="000000" w:themeColor="text1"/>
+          <w:sz w:val="28"/>
+          <w:szCs w:val="28"/>
+          <w14:shadow w14:blurRad="38100" w14:dist="19050" w14:dir="2700000" w14:sx="100000" w14:sy="100000" w14:kx="0" w14:ky="0" w14:algn="tl">
+            <w14:schemeClr w14:val="dk1">
+              <w14:alpha w14:val="60000"/>
+            </w14:schemeClr>
+          </w14:shadow>
+          <w14:textOutline w14:w="0" w14:cap="flat" w14:cmpd="sng" w14:algn="ctr">
+            <w14:noFill/>
+            <w14:prstDash w14:val="solid"/>
+            <w14:round/>
+          </w14:textOutline>
+        </w:rPr>
+      </w:pPr>
+    </w:p>
+    <w:p>
+      <w:pPr>
+        <w:bidi w:val="0"/>
+        <w:rPr>
+          <w:color w:val="000000" w:themeColor="text1"/>
+          <w:sz w:val="28"/>
+          <w:szCs w:val="28"/>
+          <w14:shadow w14:blurRad="38100" w14:dist="19050" w14:dir="2700000" w14:sx="100000" w14:sy="100000" w14:kx="0" w14:ky="0" w14:algn="tl">
+            <w14:schemeClr w14:val="dk1">
+              <w14:alpha w14:val="60000"/>
+            </w14:schemeClr>
+          </w14:shadow>
+          <w14:textOutline w14:w="0" w14:cap="flat" w14:cmpd="sng" w14:algn="ctr">
+            <w14:noFill/>
+            <w14:prstDash w14:val="solid"/>
+            <w14:round/>
+          </w14:textOutline>
+        </w:rPr>
+      </w:pPr>
+    </w:p>
+    <w:p>
+      <w:pPr>
+        <w:bidi w:val="0"/>
+        <w:rPr>
+          <w:color w:val="000000" w:themeColor="text1"/>
+          <w:sz w:val="28"/>
+          <w:szCs w:val="28"/>
+          <w14:shadow w14:blurRad="38100" w14:dist="19050" w14:dir="2700000" w14:sx="100000" w14:sy="100000" w14:kx="0" w14:ky="0" w14:algn="tl">
+            <w14:schemeClr w14:val="dk1">
+              <w14:alpha w14:val="60000"/>
+            </w14:schemeClr>
+          </w14:shadow>
+          <w14:textOutline w14:w="0" w14:cap="flat" w14:cmpd="sng" w14:algn="ctr">
+            <w14:noFill/>
+            <w14:prstDash w14:val="solid"/>
+            <w14:round/>
+          </w14:textOutline>
+        </w:rPr>
+      </w:pPr>
+    </w:p>
+    <w:p>
+      <w:pPr>
+        <w:bidi w:val="0"/>
+        <w:rPr>
+          <w:color w:val="000000" w:themeColor="text1"/>
+          <w:sz w:val="28"/>
+          <w:szCs w:val="28"/>
+          <w:u w:val="single"/>
+          <w14:shadow w14:blurRad="38100" w14:dist="19050" w14:dir="2700000" w14:sx="100000" w14:sy="100000" w14:kx="0" w14:ky="0" w14:algn="tl">
+            <w14:schemeClr w14:val="dk1">
+              <w14:alpha w14:val="60000"/>
+            </w14:schemeClr>
+          </w14:shadow>
+          <w14:textOutline w14:w="0" w14:cap="flat" w14:cmpd="sng" w14:algn="ctr">
+            <w14:noFill/>
+            <w14:prstDash w14:val="solid"/>
+            <w14:round/>
+          </w14:textOutline>
+        </w:rPr>
+      </w:pPr>
+      <w:r>
+        <w:rPr>
+          <w:color w:val="000000" w:themeColor="text1"/>
+          <w:sz w:val="28"/>
+          <w:szCs w:val="28"/>
+          <w:u w:val="single"/>
+          <w14:shadow w14:blurRad="38100" w14:dist="19050" w14:dir="2700000" w14:sx="100000" w14:sy="100000" w14:kx="0" w14:ky="0" w14:algn="tl">
+            <w14:schemeClr w14:val="dk1">
+              <w14:alpha w14:val="60000"/>
+            </w14:schemeClr>
+          </w14:shadow>
+          <w14:textOutline w14:w="0" w14:cap="flat" w14:cmpd="sng" w14:algn="ctr">
+            <w14:noFill/>
+            <w14:prstDash w14:val="solid"/>
+            <w14:round/>
+          </w14:textOutline>
+        </w:rPr>
+        <w:lastRenderedPageBreak/>
+        <w:t>Logic</w:t>
+      </w:r>
+      <w:r>
+        <w:rPr>
+          <w:color w:val="000000" w:themeColor="text1"/>
+          <w:sz w:val="28"/>
+          <w:szCs w:val="28"/>
+          <w:u w:val="single"/>
+          <w14:shadow w14:blurRad="38100" w14:dist="19050" w14:dir="2700000" w14:sx="100000" w14:sy="100000" w14:kx="0" w14:ky="0" w14:algn="tl">
+            <w14:schemeClr w14:val="dk1">
+              <w14:alpha w14:val="60000"/>
+            </w14:schemeClr>
+          </w14:shadow>
+          <w14:textOutline w14:w="0" w14:cap="flat" w14:cmpd="sng" w14:algn="ctr">
+            <w14:noFill/>
+            <w14:prstDash w14:val="solid"/>
+            <w14:round/>
+          </w14:textOutline>
+        </w:rPr>
+        <w:t xml:space="preserve"> </w:t>
+      </w:r>
+      <w:r>
+        <w:rPr>
+          <w:color w:val="000000" w:themeColor="text1"/>
+          <w:sz w:val="28"/>
+          <w:szCs w:val="28"/>
+          <w:u w:val="single"/>
+          <w14:shadow w14:blurRad="38100" w14:dist="19050" w14:dir="2700000" w14:sx="100000" w14:sy="100000" w14:kx="0" w14:ky="0" w14:algn="tl">
+            <w14:schemeClr w14:val="dk1">
+              <w14:alpha w14:val="60000"/>
+            </w14:schemeClr>
+          </w14:shadow>
+          <w14:textOutline w14:w="0" w14:cap="flat" w14:cmpd="sng" w14:algn="ctr">
+            <w14:noFill/>
+            <w14:prstDash w14:val="solid"/>
+            <w14:round/>
+          </w14:textOutline>
+        </w:rPr>
+        <w:t>[Folder]:</w:t>
+      </w:r>
+      <w:r>
+        <w:rPr>
+          <w:color w:val="000000" w:themeColor="text1"/>
+          <w:sz w:val="28"/>
+          <w:szCs w:val="28"/>
+          <w:u w:val="single"/>
+          <w14:shadow w14:blurRad="38100" w14:dist="19050" w14:dir="2700000" w14:sx="100000" w14:sy="100000" w14:kx="0" w14:ky="0" w14:algn="tl">
+            <w14:schemeClr w14:val="dk1">
+              <w14:alpha w14:val="60000"/>
+            </w14:schemeClr>
+          </w14:shadow>
+          <w14:textOutline w14:w="0" w14:cap="flat" w14:cmpd="sng" w14:algn="ctr">
+            <w14:noFill/>
+            <w14:prstDash w14:val="solid"/>
+            <w14:round/>
+          </w14:textOutline>
+        </w:rPr>
+        <w:t xml:space="preserve"> </w:t>
+      </w:r>
+    </w:p>
+    <w:p>
+      <w:pPr>
+        <w:bidi w:val="0"/>
+        <w:rPr>
+          <w:color w:val="000000" w:themeColor="text1"/>
+          <w:sz w:val="28"/>
+          <w:szCs w:val="28"/>
+          <w14:shadow w14:blurRad="38100" w14:dist="19050" w14:dir="2700000" w14:sx="100000" w14:sy="100000" w14:kx="0" w14:ky="0" w14:algn="tl">
+            <w14:schemeClr w14:val="dk1">
+              <w14:alpha w14:val="60000"/>
+            </w14:schemeClr>
+          </w14:shadow>
+          <w14:textOutline w14:w="0" w14:cap="flat" w14:cmpd="sng" w14:algn="ctr">
+            <w14:noFill/>
+            <w14:prstDash w14:val="solid"/>
+            <w14:round/>
+          </w14:textOutline>
+        </w:rPr>
+      </w:pPr>
+      <w:r>
+        <w:rPr>
+          <w:color w:val="000000" w:themeColor="text1"/>
+          <w:sz w:val="28"/>
+          <w:szCs w:val="28"/>
+          <w14:shadow w14:blurRad="38100" w14:dist="19050" w14:dir="2700000" w14:sx="100000" w14:sy="100000" w14:kx="0" w14:ky="0" w14:algn="tl">
+            <w14:schemeClr w14:val="dk1">
+              <w14:alpha w14:val="60000"/>
+            </w14:schemeClr>
+          </w14:shadow>
+          <w14:textOutline w14:w="0" w14:cap="flat" w14:cmpd="sng" w14:algn="ctr">
+            <w14:noFill/>
+            <w14:prstDash w14:val="solid"/>
+            <w14:round/>
+          </w14:textOutline>
+        </w:rPr>
+        <w:t>We had built tests for the data layer functions that checks the program communicate functions with the sever on a variety of inputs.</w:t>
+      </w:r>
+    </w:p>
+    <w:p>
+      <w:pPr>
+        <w:bidi w:val="0"/>
+        <w:rPr>
+          <w:color w:val="000000" w:themeColor="text1"/>
+          <w:sz w:val="28"/>
+          <w:szCs w:val="28"/>
+          <w14:shadow w14:blurRad="38100" w14:dist="19050" w14:dir="2700000" w14:sx="100000" w14:sy="100000" w14:kx="0" w14:ky="0" w14:algn="tl">
+            <w14:schemeClr w14:val="dk1">
+              <w14:alpha w14:val="60000"/>
+            </w14:schemeClr>
+          </w14:shadow>
+          <w14:textOutline w14:w="0" w14:cap="flat" w14:cmpd="sng" w14:algn="ctr">
+            <w14:noFill/>
+            <w14:prstDash w14:val="solid"/>
+            <w14:round/>
+          </w14:textOutline>
+        </w:rPr>
+      </w:pPr>
+      <w:r>
+        <w:rPr>
+          <w:color w:val="000000" w:themeColor="text1"/>
+          <w:sz w:val="28"/>
+          <w:szCs w:val="28"/>
+          <w14:shadow w14:blurRad="38100" w14:dist="19050" w14:dir="2700000" w14:sx="100000" w14:sy="100000" w14:kx="0" w14:ky="0" w14:algn="tl">
+            <w14:schemeClr w14:val="dk1">
+              <w14:alpha w14:val="60000"/>
+            </w14:schemeClr>
+          </w14:shadow>
+          <w14:textOutline w14:w="0" w14:cap="flat" w14:cmpd="sng" w14:algn="ctr">
+            <w14:noFill/>
+            <w14:prstDash w14:val="solid"/>
+            <w14:round/>
+          </w14:textOutline>
+        </w:rPr>
+        <w:t xml:space="preserve">We also have built an </w:t>
+      </w:r>
+      <w:proofErr w:type="spellStart"/>
+      <w:r>
+        <w:rPr>
+          <w:color w:val="000000" w:themeColor="text1"/>
+          <w:sz w:val="28"/>
+          <w:szCs w:val="28"/>
+          <w14:shadow w14:blurRad="38100" w14:dist="19050" w14:dir="2700000" w14:sx="100000" w14:sy="100000" w14:kx="0" w14:ky="0" w14:algn="tl">
+            <w14:schemeClr w14:val="dk1">
+              <w14:alpha w14:val="60000"/>
+            </w14:schemeClr>
+          </w14:shadow>
+          <w14:textOutline w14:w="0" w14:cap="flat" w14:cmpd="sng" w14:algn="ctr">
+            <w14:noFill/>
+            <w14:prstDash w14:val="solid"/>
+            <w14:round/>
+          </w14:textOutline>
+        </w:rPr>
+        <w:t>ama</w:t>
+      </w:r>
+      <w:proofErr w:type="spellEnd"/>
+      <w:r>
+        <w:rPr>
+          <w:color w:val="000000" w:themeColor="text1"/>
+          <w:sz w:val="28"/>
+          <w:szCs w:val="28"/>
+          <w14:shadow w14:blurRad="38100" w14:dist="19050" w14:dir="2700000" w14:sx="100000" w14:sy="100000" w14:kx="0" w14:ky="0" w14:algn="tl">
+            <w14:schemeClr w14:val="dk1">
+              <w14:alpha w14:val="60000"/>
+            </w14:schemeClr>
+          </w14:shadow>
+          <w14:textOutline w14:w="0" w14:cap="flat" w14:cmpd="sng" w14:algn="ctr">
+            <w14:noFill/>
+            <w14:prstDash w14:val="solid"/>
+            <w14:round/>
+          </w14:textOutline>
+        </w:rPr>
+        <w:t xml:space="preserve"> test that check we make a </w:t>
+      </w:r>
+      <w:r>
+        <w:rPr>
+          <w:color w:val="000000" w:themeColor="text1"/>
+          <w:sz w:val="28"/>
+          <w:szCs w:val="28"/>
+          <w14:shadow w14:blurRad="38100" w14:dist="19050" w14:dir="2700000" w14:sx="100000" w14:sy="100000" w14:kx="0" w14:ky="0" w14:algn="tl">
+            <w14:schemeClr w14:val="dk1">
+              <w14:alpha w14:val="60000"/>
+            </w14:schemeClr>
+          </w14:shadow>
+          <w14:textOutline w14:w="0" w14:cap="flat" w14:cmpd="sng" w14:algn="ctr">
+            <w14:noFill/>
+            <w14:prstDash w14:val="solid"/>
+            <w14:round/>
+          </w14:textOutline>
+        </w:rPr>
+        <w:t xml:space="preserve">his </w:t>
+      </w:r>
+      <w:r>
+        <w:rPr>
+          <w:color w:val="000000" w:themeColor="text1"/>
+          <w:sz w:val="28"/>
+          <w:szCs w:val="28"/>
+          <w14:shadow w14:blurRad="38100" w14:dist="19050" w14:dir="2700000" w14:sx="100000" w14:sy="100000" w14:kx="0" w14:ky="0" w14:algn="tl">
+            <w14:schemeClr w14:val="dk1">
+              <w14:alpha w14:val="60000"/>
+            </w14:schemeClr>
+          </w14:shadow>
+          <w14:textOutline w14:w="0" w14:cap="flat" w14:cmpd="sng" w14:algn="ctr">
+            <w14:noFill/>
+            <w14:prstDash w14:val="solid"/>
+            <w14:round/>
+          </w14:textOutline>
+        </w:rPr>
+        <w:t xml:space="preserve">profit in </w:t>
+      </w:r>
+      <w:r>
+        <w:rPr>
+          <w:color w:val="000000" w:themeColor="text1"/>
+          <w:sz w:val="28"/>
+          <w:szCs w:val="28"/>
+          <w14:shadow w14:blurRad="38100" w14:dist="19050" w14:dir="2700000" w14:sx="100000" w14:sy="100000" w14:kx="0" w14:ky="0" w14:algn="tl">
+            <w14:schemeClr w14:val="dk1">
+              <w14:alpha w14:val="60000"/>
+            </w14:schemeClr>
+          </w14:shadow>
+          <w14:textOutline w14:w="0" w14:cap="flat" w14:cmpd="sng" w14:algn="ctr">
+            <w14:noFill/>
+            <w14:prstDash w14:val="solid"/>
+            <w14:round/>
+          </w14:textOutline>
+        </w:rPr>
+        <w:t>minute of working</w:t>
+      </w:r>
+      <w:r>
+        <w:rPr>
+          <w:color w:val="000000" w:themeColor="text1"/>
+          <w:sz w:val="28"/>
+          <w:szCs w:val="28"/>
+          <w14:shadow w14:blurRad="38100" w14:dist="19050" w14:dir="2700000" w14:sx="100000" w14:sy="100000" w14:kx="0" w14:ky="0" w14:algn="tl">
+            <w14:schemeClr w14:val="dk1">
+              <w14:alpha w14:val="60000"/>
+            </w14:schemeClr>
+          </w14:shadow>
+          <w14:textOutline w14:w="0" w14:cap="flat" w14:cmpd="sng" w14:algn="ctr">
+            <w14:noFill/>
+            <w14:prstDash w14:val="solid"/>
+            <w14:round/>
+          </w14:textOutline>
+        </w:rPr>
+        <w:t>.</w:t>
+      </w:r>
+    </w:p>
+    <w:p>
+      <w:pPr>
+        <w:bidi w:val="0"/>
+        <w:rPr>
+          <w:color w:val="000000" w:themeColor="text1"/>
+          <w:sz w:val="28"/>
+          <w:szCs w:val="28"/>
+          <w14:shadow w14:blurRad="38100" w14:dist="19050" w14:dir="2700000" w14:sx="100000" w14:sy="100000" w14:kx="0" w14:ky="0" w14:algn="tl">
+            <w14:schemeClr w14:val="dk1">
+              <w14:alpha w14:val="60000"/>
+            </w14:schemeClr>
+          </w14:shadow>
+          <w14:textOutline w14:w="0" w14:cap="flat" w14:cmpd="sng" w14:algn="ctr">
+            <w14:noFill/>
+            <w14:prstDash w14:val="solid"/>
+            <w14:round/>
+          </w14:textOutline>
+        </w:rPr>
+      </w:pPr>
+    </w:p>
+    <w:p>
+      <w:pPr>
+        <w:bidi w:val="0"/>
+        <w:rPr>
+          <w:color w:val="000000" w:themeColor="text1"/>
+          <w:sz w:val="28"/>
+          <w:szCs w:val="28"/>
+          <w:u w:val="single"/>
+          <w14:shadow w14:blurRad="38100" w14:dist="19050" w14:dir="2700000" w14:sx="100000" w14:sy="100000" w14:kx="0" w14:ky="0" w14:algn="tl">
+            <w14:schemeClr w14:val="dk1">
+              <w14:alpha w14:val="60000"/>
+            </w14:schemeClr>
+          </w14:shadow>
+          <w14:textOutline w14:w="0" w14:cap="flat" w14:cmpd="sng" w14:algn="ctr">
+            <w14:noFill/>
+            <w14:prstDash w14:val="solid"/>
+            <w14:round/>
+          </w14:textOutline>
+        </w:rPr>
+      </w:pPr>
+      <w:r>
+        <w:rPr>
+          <w:color w:val="000000" w:themeColor="text1"/>
+          <w:sz w:val="28"/>
+          <w:szCs w:val="28"/>
+          <w14:shadow w14:blurRad="38100" w14:dist="19050" w14:dir="2700000" w14:sx="100000" w14:sy="100000" w14:kx="0" w14:ky="0" w14:algn="tl">
+            <w14:schemeClr w14:val="dk1">
+              <w14:alpha w14:val="60000"/>
+            </w14:schemeClr>
+          </w14:shadow>
+          <w14:textOutline w14:w="0" w14:cap="flat" w14:cmpd="sng" w14:algn="ctr">
+            <w14:noFill/>
+            <w14:prstDash w14:val="solid"/>
+            <w14:round/>
+          </w14:textOutline>
+        </w:rPr>
+        <w:br/>
+      </w:r>
+      <w:proofErr w:type="spellStart"/>
+      <w:r>
+        <w:rPr>
+          <w:color w:val="000000" w:themeColor="text1"/>
+          <w:sz w:val="28"/>
+          <w:szCs w:val="28"/>
+          <w:u w:val="single"/>
+          <w14:shadow w14:blurRad="38100" w14:dist="19050" w14:dir="2700000" w14:sx="100000" w14:sy="100000" w14:kx="0" w14:ky="0" w14:algn="tl">
+            <w14:schemeClr w14:val="dk1">
+              <w14:alpha w14:val="60000"/>
+            </w14:schemeClr>
+          </w14:shadow>
+          <w14:textOutline w14:w="0" w14:cap="flat" w14:cmpd="sng" w14:algn="ctr">
+            <w14:noFill/>
+            <w14:prstDash w14:val="solid"/>
+            <w14:round/>
+          </w14:textOutline>
+        </w:rPr>
+        <w:t>NunitTest</w:t>
+      </w:r>
+      <w:proofErr w:type="spellEnd"/>
+      <w:r>
+        <w:rPr>
+          <w:color w:val="000000" w:themeColor="text1"/>
+          <w:sz w:val="28"/>
+          <w:szCs w:val="28"/>
+          <w:u w:val="single"/>
+          <w14:shadow w14:blurRad="38100" w14:dist="19050" w14:dir="2700000" w14:sx="100000" w14:sy="100000" w14:kx="0" w14:ky="0" w14:algn="tl">
+            <w14:schemeClr w14:val="dk1">
+              <w14:alpha w14:val="60000"/>
+            </w14:schemeClr>
+          </w14:shadow>
+          <w14:textOutline w14:w="0" w14:cap="flat" w14:cmpd="sng" w14:algn="ctr">
+            <w14:noFill/>
+            <w14:prstDash w14:val="solid"/>
+            <w14:round/>
+          </w14:textOutline>
+        </w:rPr>
+        <w:t xml:space="preserve"> </w:t>
+      </w:r>
+      <w:r>
+        <w:rPr>
+          <w:color w:val="000000" w:themeColor="text1"/>
+          <w:sz w:val="28"/>
+          <w:szCs w:val="28"/>
+          <w:u w:val="single"/>
+          <w14:shadow w14:blurRad="38100" w14:dist="19050" w14:dir="2700000" w14:sx="100000" w14:sy="100000" w14:kx="0" w14:ky="0" w14:algn="tl">
+            <w14:schemeClr w14:val="dk1">
+              <w14:alpha w14:val="60000"/>
+            </w14:schemeClr>
+          </w14:shadow>
+          <w14:textOutline w14:w="0" w14:cap="flat" w14:cmpd="sng" w14:algn="ctr">
+            <w14:noFill/>
+            <w14:prstDash w14:val="solid"/>
+            <w14:round/>
+          </w14:textOutline>
+        </w:rPr>
+        <w:t>[Folder]:</w:t>
+      </w:r>
+      <w:r>
+        <w:rPr>
+          <w:color w:val="000000" w:themeColor="text1"/>
+          <w:sz w:val="28"/>
+          <w:szCs w:val="28"/>
+          <w:u w:val="single"/>
+          <w14:shadow w14:blurRad="38100" w14:dist="19050" w14:dir="2700000" w14:sx="100000" w14:sy="100000" w14:kx="0" w14:ky="0" w14:algn="tl">
+            <w14:schemeClr w14:val="dk1">
+              <w14:alpha w14:val="60000"/>
+            </w14:schemeClr>
+          </w14:shadow>
+          <w14:textOutline w14:w="0" w14:cap="flat" w14:cmpd="sng" w14:algn="ctr">
+            <w14:noFill/>
+            <w14:prstDash w14:val="solid"/>
+            <w14:round/>
+          </w14:textOutline>
+        </w:rPr>
+        <w:t xml:space="preserve"> </w:t>
+      </w:r>
+    </w:p>
+    <w:p>
+      <w:pPr>
+        <w:bidi w:val="0"/>
+        <w:rPr>
+          <w:color w:val="000000" w:themeColor="text1"/>
+          <w:sz w:val="28"/>
+          <w:szCs w:val="28"/>
+          <w14:shadow w14:blurRad="38100" w14:dist="19050" w14:dir="2700000" w14:sx="100000" w14:sy="100000" w14:kx="0" w14:ky="0" w14:algn="tl">
+            <w14:schemeClr w14:val="dk1">
+              <w14:alpha w14:val="60000"/>
+            </w14:schemeClr>
+          </w14:shadow>
+          <w14:textOutline w14:w="0" w14:cap="flat" w14:cmpd="sng" w14:algn="ctr">
+            <w14:noFill/>
+            <w14:prstDash w14:val="solid"/>
+            <w14:round/>
+          </w14:textOutline>
+        </w:rPr>
+      </w:pPr>
+      <w:r>
+        <w:rPr>
+          <w:color w:val="000000" w:themeColor="text1"/>
+          <w:sz w:val="28"/>
+          <w:szCs w:val="28"/>
+          <w14:shadow w14:blurRad="38100" w14:dist="19050" w14:dir="2700000" w14:sx="100000" w14:sy="100000" w14:kx="0" w14:ky="0" w14:algn="tl">
+            <w14:schemeClr w14:val="dk1">
+              <w14:alpha w14:val="60000"/>
+            </w14:schemeClr>
+          </w14:shadow>
+          <w14:textOutline w14:w="0" w14:cap="flat" w14:cmpd="sng" w14:algn="ctr">
+            <w14:noFill/>
+            <w14:prstDash w14:val="solid"/>
+            <w14:round/>
+          </w14:textOutline>
+        </w:rPr>
+        <w:t>We had built tests for the data layer functions that checks the program communicate functions with the sever on a variety of inputs.</w:t>
+      </w:r>
+    </w:p>
+    <w:p>
+      <w:pPr>
+        <w:bidi w:val="0"/>
+        <w:rPr>
+          <w:color w:val="000000" w:themeColor="text1"/>
+          <w:sz w:val="28"/>
+          <w:szCs w:val="28"/>
+          <w14:shadow w14:blurRad="38100" w14:dist="19050" w14:dir="2700000" w14:sx="100000" w14:sy="100000" w14:kx="0" w14:ky="0" w14:algn="tl">
+            <w14:schemeClr w14:val="dk1">
+              <w14:alpha w14:val="60000"/>
+            </w14:schemeClr>
+          </w14:shadow>
+          <w14:textOutline w14:w="0" w14:cap="flat" w14:cmpd="sng" w14:algn="ctr">
+            <w14:noFill/>
+            <w14:prstDash w14:val="solid"/>
+            <w14:round/>
+          </w14:textOutline>
+        </w:rPr>
+      </w:pPr>
+      <w:r>
+        <w:rPr>
+          <w:color w:val="000000" w:themeColor="text1"/>
+          <w:sz w:val="28"/>
+          <w:szCs w:val="28"/>
+          <w14:shadow w14:blurRad="38100" w14:dist="19050" w14:dir="2700000" w14:sx="100000" w14:sy="100000" w14:kx="0" w14:ky="0" w14:algn="tl">
+            <w14:schemeClr w14:val="dk1">
+              <w14:alpha w14:val="60000"/>
+            </w14:schemeClr>
+          </w14:shadow>
+          <w14:textOutline w14:w="0" w14:cap="flat" w14:cmpd="sng" w14:algn="ctr">
+            <w14:noFill/>
+            <w14:prstDash w14:val="solid"/>
+            <w14:round/>
+          </w14:textOutline>
+        </w:rPr>
+        <w:t xml:space="preserve">We also have built an </w:t>
+      </w:r>
+      <w:proofErr w:type="spellStart"/>
+      <w:r>
+        <w:rPr>
+          <w:color w:val="000000" w:themeColor="text1"/>
+          <w:sz w:val="28"/>
+          <w:szCs w:val="28"/>
+          <w14:shadow w14:blurRad="38100" w14:dist="19050" w14:dir="2700000" w14:sx="100000" w14:sy="100000" w14:kx="0" w14:ky="0" w14:algn="tl">
+            <w14:schemeClr w14:val="dk1">
+              <w14:alpha w14:val="60000"/>
+            </w14:schemeClr>
+          </w14:shadow>
+          <w14:textOutline w14:w="0" w14:cap="flat" w14:cmpd="sng" w14:algn="ctr">
+            <w14:noFill/>
+            <w14:prstDash w14:val="solid"/>
+            <w14:round/>
+          </w14:textOutline>
+        </w:rPr>
+        <w:t>ama</w:t>
+      </w:r>
+      <w:proofErr w:type="spellEnd"/>
+      <w:r>
+        <w:rPr>
+          <w:color w:val="000000" w:themeColor="text1"/>
+          <w:sz w:val="28"/>
+          <w:szCs w:val="28"/>
+          <w14:shadow w14:blurRad="38100" w14:dist="19050" w14:dir="2700000" w14:sx="100000" w14:sy="100000" w14:kx="0" w14:ky="0" w14:algn="tl">
+            <w14:schemeClr w14:val="dk1">
+              <w14:alpha w14:val="60000"/>
+            </w14:schemeClr>
+          </w14:shadow>
+          <w14:textOutline w14:w="0" w14:cap="flat" w14:cmpd="sng" w14:algn="ctr">
+            <w14:noFill/>
+            <w14:prstDash w14:val="solid"/>
+            <w14:round/>
+          </w14:textOutline>
+        </w:rPr>
+        <w:t xml:space="preserve"> test that check we make a </w:t>
+      </w:r>
+      <w:r>
+        <w:rPr>
+          <w:color w:val="000000" w:themeColor="text1"/>
+          <w:sz w:val="28"/>
+          <w:szCs w:val="28"/>
+          <w14:shadow w14:blurRad="38100" w14:dist="19050" w14:dir="2700000" w14:sx="100000" w14:sy="100000" w14:kx="0" w14:ky="0" w14:algn="tl">
+            <w14:schemeClr w14:val="dk1">
+              <w14:alpha w14:val="60000"/>
+            </w14:schemeClr>
+          </w14:shadow>
+          <w14:textOutline w14:w="0" w14:cap="flat" w14:cmpd="sng" w14:algn="ctr">
+            <w14:noFill/>
+            <w14:prstDash w14:val="solid"/>
+            <w14:round/>
+          </w14:textOutline>
+        </w:rPr>
+        <w:t xml:space="preserve">his </w:t>
+      </w:r>
+      <w:r>
+        <w:rPr>
+          <w:color w:val="000000" w:themeColor="text1"/>
+          <w:sz w:val="28"/>
+          <w:szCs w:val="28"/>
+          <w14:shadow w14:blurRad="38100" w14:dist="19050" w14:dir="2700000" w14:sx="100000" w14:sy="100000" w14:kx="0" w14:ky="0" w14:algn="tl">
+            <w14:schemeClr w14:val="dk1">
+              <w14:alpha w14:val="60000"/>
+            </w14:schemeClr>
+          </w14:shadow>
+          <w14:textOutline w14:w="0" w14:cap="flat" w14:cmpd="sng" w14:algn="ctr">
+            <w14:noFill/>
+            <w14:prstDash w14:val="solid"/>
+            <w14:round/>
+          </w14:textOutline>
+        </w:rPr>
+        <w:t xml:space="preserve">profit in </w:t>
+      </w:r>
+      <w:r>
+        <w:rPr>
+          <w:color w:val="000000" w:themeColor="text1"/>
+          <w:sz w:val="28"/>
+          <w:szCs w:val="28"/>
+          <w14:shadow w14:blurRad="38100" w14:dist="19050" w14:dir="2700000" w14:sx="100000" w14:sy="100000" w14:kx="0" w14:ky="0" w14:algn="tl">
+            <w14:schemeClr w14:val="dk1">
+              <w14:alpha w14:val="60000"/>
+            </w14:schemeClr>
+          </w14:shadow>
+          <w14:textOutline w14:w="0" w14:cap="flat" w14:cmpd="sng" w14:algn="ctr">
+            <w14:noFill/>
+            <w14:prstDash w14:val="solid"/>
+            <w14:round/>
+          </w14:textOutline>
+        </w:rPr>
+        <w:t>minute of working</w:t>
+      </w:r>
+      <w:r>
+        <w:rPr>
+          <w:color w:val="000000" w:themeColor="text1"/>
+          <w:sz w:val="28"/>
+          <w:szCs w:val="28"/>
+          <w14:shadow w14:blurRad="38100" w14:dist="19050" w14:dir="2700000" w14:sx="100000" w14:sy="100000" w14:kx="0" w14:ky="0" w14:algn="tl">
+            <w14:schemeClr w14:val="dk1">
+              <w14:alpha w14:val="60000"/>
+            </w14:schemeClr>
+          </w14:shadow>
+          <w14:textOutline w14:w="0" w14:cap="flat" w14:cmpd="sng" w14:algn="ctr">
+            <w14:noFill/>
+            <w14:prstDash w14:val="solid"/>
+            <w14:round/>
+          </w14:textOutline>
+        </w:rPr>
+        <w:t>.</w:t>
+      </w:r>
+    </w:p>
+    <w:p>
+      <w:pPr>
+        <w:bidi w:val="0"/>
+        <w:rPr>
+          <w:color w:val="000000" w:themeColor="text1"/>
+          <w:sz w:val="28"/>
+          <w:szCs w:val="28"/>
+          <w:u w:val="single"/>
+          <w14:shadow w14:blurRad="38100" w14:dist="19050" w14:dir="2700000" w14:sx="100000" w14:sy="100000" w14:kx="0" w14:ky="0" w14:algn="tl">
+            <w14:schemeClr w14:val="dk1">
+              <w14:alpha w14:val="60000"/>
+            </w14:schemeClr>
+          </w14:shadow>
+          <w14:textOutline w14:w="0" w14:cap="flat" w14:cmpd="sng" w14:algn="ctr">
+            <w14:noFill/>
+            <w14:prstDash w14:val="solid"/>
+            <w14:round/>
+          </w14:textOutline>
+        </w:rPr>
+      </w:pPr>
+    </w:p>
+    <w:p>
+      <w:pPr>
+        <w:bidi w:val="0"/>
+        <w:rPr>
+          <w:color w:val="000000" w:themeColor="text1"/>
+          <w:sz w:val="28"/>
+          <w:szCs w:val="28"/>
+          <w14:shadow w14:blurRad="38100" w14:dist="19050" w14:dir="2700000" w14:sx="100000" w14:sy="100000" w14:kx="0" w14:ky="0" w14:algn="tl">
+            <w14:schemeClr w14:val="dk1">
+              <w14:alpha w14:val="60000"/>
+            </w14:schemeClr>
+          </w14:shadow>
+          <w14:textOutline w14:w="0" w14:cap="flat" w14:cmpd="sng" w14:algn="ctr">
+            <w14:noFill/>
+            <w14:prstDash w14:val="solid"/>
+            <w14:round/>
+          </w14:textOutline>
+        </w:rPr>
+      </w:pPr>
+    </w:p>
+    <w:p>
+      <w:pPr>
+        <w:bidi w:val="0"/>
+        <w:rPr>
+          <w:color w:val="000000" w:themeColor="text1"/>
+          <w:sz w:val="48"/>
+          <w:szCs w:val="48"/>
+          <w:u w:val="single"/>
+          <w14:shadow w14:blurRad="38100" w14:dist="19050" w14:dir="2700000" w14:sx="100000" w14:sy="100000" w14:kx="0" w14:ky="0" w14:algn="tl">
+            <w14:schemeClr w14:val="dk1">
+              <w14:alpha w14:val="60000"/>
+            </w14:schemeClr>
+          </w14:shadow>
+          <w14:textOutline w14:w="0" w14:cap="flat" w14:cmpd="sng" w14:algn="ctr">
+            <w14:noFill/>
+            <w14:prstDash w14:val="solid"/>
+            <w14:round/>
+          </w14:textOutline>
+        </w:rPr>
+      </w:pPr>
+      <w:proofErr w:type="spellStart"/>
+      <w:r>
+        <w:rPr>
+          <w:color w:val="000000" w:themeColor="text1"/>
+          <w:sz w:val="48"/>
+          <w:szCs w:val="48"/>
+          <w:u w:val="single"/>
+          <w14:shadow w14:blurRad="38100" w14:dist="19050" w14:dir="2700000" w14:sx="100000" w14:sy="100000" w14:kx="0" w14:ky="0" w14:algn="tl">
+            <w14:schemeClr w14:val="dk1">
+              <w14:alpha w14:val="60000"/>
+            </w14:schemeClr>
+          </w14:shadow>
+          <w14:textOutline w14:w="0" w14:cap="flat" w14:cmpd="sng" w14:algn="ctr">
+            <w14:noFill/>
+            <w14:prstDash w14:val="solid"/>
+            <w14:round/>
+          </w14:textOutline>
+        </w:rPr>
+        <w:t>MarketCli</w:t>
+      </w:r>
+      <w:r>
+        <w:rPr>
+          <w:color w:val="000000" w:themeColor="text1"/>
+          <w:sz w:val="48"/>
+          <w:szCs w:val="48"/>
+          <w:u w:val="single"/>
+          <w14:shadow w14:blurRad="38100" w14:dist="19050" w14:dir="2700000" w14:sx="100000" w14:sy="100000" w14:kx="0" w14:ky="0" w14:algn="tl">
+            <w14:schemeClr w14:val="dk1">
+              <w14:alpha w14:val="60000"/>
+            </w14:schemeClr>
+          </w14:shadow>
+          <w14:textOutline w14:w="0" w14:cap="flat" w14:cmpd="sng" w14:algn="ctr">
+            <w14:noFill/>
+            <w14:prstDash w14:val="solid"/>
+            <w14:round/>
+          </w14:textOutline>
+        </w:rPr>
+        <w:t>e</w:t>
+      </w:r>
+      <w:r>
+        <w:rPr>
+          <w:color w:val="000000" w:themeColor="text1"/>
+          <w:sz w:val="48"/>
+          <w:szCs w:val="48"/>
+          <w:u w:val="single"/>
+          <w14:shadow w14:blurRad="38100" w14:dist="19050" w14:dir="2700000" w14:sx="100000" w14:sy="100000" w14:kx="0" w14:ky="0" w14:algn="tl">
+            <w14:schemeClr w14:val="dk1">
+              <w14:alpha w14:val="60000"/>
+            </w14:schemeClr>
+          </w14:shadow>
+          <w14:textOutline w14:w="0" w14:cap="flat" w14:cmpd="sng" w14:algn="ctr">
+            <w14:noFill/>
+            <w14:prstDash w14:val="solid"/>
+            <w14:round/>
+          </w14:textOutline>
+        </w:rPr>
+        <w:t>n</w:t>
+      </w:r>
+      <w:r>
+        <w:rPr>
+          <w:color w:val="000000" w:themeColor="text1"/>
+          <w:sz w:val="48"/>
+          <w:szCs w:val="48"/>
+          <w:u w:val="single"/>
+          <w14:shadow w14:blurRad="38100" w14:dist="19050" w14:dir="2700000" w14:sx="100000" w14:sy="100000" w14:kx="0" w14:ky="0" w14:algn="tl">
+            <w14:schemeClr w14:val="dk1">
+              <w14:alpha w14:val="60000"/>
+            </w14:schemeClr>
+          </w14:shadow>
+          <w14:textOutline w14:w="0" w14:cap="flat" w14:cmpd="sng" w14:algn="ctr">
+            <w14:noFill/>
+            <w14:prstDash w14:val="solid"/>
+            <w14:round/>
+          </w14:textOutline>
+        </w:rPr>
+        <w:t>t</w:t>
+      </w:r>
+      <w:proofErr w:type="spellEnd"/>
+      <w:r>
+        <w:rPr>
+          <w:color w:val="000000" w:themeColor="text1"/>
+          <w:sz w:val="48"/>
+          <w:szCs w:val="48"/>
+          <w:u w:val="single"/>
+          <w14:shadow w14:blurRad="38100" w14:dist="19050" w14:dir="2700000" w14:sx="100000" w14:sy="100000" w14:kx="0" w14:ky="0" w14:algn="tl">
+            <w14:schemeClr w14:val="dk1">
+              <w14:alpha w14:val="60000"/>
+            </w14:schemeClr>
+          </w14:shadow>
+          <w14:textOutline w14:w="0" w14:cap="flat" w14:cmpd="sng" w14:algn="ctr">
+            <w14:noFill/>
+            <w14:prstDash w14:val="solid"/>
+            <w14:round/>
+          </w14:textOutline>
+        </w:rPr>
+        <w:t>:</w:t>
+      </w:r>
+    </w:p>
+    <w:p>
+      <w:pPr>
+        <w:bidi w:val="0"/>
+        <w:rPr>
+          <w:color w:val="000000" w:themeColor="text1"/>
+          <w:sz w:val="28"/>
+          <w:szCs w:val="28"/>
+          <w14:shadow w14:blurRad="38100" w14:dist="19050" w14:dir="2700000" w14:sx="100000" w14:sy="100000" w14:kx="0" w14:ky="0" w14:algn="tl">
+            <w14:schemeClr w14:val="dk1">
+              <w14:alpha w14:val="60000"/>
+            </w14:schemeClr>
+          </w14:shadow>
+          <w14:textOutline w14:w="0" w14:cap="flat" w14:cmpd="sng" w14:algn="ctr">
+            <w14:noFill/>
+            <w14:prstDash w14:val="solid"/>
+            <w14:round/>
+          </w14:textOutline>
+        </w:rPr>
+      </w:pPr>
+      <w:r>
+        <w:rPr>
+          <w:color w:val="000000" w:themeColor="text1"/>
+          <w:sz w:val="28"/>
+          <w:szCs w:val="28"/>
+          <w14:shadow w14:blurRad="38100" w14:dist="19050" w14:dir="2700000" w14:sx="100000" w14:sy="100000" w14:kx="0" w14:ky="0" w14:algn="tl">
+            <w14:schemeClr w14:val="dk1">
+              <w14:alpha w14:val="60000"/>
+            </w14:schemeClr>
+          </w14:shadow>
+          <w14:textOutline w14:w="0" w14:cap="flat" w14:cmpd="sng" w14:algn="ctr">
+            <w14:noFill/>
+            <w14:prstDash w14:val="solid"/>
+            <w14:round/>
+          </w14:textOutline>
+        </w:rPr>
+        <w:t xml:space="preserve">This folder is our </w:t>
+      </w:r>
+      <w:r>
+        <w:rPr>
+          <w:color w:val="000000" w:themeColor="text1"/>
+          <w:sz w:val="28"/>
+          <w:szCs w:val="28"/>
+          <w14:shadow w14:blurRad="38100" w14:dist="19050" w14:dir="2700000" w14:sx="100000" w14:sy="100000" w14:kx="0" w14:ky="0" w14:algn="tl">
+            <w14:schemeClr w14:val="dk1">
+              <w14:alpha w14:val="60000"/>
+            </w14:schemeClr>
+          </w14:shadow>
+          <w14:textOutline w14:w="0" w14:cap="flat" w14:cmpd="sng" w14:algn="ctr">
+            <w14:noFill/>
+            <w14:prstDash w14:val="solid"/>
+            <w14:round/>
+          </w14:textOutline>
+        </w:rPr>
+        <w:t>business</w:t>
+      </w:r>
+      <w:r>
+        <w:rPr>
+          <w:color w:val="000000" w:themeColor="text1"/>
+          <w:sz w:val="28"/>
+          <w:szCs w:val="28"/>
+          <w14:shadow w14:blurRad="38100" w14:dist="19050" w14:dir="2700000" w14:sx="100000" w14:sy="100000" w14:kx="0" w14:ky="0" w14:algn="tl">
+            <w14:schemeClr w14:val="dk1">
+              <w14:alpha w14:val="60000"/>
+            </w14:schemeClr>
+          </w14:shadow>
+          <w14:textOutline w14:w="0" w14:cap="flat" w14:cmpd="sng" w14:algn="ctr">
+            <w14:noFill/>
+            <w14:prstDash w14:val="solid"/>
+            <w14:round/>
+          </w14:textOutline>
+        </w:rPr>
+        <w:t xml:space="preserve"> layer</w:t>
+      </w:r>
+      <w:r>
+        <w:rPr>
+          <w:color w:val="000000" w:themeColor="text1"/>
+          <w:sz w:val="28"/>
+          <w:szCs w:val="28"/>
+          <w14:shadow w14:blurRad="38100" w14:dist="19050" w14:dir="2700000" w14:sx="100000" w14:sy="100000" w14:kx="0" w14:ky="0" w14:algn="tl">
+            <w14:schemeClr w14:val="dk1">
+              <w14:alpha w14:val="60000"/>
+            </w14:schemeClr>
+          </w14:shadow>
+          <w14:textOutline w14:w="0" w14:cap="flat" w14:cmpd="sng" w14:algn="ctr">
+            <w14:noFill/>
+            <w14:prstDash w14:val="solid"/>
+            <w14:round/>
+          </w14:textOutline>
+        </w:rPr>
+        <w:t xml:space="preserve">. </w:t>
+      </w:r>
+      <w:r>
+        <w:rPr>
+          <w:color w:val="000000" w:themeColor="text1"/>
+          <w:sz w:val="28"/>
+          <w:szCs w:val="28"/>
+          <w14:shadow w14:blurRad="38100" w14:dist="19050" w14:dir="2700000" w14:sx="100000" w14:sy="100000" w14:kx="0" w14:ky="0" w14:algn="tl">
+            <w14:schemeClr w14:val="dk1">
+              <w14:alpha w14:val="60000"/>
+            </w14:schemeClr>
+          </w14:shadow>
+          <w14:textOutline w14:w="0" w14:cap="flat" w14:cmpd="sng" w14:algn="ctr">
+            <w14:noFill/>
+            <w14:prstDash w14:val="solid"/>
+            <w14:round/>
+          </w14:textOutline>
+        </w:rPr>
+        <w:t>This layer contains the code provided by the instructors for our project, and it contains the "</w:t>
+      </w:r>
+      <w:proofErr w:type="spellStart"/>
+      <w:r>
+        <w:rPr>
+          <w:color w:val="000000" w:themeColor="text1"/>
+          <w:sz w:val="28"/>
+          <w:szCs w:val="28"/>
+          <w14:shadow w14:blurRad="38100" w14:dist="19050" w14:dir="2700000" w14:sx="100000" w14:sy="100000" w14:kx="0" w14:ky="0" w14:algn="tl">
+            <w14:schemeClr w14:val="dk1">
+              <w14:alpha w14:val="60000"/>
+            </w14:schemeClr>
+          </w14:shadow>
+          <w14:textOutline w14:w="0" w14:cap="flat" w14:cmpd="sng" w14:algn="ctr">
+            <w14:noFill/>
+            <w14:prstDash w14:val="solid"/>
+            <w14:round/>
+          </w14:textOutline>
+        </w:rPr>
+        <w:t>SimpleHTTPClient</w:t>
+      </w:r>
+      <w:proofErr w:type="spellEnd"/>
+      <w:r>
+        <w:rPr>
+          <w:color w:val="000000" w:themeColor="text1"/>
+          <w:sz w:val="28"/>
+          <w:szCs w:val="28"/>
+          <w14:shadow w14:blurRad="38100" w14:dist="19050" w14:dir="2700000" w14:sx="100000" w14:sy="100000" w14:kx="0" w14:ky="0" w14:algn="tl">
+            <w14:schemeClr w14:val="dk1">
+              <w14:alpha w14:val="60000"/>
+            </w14:schemeClr>
+          </w14:shadow>
+          <w14:textOutline w14:w="0" w14:cap="flat" w14:cmpd="sng" w14:algn="ctr">
+            <w14:noFill/>
+            <w14:prstDash w14:val="solid"/>
+            <w14:round/>
+          </w14:textOutline>
+        </w:rPr>
+        <w:t>" which responsible for creating the contact with the server and all the "Jason" code.</w:t>
+      </w:r>
+    </w:p>
+    <w:p>
+      <w:pPr>
+        <w:bidi w:val="0"/>
+        <w:rPr>
+          <w:color w:val="000000" w:themeColor="text1"/>
+          <w:sz w:val="28"/>
+          <w:szCs w:val="28"/>
+          <w14:shadow w14:blurRad="38100" w14:dist="19050" w14:dir="2700000" w14:sx="100000" w14:sy="100000" w14:kx="0" w14:ky="0" w14:algn="tl">
+            <w14:schemeClr w14:val="dk1">
+              <w14:alpha w14:val="60000"/>
+            </w14:schemeClr>
+          </w14:shadow>
+          <w14:textOutline w14:w="0" w14:cap="flat" w14:cmpd="sng" w14:algn="ctr">
+            <w14:noFill/>
+            <w14:prstDash w14:val="solid"/>
+            <w14:round/>
+          </w14:textOutline>
+        </w:rPr>
+      </w:pPr>
+      <w:proofErr w:type="spellStart"/>
+      <w:r>
+        <w:rPr>
+          <w:color w:val="000000" w:themeColor="text1"/>
+          <w:sz w:val="28"/>
+          <w:szCs w:val="28"/>
+          <w14:shadow w14:blurRad="38100" w14:dist="19050" w14:dir="2700000" w14:sx="100000" w14:sy="100000" w14:kx="0" w14:ky="0" w14:algn="tl">
+            <w14:schemeClr w14:val="dk1">
+              <w14:alpha w14:val="60000"/>
+            </w14:schemeClr>
+          </w14:shadow>
+          <w14:textOutline w14:w="0" w14:cap="flat" w14:cmpd="sng" w14:algn="ctr">
+            <w14:noFill/>
+            <w14:prstDash w14:val="solid"/>
+            <w14:round/>
+          </w14:textOutline>
+        </w:rPr>
+        <w:t>ImarketClient</w:t>
+      </w:r>
+      <w:proofErr w:type="spellEnd"/>
+      <w:r>
+        <w:rPr>
+          <w:color w:val="000000" w:themeColor="text1"/>
+          <w:sz w:val="28"/>
+          <w:szCs w:val="28"/>
+          <w14:shadow w14:blurRad="38100" w14:dist="19050" w14:dir="2700000" w14:sx="100000" w14:sy="100000" w14:kx="0" w14:ky="0" w14:algn="tl">
+            <w14:schemeClr w14:val="dk1">
+              <w14:alpha w14:val="60000"/>
+            </w14:schemeClr>
+          </w14:shadow>
+          <w14:textOutline w14:w="0" w14:cap="flat" w14:cmpd="sng" w14:algn="ctr">
+            <w14:noFill/>
+            <w14:prstDash w14:val="solid"/>
+            <w14:round/>
+          </w14:textOutline>
+        </w:rPr>
+        <w:t xml:space="preserve"> class: it's the interface we implemented in Algo Trading that contains all the requests functions.</w:t>
+      </w:r>
+    </w:p>
+    <w:p>
+      <w:pPr>
+        <w:bidi w:val="0"/>
+        <w:rPr>
+          <w:color w:val="000000" w:themeColor="text1"/>
+          <w:sz w:val="28"/>
+          <w:szCs w:val="28"/>
+          <w14:shadow w14:blurRad="38100" w14:dist="19050" w14:dir="2700000" w14:sx="100000" w14:sy="100000" w14:kx="0" w14:ky="0" w14:algn="tl">
+            <w14:schemeClr w14:val="dk1">
+              <w14:alpha w14:val="60000"/>
+            </w14:schemeClr>
+          </w14:shadow>
+          <w14:textOutline w14:w="0" w14:cap="flat" w14:cmpd="sng" w14:algn="ctr">
+            <w14:noFill/>
+            <w14:prstDash w14:val="solid"/>
+            <w14:round/>
+          </w14:textOutline>
+        </w:rPr>
+      </w:pPr>
+      <w:r>
+        <w:rPr>
+          <w:color w:val="000000" w:themeColor="text1"/>
+          <w:sz w:val="28"/>
+          <w:szCs w:val="28"/>
+          <w14:shadow w14:blurRad="38100" w14:dist="19050" w14:dir="2700000" w14:sx="100000" w14:sy="100000" w14:kx="0" w14:ky="0" w14:algn="tl">
+            <w14:schemeClr w14:val="dk1">
+              <w14:alpha w14:val="60000"/>
+            </w14:schemeClr>
+          </w14:shadow>
+          <w14:textOutline w14:w="0" w14:cap="flat" w14:cmpd="sng" w14:algn="ctr">
+            <w14:noFill/>
+            <w14:prstDash w14:val="solid"/>
+            <w14:round/>
+          </w14:textOutline>
+        </w:rPr>
+        <w:t xml:space="preserve">To the </w:t>
+      </w:r>
+      <w:proofErr w:type="spellStart"/>
+      <w:r>
+        <w:rPr>
+          <w:color w:val="000000" w:themeColor="text1"/>
+          <w:sz w:val="28"/>
+          <w:szCs w:val="28"/>
+          <w14:shadow w14:blurRad="38100" w14:dist="19050" w14:dir="2700000" w14:sx="100000" w14:sy="100000" w14:kx="0" w14:ky="0" w14:algn="tl">
+            <w14:schemeClr w14:val="dk1">
+              <w14:alpha w14:val="60000"/>
+            </w14:schemeClr>
+          </w14:shadow>
+          <w14:textOutline w14:w="0" w14:cap="flat" w14:cmpd="sng" w14:algn="ctr">
+            <w14:noFill/>
+            <w14:prstDash w14:val="solid"/>
+            <w14:round/>
+          </w14:textOutline>
+        </w:rPr>
+        <w:t>DataEntries</w:t>
+      </w:r>
+      <w:proofErr w:type="spellEnd"/>
+      <w:r>
+        <w:rPr>
+          <w:color w:val="000000" w:themeColor="text1"/>
+          <w:sz w:val="28"/>
+          <w:szCs w:val="28"/>
+          <w14:shadow w14:blurRad="38100" w14:dist="19050" w14:dir="2700000" w14:sx="100000" w14:sy="100000" w14:kx="0" w14:ky="0" w14:algn="tl">
+            <w14:schemeClr w14:val="dk1">
+              <w14:alpha w14:val="60000"/>
+            </w14:schemeClr>
+          </w14:shadow>
+          <w14:textOutline w14:w="0" w14:cap="flat" w14:cmpd="sng" w14:algn="ctr">
+            <w14:noFill/>
+            <w14:prstDash w14:val="solid"/>
+            <w14:round/>
+          </w14:textOutline>
+        </w:rPr>
+        <w:t>[Folder] we added the following files:</w:t>
+      </w:r>
+    </w:p>
+    <w:p>
+      <w:pPr>
+        <w:pStyle w:val="a3"/>
+        <w:numPr>
+          <w:ilvl w:val="0"/>
+          <w:numId w:val="2"/>
+        </w:numPr>
+        <w:bidi w:val="0"/>
+        <w:rPr>
+          <w:color w:val="000000" w:themeColor="text1"/>
+          <w:sz w:val="28"/>
+          <w:szCs w:val="28"/>
+          <w14:shadow w14:blurRad="38100" w14:dist="19050" w14:dir="2700000" w14:sx="100000" w14:sy="100000" w14:kx="0" w14:ky="0" w14:algn="tl">
+            <w14:schemeClr w14:val="dk1">
+              <w14:alpha w14:val="60000"/>
+            </w14:schemeClr>
+          </w14:shadow>
+          <w14:textOutline w14:w="0" w14:cap="flat" w14:cmpd="sng" w14:algn="ctr">
+            <w14:noFill/>
+            <w14:prstDash w14:val="solid"/>
+            <w14:round/>
+          </w14:textOutline>
+        </w:rPr>
+      </w:pPr>
+      <w:proofErr w:type="spellStart"/>
+      <w:r>
+        <w:rPr>
+          <w:color w:val="000000" w:themeColor="text1"/>
+          <w:sz w:val="28"/>
+          <w:szCs w:val="28"/>
+          <w14:shadow w14:blurRad="38100" w14:dist="19050" w14:dir="2700000" w14:sx="100000" w14:sy="100000" w14:kx="0" w14:ky="0" w14:algn="tl">
+            <w14:schemeClr w14:val="dk1">
+              <w14:alpha w14:val="60000"/>
+            </w14:schemeClr>
+          </w14:shadow>
+          <w14:textOutline w14:w="0" w14:cap="flat" w14:cmpd="sng" w14:algn="ctr">
+            <w14:noFill/>
+            <w14:prstDash w14:val="solid"/>
+            <w14:round/>
+          </w14:textOutline>
+        </w:rPr>
+        <w:t>IQueryUserUnit</w:t>
+      </w:r>
+      <w:proofErr w:type="spellEnd"/>
+    </w:p>
+    <w:p>
+      <w:pPr>
+        <w:pStyle w:val="a3"/>
+        <w:numPr>
+          <w:ilvl w:val="0"/>
+          <w:numId w:val="2"/>
+        </w:numPr>
+        <w:bidi w:val="0"/>
+        <w:rPr>
+          <w:color w:val="000000" w:themeColor="text1"/>
+          <w:sz w:val="28"/>
+          <w:szCs w:val="28"/>
+          <w14:shadow w14:blurRad="38100" w14:dist="19050" w14:dir="2700000" w14:sx="100000" w14:sy="100000" w14:kx="0" w14:ky="0" w14:algn="tl">
+            <w14:schemeClr w14:val="dk1">
+              <w14:alpha w14:val="60000"/>
+            </w14:schemeClr>
+          </w14:shadow>
+          <w14:textOutline w14:w="0" w14:cap="flat" w14:cmpd="sng" w14:algn="ctr">
+            <w14:noFill/>
+            <w14:prstDash w14:val="solid"/>
+            <w14:round/>
+          </w14:textOutline>
+        </w:rPr>
+      </w:pPr>
+      <w:proofErr w:type="spellStart"/>
+      <w:r>
+        <w:rPr>
+          <w:color w:val="000000" w:themeColor="text1"/>
+          <w:sz w:val="28"/>
+          <w:szCs w:val="28"/>
+          <w14:shadow w14:blurRad="38100" w14:dist="19050" w14:dir="2700000" w14:sx="100000" w14:sy="100000" w14:kx="0" w14:ky="0" w14:algn="tl">
+            <w14:schemeClr w14:val="dk1">
+              <w14:alpha w14:val="60000"/>
+            </w14:schemeClr>
+          </w14:shadow>
+          <w14:textOutline w14:w="0" w14:cap="flat" w14:cmpd="sng" w14:algn="ctr">
+            <w14:noFill/>
+            <w14:prstDash w14:val="solid"/>
+            <w14:round/>
+          </w14:textOutline>
+        </w:rPr>
+        <w:t>IQueryUserRequestsRequest</w:t>
+      </w:r>
+      <w:proofErr w:type="spellEnd"/>
+    </w:p>
+    <w:p>
+      <w:pPr>
+        <w:pStyle w:val="a3"/>
+        <w:numPr>
+          <w:ilvl w:val="0"/>
+          <w:numId w:val="2"/>
+        </w:numPr>
+        <w:bidi w:val="0"/>
+        <w:rPr>
+          <w:color w:val="000000" w:themeColor="text1"/>
+          <w:sz w:val="28"/>
+          <w:szCs w:val="28"/>
+          <w14:shadow w14:blurRad="38100" w14:dist="19050" w14:dir="2700000" w14:sx="100000" w14:sy="100000" w14:kx="0" w14:ky="0" w14:algn="tl">
+            <w14:schemeClr w14:val="dk1">
+              <w14:alpha w14:val="60000"/>
+            </w14:schemeClr>
+          </w14:shadow>
+          <w14:textOutline w14:w="0" w14:cap="flat" w14:cmpd="sng" w14:algn="ctr">
+            <w14:noFill/>
+            <w14:prstDash w14:val="solid"/>
+            <w14:round/>
+          </w14:textOutline>
+        </w:rPr>
+      </w:pPr>
+      <w:proofErr w:type="spellStart"/>
+      <w:r>
+        <w:rPr>
+          <w:color w:val="000000" w:themeColor="text1"/>
+          <w:sz w:val="28"/>
+          <w:szCs w:val="28"/>
+          <w14:shadow w14:blurRad="38100" w14:dist="19050" w14:dir="2700000" w14:sx="100000" w14:sy="100000" w14:kx="0" w14:ky="0" w14:algn="tl">
+            <w14:schemeClr w14:val="dk1">
+              <w14:alpha w14:val="60000"/>
+            </w14:schemeClr>
+          </w14:shadow>
+          <w14:textOutline w14:w="0" w14:cap="flat" w14:cmpd="sng" w14:algn="ctr">
+            <w14:noFill/>
+            <w14:prstDash w14:val="solid"/>
+            <w14:round/>
+          </w14:textOutline>
+        </w:rPr>
+        <w:t>ImarketUnit</w:t>
+      </w:r>
+      <w:proofErr w:type="spellEnd"/>
+    </w:p>
+    <w:p>
+      <w:pPr>
+        <w:pStyle w:val="a3"/>
+        <w:numPr>
+          <w:ilvl w:val="0"/>
+          <w:numId w:val="2"/>
+        </w:numPr>
+        <w:bidi w:val="0"/>
+        <w:rPr>
+          <w:color w:val="000000" w:themeColor="text1"/>
+          <w:sz w:val="28"/>
+          <w:szCs w:val="28"/>
+          <w14:shadow w14:blurRad="38100" w14:dist="19050" w14:dir="2700000" w14:sx="100000" w14:sy="100000" w14:kx="0" w14:ky="0" w14:algn="tl">
+            <w14:schemeClr w14:val="dk1">
+              <w14:alpha w14:val="60000"/>
+            </w14:schemeClr>
+          </w14:shadow>
+          <w14:textOutline w14:w="0" w14:cap="flat" w14:cmpd="sng" w14:algn="ctr">
+            <w14:noFill/>
+            <w14:prstDash w14:val="solid"/>
+            <w14:round/>
+          </w14:textOutline>
+        </w:rPr>
+      </w:pPr>
+      <w:proofErr w:type="spellStart"/>
+      <w:r>
+        <w:rPr>
+          <w:color w:val="000000" w:themeColor="text1"/>
+          <w:sz w:val="28"/>
+          <w:szCs w:val="28"/>
+          <w14:shadow w14:blurRad="38100" w14:dist="19050" w14:dir="2700000" w14:sx="100000" w14:sy="100000" w14:kx="0" w14:ky="0" w14:algn="tl">
+            <w14:schemeClr w14:val="dk1">
+              <w14:alpha w14:val="60000"/>
+            </w14:schemeClr>
+          </w14:shadow>
+          <w14:textOutline w14:w="0" w14:cap="flat" w14:cmpd="sng" w14:algn="ctr">
+            <w14:noFill/>
+            <w14:prstDash w14:val="solid"/>
+            <w14:round/>
+          </w14:textOutline>
+        </w:rPr>
         <w:t>ImarketUserData</w:t>
       </w:r>
       <w:proofErr w:type="spellEnd"/>
@@ -4287,45 +4617,8 @@
             <w14:round/>
           </w14:textOutline>
         </w:rPr>
-        <w:t xml:space="preserve">These are just interfaces we implemented in the Algo-Trading </w:t>
-      </w:r>
-      <w:proofErr w:type="gramStart"/>
-      <w:r>
-        <w:rPr>
-          <w:color w:val="000000" w:themeColor="text1"/>
-          <w:sz w:val="28"/>
-          <w:szCs w:val="28"/>
-          <w14:shadow w14:blurRad="38100" w14:dist="19050" w14:dir="2700000" w14:sx="100000" w14:sy="100000" w14:kx="0" w14:ky="0" w14:algn="tl">
-            <w14:schemeClr w14:val="dk1">
-              <w14:alpha w14:val="60000"/>
-            </w14:schemeClr>
-          </w14:shadow>
-          <w14:textOutline w14:w="0" w14:cap="flat" w14:cmpd="sng" w14:algn="ctr">
-            <w14:noFill/>
-            <w14:prstDash w14:val="solid"/>
-            <w14:round/>
-          </w14:textOutline>
-        </w:rPr>
-        <w:t>Data[</w:t>
-      </w:r>
-      <w:proofErr w:type="gramEnd"/>
-      <w:r>
-        <w:rPr>
-          <w:color w:val="000000" w:themeColor="text1"/>
-          <w:sz w:val="28"/>
-          <w:szCs w:val="28"/>
-          <w14:shadow w14:blurRad="38100" w14:dist="19050" w14:dir="2700000" w14:sx="100000" w14:sy="100000" w14:kx="0" w14:ky="0" w14:algn="tl">
-            <w14:schemeClr w14:val="dk1">
-              <w14:alpha w14:val="60000"/>
-            </w14:schemeClr>
-          </w14:shadow>
-          <w14:textOutline w14:w="0" w14:cap="flat" w14:cmpd="sng" w14:algn="ctr">
-            <w14:noFill/>
-            <w14:prstDash w14:val="solid"/>
-            <w14:round/>
-          </w14:textOutline>
-        </w:rPr>
-        <w:t xml:space="preserve">Folder]. </w:t>
+        <w:lastRenderedPageBreak/>
+        <w:t xml:space="preserve">These are just interfaces we implemented in the Algo-Trading Data[Folder]. </w:t>
       </w:r>
     </w:p>
     <w:p>
@@ -4501,7 +4794,6 @@
         <w:t xml:space="preserve">The </w:t>
       </w:r>
       <w:proofErr w:type="spellStart"/>
-      <w:proofErr w:type="gramStart"/>
       <w:r>
         <w:rPr>
           <w:color w:val="000000" w:themeColor="text1"/>
@@ -4522,7 +4814,6 @@
         <w:t>gui</w:t>
       </w:r>
       <w:proofErr w:type="spellEnd"/>
-      <w:proofErr w:type="gramEnd"/>
       <w:r>
         <w:rPr>
           <w:color w:val="000000" w:themeColor="text1"/>
@@ -4618,6 +4909,96 @@
             <w14:round/>
           </w14:textOutline>
         </w:rPr>
+        <w:t>This folder</w:t>
+      </w:r>
+      <w:r>
+        <w:rPr>
+          <w:color w:val="000000" w:themeColor="text1"/>
+          <w:sz w:val="28"/>
+          <w:szCs w:val="28"/>
+          <w14:shadow w14:blurRad="38100" w14:dist="19050" w14:dir="2700000" w14:sx="100000" w14:sy="100000" w14:kx="0" w14:ky="0" w14:algn="tl">
+            <w14:schemeClr w14:val="dk1">
+              <w14:alpha w14:val="60000"/>
+            </w14:schemeClr>
+          </w14:shadow>
+          <w14:textOutline w14:w="0" w14:cap="flat" w14:cmpd="sng" w14:algn="ctr">
+            <w14:noFill/>
+            <w14:prstDash w14:val="solid"/>
+            <w14:round/>
+          </w14:textOutline>
+        </w:rPr>
+        <w:t xml:space="preserve"> </w:t>
+      </w:r>
+      <w:r>
+        <w:rPr>
+          <w:color w:val="000000" w:themeColor="text1"/>
+          <w:sz w:val="28"/>
+          <w:szCs w:val="28"/>
+          <w14:shadow w14:blurRad="38100" w14:dist="19050" w14:dir="2700000" w14:sx="100000" w14:sy="100000" w14:kx="0" w14:ky="0" w14:algn="tl">
+            <w14:schemeClr w14:val="dk1">
+              <w14:alpha w14:val="60000"/>
+            </w14:schemeClr>
+          </w14:shadow>
+          <w14:textOutline w14:w="0" w14:cap="flat" w14:cmpd="sng" w14:algn="ctr">
+            <w14:noFill/>
+            <w14:prstDash w14:val="solid"/>
+            <w14:round/>
+          </w14:textOutline>
+        </w:rPr>
+        <w:t xml:space="preserve">is our </w:t>
+      </w:r>
+      <w:r>
+        <w:rPr>
+          <w:color w:val="000000" w:themeColor="text1"/>
+          <w:sz w:val="28"/>
+          <w:szCs w:val="28"/>
+          <w14:shadow w14:blurRad="38100" w14:dist="19050" w14:dir="2700000" w14:sx="100000" w14:sy="100000" w14:kx="0" w14:ky="0" w14:algn="tl">
+            <w14:schemeClr w14:val="dk1">
+              <w14:alpha w14:val="60000"/>
+            </w14:schemeClr>
+          </w14:shadow>
+          <w14:textOutline w14:w="0" w14:cap="flat" w14:cmpd="sng" w14:algn="ctr">
+            <w14:noFill/>
+            <w14:prstDash w14:val="solid"/>
+            <w14:round/>
+          </w14:textOutline>
+        </w:rPr>
+        <w:t>presentation</w:t>
+      </w:r>
+      <w:r>
+        <w:rPr>
+          <w:color w:val="000000" w:themeColor="text1"/>
+          <w:sz w:val="28"/>
+          <w:szCs w:val="28"/>
+          <w14:shadow w14:blurRad="38100" w14:dist="19050" w14:dir="2700000" w14:sx="100000" w14:sy="100000" w14:kx="0" w14:ky="0" w14:algn="tl">
+            <w14:schemeClr w14:val="dk1">
+              <w14:alpha w14:val="60000"/>
+            </w14:schemeClr>
+          </w14:shadow>
+          <w14:textOutline w14:w="0" w14:cap="flat" w14:cmpd="sng" w14:algn="ctr">
+            <w14:noFill/>
+            <w14:prstDash w14:val="solid"/>
+            <w14:round/>
+          </w14:textOutline>
+        </w:rPr>
+        <w:t xml:space="preserve"> layer. </w:t>
+      </w:r>
+      <w:r>
+        <w:rPr>
+          <w:color w:val="000000" w:themeColor="text1"/>
+          <w:sz w:val="28"/>
+          <w:szCs w:val="28"/>
+          <w14:shadow w14:blurRad="38100" w14:dist="19050" w14:dir="2700000" w14:sx="100000" w14:sy="100000" w14:kx="0" w14:ky="0" w14:algn="tl">
+            <w14:schemeClr w14:val="dk1">
+              <w14:alpha w14:val="60000"/>
+            </w14:schemeClr>
+          </w14:shadow>
+          <w14:textOutline w14:w="0" w14:cap="flat" w14:cmpd="sng" w14:algn="ctr">
+            <w14:noFill/>
+            <w14:prstDash w14:val="solid"/>
+            <w14:round/>
+          </w14:textOutline>
+        </w:rPr>
         <w:t xml:space="preserve">We have a main window </w:t>
       </w:r>
       <w:proofErr w:type="spellStart"/>
@@ -4694,45 +5075,7 @@
             <w14:round/>
           </w14:textOutline>
         </w:rPr>
-        <w:t xml:space="preserve">, </w:t>
-      </w:r>
-      <w:proofErr w:type="gramStart"/>
-      <w:r>
-        <w:rPr>
-          <w:color w:val="000000" w:themeColor="text1"/>
-          <w:sz w:val="28"/>
-          <w:szCs w:val="28"/>
-          <w14:shadow w14:blurRad="38100" w14:dist="19050" w14:dir="2700000" w14:sx="100000" w14:sy="100000" w14:kx="0" w14:ky="0" w14:algn="tl">
-            <w14:schemeClr w14:val="dk1">
-              <w14:alpha w14:val="60000"/>
-            </w14:schemeClr>
-          </w14:shadow>
-          <w14:textOutline w14:w="0" w14:cap="flat" w14:cmpd="sng" w14:algn="ctr">
-            <w14:noFill/>
-            <w14:prstDash w14:val="solid"/>
-            <w14:round/>
-          </w14:textOutline>
-        </w:rPr>
-        <w:t>it's</w:t>
-      </w:r>
-      <w:proofErr w:type="gramEnd"/>
-      <w:r>
-        <w:rPr>
-          <w:color w:val="000000" w:themeColor="text1"/>
-          <w:sz w:val="28"/>
-          <w:szCs w:val="28"/>
-          <w14:shadow w14:blurRad="38100" w14:dist="19050" w14:dir="2700000" w14:sx="100000" w14:sy="100000" w14:kx="0" w14:ky="0" w14:algn="tl">
-            <w14:schemeClr w14:val="dk1">
-              <w14:alpha w14:val="60000"/>
-            </w14:schemeClr>
-          </w14:shadow>
-          <w14:textOutline w14:w="0" w14:cap="flat" w14:cmpd="sng" w14:algn="ctr">
-            <w14:noFill/>
-            <w14:prstDash w14:val="solid"/>
-            <w14:round/>
-          </w14:textOutline>
-        </w:rPr>
-        <w:t xml:space="preserve"> constructor calls the page </w:t>
+        <w:t xml:space="preserve">, it's constructor calls the page </w:t>
       </w:r>
       <w:proofErr w:type="spellStart"/>
       <w:r>
@@ -4848,118 +5191,10 @@
             <w14:round/>
           </w14:textOutline>
         </w:rPr>
-        <w:t xml:space="preserve">This function activate the AI trading </w:t>
-      </w:r>
-      <w:r>
-        <w:rPr>
-          <w:color w:val="000000" w:themeColor="text1"/>
-          <w:sz w:val="28"/>
-          <w:szCs w:val="28"/>
-          <w14:shadow w14:blurRad="38100" w14:dist="19050" w14:dir="2700000" w14:sx="100000" w14:sy="100000" w14:kx="0" w14:ky="0" w14:algn="tl">
-            <w14:schemeClr w14:val="dk1">
-              <w14:alpha w14:val="60000"/>
-            </w14:schemeClr>
-          </w14:shadow>
-          <w14:textOutline w14:w="0" w14:cap="flat" w14:cmpd="sng" w14:algn="ctr">
-            <w14:noFill/>
-            <w14:prstDash w14:val="solid"/>
-            <w14:round/>
-          </w14:textOutline>
-        </w:rPr>
-        <w:t>algorithm</w:t>
-      </w:r>
-      <w:r>
-        <w:rPr>
-          <w:color w:val="000000" w:themeColor="text1"/>
-          <w:sz w:val="28"/>
-          <w:szCs w:val="28"/>
-          <w14:shadow w14:blurRad="38100" w14:dist="19050" w14:dir="2700000" w14:sx="100000" w14:sy="100000" w14:kx="0" w14:ky="0" w14:algn="tl">
-            <w14:schemeClr w14:val="dk1">
-              <w14:alpha w14:val="60000"/>
-            </w14:schemeClr>
-          </w14:shadow>
-          <w14:textOutline w14:w="0" w14:cap="flat" w14:cmpd="sng" w14:algn="ctr">
-            <w14:noFill/>
-            <w14:prstDash w14:val="solid"/>
-            <w14:round/>
-          </w14:textOutline>
-        </w:rPr>
-        <w:t>.</w:t>
-      </w:r>
-    </w:p>
-    <w:p>
-      <w:pPr>
-        <w:bidi w:val="0"/>
-        <w:rPr>
-          <w:color w:val="000000" w:themeColor="text1"/>
-          <w:sz w:val="28"/>
-          <w:szCs w:val="28"/>
-          <w14:shadow w14:blurRad="38100" w14:dist="19050" w14:dir="2700000" w14:sx="100000" w14:sy="100000" w14:kx="0" w14:ky="0" w14:algn="tl">
-            <w14:schemeClr w14:val="dk1">
-              <w14:alpha w14:val="60000"/>
-            </w14:schemeClr>
-          </w14:shadow>
-          <w14:textOutline w14:w="0" w14:cap="flat" w14:cmpd="sng" w14:algn="ctr">
-            <w14:noFill/>
-            <w14:prstDash w14:val="solid"/>
-            <w14:round/>
-          </w14:textOutline>
-        </w:rPr>
-      </w:pPr>
-      <w:r>
-        <w:rPr>
-          <w:color w:val="000000" w:themeColor="text1"/>
-          <w:sz w:val="28"/>
-          <w:szCs w:val="28"/>
-          <w14:shadow w14:blurRad="38100" w14:dist="19050" w14:dir="2700000" w14:sx="100000" w14:sy="100000" w14:kx="0" w14:ky="0" w14:algn="tl">
-            <w14:schemeClr w14:val="dk1">
-              <w14:alpha w14:val="60000"/>
-            </w14:schemeClr>
-          </w14:shadow>
-          <w14:textOutline w14:w="0" w14:cap="flat" w14:cmpd="sng" w14:algn="ctr">
-            <w14:noFill/>
-            <w14:prstDash w14:val="solid"/>
-            <w14:round/>
-          </w14:textOutline>
-        </w:rPr>
-        <w:t xml:space="preserve">The </w:t>
-      </w:r>
-      <w:r>
-        <w:rPr>
-          <w:color w:val="000000" w:themeColor="text1"/>
-          <w:sz w:val="28"/>
-          <w:szCs w:val="28"/>
-          <w14:shadow w14:blurRad="38100" w14:dist="19050" w14:dir="2700000" w14:sx="100000" w14:sy="100000" w14:kx="0" w14:ky="0" w14:algn="tl">
-            <w14:schemeClr w14:val="dk1">
-              <w14:alpha w14:val="60000"/>
-            </w14:schemeClr>
-          </w14:shadow>
-          <w14:textOutline w14:w="0" w14:cap="flat" w14:cmpd="sng" w14:algn="ctr">
-            <w14:noFill/>
-            <w14:prstDash w14:val="solid"/>
-            <w14:round/>
-          </w14:textOutline>
-        </w:rPr>
-        <w:t>algorithm</w:t>
-      </w:r>
-      <w:r>
-        <w:rPr>
-          <w:color w:val="000000" w:themeColor="text1"/>
-          <w:sz w:val="28"/>
-          <w:szCs w:val="28"/>
-          <w14:shadow w14:blurRad="38100" w14:dist="19050" w14:dir="2700000" w14:sx="100000" w14:sy="100000" w14:kx="0" w14:ky="0" w14:algn="tl">
-            <w14:schemeClr w14:val="dk1">
-              <w14:alpha w14:val="60000"/>
-            </w14:schemeClr>
-          </w14:shadow>
-          <w14:textOutline w14:w="0" w14:cap="flat" w14:cmpd="sng" w14:algn="ctr">
-            <w14:noFill/>
-            <w14:prstDash w14:val="solid"/>
-            <w14:round/>
-          </w14:textOutline>
-        </w:rPr>
-        <w:t xml:space="preserve"> sends buy request to commodities 0-8, and sends buy request to commodities 0-8 with higher price. According to our tests it works perfectly.</w:t>
-      </w:r>
+        <w:t>This function activate the AI trading algorithm.</w:t>
+      </w:r>
+      <w:bookmarkStart w:id="0" w:name="_GoBack"/>
+      <w:bookmarkEnd w:id="0"/>
     </w:p>
     <w:p>
       <w:pPr>
@@ -5232,6 +5467,7 @@
             <w14:round/>
           </w14:textOutline>
         </w:rPr>
+        <w:lastRenderedPageBreak/>
         <w:t>This page show the owners names.</w:t>
       </w:r>
     </w:p>
@@ -5549,7 +5785,7 @@
 </file>
 
 <file path=word/numbering.xml><?xml version="1.0" encoding="utf-8"?>
-<w:numbering xmlns:wpc="http://schemas.microsoft.com/office/word/2010/wordprocessingCanvas" xmlns:mc="http://schemas.openxmlformats.org/markup-compatibility/2006" xmlns:o="urn:schemas-microsoft-com:office:office" xmlns:r="http://schemas.openxmlformats.org/officeDocument/2006/relationships" xmlns:m="http://schemas.openxmlformats.org/officeDocument/2006/math" xmlns:v="urn:schemas-microsoft-com:vml" xmlns:wp14="http://schemas.microsoft.com/office/word/2010/wordprocessingDrawing" xmlns:wp="http://schemas.openxmlformats.org/drawingml/2006/wordprocessingDrawing" xmlns:w10="urn:schemas-microsoft-com:office:word" xmlns:w="http://schemas.openxmlformats.org/wordprocessingml/2006/main" xmlns:w14="http://schemas.microsoft.com/office/word/2010/wordml" xmlns:w15="http://schemas.microsoft.com/office/word/2012/wordml" xmlns:wpg="http://schemas.microsoft.com/office/word/2010/wordprocessingGroup" xmlns:wpi="http://schemas.microsoft.com/office/word/2010/wordprocessingInk" xmlns:wne="http://schemas.microsoft.com/office/word/2006/wordml" xmlns:wps="http://schemas.microsoft.com/office/word/2010/wordprocessingShape" mc:Ignorable="w14 w15 wp14">
+<w:numbering xmlns:wpc="http://schemas.microsoft.com/office/word/2010/wordprocessingCanvas" xmlns:cx="http://schemas.microsoft.com/office/drawing/2014/chartex" xmlns:cx1="http://schemas.microsoft.com/office/drawing/2015/9/8/chartex" xmlns:cx2="http://schemas.microsoft.com/office/drawing/2015/10/21/chartex" xmlns:cx3="http://schemas.microsoft.com/office/drawing/2016/5/9/chartex" xmlns:cx4="http://schemas.microsoft.com/office/drawing/2016/5/10/chartex" xmlns:cx5="http://schemas.microsoft.com/office/drawing/2016/5/11/chartex" xmlns:cx6="http://schemas.microsoft.com/office/drawing/2016/5/12/chartex" xmlns:cx7="http://schemas.microsoft.com/office/drawing/2016/5/13/chartex" xmlns:cx8="http://schemas.microsoft.com/office/drawing/2016/5/14/chartex" xmlns:mc="http://schemas.openxmlformats.org/markup-compatibility/2006" xmlns:o="urn:schemas-microsoft-com:office:office" xmlns:r="http://schemas.openxmlformats.org/officeDocument/2006/relationships" xmlns:m="http://schemas.openxmlformats.org/officeDocument/2006/math" xmlns:v="urn:schemas-microsoft-com:vml" xmlns:wp14="http://schemas.microsoft.com/office/word/2010/wordprocessingDrawing" xmlns:wp="http://schemas.openxmlformats.org/drawingml/2006/wordprocessingDrawing" xmlns:w10="urn:schemas-microsoft-com:office:word" xmlns:w="http://schemas.openxmlformats.org/wordprocessingml/2006/main" xmlns:w14="http://schemas.microsoft.com/office/word/2010/wordml" xmlns:w15="http://schemas.microsoft.com/office/word/2012/wordml" xmlns:w16se="http://schemas.microsoft.com/office/word/2015/wordml/symex" xmlns:wpg="http://schemas.microsoft.com/office/word/2010/wordprocessingGroup" xmlns:wpi="http://schemas.microsoft.com/office/word/2010/wordprocessingInk" xmlns:wne="http://schemas.microsoft.com/office/word/2006/wordml" xmlns:wps="http://schemas.microsoft.com/office/word/2010/wordprocessingShape" mc:Ignorable="w14 w15 w16se wp14">
   <w:abstractNum w:abstractNumId="0" w15:restartNumberingAfterBreak="0">
     <w:nsid w:val="2F4B0C3A"/>
     <w:multiLevelType w:val="hybridMultilevel"/>
@@ -5784,7 +6020,7 @@
 </file>
 
 <file path=word/styles.xml><?xml version="1.0" encoding="utf-8"?>
-<w:styles xmlns:mc="http://schemas.openxmlformats.org/markup-compatibility/2006" xmlns:r="http://schemas.openxmlformats.org/officeDocument/2006/relationships" xmlns:w="http://schemas.openxmlformats.org/wordprocessingml/2006/main" xmlns:w14="http://schemas.microsoft.com/office/word/2010/wordml" xmlns:w15="http://schemas.microsoft.com/office/word/2012/wordml" mc:Ignorable="w14 w15">
+<w:styles xmlns:mc="http://schemas.openxmlformats.org/markup-compatibility/2006" xmlns:r="http://schemas.openxmlformats.org/officeDocument/2006/relationships" xmlns:w="http://schemas.openxmlformats.org/wordprocessingml/2006/main" xmlns:w14="http://schemas.microsoft.com/office/word/2010/wordml" xmlns:w15="http://schemas.microsoft.com/office/word/2012/wordml" xmlns:w16se="http://schemas.microsoft.com/office/word/2015/wordml/symex" mc:Ignorable="w14 w15 w16se">
   <w:docDefaults>
     <w:rPrDefault>
       <w:rPr>
@@ -5800,7 +6036,7 @@
       </w:pPr>
     </w:pPrDefault>
   </w:docDefaults>
-  <w:latentStyles w:defLockedState="0" w:defUIPriority="99" w:defSemiHidden="0" w:defUnhideWhenUsed="0" w:defQFormat="0" w:count="371">
+  <w:latentStyles w:defLockedState="0" w:defUIPriority="99" w:defSemiHidden="0" w:defUnhideWhenUsed="0" w:defQFormat="0" w:count="374">
     <w:lsdException w:name="Normal" w:uiPriority="0" w:qFormat="1"/>
     <w:lsdException w:name="heading 1" w:uiPriority="9" w:qFormat="1"/>
     <w:lsdException w:name="heading 2" w:semiHidden="1" w:uiPriority="9" w:unhideWhenUsed="1" w:qFormat="1"/>
@@ -6172,18 +6408,21 @@
     <w:lsdException w:name="List Table 5 Dark Accent 6" w:uiPriority="50"/>
     <w:lsdException w:name="List Table 6 Colorful Accent 6" w:uiPriority="51"/>
     <w:lsdException w:name="List Table 7 Colorful Accent 6" w:uiPriority="52"/>
+    <w:lsdException w:name="Mention" w:semiHidden="1" w:unhideWhenUsed="1"/>
+    <w:lsdException w:name="Smart Hyperlink" w:semiHidden="1" w:unhideWhenUsed="1"/>
+    <w:lsdException w:name="Hashtag" w:semiHidden="1" w:unhideWhenUsed="1"/>
   </w:latentStyles>
-  <w:style w:type="paragraph" w:default="1" w:styleId="Normal">
+  <w:style w:type="paragraph" w:default="1" w:styleId="a">
     <w:name w:val="Normal"/>
     <w:qFormat/>
     <w:pPr>
       <w:bidi/>
     </w:pPr>
   </w:style>
-  <w:style w:type="paragraph" w:styleId="Heading2">
+  <w:style w:type="paragraph" w:styleId="2">
     <w:name w:val="heading 2"/>
-    <w:basedOn w:val="Normal"/>
-    <w:link w:val="Heading2Char"/>
+    <w:basedOn w:val="a"/>
+    <w:link w:val="20"/>
     <w:uiPriority w:val="9"/>
     <w:qFormat/>
     <w:rsid w:val="008378AC"/>
@@ -6200,10 +6439,10 @@
       <w:szCs w:val="36"/>
     </w:rPr>
   </w:style>
-  <w:style w:type="paragraph" w:styleId="Heading3">
+  <w:style w:type="paragraph" w:styleId="3">
     <w:name w:val="heading 3"/>
-    <w:basedOn w:val="Normal"/>
-    <w:link w:val="Heading3Char"/>
+    <w:basedOn w:val="a"/>
+    <w:link w:val="30"/>
     <w:uiPriority w:val="9"/>
     <w:qFormat/>
     <w:rsid w:val="008378AC"/>
@@ -6220,13 +6459,13 @@
       <w:szCs w:val="27"/>
     </w:rPr>
   </w:style>
-  <w:style w:type="character" w:default="1" w:styleId="DefaultParagraphFont">
+  <w:style w:type="character" w:default="1" w:styleId="a0">
     <w:name w:val="Default Paragraph Font"/>
     <w:uiPriority w:val="1"/>
     <w:semiHidden/>
     <w:unhideWhenUsed/>
   </w:style>
-  <w:style w:type="table" w:default="1" w:styleId="TableNormal">
+  <w:style w:type="table" w:default="1" w:styleId="a1">
     <w:name w:val="Normal Table"/>
     <w:uiPriority w:val="99"/>
     <w:semiHidden/>
@@ -6241,16 +6480,16 @@
       </w:tblCellMar>
     </w:tblPr>
   </w:style>
-  <w:style w:type="numbering" w:default="1" w:styleId="NoList">
+  <w:style w:type="numbering" w:default="1" w:styleId="a2">
     <w:name w:val="No List"/>
     <w:uiPriority w:val="99"/>
     <w:semiHidden/>
     <w:unhideWhenUsed/>
   </w:style>
-  <w:style w:type="character" w:customStyle="1" w:styleId="Heading2Char">
-    <w:name w:val="Heading 2 Char"/>
-    <w:basedOn w:val="DefaultParagraphFont"/>
-    <w:link w:val="Heading2"/>
+  <w:style w:type="character" w:customStyle="1" w:styleId="20">
+    <w:name w:val="כותרת 2 תו"/>
+    <w:basedOn w:val="a0"/>
+    <w:link w:val="2"/>
     <w:uiPriority w:val="9"/>
     <w:rsid w:val="008378AC"/>
     <w:rPr>
@@ -6261,10 +6500,10 @@
       <w:szCs w:val="36"/>
     </w:rPr>
   </w:style>
-  <w:style w:type="character" w:customStyle="1" w:styleId="Heading3Char">
-    <w:name w:val="Heading 3 Char"/>
-    <w:basedOn w:val="DefaultParagraphFont"/>
-    <w:link w:val="Heading3"/>
+  <w:style w:type="character" w:customStyle="1" w:styleId="30">
+    <w:name w:val="כותרת 3 תו"/>
+    <w:basedOn w:val="a0"/>
+    <w:link w:val="3"/>
     <w:uiPriority w:val="9"/>
     <w:rsid w:val="008378AC"/>
     <w:rPr>
@@ -6277,7 +6516,7 @@
   </w:style>
   <w:style w:type="paragraph" w:styleId="NormalWeb">
     <w:name w:val="Normal (Web)"/>
-    <w:basedOn w:val="Normal"/>
+    <w:basedOn w:val="a"/>
     <w:uiPriority w:val="99"/>
     <w:semiHidden/>
     <w:unhideWhenUsed/>
@@ -6292,9 +6531,9 @@
       <w:szCs w:val="24"/>
     </w:rPr>
   </w:style>
-  <w:style w:type="paragraph" w:styleId="ListParagraph">
+  <w:style w:type="paragraph" w:styleId="a3">
     <w:name w:val="List Paragraph"/>
-    <w:basedOn w:val="Normal"/>
+    <w:basedOn w:val="a"/>
     <w:uiPriority w:val="34"/>
     <w:qFormat/>
     <w:rsid w:val="00313BF1"/>
@@ -6572,7 +6811,7 @@
 </file>
 
 <file path=customXml/itemProps1.xml><?xml version="1.0" encoding="utf-8"?>
-<ds:datastoreItem xmlns:ds="http://schemas.openxmlformats.org/officeDocument/2006/customXml" ds:itemID="{9D758E09-831F-4201-ACFF-1ED2970E9A0E}">
+<ds:datastoreItem xmlns:ds="http://schemas.openxmlformats.org/officeDocument/2006/customXml" ds:itemID="{A00E694E-1425-4157-9D07-0A79FD65A9D6}">
   <ds:schemaRefs>
     <ds:schemaRef ds:uri="http://schemas.openxmlformats.org/officeDocument/2006/bibliography"/>
   </ds:schemaRefs>

--- a/LLD.docx
+++ b/LLD.docx
@@ -3459,204 +3459,111 @@
           <w:color w:val="000000" w:themeColor="text1"/>
           <w:sz w:val="28"/>
           <w:szCs w:val="28"/>
-          <w14:shadow w14:blurRad="38100" w14:dist="19050" w14:dir="2700000" w14:sx="100000" w14:sy="100000" w14:kx="0" w14:ky="0" w14:algn="tl">
-            <w14:schemeClr w14:val="dk1">
-              <w14:alpha w14:val="60000"/>
-            </w14:schemeClr>
-          </w14:shadow>
-          <w14:textOutline w14:w="0" w14:cap="flat" w14:cmpd="sng" w14:algn="ctr">
-            <w14:noFill/>
-            <w14:prstDash w14:val="solid"/>
-            <w14:round/>
-          </w14:textOutline>
-        </w:rPr>
-      </w:pPr>
-      <w:r>
-        <w:rPr>
-          <w:color w:val="000000" w:themeColor="text1"/>
-          <w:sz w:val="28"/>
-          <w:szCs w:val="28"/>
-          <w14:shadow w14:blurRad="38100" w14:dist="19050" w14:dir="2700000" w14:sx="100000" w14:sy="100000" w14:kx="0" w14:ky="0" w14:algn="tl">
-            <w14:schemeClr w14:val="dk1">
-              <w14:alpha w14:val="60000"/>
-            </w14:schemeClr>
-          </w14:shadow>
-          <w14:textOutline w14:w="0" w14:cap="flat" w14:cmpd="sng" w14:algn="ctr">
-            <w14:noFill/>
-            <w14:prstDash w14:val="solid"/>
-            <w14:round/>
-          </w14:textOutline>
-        </w:rPr>
-        <w:t>We had built tests for the data layer functions that checks the program communicate functions with the sever on a variety of inputs.</w:t>
-      </w:r>
-    </w:p>
-    <w:p>
-      <w:pPr>
-        <w:bidi w:val="0"/>
-        <w:rPr>
-          <w:color w:val="000000" w:themeColor="text1"/>
-          <w:sz w:val="28"/>
-          <w:szCs w:val="28"/>
-          <w14:shadow w14:blurRad="38100" w14:dist="19050" w14:dir="2700000" w14:sx="100000" w14:sy="100000" w14:kx="0" w14:ky="0" w14:algn="tl">
-            <w14:schemeClr w14:val="dk1">
-              <w14:alpha w14:val="60000"/>
-            </w14:schemeClr>
-          </w14:shadow>
-          <w14:textOutline w14:w="0" w14:cap="flat" w14:cmpd="sng" w14:algn="ctr">
-            <w14:noFill/>
-            <w14:prstDash w14:val="solid"/>
-            <w14:round/>
-          </w14:textOutline>
-        </w:rPr>
-      </w:pPr>
-      <w:r>
-        <w:rPr>
-          <w:color w:val="000000" w:themeColor="text1"/>
-          <w:sz w:val="28"/>
-          <w:szCs w:val="28"/>
-          <w14:shadow w14:blurRad="38100" w14:dist="19050" w14:dir="2700000" w14:sx="100000" w14:sy="100000" w14:kx="0" w14:ky="0" w14:algn="tl">
-            <w14:schemeClr w14:val="dk1">
-              <w14:alpha w14:val="60000"/>
-            </w14:schemeClr>
-          </w14:shadow>
-          <w14:textOutline w14:w="0" w14:cap="flat" w14:cmpd="sng" w14:algn="ctr">
-            <w14:noFill/>
-            <w14:prstDash w14:val="solid"/>
-            <w14:round/>
-          </w14:textOutline>
-        </w:rPr>
-        <w:t xml:space="preserve">We also have built an </w:t>
-      </w:r>
-      <w:proofErr w:type="spellStart"/>
-      <w:r>
-        <w:rPr>
-          <w:color w:val="000000" w:themeColor="text1"/>
-          <w:sz w:val="28"/>
-          <w:szCs w:val="28"/>
-          <w14:shadow w14:blurRad="38100" w14:dist="19050" w14:dir="2700000" w14:sx="100000" w14:sy="100000" w14:kx="0" w14:ky="0" w14:algn="tl">
-            <w14:schemeClr w14:val="dk1">
-              <w14:alpha w14:val="60000"/>
-            </w14:schemeClr>
-          </w14:shadow>
-          <w14:textOutline w14:w="0" w14:cap="flat" w14:cmpd="sng" w14:algn="ctr">
-            <w14:noFill/>
-            <w14:prstDash w14:val="solid"/>
-            <w14:round/>
-          </w14:textOutline>
-        </w:rPr>
-        <w:t>ama</w:t>
-      </w:r>
-      <w:proofErr w:type="spellEnd"/>
-      <w:r>
-        <w:rPr>
-          <w:color w:val="000000" w:themeColor="text1"/>
-          <w:sz w:val="28"/>
-          <w:szCs w:val="28"/>
-          <w14:shadow w14:blurRad="38100" w14:dist="19050" w14:dir="2700000" w14:sx="100000" w14:sy="100000" w14:kx="0" w14:ky="0" w14:algn="tl">
-            <w14:schemeClr w14:val="dk1">
-              <w14:alpha w14:val="60000"/>
-            </w14:schemeClr>
-          </w14:shadow>
-          <w14:textOutline w14:w="0" w14:cap="flat" w14:cmpd="sng" w14:algn="ctr">
-            <w14:noFill/>
-            <w14:prstDash w14:val="solid"/>
-            <w14:round/>
-          </w14:textOutline>
-        </w:rPr>
-        <w:t xml:space="preserve"> test that check we make a </w:t>
-      </w:r>
-      <w:r>
-        <w:rPr>
-          <w:color w:val="000000" w:themeColor="text1"/>
-          <w:sz w:val="28"/>
-          <w:szCs w:val="28"/>
-          <w14:shadow w14:blurRad="38100" w14:dist="19050" w14:dir="2700000" w14:sx="100000" w14:sy="100000" w14:kx="0" w14:ky="0" w14:algn="tl">
-            <w14:schemeClr w14:val="dk1">
-              <w14:alpha w14:val="60000"/>
-            </w14:schemeClr>
-          </w14:shadow>
-          <w14:textOutline w14:w="0" w14:cap="flat" w14:cmpd="sng" w14:algn="ctr">
-            <w14:noFill/>
-            <w14:prstDash w14:val="solid"/>
-            <w14:round/>
-          </w14:textOutline>
-        </w:rPr>
-        <w:t xml:space="preserve">his </w:t>
-      </w:r>
-      <w:r>
-        <w:rPr>
-          <w:color w:val="000000" w:themeColor="text1"/>
-          <w:sz w:val="28"/>
-          <w:szCs w:val="28"/>
-          <w14:shadow w14:blurRad="38100" w14:dist="19050" w14:dir="2700000" w14:sx="100000" w14:sy="100000" w14:kx="0" w14:ky="0" w14:algn="tl">
-            <w14:schemeClr w14:val="dk1">
-              <w14:alpha w14:val="60000"/>
-            </w14:schemeClr>
-          </w14:shadow>
-          <w14:textOutline w14:w="0" w14:cap="flat" w14:cmpd="sng" w14:algn="ctr">
-            <w14:noFill/>
-            <w14:prstDash w14:val="solid"/>
-            <w14:round/>
-          </w14:textOutline>
-        </w:rPr>
-        <w:t xml:space="preserve">profit in </w:t>
-      </w:r>
-      <w:r>
-        <w:rPr>
-          <w:color w:val="000000" w:themeColor="text1"/>
-          <w:sz w:val="28"/>
-          <w:szCs w:val="28"/>
-          <w14:shadow w14:blurRad="38100" w14:dist="19050" w14:dir="2700000" w14:sx="100000" w14:sy="100000" w14:kx="0" w14:ky="0" w14:algn="tl">
-            <w14:schemeClr w14:val="dk1">
-              <w14:alpha w14:val="60000"/>
-            </w14:schemeClr>
-          </w14:shadow>
-          <w14:textOutline w14:w="0" w14:cap="flat" w14:cmpd="sng" w14:algn="ctr">
-            <w14:noFill/>
-            <w14:prstDash w14:val="solid"/>
-            <w14:round/>
-          </w14:textOutline>
-        </w:rPr>
-        <w:t>minute of working</w:t>
-      </w:r>
-      <w:r>
-        <w:rPr>
-          <w:color w:val="000000" w:themeColor="text1"/>
-          <w:sz w:val="28"/>
-          <w:szCs w:val="28"/>
-          <w14:shadow w14:blurRad="38100" w14:dist="19050" w14:dir="2700000" w14:sx="100000" w14:sy="100000" w14:kx="0" w14:ky="0" w14:algn="tl">
-            <w14:schemeClr w14:val="dk1">
-              <w14:alpha w14:val="60000"/>
-            </w14:schemeClr>
-          </w14:shadow>
-          <w14:textOutline w14:w="0" w14:cap="flat" w14:cmpd="sng" w14:algn="ctr">
-            <w14:noFill/>
-            <w14:prstDash w14:val="solid"/>
-            <w14:round/>
-          </w14:textOutline>
-        </w:rPr>
-        <w:t>.</w:t>
-      </w:r>
-    </w:p>
-    <w:p>
-      <w:pPr>
-        <w:bidi w:val="0"/>
-        <w:rPr>
-          <w:color w:val="000000" w:themeColor="text1"/>
-          <w:sz w:val="28"/>
-          <w:szCs w:val="28"/>
-          <w14:shadow w14:blurRad="38100" w14:dist="19050" w14:dir="2700000" w14:sx="100000" w14:sy="100000" w14:kx="0" w14:ky="0" w14:algn="tl">
-            <w14:schemeClr w14:val="dk1">
-              <w14:alpha w14:val="60000"/>
-            </w14:schemeClr>
-          </w14:shadow>
-          <w14:textOutline w14:w="0" w14:cap="flat" w14:cmpd="sng" w14:algn="ctr">
-            <w14:noFill/>
-            <w14:prstDash w14:val="solid"/>
-            <w14:round/>
-          </w14:textOutline>
-        </w:rPr>
-      </w:pPr>
+          <w:lang w:val="en-GB"/>
+          <w14:shadow w14:blurRad="38100" w14:dist="19050" w14:dir="2700000" w14:sx="100000" w14:sy="100000" w14:kx="0" w14:ky="0" w14:algn="tl">
+            <w14:schemeClr w14:val="dk1">
+              <w14:alpha w14:val="60000"/>
+            </w14:schemeClr>
+          </w14:shadow>
+          <w14:textOutline w14:w="0" w14:cap="flat" w14:cmpd="sng" w14:algn="ctr">
+            <w14:noFill/>
+            <w14:prstDash w14:val="solid"/>
+            <w14:round/>
+          </w14:textOutline>
+        </w:rPr>
+      </w:pPr>
+      <w:r>
+        <w:rPr>
+          <w:color w:val="000000" w:themeColor="text1"/>
+          <w:sz w:val="28"/>
+          <w:szCs w:val="28"/>
+          <w14:shadow w14:blurRad="38100" w14:dist="19050" w14:dir="2700000" w14:sx="100000" w14:sy="100000" w14:kx="0" w14:ky="0" w14:algn="tl">
+            <w14:schemeClr w14:val="dk1">
+              <w14:alpha w14:val="60000"/>
+            </w14:schemeClr>
+          </w14:shadow>
+          <w14:textOutline w14:w="0" w14:cap="flat" w14:cmpd="sng" w14:algn="ctr">
+            <w14:noFill/>
+            <w14:prstDash w14:val="solid"/>
+            <w14:round/>
+          </w14:textOutline>
+        </w:rPr>
+        <w:t xml:space="preserve">This folder contains the AI </w:t>
+      </w:r>
+      <w:r>
+        <w:rPr>
+          <w:color w:val="000000" w:themeColor="text1"/>
+          <w:sz w:val="28"/>
+          <w:szCs w:val="28"/>
+          <w14:shadow w14:blurRad="38100" w14:dist="19050" w14:dir="2700000" w14:sx="100000" w14:sy="100000" w14:kx="0" w14:ky="0" w14:algn="tl">
+            <w14:schemeClr w14:val="dk1">
+              <w14:alpha w14:val="60000"/>
+            </w14:schemeClr>
+          </w14:shadow>
+          <w14:textOutline w14:w="0" w14:cap="flat" w14:cmpd="sng" w14:algn="ctr">
+            <w14:noFill/>
+            <w14:prstDash w14:val="solid"/>
+            <w14:round/>
+          </w14:textOutline>
+        </w:rPr>
+        <w:t>algorithm</w:t>
+      </w:r>
+      <w:r>
+        <w:rPr>
+          <w:color w:val="000000" w:themeColor="text1"/>
+          <w:sz w:val="28"/>
+          <w:szCs w:val="28"/>
+          <w14:shadow w14:blurRad="38100" w14:dist="19050" w14:dir="2700000" w14:sx="100000" w14:sy="100000" w14:kx="0" w14:ky="0" w14:algn="tl">
+            <w14:schemeClr w14:val="dk1">
+              <w14:alpha w14:val="60000"/>
+            </w14:schemeClr>
+          </w14:shadow>
+          <w14:textOutline w14:w="0" w14:cap="flat" w14:cmpd="sng" w14:algn="ctr">
+            <w14:noFill/>
+            <w14:prstDash w14:val="solid"/>
+            <w14:round/>
+          </w14:textOutline>
+        </w:rPr>
+        <w:t xml:space="preserve">. </w:t>
+      </w:r>
+      <w:r>
+        <w:rPr>
+          <w:color w:val="000000" w:themeColor="text1"/>
+          <w:sz w:val="28"/>
+          <w:szCs w:val="28"/>
+          <w14:shadow w14:blurRad="38100" w14:dist="19050" w14:dir="2700000" w14:sx="100000" w14:sy="100000" w14:kx="0" w14:ky="0" w14:algn="tl">
+            <w14:schemeClr w14:val="dk1">
+              <w14:alpha w14:val="60000"/>
+            </w14:schemeClr>
+          </w14:shadow>
+          <w14:textOutline w14:w="0" w14:cap="flat" w14:cmpd="sng" w14:algn="ctr">
+            <w14:noFill/>
+            <w14:prstDash w14:val="solid"/>
+            <w14:round/>
+          </w14:textOutline>
+        </w:rPr>
+        <w:t>The algorithm sends buy request to commodities 0-8, and sends buy request to commodities 0-8 with higher price. According to our tests it works perfectly.</w:t>
+      </w:r>
+      <w:r>
+        <w:rPr>
+          <w:color w:val="000000" w:themeColor="text1"/>
+          <w:sz w:val="28"/>
+          <w:szCs w:val="28"/>
+          <w14:shadow w14:blurRad="38100" w14:dist="19050" w14:dir="2700000" w14:sx="100000" w14:sy="100000" w14:kx="0" w14:ky="0" w14:algn="tl">
+            <w14:schemeClr w14:val="dk1">
+              <w14:alpha w14:val="60000"/>
+            </w14:schemeClr>
+          </w14:shadow>
+          <w14:textOutline w14:w="0" w14:cap="flat" w14:cmpd="sng" w14:algn="ctr">
+            <w14:noFill/>
+            <w14:prstDash w14:val="solid"/>
+            <w14:round/>
+          </w14:textOutline>
+        </w:rPr>
+        <w:t xml:space="preserve"> The algorithm can be stop after the user press the stop button. after the user press the button, an Boolean is changed and after the algorithm end the iteration, he is not starts a new one.</w:t>
+      </w:r>
+      <w:bookmarkStart w:id="0" w:name="_GoBack"/>
+      <w:bookmarkEnd w:id="0"/>
     </w:p>
     <w:p>
       <w:pPr>
@@ -5193,8 +5100,6 @@
         </w:rPr>
         <w:t>This function activate the AI trading algorithm.</w:t>
       </w:r>
-      <w:bookmarkStart w:id="0" w:name="_GoBack"/>
-      <w:bookmarkEnd w:id="0"/>
     </w:p>
     <w:p>
       <w:pPr>
@@ -6811,7 +6716,7 @@
 </file>
 
 <file path=customXml/itemProps1.xml><?xml version="1.0" encoding="utf-8"?>
-<ds:datastoreItem xmlns:ds="http://schemas.openxmlformats.org/officeDocument/2006/customXml" ds:itemID="{A00E694E-1425-4157-9D07-0A79FD65A9D6}">
+<ds:datastoreItem xmlns:ds="http://schemas.openxmlformats.org/officeDocument/2006/customXml" ds:itemID="{62400C9B-ADC9-4A4F-9673-DF782D618B72}">
   <ds:schemaRefs>
     <ds:schemaRef ds:uri="http://schemas.openxmlformats.org/officeDocument/2006/bibliography"/>
   </ds:schemaRefs>

--- a/LLD.docx
+++ b/LLD.docx
@@ -1,15 +1,33 @@
 
 <file path=word/document.xml><?xml version="1.0" encoding="utf-8"?>
-<w:document xmlns:wpc="http://schemas.microsoft.com/office/word/2010/wordprocessingCanvas" xmlns:cx="http://schemas.microsoft.com/office/drawing/2014/chartex" xmlns:cx1="http://schemas.microsoft.com/office/drawing/2015/9/8/chartex" xmlns:cx2="http://schemas.microsoft.com/office/drawing/2015/10/21/chartex" xmlns:cx3="http://schemas.microsoft.com/office/drawing/2016/5/9/chartex" xmlns:cx4="http://schemas.microsoft.com/office/drawing/2016/5/10/chartex" xmlns:cx5="http://schemas.microsoft.com/office/drawing/2016/5/11/chartex" xmlns:cx6="http://schemas.microsoft.com/office/drawing/2016/5/12/chartex" xmlns:cx7="http://schemas.microsoft.com/office/drawing/2016/5/13/chartex" xmlns:cx8="http://schemas.microsoft.com/office/drawing/2016/5/14/chartex" xmlns:mc="http://schemas.openxmlformats.org/markup-compatibility/2006" xmlns:o="urn:schemas-microsoft-com:office:office" xmlns:r="http://schemas.openxmlformats.org/officeDocument/2006/relationships" xmlns:m="http://schemas.openxmlformats.org/officeDocument/2006/math" xmlns:v="urn:schemas-microsoft-com:vml" xmlns:wp14="http://schemas.microsoft.com/office/word/2010/wordprocessingDrawing" xmlns:wp="http://schemas.openxmlformats.org/drawingml/2006/wordprocessingDrawing" xmlns:w10="urn:schemas-microsoft-com:office:word" xmlns:w="http://schemas.openxmlformats.org/wordprocessingml/2006/main" xmlns:w14="http://schemas.microsoft.com/office/word/2010/wordml" xmlns:w15="http://schemas.microsoft.com/office/word/2012/wordml" xmlns:w16se="http://schemas.microsoft.com/office/word/2015/wordml/symex" xmlns:wpg="http://schemas.microsoft.com/office/word/2010/wordprocessingGroup" xmlns:wpi="http://schemas.microsoft.com/office/word/2010/wordprocessingInk" xmlns:wne="http://schemas.microsoft.com/office/word/2006/wordml" xmlns:wps="http://schemas.microsoft.com/office/word/2010/wordprocessingShape" mc:Ignorable="w14 w15 w16se wp14">
+<w:document xmlns:wpc="http://schemas.microsoft.com/office/word/2010/wordprocessingCanvas" xmlns:cx="http://schemas.microsoft.com/office/drawing/2014/chartex" xmlns:cx1="http://schemas.microsoft.com/office/drawing/2015/9/8/chartex" xmlns:cx2="http://schemas.microsoft.com/office/drawing/2015/10/21/chartex" xmlns:cx3="http://schemas.microsoft.com/office/drawing/2016/5/9/chartex" xmlns:cx4="http://schemas.microsoft.com/office/drawing/2016/5/10/chartex" xmlns:cx5="http://schemas.microsoft.com/office/drawing/2016/5/11/chartex" xmlns:cx6="http://schemas.microsoft.com/office/drawing/2016/5/12/chartex" xmlns:cx7="http://schemas.microsoft.com/office/drawing/2016/5/13/chartex" xmlns:cx8="http://schemas.microsoft.com/office/drawing/2016/5/14/chartex" xmlns:mc="http://schemas.openxmlformats.org/markup-compatibility/2006" xmlns:aink="http://schemas.microsoft.com/office/drawing/2016/ink" xmlns:am3d="http://schemas.microsoft.com/office/drawing/2017/model3d" xmlns:o="urn:schemas-microsoft-com:office:office" xmlns:r="http://schemas.openxmlformats.org/officeDocument/2006/relationships" xmlns:m="http://schemas.openxmlformats.org/officeDocument/2006/math" xmlns:v="urn:schemas-microsoft-com:vml" xmlns:wp14="http://schemas.microsoft.com/office/word/2010/wordprocessingDrawing" xmlns:wp="http://schemas.openxmlformats.org/drawingml/2006/wordprocessingDrawing" xmlns:w10="urn:schemas-microsoft-com:office:word" xmlns:w="http://schemas.openxmlformats.org/wordprocessingml/2006/main" xmlns:w14="http://schemas.microsoft.com/office/word/2010/wordml" xmlns:w15="http://schemas.microsoft.com/office/word/2012/wordml" xmlns:w16se="http://schemas.microsoft.com/office/word/2015/wordml/symex" xmlns:wpg="http://schemas.microsoft.com/office/word/2010/wordprocessingGroup" xmlns:wpi="http://schemas.microsoft.com/office/word/2010/wordprocessingInk" xmlns:wne="http://schemas.microsoft.com/office/word/2006/wordml" xmlns:wps="http://schemas.microsoft.com/office/word/2010/wordprocessingShape" mc:Ignorable="w14 w15 w16se wp14">
   <w:body>
     <w:p>
       <w:pPr>
+        <w:bidi w:val="0"/>
         <w:jc w:val="center"/>
         <w:rPr>
-          <w:sz w:val="160"/>
-          <w:szCs w:val="160"/>
+          <w:color w:val="000000" w:themeColor="text1"/>
+          <w:sz w:val="28"/>
+          <w:szCs w:val="28"/>
+          <w:rtl/>
+          <w14:shadow w14:blurRad="38100" w14:dist="19050" w14:dir="2700000" w14:sx="100000" w14:sy="100000" w14:kx="0" w14:ky="0" w14:algn="tl">
+            <w14:schemeClr w14:val="dk1">
+              <w14:alpha w14:val="60000"/>
+            </w14:schemeClr>
+          </w14:shadow>
+          <w14:textOutline w14:w="0" w14:cap="flat" w14:cmpd="sng" w14:algn="ctr">
+            <w14:noFill/>
+            <w14:prstDash w14:val="solid"/>
+            <w14:round/>
+          </w14:textOutline>
+        </w:rPr>
+      </w:pPr>
+      <w:r>
+        <w:rPr>
+          <w:sz w:val="96"/>
+          <w:szCs w:val="96"/>
           <w:u w:val="single"/>
-          <w:rtl/>
           <w14:reflection w14:blurRad="6350" w14:stA="53000" w14:stPos="0" w14:endA="300" w14:endPos="35500" w14:dist="0" w14:dir="5400000" w14:fadeDir="5400000" w14:sx="100000" w14:sy="-90000" w14:kx="0" w14:ky="0" w14:algn="bl"/>
           <w14:textOutline w14:w="0" w14:cap="flat" w14:cmpd="sng" w14:algn="ctr">
             <w14:noFill/>
@@ -38,97 +56,46 @@
             </w14:gradFill>
           </w14:textFill>
         </w:rPr>
-      </w:pPr>
-      <w:r>
-        <w:rPr>
-          <w:sz w:val="160"/>
-          <w:szCs w:val="160"/>
-          <w:u w:val="single"/>
-          <w14:reflection w14:blurRad="6350" w14:stA="53000" w14:stPos="0" w14:endA="300" w14:endPos="35500" w14:dist="0" w14:dir="5400000" w14:fadeDir="5400000" w14:sx="100000" w14:sy="-90000" w14:kx="0" w14:ky="0" w14:algn="bl"/>
-          <w14:textOutline w14:w="0" w14:cap="flat" w14:cmpd="sng" w14:algn="ctr">
-            <w14:noFill/>
-            <w14:prstDash w14:val="solid"/>
-            <w14:round/>
-          </w14:textOutline>
-          <w14:textFill>
-            <w14:gradFill>
-              <w14:gsLst>
-                <w14:gs w14:pos="0">
-                  <w14:schemeClr w14:val="accent5">
-                    <w14:lumMod w14:val="50000"/>
-                  </w14:schemeClr>
-                </w14:gs>
-                <w14:gs w14:pos="50000">
-                  <w14:schemeClr w14:val="accent5"/>
-                </w14:gs>
-                <w14:gs w14:pos="100000">
-                  <w14:schemeClr w14:val="accent5">
-                    <w14:lumMod w14:val="60000"/>
-                    <w14:lumOff w14:val="40000"/>
-                  </w14:schemeClr>
-                </w14:gs>
-              </w14:gsLst>
-              <w14:lin w14:ang="5400000" w14:scaled="0"/>
-            </w14:gradFill>
-          </w14:textFill>
-        </w:rPr>
-        <w:t>L</w:t>
-      </w:r>
-      <w:r>
-        <w:rPr>
-          <w:sz w:val="160"/>
-          <w:szCs w:val="160"/>
-          <w:u w:val="single"/>
-          <w14:reflection w14:blurRad="6350" w14:stA="53000" w14:stPos="0" w14:endA="300" w14:endPos="35500" w14:dist="0" w14:dir="5400000" w14:fadeDir="5400000" w14:sx="100000" w14:sy="-90000" w14:kx="0" w14:ky="0" w14:algn="bl"/>
-          <w14:textOutline w14:w="0" w14:cap="flat" w14:cmpd="sng" w14:algn="ctr">
-            <w14:noFill/>
-            <w14:prstDash w14:val="solid"/>
-            <w14:round/>
-          </w14:textOutline>
-          <w14:textFill>
-            <w14:gradFill>
-              <w14:gsLst>
-                <w14:gs w14:pos="0">
-                  <w14:schemeClr w14:val="accent5">
-                    <w14:lumMod w14:val="50000"/>
-                  </w14:schemeClr>
-                </w14:gs>
-                <w14:gs w14:pos="50000">
-                  <w14:schemeClr w14:val="accent5"/>
-                </w14:gs>
-                <w14:gs w14:pos="100000">
-                  <w14:schemeClr w14:val="accent5">
-                    <w14:lumMod w14:val="60000"/>
-                    <w14:lumOff w14:val="40000"/>
-                  </w14:schemeClr>
-                </w14:gs>
-              </w14:gsLst>
-              <w14:lin w14:ang="5400000" w14:scaled="0"/>
-            </w14:gradFill>
-          </w14:textFill>
-        </w:rPr>
-        <w:t>LD</w:t>
-      </w:r>
-    </w:p>
-    <w:p>
-      <w:pPr>
-        <w:bidi w:val="0"/>
-        <w:rPr>
-          <w:color w:val="000000" w:themeColor="text1"/>
-          <w:sz w:val="28"/>
-          <w:szCs w:val="28"/>
-          <w14:shadow w14:blurRad="38100" w14:dist="19050" w14:dir="2700000" w14:sx="100000" w14:sy="100000" w14:kx="0" w14:ky="0" w14:algn="tl">
-            <w14:schemeClr w14:val="dk1">
-              <w14:alpha w14:val="60000"/>
-            </w14:schemeClr>
-          </w14:shadow>
-          <w14:textOutline w14:w="0" w14:cap="flat" w14:cmpd="sng" w14:algn="ctr">
-            <w14:noFill/>
-            <w14:prstDash w14:val="solid"/>
-            <w14:round/>
-          </w14:textOutline>
-        </w:rPr>
-      </w:pPr>
+        <w:t>ow Level Design</w:t>
+      </w:r>
+    </w:p>
+    <w:p>
+      <w:pPr>
+        <w:bidi w:val="0"/>
+        <w:rPr>
+          <w:color w:val="000000" w:themeColor="text1"/>
+          <w:sz w:val="28"/>
+          <w:szCs w:val="28"/>
+          <w14:shadow w14:blurRad="38100" w14:dist="19050" w14:dir="2700000" w14:sx="100000" w14:sy="100000" w14:kx="0" w14:ky="0" w14:algn="tl">
+            <w14:schemeClr w14:val="dk1">
+              <w14:alpha w14:val="60000"/>
+            </w14:schemeClr>
+          </w14:shadow>
+          <w14:textOutline w14:w="0" w14:cap="flat" w14:cmpd="sng" w14:algn="ctr">
+            <w14:noFill/>
+            <w14:prstDash w14:val="solid"/>
+            <w14:round/>
+          </w14:textOutline>
+        </w:rPr>
+      </w:pPr>
+      <w:r>
+        <w:rPr>
+          <w:color w:val="000000" w:themeColor="text1"/>
+          <w:sz w:val="28"/>
+          <w:szCs w:val="28"/>
+          <w14:shadow w14:blurRad="38100" w14:dist="19050" w14:dir="2700000" w14:sx="100000" w14:sy="100000" w14:kx="0" w14:ky="0" w14:algn="tl">
+            <w14:schemeClr w14:val="dk1">
+              <w14:alpha w14:val="60000"/>
+            </w14:schemeClr>
+          </w14:shadow>
+          <w14:textOutline w14:w="0" w14:cap="flat" w14:cmpd="sng" w14:algn="ctr">
+            <w14:noFill/>
+            <w14:prstDash w14:val="solid"/>
+            <w14:round/>
+          </w14:textOutline>
+        </w:rPr>
+        <w:t>Our project consists of 3 Different layers: Algo Trading, Market Client and the Presentation layer.</w:t>
+      </w:r>
       <w:r>
         <w:rPr>
           <w:rFonts w:ascii="Arial" w:hAnsi="Arial" w:cs="Arial"/>
@@ -136,48 +103,19 @@
           <w:sz w:val="28"/>
           <w:szCs w:val="28"/>
         </w:rPr>
-        <w:t>Our project consists of 3 Different layers: Algo Trading</w:t>
-      </w:r>
-      <w:r>
-        <w:rPr>
-          <w:color w:val="000000" w:themeColor="text1"/>
-          <w:sz w:val="28"/>
-          <w:szCs w:val="28"/>
-          <w14:shadow w14:blurRad="38100" w14:dist="19050" w14:dir="2700000" w14:sx="100000" w14:sy="100000" w14:kx="0" w14:ky="0" w14:algn="tl">
-            <w14:schemeClr w14:val="dk1">
-              <w14:alpha w14:val="60000"/>
-            </w14:schemeClr>
-          </w14:shadow>
-          <w14:textOutline w14:w="0" w14:cap="flat" w14:cmpd="sng" w14:algn="ctr">
-            <w14:noFill/>
-            <w14:prstDash w14:val="solid"/>
-            <w14:round/>
-          </w14:textOutline>
-        </w:rPr>
-        <w:t>, Market Client and the Presentation layer.</w:t>
-      </w:r>
-      <w:r>
-        <w:rPr>
-          <w:color w:val="000000" w:themeColor="text1"/>
-          <w:sz w:val="28"/>
-          <w:szCs w:val="28"/>
-          <w14:shadow w14:blurRad="38100" w14:dist="19050" w14:dir="2700000" w14:sx="100000" w14:sy="100000" w14:kx="0" w14:ky="0" w14:algn="tl">
-            <w14:schemeClr w14:val="dk1">
-              <w14:alpha w14:val="60000"/>
-            </w14:schemeClr>
-          </w14:shadow>
-          <w14:textOutline w14:w="0" w14:cap="flat" w14:cmpd="sng" w14:algn="ctr">
-            <w14:noFill/>
-            <w14:prstDash w14:val="solid"/>
-            <w14:round/>
-          </w14:textOutline>
-        </w:rPr>
         <w:br/>
       </w:r>
-    </w:p>
-    <w:p>
-      <w:pPr>
-        <w:bidi w:val="0"/>
+      <w:r>
+        <w:rPr>
+          <w:rFonts w:ascii="Arial" w:hAnsi="Arial" w:cs="Arial"/>
+          <w:color w:val="000000"/>
+          <w:sz w:val="28"/>
+          <w:szCs w:val="28"/>
+        </w:rPr>
+        <w:br/>
+      </w:r>
+      <w:proofErr w:type="spellStart"/>
+      <w:r>
         <w:rPr>
           <w:color w:val="000000" w:themeColor="text1"/>
           <w:sz w:val="48"/>
@@ -194,7 +132,9 @@
             <w14:round/>
           </w14:textOutline>
         </w:rPr>
-      </w:pPr>
+        <w:t>Algo</w:t>
+      </w:r>
+      <w:proofErr w:type="spellEnd"/>
       <w:r>
         <w:rPr>
           <w:color w:val="000000" w:themeColor="text1"/>
@@ -212,325 +152,8 @@
             <w14:round/>
           </w14:textOutline>
         </w:rPr>
-        <w:t>Algo Trading:</w:t>
-      </w:r>
-      <w:r>
-        <w:rPr>
-          <w:color w:val="000000" w:themeColor="text1"/>
-          <w:sz w:val="28"/>
-          <w:szCs w:val="28"/>
-          <w14:shadow w14:blurRad="38100" w14:dist="19050" w14:dir="2700000" w14:sx="100000" w14:sy="100000" w14:kx="0" w14:ky="0" w14:algn="tl">
-            <w14:schemeClr w14:val="dk1">
-              <w14:alpha w14:val="60000"/>
-            </w14:schemeClr>
-          </w14:shadow>
-          <w14:textOutline w14:w="0" w14:cap="flat" w14:cmpd="sng" w14:algn="ctr">
-            <w14:noFill/>
-            <w14:prstDash w14:val="solid"/>
-            <w14:round/>
-          </w14:textOutline>
-        </w:rPr>
-        <w:br/>
-      </w:r>
-      <w:r>
-        <w:rPr>
-          <w:color w:val="000000" w:themeColor="text1"/>
-          <w:sz w:val="28"/>
-          <w:szCs w:val="28"/>
-          <w:u w:val="single"/>
-          <w14:shadow w14:blurRad="38100" w14:dist="19050" w14:dir="2700000" w14:sx="100000" w14:sy="100000" w14:kx="0" w14:ky="0" w14:algn="tl">
-            <w14:schemeClr w14:val="dk1">
-              <w14:alpha w14:val="60000"/>
-            </w14:schemeClr>
-          </w14:shadow>
-          <w14:textOutline w14:w="0" w14:cap="flat" w14:cmpd="sng" w14:algn="ctr">
-            <w14:noFill/>
-            <w14:prstDash w14:val="solid"/>
-            <w14:round/>
-          </w14:textOutline>
-        </w:rPr>
-        <w:t>Data</w:t>
-      </w:r>
-      <w:r>
-        <w:rPr>
-          <w:color w:val="000000" w:themeColor="text1"/>
-          <w:sz w:val="28"/>
-          <w:szCs w:val="28"/>
-          <w:u w:val="single"/>
-          <w14:shadow w14:blurRad="38100" w14:dist="19050" w14:dir="2700000" w14:sx="100000" w14:sy="100000" w14:kx="0" w14:ky="0" w14:algn="tl">
-            <w14:schemeClr w14:val="dk1">
-              <w14:alpha w14:val="60000"/>
-            </w14:schemeClr>
-          </w14:shadow>
-          <w14:textOutline w14:w="0" w14:cap="flat" w14:cmpd="sng" w14:algn="ctr">
-            <w14:noFill/>
-            <w14:prstDash w14:val="solid"/>
-            <w14:round/>
-          </w14:textOutline>
-        </w:rPr>
-        <w:t xml:space="preserve"> [Folder]:</w:t>
-      </w:r>
-      <w:r>
-        <w:rPr>
-          <w:color w:val="000000" w:themeColor="text1"/>
-          <w:sz w:val="28"/>
-          <w:szCs w:val="28"/>
-          <w14:shadow w14:blurRad="38100" w14:dist="19050" w14:dir="2700000" w14:sx="100000" w14:sy="100000" w14:kx="0" w14:ky="0" w14:algn="tl">
-            <w14:schemeClr w14:val="dk1">
-              <w14:alpha w14:val="60000"/>
-            </w14:schemeClr>
-          </w14:shadow>
-          <w14:textOutline w14:w="0" w14:cap="flat" w14:cmpd="sng" w14:algn="ctr">
-            <w14:noFill/>
-            <w14:prstDash w14:val="solid"/>
-            <w14:round/>
-          </w14:textOutline>
-        </w:rPr>
-        <w:t xml:space="preserve"> </w:t>
-      </w:r>
-      <w:r>
-        <w:rPr>
-          <w:color w:val="000000" w:themeColor="text1"/>
-          <w:sz w:val="28"/>
-          <w:szCs w:val="28"/>
-          <w14:shadow w14:blurRad="38100" w14:dist="19050" w14:dir="2700000" w14:sx="100000" w14:sy="100000" w14:kx="0" w14:ky="0" w14:algn="tl">
-            <w14:schemeClr w14:val="dk1">
-              <w14:alpha w14:val="60000"/>
-            </w14:schemeClr>
-          </w14:shadow>
-          <w14:textOutline w14:w="0" w14:cap="flat" w14:cmpd="sng" w14:algn="ctr">
-            <w14:noFill/>
-            <w14:prstDash w14:val="solid"/>
-            <w14:round/>
-          </w14:textOutline>
-        </w:rPr>
-        <w:t xml:space="preserve">This folder is our data layer. </w:t>
-      </w:r>
-      <w:r>
-        <w:rPr>
-          <w:color w:val="000000" w:themeColor="text1"/>
-          <w:sz w:val="28"/>
-          <w:szCs w:val="28"/>
-          <w14:shadow w14:blurRad="38100" w14:dist="19050" w14:dir="2700000" w14:sx="100000" w14:sy="100000" w14:kx="0" w14:ky="0" w14:algn="tl">
-            <w14:schemeClr w14:val="dk1">
-              <w14:alpha w14:val="60000"/>
-            </w14:schemeClr>
-          </w14:shadow>
-          <w14:textOutline w14:w="0" w14:cap="flat" w14:cmpd="sng" w14:algn="ctr">
-            <w14:noFill/>
-            <w14:prstDash w14:val="solid"/>
-            <w14:round/>
-          </w14:textOutline>
-        </w:rPr>
-        <w:t>In this folder we created all the necessary items requests that are being sent to the server with the right variable Jason names:</w:t>
-      </w:r>
-      <w:r>
-        <w:rPr>
-          <w:color w:val="000000" w:themeColor="text1"/>
-          <w:sz w:val="28"/>
-          <w:szCs w:val="28"/>
-          <w14:shadow w14:blurRad="38100" w14:dist="19050" w14:dir="2700000" w14:sx="100000" w14:sy="100000" w14:kx="0" w14:ky="0" w14:algn="tl">
-            <w14:schemeClr w14:val="dk1">
-              <w14:alpha w14:val="60000"/>
-            </w14:schemeClr>
-          </w14:shadow>
-          <w14:textOutline w14:w="0" w14:cap="flat" w14:cmpd="sng" w14:algn="ctr">
-            <w14:noFill/>
-            <w14:prstDash w14:val="solid"/>
-            <w14:round/>
-          </w14:textOutline>
-        </w:rPr>
-        <w:br/>
-        <w:t xml:space="preserve">      </w:t>
-      </w:r>
-      <w:r>
-        <w:rPr>
-          <w:color w:val="000000" w:themeColor="text1"/>
-          <w:sz w:val="28"/>
-          <w:szCs w:val="28"/>
-          <w14:shadow w14:blurRad="38100" w14:dist="19050" w14:dir="2700000" w14:sx="100000" w14:sy="100000" w14:kx="0" w14:ky="0" w14:algn="tl">
-            <w14:schemeClr w14:val="dk1">
-              <w14:alpha w14:val="60000"/>
-            </w14:schemeClr>
-          </w14:shadow>
-          <w14:textOutline w14:w="0" w14:cap="flat" w14:cmpd="sng" w14:algn="ctr">
-            <w14:noFill/>
-            <w14:prstDash w14:val="solid"/>
-            <w14:round/>
-          </w14:textOutline>
-        </w:rPr>
-        <w:t xml:space="preserve">- </w:t>
-      </w:r>
-      <w:proofErr w:type="spellStart"/>
-      <w:r>
-        <w:rPr>
-          <w:color w:val="000000" w:themeColor="text1"/>
-          <w:sz w:val="28"/>
-          <w:szCs w:val="28"/>
-          <w14:shadow w14:blurRad="38100" w14:dist="19050" w14:dir="2700000" w14:sx="100000" w14:sy="100000" w14:kx="0" w14:ky="0" w14:algn="tl">
-            <w14:schemeClr w14:val="dk1">
-              <w14:alpha w14:val="60000"/>
-            </w14:schemeClr>
-          </w14:shadow>
-          <w14:textOutline w14:w="0" w14:cap="flat" w14:cmpd="sng" w14:algn="ctr">
-            <w14:noFill/>
-            <w14:prstDash w14:val="solid"/>
-            <w14:round/>
-          </w14:textOutline>
-        </w:rPr>
-        <w:t>BuyRequest</w:t>
-      </w:r>
-      <w:proofErr w:type="spellEnd"/>
-      <w:r>
-        <w:rPr>
-          <w:color w:val="000000" w:themeColor="text1"/>
-          <w:sz w:val="28"/>
-          <w:szCs w:val="28"/>
-          <w14:shadow w14:blurRad="38100" w14:dist="19050" w14:dir="2700000" w14:sx="100000" w14:sy="100000" w14:kx="0" w14:ky="0" w14:algn="tl">
-            <w14:schemeClr w14:val="dk1">
-              <w14:alpha w14:val="60000"/>
-            </w14:schemeClr>
-          </w14:shadow>
-          <w14:textOutline w14:w="0" w14:cap="flat" w14:cmpd="sng" w14:algn="ctr">
-            <w14:noFill/>
-            <w14:prstDash w14:val="solid"/>
-            <w14:round/>
-          </w14:textOutline>
-        </w:rPr>
-        <w:t xml:space="preserve">: </w:t>
-      </w:r>
-      <w:proofErr w:type="spellStart"/>
-      <w:r>
-        <w:rPr>
-          <w:color w:val="000000" w:themeColor="text1"/>
-          <w:sz w:val="28"/>
-          <w:szCs w:val="28"/>
-          <w14:shadow w14:blurRad="38100" w14:dist="19050" w14:dir="2700000" w14:sx="100000" w14:sy="100000" w14:kx="0" w14:ky="0" w14:algn="tl">
-            <w14:schemeClr w14:val="dk1">
-              <w14:alpha w14:val="60000"/>
-            </w14:schemeClr>
-          </w14:shadow>
-          <w14:textOutline w14:w="0" w14:cap="flat" w14:cmpd="sng" w14:algn="ctr">
-            <w14:noFill/>
-            <w14:prstDash w14:val="solid"/>
-            <w14:round/>
-          </w14:textOutline>
-        </w:rPr>
-        <w:t>string</w:t>
-      </w:r>
-      <w:r>
-        <w:rPr>
-          <w:color w:val="000000" w:themeColor="text1"/>
-          <w:sz w:val="28"/>
-          <w:szCs w:val="28"/>
-          <w14:shadow w14:blurRad="38100" w14:dist="19050" w14:dir="2700000" w14:sx="100000" w14:sy="100000" w14:kx="0" w14:ky="0" w14:algn="tl">
-            <w14:schemeClr w14:val="dk1">
-              <w14:alpha w14:val="60000"/>
-            </w14:schemeClr>
-          </w14:shadow>
-          <w14:textOutline w14:w="0" w14:cap="flat" w14:cmpd="sng" w14:algn="ctr">
-            <w14:noFill/>
-            <w14:prstDash w14:val="solid"/>
-            <w14:round/>
-          </w14:textOutline>
-        </w:rPr>
-        <w:t>:</w:t>
-      </w:r>
-      <w:r>
-        <w:rPr>
-          <w:color w:val="000000" w:themeColor="text1"/>
-          <w:sz w:val="28"/>
-          <w:szCs w:val="28"/>
-          <w14:shadow w14:blurRad="38100" w14:dist="19050" w14:dir="2700000" w14:sx="100000" w14:sy="100000" w14:kx="0" w14:ky="0" w14:algn="tl">
-            <w14:schemeClr w14:val="dk1">
-              <w14:alpha w14:val="60000"/>
-            </w14:schemeClr>
-          </w14:shadow>
-          <w14:textOutline w14:w="0" w14:cap="flat" w14:cmpd="sng" w14:algn="ctr">
-            <w14:noFill/>
-            <w14:prstDash w14:val="solid"/>
-            <w14:round/>
-          </w14:textOutline>
-        </w:rPr>
-        <w:t>type</w:t>
-      </w:r>
-      <w:proofErr w:type="spellEnd"/>
-      <w:r>
-        <w:rPr>
-          <w:color w:val="000000" w:themeColor="text1"/>
-          <w:sz w:val="28"/>
-          <w:szCs w:val="28"/>
-          <w14:shadow w14:blurRad="38100" w14:dist="19050" w14:dir="2700000" w14:sx="100000" w14:sy="100000" w14:kx="0" w14:ky="0" w14:algn="tl">
-            <w14:schemeClr w14:val="dk1">
-              <w14:alpha w14:val="60000"/>
-            </w14:schemeClr>
-          </w14:shadow>
-          <w14:textOutline w14:w="0" w14:cap="flat" w14:cmpd="sng" w14:algn="ctr">
-            <w14:noFill/>
-            <w14:prstDash w14:val="solid"/>
-            <w14:round/>
-          </w14:textOutline>
-        </w:rPr>
-        <w:t xml:space="preserve">, </w:t>
-      </w:r>
-      <w:proofErr w:type="spellStart"/>
-      <w:r>
-        <w:rPr>
-          <w:color w:val="000000" w:themeColor="text1"/>
-          <w:sz w:val="28"/>
-          <w:szCs w:val="28"/>
-          <w14:shadow w14:blurRad="38100" w14:dist="19050" w14:dir="2700000" w14:sx="100000" w14:sy="100000" w14:kx="0" w14:ky="0" w14:algn="tl">
-            <w14:schemeClr w14:val="dk1">
-              <w14:alpha w14:val="60000"/>
-            </w14:schemeClr>
-          </w14:shadow>
-          <w14:textOutline w14:w="0" w14:cap="flat" w14:cmpd="sng" w14:algn="ctr">
-            <w14:noFill/>
-            <w14:prstDash w14:val="solid"/>
-            <w14:round/>
-          </w14:textOutline>
-        </w:rPr>
-        <w:t>int</w:t>
-      </w:r>
-      <w:proofErr w:type="spellEnd"/>
-      <w:r>
-        <w:rPr>
-          <w:color w:val="000000" w:themeColor="text1"/>
-          <w:sz w:val="28"/>
-          <w:szCs w:val="28"/>
-          <w14:shadow w14:blurRad="38100" w14:dist="19050" w14:dir="2700000" w14:sx="100000" w14:sy="100000" w14:kx="0" w14:ky="0" w14:algn="tl">
-            <w14:schemeClr w14:val="dk1">
-              <w14:alpha w14:val="60000"/>
-            </w14:schemeClr>
-          </w14:shadow>
-          <w14:textOutline w14:w="0" w14:cap="flat" w14:cmpd="sng" w14:algn="ctr">
-            <w14:noFill/>
-            <w14:prstDash w14:val="solid"/>
-            <w14:round/>
-          </w14:textOutline>
-        </w:rPr>
-        <w:t xml:space="preserve">: </w:t>
-      </w:r>
-      <w:proofErr w:type="spellStart"/>
-      <w:r>
-        <w:rPr>
-          <w:color w:val="000000" w:themeColor="text1"/>
-          <w:sz w:val="28"/>
-          <w:szCs w:val="28"/>
-          <w14:shadow w14:blurRad="38100" w14:dist="19050" w14:dir="2700000" w14:sx="100000" w14:sy="100000" w14:kx="0" w14:ky="0" w14:algn="tl">
-            <w14:schemeClr w14:val="dk1">
-              <w14:alpha w14:val="60000"/>
-            </w14:schemeClr>
-          </w14:shadow>
-          <w14:textOutline w14:w="0" w14:cap="flat" w14:cmpd="sng" w14:algn="ctr">
-            <w14:noFill/>
-            <w14:prstDash w14:val="solid"/>
-            <w14:round/>
-          </w14:textOutline>
-        </w:rPr>
-        <w:t>price,amount,commodity</w:t>
-      </w:r>
-      <w:proofErr w:type="spellEnd"/>
+        <w:t xml:space="preserve"> Trading</w:t>
+      </w:r>
       <w:r>
         <w:rPr>
           <w:color w:val="000000" w:themeColor="text1"/>
@@ -548,12 +171,348 @@
             <w14:round/>
           </w14:textOutline>
         </w:rPr>
+        <w:t>:</w:t>
+      </w:r>
+      <w:r>
+        <w:rPr>
+          <w:color w:val="000000" w:themeColor="text1"/>
+          <w:sz w:val="28"/>
+          <w:szCs w:val="28"/>
+          <w14:shadow w14:blurRad="38100" w14:dist="19050" w14:dir="2700000" w14:sx="100000" w14:sy="100000" w14:kx="0" w14:ky="0" w14:algn="tl">
+            <w14:schemeClr w14:val="dk1">
+              <w14:alpha w14:val="60000"/>
+            </w14:schemeClr>
+          </w14:shadow>
+          <w14:textOutline w14:w="0" w14:cap="flat" w14:cmpd="sng" w14:algn="ctr">
+            <w14:noFill/>
+            <w14:prstDash w14:val="solid"/>
+            <w14:round/>
+          </w14:textOutline>
+        </w:rPr>
+        <w:br/>
+      </w:r>
+      <w:r>
+        <w:rPr>
+          <w:color w:val="000000" w:themeColor="text1"/>
+          <w:sz w:val="28"/>
+          <w:szCs w:val="28"/>
+          <w:u w:val="single"/>
+          <w14:shadow w14:blurRad="38100" w14:dist="19050" w14:dir="2700000" w14:sx="100000" w14:sy="100000" w14:kx="0" w14:ky="0" w14:algn="tl">
+            <w14:schemeClr w14:val="dk1">
+              <w14:alpha w14:val="60000"/>
+            </w14:schemeClr>
+          </w14:shadow>
+          <w14:textOutline w14:w="0" w14:cap="flat" w14:cmpd="sng" w14:algn="ctr">
+            <w14:noFill/>
+            <w14:prstDash w14:val="solid"/>
+            <w14:round/>
+          </w14:textOutline>
+        </w:rPr>
+        <w:t>Data</w:t>
+      </w:r>
+      <w:r>
+        <w:rPr>
+          <w:color w:val="000000" w:themeColor="text1"/>
+          <w:sz w:val="28"/>
+          <w:szCs w:val="28"/>
+          <w:u w:val="single"/>
+          <w14:shadow w14:blurRad="38100" w14:dist="19050" w14:dir="2700000" w14:sx="100000" w14:sy="100000" w14:kx="0" w14:ky="0" w14:algn="tl">
+            <w14:schemeClr w14:val="dk1">
+              <w14:alpha w14:val="60000"/>
+            </w14:schemeClr>
+          </w14:shadow>
+          <w14:textOutline w14:w="0" w14:cap="flat" w14:cmpd="sng" w14:algn="ctr">
+            <w14:noFill/>
+            <w14:prstDash w14:val="solid"/>
+            <w14:round/>
+          </w14:textOutline>
+        </w:rPr>
+        <w:t xml:space="preserve"> [Folder]:</w:t>
+      </w:r>
+      <w:r>
+        <w:rPr>
+          <w:color w:val="000000" w:themeColor="text1"/>
+          <w:sz w:val="28"/>
+          <w:szCs w:val="28"/>
+          <w14:shadow w14:blurRad="38100" w14:dist="19050" w14:dir="2700000" w14:sx="100000" w14:sy="100000" w14:kx="0" w14:ky="0" w14:algn="tl">
+            <w14:schemeClr w14:val="dk1">
+              <w14:alpha w14:val="60000"/>
+            </w14:schemeClr>
+          </w14:shadow>
+          <w14:textOutline w14:w="0" w14:cap="flat" w14:cmpd="sng" w14:algn="ctr">
+            <w14:noFill/>
+            <w14:prstDash w14:val="solid"/>
+            <w14:round/>
+          </w14:textOutline>
+        </w:rPr>
         <w:t xml:space="preserve"> </w:t>
       </w:r>
-    </w:p>
-    <w:p>
-      <w:pPr>
-        <w:pStyle w:val="a3"/>
+      <w:r>
+        <w:rPr>
+          <w:color w:val="000000" w:themeColor="text1"/>
+          <w:sz w:val="28"/>
+          <w:szCs w:val="28"/>
+          <w14:shadow w14:blurRad="38100" w14:dist="19050" w14:dir="2700000" w14:sx="100000" w14:sy="100000" w14:kx="0" w14:ky="0" w14:algn="tl">
+            <w14:schemeClr w14:val="dk1">
+              <w14:alpha w14:val="60000"/>
+            </w14:schemeClr>
+          </w14:shadow>
+          <w14:textOutline w14:w="0" w14:cap="flat" w14:cmpd="sng" w14:algn="ctr">
+            <w14:noFill/>
+            <w14:prstDash w14:val="solid"/>
+            <w14:round/>
+          </w14:textOutline>
+        </w:rPr>
+        <w:t xml:space="preserve">This folder is our data layer. </w:t>
+      </w:r>
+      <w:r>
+        <w:rPr>
+          <w:color w:val="000000" w:themeColor="text1"/>
+          <w:sz w:val="28"/>
+          <w:szCs w:val="28"/>
+          <w14:shadow w14:blurRad="38100" w14:dist="19050" w14:dir="2700000" w14:sx="100000" w14:sy="100000" w14:kx="0" w14:ky="0" w14:algn="tl">
+            <w14:schemeClr w14:val="dk1">
+              <w14:alpha w14:val="60000"/>
+            </w14:schemeClr>
+          </w14:shadow>
+          <w14:textOutline w14:w="0" w14:cap="flat" w14:cmpd="sng" w14:algn="ctr">
+            <w14:noFill/>
+            <w14:prstDash w14:val="solid"/>
+            <w14:round/>
+          </w14:textOutline>
+        </w:rPr>
+        <w:t>In this folder we created all the necessary items requests that are being sent to the server with the right variable Jason names:</w:t>
+      </w:r>
+      <w:r>
+        <w:rPr>
+          <w:color w:val="000000" w:themeColor="text1"/>
+          <w:sz w:val="28"/>
+          <w:szCs w:val="28"/>
+          <w14:shadow w14:blurRad="38100" w14:dist="19050" w14:dir="2700000" w14:sx="100000" w14:sy="100000" w14:kx="0" w14:ky="0" w14:algn="tl">
+            <w14:schemeClr w14:val="dk1">
+              <w14:alpha w14:val="60000"/>
+            </w14:schemeClr>
+          </w14:shadow>
+          <w14:textOutline w14:w="0" w14:cap="flat" w14:cmpd="sng" w14:algn="ctr">
+            <w14:noFill/>
+            <w14:prstDash w14:val="solid"/>
+            <w14:round/>
+          </w14:textOutline>
+        </w:rPr>
+        <w:br/>
+        <w:t xml:space="preserve">      </w:t>
+      </w:r>
+      <w:r>
+        <w:rPr>
+          <w:color w:val="000000" w:themeColor="text1"/>
+          <w:sz w:val="28"/>
+          <w:szCs w:val="28"/>
+          <w14:shadow w14:blurRad="38100" w14:dist="19050" w14:dir="2700000" w14:sx="100000" w14:sy="100000" w14:kx="0" w14:ky="0" w14:algn="tl">
+            <w14:schemeClr w14:val="dk1">
+              <w14:alpha w14:val="60000"/>
+            </w14:schemeClr>
+          </w14:shadow>
+          <w14:textOutline w14:w="0" w14:cap="flat" w14:cmpd="sng" w14:algn="ctr">
+            <w14:noFill/>
+            <w14:prstDash w14:val="solid"/>
+            <w14:round/>
+          </w14:textOutline>
+        </w:rPr>
+        <w:t xml:space="preserve">- </w:t>
+      </w:r>
+      <w:proofErr w:type="spellStart"/>
+      <w:r>
+        <w:rPr>
+          <w:color w:val="000000" w:themeColor="text1"/>
+          <w:sz w:val="28"/>
+          <w:szCs w:val="28"/>
+          <w14:shadow w14:blurRad="38100" w14:dist="19050" w14:dir="2700000" w14:sx="100000" w14:sy="100000" w14:kx="0" w14:ky="0" w14:algn="tl">
+            <w14:schemeClr w14:val="dk1">
+              <w14:alpha w14:val="60000"/>
+            </w14:schemeClr>
+          </w14:shadow>
+          <w14:textOutline w14:w="0" w14:cap="flat" w14:cmpd="sng" w14:algn="ctr">
+            <w14:noFill/>
+            <w14:prstDash w14:val="solid"/>
+            <w14:round/>
+          </w14:textOutline>
+        </w:rPr>
+        <w:t>BuyRequest</w:t>
+      </w:r>
+      <w:proofErr w:type="spellEnd"/>
+      <w:r>
+        <w:rPr>
+          <w:color w:val="000000" w:themeColor="text1"/>
+          <w:sz w:val="28"/>
+          <w:szCs w:val="28"/>
+          <w14:shadow w14:blurRad="38100" w14:dist="19050" w14:dir="2700000" w14:sx="100000" w14:sy="100000" w14:kx="0" w14:ky="0" w14:algn="tl">
+            <w14:schemeClr w14:val="dk1">
+              <w14:alpha w14:val="60000"/>
+            </w14:schemeClr>
+          </w14:shadow>
+          <w14:textOutline w14:w="0" w14:cap="flat" w14:cmpd="sng" w14:algn="ctr">
+            <w14:noFill/>
+            <w14:prstDash w14:val="solid"/>
+            <w14:round/>
+          </w14:textOutline>
+        </w:rPr>
+        <w:t xml:space="preserve">: </w:t>
+      </w:r>
+      <w:proofErr w:type="spellStart"/>
+      <w:r>
+        <w:rPr>
+          <w:color w:val="000000" w:themeColor="text1"/>
+          <w:sz w:val="28"/>
+          <w:szCs w:val="28"/>
+          <w14:shadow w14:blurRad="38100" w14:dist="19050" w14:dir="2700000" w14:sx="100000" w14:sy="100000" w14:kx="0" w14:ky="0" w14:algn="tl">
+            <w14:schemeClr w14:val="dk1">
+              <w14:alpha w14:val="60000"/>
+            </w14:schemeClr>
+          </w14:shadow>
+          <w14:textOutline w14:w="0" w14:cap="flat" w14:cmpd="sng" w14:algn="ctr">
+            <w14:noFill/>
+            <w14:prstDash w14:val="solid"/>
+            <w14:round/>
+          </w14:textOutline>
+        </w:rPr>
+        <w:t>string</w:t>
+      </w:r>
+      <w:r>
+        <w:rPr>
+          <w:color w:val="000000" w:themeColor="text1"/>
+          <w:sz w:val="28"/>
+          <w:szCs w:val="28"/>
+          <w14:shadow w14:blurRad="38100" w14:dist="19050" w14:dir="2700000" w14:sx="100000" w14:sy="100000" w14:kx="0" w14:ky="0" w14:algn="tl">
+            <w14:schemeClr w14:val="dk1">
+              <w14:alpha w14:val="60000"/>
+            </w14:schemeClr>
+          </w14:shadow>
+          <w14:textOutline w14:w="0" w14:cap="flat" w14:cmpd="sng" w14:algn="ctr">
+            <w14:noFill/>
+            <w14:prstDash w14:val="solid"/>
+            <w14:round/>
+          </w14:textOutline>
+        </w:rPr>
+        <w:t>:</w:t>
+      </w:r>
+      <w:r>
+        <w:rPr>
+          <w:color w:val="000000" w:themeColor="text1"/>
+          <w:sz w:val="28"/>
+          <w:szCs w:val="28"/>
+          <w14:shadow w14:blurRad="38100" w14:dist="19050" w14:dir="2700000" w14:sx="100000" w14:sy="100000" w14:kx="0" w14:ky="0" w14:algn="tl">
+            <w14:schemeClr w14:val="dk1">
+              <w14:alpha w14:val="60000"/>
+            </w14:schemeClr>
+          </w14:shadow>
+          <w14:textOutline w14:w="0" w14:cap="flat" w14:cmpd="sng" w14:algn="ctr">
+            <w14:noFill/>
+            <w14:prstDash w14:val="solid"/>
+            <w14:round/>
+          </w14:textOutline>
+        </w:rPr>
+        <w:t>type</w:t>
+      </w:r>
+      <w:proofErr w:type="spellEnd"/>
+      <w:r>
+        <w:rPr>
+          <w:color w:val="000000" w:themeColor="text1"/>
+          <w:sz w:val="28"/>
+          <w:szCs w:val="28"/>
+          <w14:shadow w14:blurRad="38100" w14:dist="19050" w14:dir="2700000" w14:sx="100000" w14:sy="100000" w14:kx="0" w14:ky="0" w14:algn="tl">
+            <w14:schemeClr w14:val="dk1">
+              <w14:alpha w14:val="60000"/>
+            </w14:schemeClr>
+          </w14:shadow>
+          <w14:textOutline w14:w="0" w14:cap="flat" w14:cmpd="sng" w14:algn="ctr">
+            <w14:noFill/>
+            <w14:prstDash w14:val="solid"/>
+            <w14:round/>
+          </w14:textOutline>
+        </w:rPr>
+        <w:t xml:space="preserve">, </w:t>
+      </w:r>
+      <w:proofErr w:type="spellStart"/>
+      <w:r>
+        <w:rPr>
+          <w:color w:val="000000" w:themeColor="text1"/>
+          <w:sz w:val="28"/>
+          <w:szCs w:val="28"/>
+          <w14:shadow w14:blurRad="38100" w14:dist="19050" w14:dir="2700000" w14:sx="100000" w14:sy="100000" w14:kx="0" w14:ky="0" w14:algn="tl">
+            <w14:schemeClr w14:val="dk1">
+              <w14:alpha w14:val="60000"/>
+            </w14:schemeClr>
+          </w14:shadow>
+          <w14:textOutline w14:w="0" w14:cap="flat" w14:cmpd="sng" w14:algn="ctr">
+            <w14:noFill/>
+            <w14:prstDash w14:val="solid"/>
+            <w14:round/>
+          </w14:textOutline>
+        </w:rPr>
+        <w:t>int</w:t>
+      </w:r>
+      <w:proofErr w:type="spellEnd"/>
+      <w:r>
+        <w:rPr>
+          <w:color w:val="000000" w:themeColor="text1"/>
+          <w:sz w:val="28"/>
+          <w:szCs w:val="28"/>
+          <w14:shadow w14:blurRad="38100" w14:dist="19050" w14:dir="2700000" w14:sx="100000" w14:sy="100000" w14:kx="0" w14:ky="0" w14:algn="tl">
+            <w14:schemeClr w14:val="dk1">
+              <w14:alpha w14:val="60000"/>
+            </w14:schemeClr>
+          </w14:shadow>
+          <w14:textOutline w14:w="0" w14:cap="flat" w14:cmpd="sng" w14:algn="ctr">
+            <w14:noFill/>
+            <w14:prstDash w14:val="solid"/>
+            <w14:round/>
+          </w14:textOutline>
+        </w:rPr>
+        <w:t xml:space="preserve">: </w:t>
+      </w:r>
+      <w:proofErr w:type="spellStart"/>
+      <w:r>
+        <w:rPr>
+          <w:color w:val="000000" w:themeColor="text1"/>
+          <w:sz w:val="28"/>
+          <w:szCs w:val="28"/>
+          <w14:shadow w14:blurRad="38100" w14:dist="19050" w14:dir="2700000" w14:sx="100000" w14:sy="100000" w14:kx="0" w14:ky="0" w14:algn="tl">
+            <w14:schemeClr w14:val="dk1">
+              <w14:alpha w14:val="60000"/>
+            </w14:schemeClr>
+          </w14:shadow>
+          <w14:textOutline w14:w="0" w14:cap="flat" w14:cmpd="sng" w14:algn="ctr">
+            <w14:noFill/>
+            <w14:prstDash w14:val="solid"/>
+            <w14:round/>
+          </w14:textOutline>
+        </w:rPr>
+        <w:t>price,amount,commodity</w:t>
+      </w:r>
+      <w:proofErr w:type="spellEnd"/>
+      <w:r>
+        <w:rPr>
+          <w:color w:val="000000" w:themeColor="text1"/>
+          <w:sz w:val="48"/>
+          <w:szCs w:val="48"/>
+          <w:u w:val="single"/>
+          <w14:shadow w14:blurRad="38100" w14:dist="19050" w14:dir="2700000" w14:sx="100000" w14:sy="100000" w14:kx="0" w14:ky="0" w14:algn="tl">
+            <w14:schemeClr w14:val="dk1">
+              <w14:alpha w14:val="60000"/>
+            </w14:schemeClr>
+          </w14:shadow>
+          <w14:textOutline w14:w="0" w14:cap="flat" w14:cmpd="sng" w14:algn="ctr">
+            <w14:noFill/>
+            <w14:prstDash w14:val="solid"/>
+            <w14:round/>
+          </w14:textOutline>
+        </w:rPr>
+        <w:t xml:space="preserve"> </w:t>
+      </w:r>
+    </w:p>
+    <w:p>
+      <w:pPr>
+        <w:pStyle w:val="ListParagraph"/>
         <w:numPr>
           <w:ilvl w:val="0"/>
           <w:numId w:val="2"/>
@@ -652,7 +611,7 @@
     </w:p>
     <w:p>
       <w:pPr>
-        <w:pStyle w:val="a3"/>
+        <w:pStyle w:val="ListParagraph"/>
         <w:numPr>
           <w:ilvl w:val="0"/>
           <w:numId w:val="2"/>
@@ -789,7 +748,7 @@
     </w:p>
     <w:p>
       <w:pPr>
-        <w:pStyle w:val="a3"/>
+        <w:pStyle w:val="ListParagraph"/>
         <w:numPr>
           <w:ilvl w:val="0"/>
           <w:numId w:val="2"/>
@@ -910,7 +869,7 @@
     </w:p>
     <w:p>
       <w:pPr>
-        <w:pStyle w:val="a3"/>
+        <w:pStyle w:val="ListParagraph"/>
         <w:numPr>
           <w:ilvl w:val="0"/>
           <w:numId w:val="2"/>
@@ -993,7 +952,7 @@
     </w:p>
     <w:p>
       <w:pPr>
-        <w:pStyle w:val="a3"/>
+        <w:pStyle w:val="ListParagraph"/>
         <w:numPr>
           <w:ilvl w:val="0"/>
           <w:numId w:val="2"/>
@@ -1188,7 +1147,7 @@
     </w:p>
     <w:p>
       <w:pPr>
-        <w:pStyle w:val="a3"/>
+        <w:pStyle w:val="ListParagraph"/>
         <w:numPr>
           <w:ilvl w:val="0"/>
           <w:numId w:val="2"/>
@@ -1251,7 +1210,7 @@
     </w:p>
     <w:p>
       <w:pPr>
-        <w:pStyle w:val="a3"/>
+        <w:pStyle w:val="ListParagraph"/>
         <w:numPr>
           <w:ilvl w:val="0"/>
           <w:numId w:val="2"/>
@@ -1314,28 +1273,28 @@
     </w:p>
     <w:p>
       <w:pPr>
-        <w:pStyle w:val="a3"/>
-        <w:bidi w:val="0"/>
-        <w:rPr>
-          <w:color w:val="000000" w:themeColor="text1"/>
-          <w:sz w:val="28"/>
-          <w:szCs w:val="28"/>
-          <w14:shadow w14:blurRad="38100" w14:dist="19050" w14:dir="2700000" w14:sx="100000" w14:sy="100000" w14:kx="0" w14:ky="0" w14:algn="tl">
-            <w14:schemeClr w14:val="dk1">
-              <w14:alpha w14:val="60000"/>
-            </w14:schemeClr>
-          </w14:shadow>
-          <w14:textOutline w14:w="0" w14:cap="flat" w14:cmpd="sng" w14:algn="ctr">
-            <w14:noFill/>
-            <w14:prstDash w14:val="solid"/>
-            <w14:round/>
-          </w14:textOutline>
-        </w:rPr>
-      </w:pPr>
-    </w:p>
-    <w:p>
-      <w:pPr>
-        <w:pStyle w:val="a3"/>
+        <w:pStyle w:val="ListParagraph"/>
+        <w:bidi w:val="0"/>
+        <w:rPr>
+          <w:color w:val="000000" w:themeColor="text1"/>
+          <w:sz w:val="28"/>
+          <w:szCs w:val="28"/>
+          <w14:shadow w14:blurRad="38100" w14:dist="19050" w14:dir="2700000" w14:sx="100000" w14:sy="100000" w14:kx="0" w14:ky="0" w14:algn="tl">
+            <w14:schemeClr w14:val="dk1">
+              <w14:alpha w14:val="60000"/>
+            </w14:schemeClr>
+          </w14:shadow>
+          <w14:textOutline w14:w="0" w14:cap="flat" w14:cmpd="sng" w14:algn="ctr">
+            <w14:noFill/>
+            <w14:prstDash w14:val="solid"/>
+            <w14:round/>
+          </w14:textOutline>
+        </w:rPr>
+      </w:pPr>
+    </w:p>
+    <w:p>
+      <w:pPr>
+        <w:pStyle w:val="ListParagraph"/>
         <w:bidi w:val="0"/>
         <w:rPr>
           <w:color w:val="000000" w:themeColor="text1"/>
@@ -1374,7 +1333,7 @@
     </w:p>
     <w:p>
       <w:pPr>
-        <w:pStyle w:val="a3"/>
+        <w:pStyle w:val="ListParagraph"/>
         <w:numPr>
           <w:ilvl w:val="0"/>
           <w:numId w:val="2"/>
@@ -1495,7 +1454,7 @@
     </w:p>
     <w:p>
       <w:pPr>
-        <w:pStyle w:val="a3"/>
+        <w:pStyle w:val="ListParagraph"/>
         <w:numPr>
           <w:ilvl w:val="0"/>
           <w:numId w:val="2"/>
@@ -1616,7 +1575,7 @@
     </w:p>
     <w:p>
       <w:pPr>
-        <w:pStyle w:val="a3"/>
+        <w:pStyle w:val="ListParagraph"/>
         <w:numPr>
           <w:ilvl w:val="0"/>
           <w:numId w:val="2"/>
@@ -1717,7 +1676,7 @@
     </w:p>
     <w:p>
       <w:pPr>
-        <w:pStyle w:val="a3"/>
+        <w:pStyle w:val="ListParagraph"/>
         <w:numPr>
           <w:ilvl w:val="0"/>
           <w:numId w:val="2"/>
@@ -1818,7 +1777,7 @@
     </w:p>
     <w:p>
       <w:pPr>
-        <w:pStyle w:val="a3"/>
+        <w:pStyle w:val="ListParagraph"/>
         <w:numPr>
           <w:ilvl w:val="0"/>
           <w:numId w:val="2"/>
@@ -1957,7 +1916,7 @@
     </w:p>
     <w:p>
       <w:pPr>
-        <w:pStyle w:val="a3"/>
+        <w:pStyle w:val="ListParagraph"/>
         <w:numPr>
           <w:ilvl w:val="0"/>
           <w:numId w:val="2"/>
@@ -2264,6 +2223,26 @@
             <w14:round/>
           </w14:textOutline>
         </w:rPr>
+        <w:lastRenderedPageBreak/>
+        <w:br/>
+      </w:r>
+      <w:r>
+        <w:rPr>
+          <w:color w:val="000000" w:themeColor="text1"/>
+          <w:sz w:val="28"/>
+          <w:szCs w:val="28"/>
+          <w:u w:val="single"/>
+          <w14:shadow w14:blurRad="38100" w14:dist="19050" w14:dir="2700000" w14:sx="100000" w14:sy="100000" w14:kx="0" w14:ky="0" w14:algn="tl">
+            <w14:schemeClr w14:val="dk1">
+              <w14:alpha w14:val="60000"/>
+            </w14:schemeClr>
+          </w14:shadow>
+          <w14:textOutline w14:w="0" w14:cap="flat" w14:cmpd="sng" w14:algn="ctr">
+            <w14:noFill/>
+            <w14:prstDash w14:val="solid"/>
+            <w14:round/>
+          </w14:textOutline>
+        </w:rPr>
         <w:t>Data-LOG</w:t>
       </w:r>
       <w:r>
@@ -2387,7 +2366,7 @@
     </w:p>
     <w:p>
       <w:pPr>
-        <w:pStyle w:val="a3"/>
+        <w:pStyle w:val="ListParagraph"/>
         <w:numPr>
           <w:ilvl w:val="0"/>
           <w:numId w:val="2"/>
@@ -2488,7 +2467,7 @@
     </w:p>
     <w:p>
       <w:pPr>
-        <w:pStyle w:val="a3"/>
+        <w:pStyle w:val="ListParagraph"/>
         <w:numPr>
           <w:ilvl w:val="0"/>
           <w:numId w:val="2"/>
@@ -2605,7 +2584,7 @@
     </w:p>
     <w:p>
       <w:pPr>
-        <w:pStyle w:val="a3"/>
+        <w:pStyle w:val="ListParagraph"/>
         <w:numPr>
           <w:ilvl w:val="0"/>
           <w:numId w:val="2"/>
@@ -2666,7 +2645,7 @@
     </w:p>
     <w:p>
       <w:pPr>
-        <w:pStyle w:val="a3"/>
+        <w:pStyle w:val="ListParagraph"/>
         <w:numPr>
           <w:ilvl w:val="0"/>
           <w:numId w:val="2"/>
@@ -2745,7 +2724,7 @@
     </w:p>
     <w:p>
       <w:pPr>
-        <w:pStyle w:val="a3"/>
+        <w:pStyle w:val="ListParagraph"/>
         <w:numPr>
           <w:ilvl w:val="0"/>
           <w:numId w:val="2"/>
@@ -3392,7 +3371,7 @@
           </w14:textOutline>
         </w:rPr>
         <w:lastRenderedPageBreak/>
-        <w:t>Logic</w:t>
+        <w:t xml:space="preserve">Logic </w:t>
       </w:r>
       <w:r>
         <w:rPr>
@@ -3411,33 +3390,198 @@
             <w14:round/>
           </w14:textOutline>
         </w:rPr>
+        <w:t>[Folder]:</w:t>
+      </w:r>
+      <w:r>
+        <w:rPr>
+          <w:color w:val="000000" w:themeColor="text1"/>
+          <w:sz w:val="28"/>
+          <w:szCs w:val="28"/>
+          <w:u w:val="single"/>
+          <w14:shadow w14:blurRad="38100" w14:dist="19050" w14:dir="2700000" w14:sx="100000" w14:sy="100000" w14:kx="0" w14:ky="0" w14:algn="tl">
+            <w14:schemeClr w14:val="dk1">
+              <w14:alpha w14:val="60000"/>
+            </w14:schemeClr>
+          </w14:shadow>
+          <w14:textOutline w14:w="0" w14:cap="flat" w14:cmpd="sng" w14:algn="ctr">
+            <w14:noFill/>
+            <w14:prstDash w14:val="solid"/>
+            <w14:round/>
+          </w14:textOutline>
+        </w:rPr>
         <w:t xml:space="preserve"> </w:t>
       </w:r>
-      <w:r>
-        <w:rPr>
-          <w:color w:val="000000" w:themeColor="text1"/>
-          <w:sz w:val="28"/>
-          <w:szCs w:val="28"/>
-          <w:u w:val="single"/>
-          <w14:shadow w14:blurRad="38100" w14:dist="19050" w14:dir="2700000" w14:sx="100000" w14:sy="100000" w14:kx="0" w14:ky="0" w14:algn="tl">
-            <w14:schemeClr w14:val="dk1">
-              <w14:alpha w14:val="60000"/>
-            </w14:schemeClr>
-          </w14:shadow>
-          <w14:textOutline w14:w="0" w14:cap="flat" w14:cmpd="sng" w14:algn="ctr">
-            <w14:noFill/>
-            <w14:prstDash w14:val="solid"/>
-            <w14:round/>
-          </w14:textOutline>
-        </w:rPr>
-        <w:t>[Folder]:</w:t>
-      </w:r>
-      <w:r>
-        <w:rPr>
-          <w:color w:val="000000" w:themeColor="text1"/>
-          <w:sz w:val="28"/>
-          <w:szCs w:val="28"/>
-          <w:u w:val="single"/>
+    </w:p>
+    <w:p>
+      <w:pPr>
+        <w:bidi w:val="0"/>
+        <w:rPr>
+          <w:color w:val="000000" w:themeColor="text1"/>
+          <w:sz w:val="28"/>
+          <w:szCs w:val="28"/>
+          <w14:shadow w14:blurRad="38100" w14:dist="19050" w14:dir="2700000" w14:sx="100000" w14:sy="100000" w14:kx="0" w14:ky="0" w14:algn="tl">
+            <w14:schemeClr w14:val="dk1">
+              <w14:alpha w14:val="60000"/>
+            </w14:schemeClr>
+          </w14:shadow>
+          <w14:textOutline w14:w="0" w14:cap="flat" w14:cmpd="sng" w14:algn="ctr">
+            <w14:noFill/>
+            <w14:prstDash w14:val="solid"/>
+            <w14:round/>
+          </w14:textOutline>
+        </w:rPr>
+      </w:pPr>
+      <w:r>
+        <w:rPr>
+          <w:color w:val="000000" w:themeColor="text1"/>
+          <w:sz w:val="28"/>
+          <w:szCs w:val="28"/>
+          <w14:shadow w14:blurRad="38100" w14:dist="19050" w14:dir="2700000" w14:sx="100000" w14:sy="100000" w14:kx="0" w14:ky="0" w14:algn="tl">
+            <w14:schemeClr w14:val="dk1">
+              <w14:alpha w14:val="60000"/>
+            </w14:schemeClr>
+          </w14:shadow>
+          <w14:textOutline w14:w="0" w14:cap="flat" w14:cmpd="sng" w14:algn="ctr">
+            <w14:noFill/>
+            <w14:prstDash w14:val="solid"/>
+            <w14:round/>
+          </w14:textOutline>
+        </w:rPr>
+        <w:t xml:space="preserve">This folder contains the AI </w:t>
+      </w:r>
+      <w:r>
+        <w:rPr>
+          <w:color w:val="000000" w:themeColor="text1"/>
+          <w:sz w:val="28"/>
+          <w:szCs w:val="28"/>
+          <w14:shadow w14:blurRad="38100" w14:dist="19050" w14:dir="2700000" w14:sx="100000" w14:sy="100000" w14:kx="0" w14:ky="0" w14:algn="tl">
+            <w14:schemeClr w14:val="dk1">
+              <w14:alpha w14:val="60000"/>
+            </w14:schemeClr>
+          </w14:shadow>
+          <w14:textOutline w14:w="0" w14:cap="flat" w14:cmpd="sng" w14:algn="ctr">
+            <w14:noFill/>
+            <w14:prstDash w14:val="solid"/>
+            <w14:round/>
+          </w14:textOutline>
+        </w:rPr>
+        <w:t>algorithm</w:t>
+      </w:r>
+      <w:r>
+        <w:rPr>
+          <w:color w:val="000000" w:themeColor="text1"/>
+          <w:sz w:val="28"/>
+          <w:szCs w:val="28"/>
+          <w14:shadow w14:blurRad="38100" w14:dist="19050" w14:dir="2700000" w14:sx="100000" w14:sy="100000" w14:kx="0" w14:ky="0" w14:algn="tl">
+            <w14:schemeClr w14:val="dk1">
+              <w14:alpha w14:val="60000"/>
+            </w14:schemeClr>
+          </w14:shadow>
+          <w14:textOutline w14:w="0" w14:cap="flat" w14:cmpd="sng" w14:algn="ctr">
+            <w14:noFill/>
+            <w14:prstDash w14:val="solid"/>
+            <w14:round/>
+          </w14:textOutline>
+        </w:rPr>
+        <w:t xml:space="preserve">. </w:t>
+      </w:r>
+      <w:r>
+        <w:rPr>
+          <w:color w:val="000000" w:themeColor="text1"/>
+          <w:sz w:val="28"/>
+          <w:szCs w:val="28"/>
+          <w14:shadow w14:blurRad="38100" w14:dist="19050" w14:dir="2700000" w14:sx="100000" w14:sy="100000" w14:kx="0" w14:ky="0" w14:algn="tl">
+            <w14:schemeClr w14:val="dk1">
+              <w14:alpha w14:val="60000"/>
+            </w14:schemeClr>
+          </w14:shadow>
+          <w14:textOutline w14:w="0" w14:cap="flat" w14:cmpd="sng" w14:algn="ctr">
+            <w14:noFill/>
+            <w14:prstDash w14:val="solid"/>
+            <w14:round/>
+          </w14:textOutline>
+        </w:rPr>
+        <w:t>The algorithm</w:t>
+      </w:r>
+      <w:r>
+        <w:rPr>
+          <w:color w:val="000000" w:themeColor="text1"/>
+          <w:sz w:val="28"/>
+          <w:szCs w:val="28"/>
+          <w14:shadow w14:blurRad="38100" w14:dist="19050" w14:dir="2700000" w14:sx="100000" w14:sy="100000" w14:kx="0" w14:ky="0" w14:algn="tl">
+            <w14:schemeClr w14:val="dk1">
+              <w14:alpha w14:val="60000"/>
+            </w14:schemeClr>
+          </w14:shadow>
+          <w14:textOutline w14:w="0" w14:cap="flat" w14:cmpd="sng" w14:algn="ctr">
+            <w14:noFill/>
+            <w14:prstDash w14:val="solid"/>
+            <w14:round/>
+          </w14:textOutline>
+        </w:rPr>
+        <w:t xml:space="preserve"> connects to the sql server and retrieve the average price of commodities 4</w:t>
+      </w:r>
+      <w:r>
+        <w:rPr>
+          <w:color w:val="000000" w:themeColor="text1"/>
+          <w:sz w:val="28"/>
+          <w:szCs w:val="28"/>
+          <w14:shadow w14:blurRad="38100" w14:dist="19050" w14:dir="2700000" w14:sx="100000" w14:sy="100000" w14:kx="0" w14:ky="0" w14:algn="tl">
+            <w14:schemeClr w14:val="dk1">
+              <w14:alpha w14:val="60000"/>
+            </w14:schemeClr>
+          </w14:shadow>
+          <w14:textOutline w14:w="0" w14:cap="flat" w14:cmpd="sng" w14:algn="ctr">
+            <w14:noFill/>
+            <w14:prstDash w14:val="solid"/>
+            <w14:round/>
+          </w14:textOutline>
+        </w:rPr>
+        <w:t>, 5,</w:t>
+      </w:r>
+      <w:proofErr w:type="gramStart"/>
+      <w:r>
+        <w:rPr>
+          <w:color w:val="000000" w:themeColor="text1"/>
+          <w:sz w:val="28"/>
+          <w:szCs w:val="28"/>
+          <w14:shadow w14:blurRad="38100" w14:dist="19050" w14:dir="2700000" w14:sx="100000" w14:sy="100000" w14:kx="0" w14:ky="0" w14:algn="tl">
+            <w14:schemeClr w14:val="dk1">
+              <w14:alpha w14:val="60000"/>
+            </w14:schemeClr>
+          </w14:shadow>
+          <w14:textOutline w14:w="0" w14:cap="flat" w14:cmpd="sng" w14:algn="ctr">
+            <w14:noFill/>
+            <w14:prstDash w14:val="solid"/>
+            <w14:round/>
+          </w14:textOutline>
+        </w:rPr>
+        <w:t>6</w:t>
+      </w:r>
+      <w:r>
+        <w:rPr>
+          <w:color w:val="000000" w:themeColor="text1"/>
+          <w:sz w:val="28"/>
+          <w:szCs w:val="28"/>
+          <w14:shadow w14:blurRad="38100" w14:dist="19050" w14:dir="2700000" w14:sx="100000" w14:sy="100000" w14:kx="0" w14:ky="0" w14:algn="tl">
+            <w14:schemeClr w14:val="dk1">
+              <w14:alpha w14:val="60000"/>
+            </w14:schemeClr>
+          </w14:shadow>
+          <w14:textOutline w14:w="0" w14:cap="flat" w14:cmpd="sng" w14:algn="ctr">
+            <w14:noFill/>
+            <w14:prstDash w14:val="solid"/>
+            <w14:round/>
+          </w14:textOutline>
+        </w:rPr>
+        <w:t xml:space="preserve"> .</w:t>
+      </w:r>
+      <w:proofErr w:type="gramEnd"/>
+      <w:r>
+        <w:rPr>
+          <w:color w:val="000000" w:themeColor="text1"/>
+          <w:sz w:val="28"/>
+          <w:szCs w:val="28"/>
           <w14:shadow w14:blurRad="38100" w14:dist="19050" w14:dir="2700000" w14:sx="100000" w14:sy="100000" w14:kx="0" w14:ky="0" w14:algn="tl">
             <w14:schemeClr w14:val="dk1">
               <w14:alpha w14:val="60000"/>
@@ -3451,6 +3595,137 @@
         </w:rPr>
         <w:t xml:space="preserve"> </w:t>
       </w:r>
+      <w:r>
+        <w:rPr>
+          <w:color w:val="000000" w:themeColor="text1"/>
+          <w:sz w:val="28"/>
+          <w:szCs w:val="28"/>
+          <w14:shadow w14:blurRad="38100" w14:dist="19050" w14:dir="2700000" w14:sx="100000" w14:sy="100000" w14:kx="0" w14:ky="0" w14:algn="tl">
+            <w14:schemeClr w14:val="dk1">
+              <w14:alpha w14:val="60000"/>
+            </w14:schemeClr>
+          </w14:shadow>
+          <w14:textOutline w14:w="0" w14:cap="flat" w14:cmpd="sng" w14:algn="ctr">
+            <w14:noFill/>
+            <w14:prstDash w14:val="solid"/>
+            <w14:round/>
+          </w14:textOutline>
+        </w:rPr>
+        <w:t>Then</w:t>
+      </w:r>
+      <w:r>
+        <w:rPr>
+          <w:color w:val="000000" w:themeColor="text1"/>
+          <w:sz w:val="28"/>
+          <w:szCs w:val="28"/>
+          <w14:shadow w14:blurRad="38100" w14:dist="19050" w14:dir="2700000" w14:sx="100000" w14:sy="100000" w14:kx="0" w14:ky="0" w14:algn="tl">
+            <w14:schemeClr w14:val="dk1">
+              <w14:alpha w14:val="60000"/>
+            </w14:schemeClr>
+          </w14:shadow>
+          <w14:textOutline w14:w="0" w14:cap="flat" w14:cmpd="sng" w14:algn="ctr">
+            <w14:noFill/>
+            <w14:prstDash w14:val="solid"/>
+            <w14:round/>
+          </w14:textOutline>
+        </w:rPr>
+        <w:t xml:space="preserve"> it </w:t>
+      </w:r>
+      <w:proofErr w:type="gramStart"/>
+      <w:r>
+        <w:rPr>
+          <w:color w:val="000000" w:themeColor="text1"/>
+          <w:sz w:val="28"/>
+          <w:szCs w:val="28"/>
+          <w14:shadow w14:blurRad="38100" w14:dist="19050" w14:dir="2700000" w14:sx="100000" w14:sy="100000" w14:kx="0" w14:ky="0" w14:algn="tl">
+            <w14:schemeClr w14:val="dk1">
+              <w14:alpha w14:val="60000"/>
+            </w14:schemeClr>
+          </w14:shadow>
+          <w14:textOutline w14:w="0" w14:cap="flat" w14:cmpd="sng" w14:algn="ctr">
+            <w14:noFill/>
+            <w14:prstDash w14:val="solid"/>
+            <w14:round/>
+          </w14:textOutline>
+        </w:rPr>
+        <w:t>make</w:t>
+      </w:r>
+      <w:proofErr w:type="gramEnd"/>
+      <w:r>
+        <w:rPr>
+          <w:color w:val="000000" w:themeColor="text1"/>
+          <w:sz w:val="28"/>
+          <w:szCs w:val="28"/>
+          <w14:shadow w14:blurRad="38100" w14:dist="19050" w14:dir="2700000" w14:sx="100000" w14:sy="100000" w14:kx="0" w14:ky="0" w14:algn="tl">
+            <w14:schemeClr w14:val="dk1">
+              <w14:alpha w14:val="60000"/>
+            </w14:schemeClr>
+          </w14:shadow>
+          <w14:textOutline w14:w="0" w14:cap="flat" w14:cmpd="sng" w14:algn="ctr">
+            <w14:noFill/>
+            <w14:prstDash w14:val="solid"/>
+            <w14:round/>
+          </w14:textOutline>
+        </w:rPr>
+        <w:t xml:space="preserve"> buy request for them with a price lower than the average price.</w:t>
+      </w:r>
+      <w:r>
+        <w:rPr>
+          <w:color w:val="000000" w:themeColor="text1"/>
+          <w:sz w:val="28"/>
+          <w:szCs w:val="28"/>
+          <w14:shadow w14:blurRad="38100" w14:dist="19050" w14:dir="2700000" w14:sx="100000" w14:sy="100000" w14:kx="0" w14:ky="0" w14:algn="tl">
+            <w14:schemeClr w14:val="dk1">
+              <w14:alpha w14:val="60000"/>
+            </w14:schemeClr>
+          </w14:shadow>
+          <w14:textOutline w14:w="0" w14:cap="flat" w14:cmpd="sng" w14:algn="ctr">
+            <w14:noFill/>
+            <w14:prstDash w14:val="solid"/>
+            <w14:round/>
+          </w14:textOutline>
+        </w:rPr>
+        <w:br/>
+        <w:t>after that it sells them for higher price than the average.</w:t>
+      </w:r>
+    </w:p>
+    <w:p>
+      <w:pPr>
+        <w:bidi w:val="0"/>
+        <w:rPr>
+          <w:color w:val="000000" w:themeColor="text1"/>
+          <w:sz w:val="28"/>
+          <w:szCs w:val="28"/>
+          <w14:shadow w14:blurRad="38100" w14:dist="19050" w14:dir="2700000" w14:sx="100000" w14:sy="100000" w14:kx="0" w14:ky="0" w14:algn="tl">
+            <w14:schemeClr w14:val="dk1">
+              <w14:alpha w14:val="60000"/>
+            </w14:schemeClr>
+          </w14:shadow>
+          <w14:textOutline w14:w="0" w14:cap="flat" w14:cmpd="sng" w14:algn="ctr">
+            <w14:noFill/>
+            <w14:prstDash w14:val="solid"/>
+            <w14:round/>
+          </w14:textOutline>
+        </w:rPr>
+      </w:pPr>
+      <w:r>
+        <w:rPr>
+          <w:color w:val="000000" w:themeColor="text1"/>
+          <w:sz w:val="28"/>
+          <w:szCs w:val="28"/>
+          <w14:shadow w14:blurRad="38100" w14:dist="19050" w14:dir="2700000" w14:sx="100000" w14:sy="100000" w14:kx="0" w14:ky="0" w14:algn="tl">
+            <w14:schemeClr w14:val="dk1">
+              <w14:alpha w14:val="60000"/>
+            </w14:schemeClr>
+          </w14:shadow>
+          <w14:textOutline w14:w="0" w14:cap="flat" w14:cmpd="sng" w14:algn="ctr">
+            <w14:noFill/>
+            <w14:prstDash w14:val="solid"/>
+            <w14:round/>
+          </w14:textOutline>
+        </w:rPr>
+        <w:t>We limited the investment of each commodity to 1/9 from our founds.</w:t>
+      </w:r>
     </w:p>
     <w:p>
       <w:pPr>
@@ -3488,82 +3763,26 @@
             <w14:round/>
           </w14:textOutline>
         </w:rPr>
-        <w:t xml:space="preserve">This folder contains the AI </w:t>
-      </w:r>
-      <w:r>
-        <w:rPr>
-          <w:color w:val="000000" w:themeColor="text1"/>
-          <w:sz w:val="28"/>
-          <w:szCs w:val="28"/>
-          <w14:shadow w14:blurRad="38100" w14:dist="19050" w14:dir="2700000" w14:sx="100000" w14:sy="100000" w14:kx="0" w14:ky="0" w14:algn="tl">
-            <w14:schemeClr w14:val="dk1">
-              <w14:alpha w14:val="60000"/>
-            </w14:schemeClr>
-          </w14:shadow>
-          <w14:textOutline w14:w="0" w14:cap="flat" w14:cmpd="sng" w14:algn="ctr">
-            <w14:noFill/>
-            <w14:prstDash w14:val="solid"/>
-            <w14:round/>
-          </w14:textOutline>
-        </w:rPr>
-        <w:t>algorithm</w:t>
-      </w:r>
-      <w:r>
-        <w:rPr>
-          <w:color w:val="000000" w:themeColor="text1"/>
-          <w:sz w:val="28"/>
-          <w:szCs w:val="28"/>
-          <w14:shadow w14:blurRad="38100" w14:dist="19050" w14:dir="2700000" w14:sx="100000" w14:sy="100000" w14:kx="0" w14:ky="0" w14:algn="tl">
-            <w14:schemeClr w14:val="dk1">
-              <w14:alpha w14:val="60000"/>
-            </w14:schemeClr>
-          </w14:shadow>
-          <w14:textOutline w14:w="0" w14:cap="flat" w14:cmpd="sng" w14:algn="ctr">
-            <w14:noFill/>
-            <w14:prstDash w14:val="solid"/>
-            <w14:round/>
-          </w14:textOutline>
-        </w:rPr>
-        <w:t xml:space="preserve">. </w:t>
-      </w:r>
-      <w:r>
-        <w:rPr>
-          <w:color w:val="000000" w:themeColor="text1"/>
-          <w:sz w:val="28"/>
-          <w:szCs w:val="28"/>
-          <w14:shadow w14:blurRad="38100" w14:dist="19050" w14:dir="2700000" w14:sx="100000" w14:sy="100000" w14:kx="0" w14:ky="0" w14:algn="tl">
-            <w14:schemeClr w14:val="dk1">
-              <w14:alpha w14:val="60000"/>
-            </w14:schemeClr>
-          </w14:shadow>
-          <w14:textOutline w14:w="0" w14:cap="flat" w14:cmpd="sng" w14:algn="ctr">
-            <w14:noFill/>
-            <w14:prstDash w14:val="solid"/>
-            <w14:round/>
-          </w14:textOutline>
-        </w:rPr>
-        <w:t>The algorithm sends buy request to commodities 0-8, and sends buy request to commodities 0-8 with higher price. According to our tests it works perfectly.</w:t>
-      </w:r>
-      <w:r>
-        <w:rPr>
-          <w:color w:val="000000" w:themeColor="text1"/>
-          <w:sz w:val="28"/>
-          <w:szCs w:val="28"/>
-          <w14:shadow w14:blurRad="38100" w14:dist="19050" w14:dir="2700000" w14:sx="100000" w14:sy="100000" w14:kx="0" w14:ky="0" w14:algn="tl">
-            <w14:schemeClr w14:val="dk1">
-              <w14:alpha w14:val="60000"/>
-            </w14:schemeClr>
-          </w14:shadow>
-          <w14:textOutline w14:w="0" w14:cap="flat" w14:cmpd="sng" w14:algn="ctr">
-            <w14:noFill/>
-            <w14:prstDash w14:val="solid"/>
-            <w14:round/>
-          </w14:textOutline>
-        </w:rPr>
-        <w:t xml:space="preserve"> The algorithm can be stop after the user press the stop button. after the user press the button, an Boolean is changed and after the algorithm end the iteration, he is not starts a new one.</w:t>
-      </w:r>
-      <w:bookmarkStart w:id="0" w:name="_GoBack"/>
-      <w:bookmarkEnd w:id="0"/>
+        <w:t>And when the profit hit 600 the investment in each commodity is increased by 200.</w:t>
+      </w:r>
+      <w:r>
+        <w:rPr>
+          <w:color w:val="000000" w:themeColor="text1"/>
+          <w:sz w:val="28"/>
+          <w:szCs w:val="28"/>
+          <w14:shadow w14:blurRad="38100" w14:dist="19050" w14:dir="2700000" w14:sx="100000" w14:sy="100000" w14:kx="0" w14:ky="0" w14:algn="tl">
+            <w14:schemeClr w14:val="dk1">
+              <w14:alpha w14:val="60000"/>
+            </w14:schemeClr>
+          </w14:shadow>
+          <w14:textOutline w14:w="0" w14:cap="flat" w14:cmpd="sng" w14:algn="ctr">
+            <w14:noFill/>
+            <w14:prstDash w14:val="solid"/>
+            <w14:round/>
+          </w14:textOutline>
+        </w:rPr>
+        <w:br/>
+      </w:r>
     </w:p>
     <w:p>
       <w:pPr>
@@ -4062,61 +4281,7 @@
             <w14:round/>
           </w14:textOutline>
         </w:rPr>
-        <w:t xml:space="preserve">This folder is our </w:t>
-      </w:r>
-      <w:r>
-        <w:rPr>
-          <w:color w:val="000000" w:themeColor="text1"/>
-          <w:sz w:val="28"/>
-          <w:szCs w:val="28"/>
-          <w14:shadow w14:blurRad="38100" w14:dist="19050" w14:dir="2700000" w14:sx="100000" w14:sy="100000" w14:kx="0" w14:ky="0" w14:algn="tl">
-            <w14:schemeClr w14:val="dk1">
-              <w14:alpha w14:val="60000"/>
-            </w14:schemeClr>
-          </w14:shadow>
-          <w14:textOutline w14:w="0" w14:cap="flat" w14:cmpd="sng" w14:algn="ctr">
-            <w14:noFill/>
-            <w14:prstDash w14:val="solid"/>
-            <w14:round/>
-          </w14:textOutline>
-        </w:rPr>
-        <w:t>business</w:t>
-      </w:r>
-      <w:r>
-        <w:rPr>
-          <w:color w:val="000000" w:themeColor="text1"/>
-          <w:sz w:val="28"/>
-          <w:szCs w:val="28"/>
-          <w14:shadow w14:blurRad="38100" w14:dist="19050" w14:dir="2700000" w14:sx="100000" w14:sy="100000" w14:kx="0" w14:ky="0" w14:algn="tl">
-            <w14:schemeClr w14:val="dk1">
-              <w14:alpha w14:val="60000"/>
-            </w14:schemeClr>
-          </w14:shadow>
-          <w14:textOutline w14:w="0" w14:cap="flat" w14:cmpd="sng" w14:algn="ctr">
-            <w14:noFill/>
-            <w14:prstDash w14:val="solid"/>
-            <w14:round/>
-          </w14:textOutline>
-        </w:rPr>
-        <w:t xml:space="preserve"> layer</w:t>
-      </w:r>
-      <w:r>
-        <w:rPr>
-          <w:color w:val="000000" w:themeColor="text1"/>
-          <w:sz w:val="28"/>
-          <w:szCs w:val="28"/>
-          <w14:shadow w14:blurRad="38100" w14:dist="19050" w14:dir="2700000" w14:sx="100000" w14:sy="100000" w14:kx="0" w14:ky="0" w14:algn="tl">
-            <w14:schemeClr w14:val="dk1">
-              <w14:alpha w14:val="60000"/>
-            </w14:schemeClr>
-          </w14:shadow>
-          <w14:textOutline w14:w="0" w14:cap="flat" w14:cmpd="sng" w14:algn="ctr">
-            <w14:noFill/>
-            <w14:prstDash w14:val="solid"/>
-            <w14:round/>
-          </w14:textOutline>
-        </w:rPr>
-        <w:t xml:space="preserve">. </w:t>
+        <w:t xml:space="preserve">This folder is our business layer. </w:t>
       </w:r>
       <w:r>
         <w:rPr>
@@ -4311,7 +4476,7 @@
     </w:p>
     <w:p>
       <w:pPr>
-        <w:pStyle w:val="a3"/>
+        <w:pStyle w:val="ListParagraph"/>
         <w:numPr>
           <w:ilvl w:val="0"/>
           <w:numId w:val="2"/>
@@ -4356,7 +4521,7 @@
     </w:p>
     <w:p>
       <w:pPr>
-        <w:pStyle w:val="a3"/>
+        <w:pStyle w:val="ListParagraph"/>
         <w:numPr>
           <w:ilvl w:val="0"/>
           <w:numId w:val="2"/>
@@ -4401,7 +4566,7 @@
     </w:p>
     <w:p>
       <w:pPr>
-        <w:pStyle w:val="a3"/>
+        <w:pStyle w:val="ListParagraph"/>
         <w:numPr>
           <w:ilvl w:val="0"/>
           <w:numId w:val="2"/>
@@ -4446,7 +4611,7 @@
     </w:p>
     <w:p>
       <w:pPr>
-        <w:pStyle w:val="a3"/>
+        <w:pStyle w:val="ListParagraph"/>
         <w:numPr>
           <w:ilvl w:val="0"/>
           <w:numId w:val="2"/>
@@ -4485,6 +4650,7 @@
             <w14:round/>
           </w14:textOutline>
         </w:rPr>
+        <w:lastRenderedPageBreak/>
         <w:t>ImarketUserData</w:t>
       </w:r>
       <w:proofErr w:type="spellEnd"/>
@@ -4524,1048 +4690,1493 @@
             <w14:round/>
           </w14:textOutline>
         </w:rPr>
+        <w:t xml:space="preserve">These are just interfaces we implemented in the </w:t>
+      </w:r>
+      <w:proofErr w:type="spellStart"/>
+      <w:r>
+        <w:rPr>
+          <w:color w:val="000000" w:themeColor="text1"/>
+          <w:sz w:val="28"/>
+          <w:szCs w:val="28"/>
+          <w14:shadow w14:blurRad="38100" w14:dist="19050" w14:dir="2700000" w14:sx="100000" w14:sy="100000" w14:kx="0" w14:ky="0" w14:algn="tl">
+            <w14:schemeClr w14:val="dk1">
+              <w14:alpha w14:val="60000"/>
+            </w14:schemeClr>
+          </w14:shadow>
+          <w14:textOutline w14:w="0" w14:cap="flat" w14:cmpd="sng" w14:algn="ctr">
+            <w14:noFill/>
+            <w14:prstDash w14:val="solid"/>
+            <w14:round/>
+          </w14:textOutline>
+        </w:rPr>
+        <w:t>Algo</w:t>
+      </w:r>
+      <w:proofErr w:type="spellEnd"/>
+      <w:r>
+        <w:rPr>
+          <w:color w:val="000000" w:themeColor="text1"/>
+          <w:sz w:val="28"/>
+          <w:szCs w:val="28"/>
+          <w14:shadow w14:blurRad="38100" w14:dist="19050" w14:dir="2700000" w14:sx="100000" w14:sy="100000" w14:kx="0" w14:ky="0" w14:algn="tl">
+            <w14:schemeClr w14:val="dk1">
+              <w14:alpha w14:val="60000"/>
+            </w14:schemeClr>
+          </w14:shadow>
+          <w14:textOutline w14:w="0" w14:cap="flat" w14:cmpd="sng" w14:algn="ctr">
+            <w14:noFill/>
+            <w14:prstDash w14:val="solid"/>
+            <w14:round/>
+          </w14:textOutline>
+        </w:rPr>
+        <w:t xml:space="preserve">-Trading Data[Folder]. </w:t>
+      </w:r>
+    </w:p>
+    <w:p>
+      <w:pPr>
+        <w:bidi w:val="0"/>
+        <w:rPr>
+          <w:color w:val="000000" w:themeColor="text1"/>
+          <w:sz w:val="28"/>
+          <w:szCs w:val="28"/>
+          <w14:shadow w14:blurRad="38100" w14:dist="19050" w14:dir="2700000" w14:sx="100000" w14:sy="100000" w14:kx="0" w14:ky="0" w14:algn="tl">
+            <w14:schemeClr w14:val="dk1">
+              <w14:alpha w14:val="60000"/>
+            </w14:schemeClr>
+          </w14:shadow>
+          <w14:textOutline w14:w="0" w14:cap="flat" w14:cmpd="sng" w14:algn="ctr">
+            <w14:noFill/>
+            <w14:prstDash w14:val="solid"/>
+            <w14:round/>
+          </w14:textOutline>
+        </w:rPr>
+      </w:pPr>
+    </w:p>
+    <w:p>
+      <w:pPr>
+        <w:bidi w:val="0"/>
+        <w:rPr>
+          <w:color w:val="000000" w:themeColor="text1"/>
+          <w:sz w:val="28"/>
+          <w:szCs w:val="28"/>
+          <w:u w:val="single"/>
+          <w14:shadow w14:blurRad="38100" w14:dist="19050" w14:dir="2700000" w14:sx="100000" w14:sy="100000" w14:kx="0" w14:ky="0" w14:algn="tl">
+            <w14:schemeClr w14:val="dk1">
+              <w14:alpha w14:val="60000"/>
+            </w14:schemeClr>
+          </w14:shadow>
+          <w14:textOutline w14:w="0" w14:cap="flat" w14:cmpd="sng" w14:algn="ctr">
+            <w14:noFill/>
+            <w14:prstDash w14:val="solid"/>
+            <w14:round/>
+          </w14:textOutline>
+        </w:rPr>
+      </w:pPr>
+      <w:r>
+        <w:rPr>
+          <w:color w:val="000000" w:themeColor="text1"/>
+          <w:sz w:val="28"/>
+          <w:szCs w:val="28"/>
+          <w:u w:val="single"/>
+          <w14:shadow w14:blurRad="38100" w14:dist="19050" w14:dir="2700000" w14:sx="100000" w14:sy="100000" w14:kx="0" w14:ky="0" w14:algn="tl">
+            <w14:schemeClr w14:val="dk1">
+              <w14:alpha w14:val="60000"/>
+            </w14:schemeClr>
+          </w14:shadow>
+          <w14:textOutline w14:w="0" w14:cap="flat" w14:cmpd="sng" w14:algn="ctr">
+            <w14:noFill/>
+            <w14:prstDash w14:val="solid"/>
+            <w14:round/>
+          </w14:textOutline>
+        </w:rPr>
+        <w:t>New Authentication:</w:t>
+      </w:r>
+    </w:p>
+    <w:p>
+      <w:pPr>
+        <w:bidi w:val="0"/>
+        <w:rPr>
+          <w:color w:val="000000" w:themeColor="text1"/>
+          <w:sz w:val="28"/>
+          <w:szCs w:val="28"/>
+          <w14:shadow w14:blurRad="38100" w14:dist="19050" w14:dir="2700000" w14:sx="100000" w14:sy="100000" w14:kx="0" w14:ky="0" w14:algn="tl">
+            <w14:schemeClr w14:val="dk1">
+              <w14:alpha w14:val="60000"/>
+            </w14:schemeClr>
+          </w14:shadow>
+          <w14:textOutline w14:w="0" w14:cap="flat" w14:cmpd="sng" w14:algn="ctr">
+            <w14:noFill/>
+            <w14:prstDash w14:val="solid"/>
+            <w14:round/>
+          </w14:textOutline>
+        </w:rPr>
+      </w:pPr>
+      <w:r>
+        <w:rPr>
+          <w:color w:val="000000" w:themeColor="text1"/>
+          <w:sz w:val="28"/>
+          <w:szCs w:val="28"/>
+          <w14:shadow w14:blurRad="38100" w14:dist="19050" w14:dir="2700000" w14:sx="100000" w14:sy="100000" w14:kx="0" w14:ky="0" w14:algn="tl">
+            <w14:schemeClr w14:val="dk1">
+              <w14:alpha w14:val="60000"/>
+            </w14:schemeClr>
+          </w14:shadow>
+          <w14:textOutline w14:w="0" w14:cap="flat" w14:cmpd="sng" w14:algn="ctr">
+            <w14:noFill/>
+            <w14:prstDash w14:val="solid"/>
+            <w14:round/>
+          </w14:textOutline>
+        </w:rPr>
+        <w:t>In order to prevent "Replay Attacks" we added a new and secured authentication system. In every request being made to the server we added a "nonce" field which is a number that randomly being picked, and after being picked can't return again.</w:t>
+      </w:r>
+      <w:r>
+        <w:rPr>
+          <w:color w:val="000000" w:themeColor="text1"/>
+          <w:sz w:val="28"/>
+          <w:szCs w:val="28"/>
+          <w14:shadow w14:blurRad="38100" w14:dist="19050" w14:dir="2700000" w14:sx="100000" w14:sy="100000" w14:kx="0" w14:ky="0" w14:algn="tl">
+            <w14:schemeClr w14:val="dk1">
+              <w14:alpha w14:val="60000"/>
+            </w14:schemeClr>
+          </w14:shadow>
+          <w14:textOutline w14:w="0" w14:cap="flat" w14:cmpd="sng" w14:algn="ctr">
+            <w14:noFill/>
+            <w14:prstDash w14:val="solid"/>
+            <w14:round/>
+          </w14:textOutline>
+        </w:rPr>
+        <w:br/>
+        <w:t xml:space="preserve">That way we make sure each request to the server will be unique </w:t>
+      </w:r>
+    </w:p>
+    <w:p>
+      <w:pPr>
+        <w:bidi w:val="0"/>
+        <w:rPr>
+          <w:color w:val="000000" w:themeColor="text1"/>
+          <w:sz w:val="28"/>
+          <w:szCs w:val="28"/>
+          <w14:shadow w14:blurRad="38100" w14:dist="19050" w14:dir="2700000" w14:sx="100000" w14:sy="100000" w14:kx="0" w14:ky="0" w14:algn="tl">
+            <w14:schemeClr w14:val="dk1">
+              <w14:alpha w14:val="60000"/>
+            </w14:schemeClr>
+          </w14:shadow>
+          <w14:textOutline w14:w="0" w14:cap="flat" w14:cmpd="sng" w14:algn="ctr">
+            <w14:noFill/>
+            <w14:prstDash w14:val="solid"/>
+            <w14:round/>
+          </w14:textOutline>
+        </w:rPr>
+      </w:pPr>
+      <w:r>
+        <w:rPr>
+          <w:color w:val="000000" w:themeColor="text1"/>
+          <w:sz w:val="28"/>
+          <w:szCs w:val="28"/>
+          <w14:shadow w14:blurRad="38100" w14:dist="19050" w14:dir="2700000" w14:sx="100000" w14:sy="100000" w14:kx="0" w14:ky="0" w14:algn="tl">
+            <w14:schemeClr w14:val="dk1">
+              <w14:alpha w14:val="60000"/>
+            </w14:schemeClr>
+          </w14:shadow>
+          <w14:textOutline w14:w="0" w14:cap="flat" w14:cmpd="sng" w14:algn="ctr">
+            <w14:noFill/>
+            <w14:prstDash w14:val="solid"/>
+            <w14:round/>
+          </w14:textOutline>
+        </w:rPr>
+        <w:t xml:space="preserve">In order to decrypt the respond from the server we used the decrypt algorithm provided in the milestone. </w:t>
+      </w:r>
+    </w:p>
+    <w:p>
+      <w:pPr>
+        <w:bidi w:val="0"/>
+        <w:rPr>
+          <w:color w:val="000000" w:themeColor="text1"/>
+          <w:sz w:val="28"/>
+          <w:szCs w:val="28"/>
+          <w14:shadow w14:blurRad="38100" w14:dist="19050" w14:dir="2700000" w14:sx="100000" w14:sy="100000" w14:kx="0" w14:ky="0" w14:algn="tl">
+            <w14:schemeClr w14:val="dk1">
+              <w14:alpha w14:val="60000"/>
+            </w14:schemeClr>
+          </w14:shadow>
+          <w14:textOutline w14:w="0" w14:cap="flat" w14:cmpd="sng" w14:algn="ctr">
+            <w14:noFill/>
+            <w14:prstDash w14:val="solid"/>
+            <w14:round/>
+          </w14:textOutline>
+        </w:rPr>
+      </w:pPr>
+    </w:p>
+    <w:p>
+      <w:pPr>
+        <w:bidi w:val="0"/>
+        <w:rPr>
+          <w:color w:val="000000" w:themeColor="text1"/>
+          <w:sz w:val="48"/>
+          <w:szCs w:val="48"/>
+          <w:u w:val="single"/>
+          <w14:shadow w14:blurRad="38100" w14:dist="19050" w14:dir="2700000" w14:sx="100000" w14:sy="100000" w14:kx="0" w14:ky="0" w14:algn="tl">
+            <w14:schemeClr w14:val="dk1">
+              <w14:alpha w14:val="60000"/>
+            </w14:schemeClr>
+          </w14:shadow>
+          <w14:textOutline w14:w="0" w14:cap="flat" w14:cmpd="sng" w14:algn="ctr">
+            <w14:noFill/>
+            <w14:prstDash w14:val="solid"/>
+            <w14:round/>
+          </w14:textOutline>
+        </w:rPr>
+      </w:pPr>
+      <w:proofErr w:type="spellStart"/>
+      <w:r>
+        <w:rPr>
+          <w:color w:val="000000" w:themeColor="text1"/>
+          <w:sz w:val="48"/>
+          <w:szCs w:val="48"/>
+          <w:u w:val="single"/>
+          <w14:shadow w14:blurRad="38100" w14:dist="19050" w14:dir="2700000" w14:sx="100000" w14:sy="100000" w14:kx="0" w14:ky="0" w14:algn="tl">
+            <w14:schemeClr w14:val="dk1">
+              <w14:alpha w14:val="60000"/>
+            </w14:schemeClr>
+          </w14:shadow>
+          <w14:textOutline w14:w="0" w14:cap="flat" w14:cmpd="sng" w14:algn="ctr">
+            <w14:noFill/>
+            <w14:prstDash w14:val="solid"/>
+            <w14:round/>
+          </w14:textOutline>
+        </w:rPr>
+        <w:t>PresentationLayer</w:t>
+      </w:r>
+      <w:proofErr w:type="spellEnd"/>
+    </w:p>
+    <w:p>
+      <w:pPr>
+        <w:bidi w:val="0"/>
+        <w:rPr>
+          <w:color w:val="000000" w:themeColor="text1"/>
+          <w:sz w:val="28"/>
+          <w:szCs w:val="28"/>
+          <w:u w:val="single"/>
+          <w14:shadow w14:blurRad="38100" w14:dist="19050" w14:dir="2700000" w14:sx="100000" w14:sy="100000" w14:kx="0" w14:ky="0" w14:algn="tl">
+            <w14:schemeClr w14:val="dk1">
+              <w14:alpha w14:val="60000"/>
+            </w14:schemeClr>
+          </w14:shadow>
+          <w14:textOutline w14:w="0" w14:cap="flat" w14:cmpd="sng" w14:algn="ctr">
+            <w14:noFill/>
+            <w14:prstDash w14:val="solid"/>
+            <w14:round/>
+          </w14:textOutline>
+        </w:rPr>
+      </w:pPr>
+      <w:r>
+        <w:rPr>
+          <w:color w:val="000000" w:themeColor="text1"/>
+          <w:sz w:val="28"/>
+          <w:szCs w:val="28"/>
+          <w:u w:val="single"/>
+          <w14:shadow w14:blurRad="38100" w14:dist="19050" w14:dir="2700000" w14:sx="100000" w14:sy="100000" w14:kx="0" w14:ky="0" w14:algn="tl">
+            <w14:schemeClr w14:val="dk1">
+              <w14:alpha w14:val="60000"/>
+            </w14:schemeClr>
+          </w14:shadow>
+          <w14:textOutline w14:w="0" w14:cap="flat" w14:cmpd="sng" w14:algn="ctr">
+            <w14:noFill/>
+            <w14:prstDash w14:val="solid"/>
+            <w14:round/>
+          </w14:textOutline>
+        </w:rPr>
+        <w:t xml:space="preserve">The </w:t>
+      </w:r>
+      <w:proofErr w:type="spellStart"/>
+      <w:r>
+        <w:rPr>
+          <w:color w:val="000000" w:themeColor="text1"/>
+          <w:sz w:val="28"/>
+          <w:szCs w:val="28"/>
+          <w:u w:val="single"/>
+          <w14:shadow w14:blurRad="38100" w14:dist="19050" w14:dir="2700000" w14:sx="100000" w14:sy="100000" w14:kx="0" w14:ky="0" w14:algn="tl">
+            <w14:schemeClr w14:val="dk1">
+              <w14:alpha w14:val="60000"/>
+            </w14:schemeClr>
+          </w14:shadow>
+          <w14:textOutline w14:w="0" w14:cap="flat" w14:cmpd="sng" w14:algn="ctr">
+            <w14:noFill/>
+            <w14:prstDash w14:val="solid"/>
+            <w14:round/>
+          </w14:textOutline>
+        </w:rPr>
+        <w:t>gui</w:t>
+      </w:r>
+      <w:proofErr w:type="spellEnd"/>
+      <w:r>
+        <w:rPr>
+          <w:color w:val="000000" w:themeColor="text1"/>
+          <w:sz w:val="28"/>
+          <w:szCs w:val="28"/>
+          <w:u w:val="single"/>
+          <w14:shadow w14:blurRad="38100" w14:dist="19050" w14:dir="2700000" w14:sx="100000" w14:sy="100000" w14:kx="0" w14:ky="0" w14:algn="tl">
+            <w14:schemeClr w14:val="dk1">
+              <w14:alpha w14:val="60000"/>
+            </w14:schemeClr>
+          </w14:shadow>
+          <w14:textOutline w14:w="0" w14:cap="flat" w14:cmpd="sng" w14:algn="ctr">
+            <w14:noFill/>
+            <w14:prstDash w14:val="solid"/>
+            <w14:round/>
+          </w14:textOutline>
+        </w:rPr>
+        <w:t xml:space="preserve"> based on </w:t>
+      </w:r>
+      <w:proofErr w:type="spellStart"/>
+      <w:r>
+        <w:rPr>
+          <w:color w:val="000000" w:themeColor="text1"/>
+          <w:sz w:val="28"/>
+          <w:szCs w:val="28"/>
+          <w:u w:val="single"/>
+          <w14:shadow w14:blurRad="38100" w14:dist="19050" w14:dir="2700000" w14:sx="100000" w14:sy="100000" w14:kx="0" w14:ky="0" w14:algn="tl">
+            <w14:schemeClr w14:val="dk1">
+              <w14:alpha w14:val="60000"/>
+            </w14:schemeClr>
+          </w14:shadow>
+          <w14:textOutline w14:w="0" w14:cap="flat" w14:cmpd="sng" w14:algn="ctr">
+            <w14:noFill/>
+            <w14:prstDash w14:val="solid"/>
+            <w14:round/>
+          </w14:textOutline>
+        </w:rPr>
+        <w:t>wpf</w:t>
+      </w:r>
+      <w:proofErr w:type="spellEnd"/>
+      <w:r>
+        <w:rPr>
+          <w:color w:val="000000" w:themeColor="text1"/>
+          <w:sz w:val="28"/>
+          <w:szCs w:val="28"/>
+          <w:u w:val="single"/>
+          <w14:shadow w14:blurRad="38100" w14:dist="19050" w14:dir="2700000" w14:sx="100000" w14:sy="100000" w14:kx="0" w14:ky="0" w14:algn="tl">
+            <w14:schemeClr w14:val="dk1">
+              <w14:alpha w14:val="60000"/>
+            </w14:schemeClr>
+          </w14:shadow>
+          <w14:textOutline w14:w="0" w14:cap="flat" w14:cmpd="sng" w14:algn="ctr">
+            <w14:noFill/>
+            <w14:prstDash w14:val="solid"/>
+            <w14:round/>
+          </w14:textOutline>
+        </w:rPr>
+        <w:t xml:space="preserve"> window and pages.</w:t>
+      </w:r>
+    </w:p>
+    <w:p>
+      <w:pPr>
+        <w:bidi w:val="0"/>
+        <w:rPr>
+          <w:color w:val="000000" w:themeColor="text1"/>
+          <w:sz w:val="28"/>
+          <w:szCs w:val="28"/>
+          <w14:shadow w14:blurRad="38100" w14:dist="19050" w14:dir="2700000" w14:sx="100000" w14:sy="100000" w14:kx="0" w14:ky="0" w14:algn="tl">
+            <w14:schemeClr w14:val="dk1">
+              <w14:alpha w14:val="60000"/>
+            </w14:schemeClr>
+          </w14:shadow>
+          <w14:textOutline w14:w="0" w14:cap="flat" w14:cmpd="sng" w14:algn="ctr">
+            <w14:noFill/>
+            <w14:prstDash w14:val="solid"/>
+            <w14:round/>
+          </w14:textOutline>
+        </w:rPr>
+      </w:pPr>
+      <w:r>
+        <w:rPr>
+          <w:color w:val="000000" w:themeColor="text1"/>
+          <w:sz w:val="28"/>
+          <w:szCs w:val="28"/>
+          <w14:shadow w14:blurRad="38100" w14:dist="19050" w14:dir="2700000" w14:sx="100000" w14:sy="100000" w14:kx="0" w14:ky="0" w14:algn="tl">
+            <w14:schemeClr w14:val="dk1">
+              <w14:alpha w14:val="60000"/>
+            </w14:schemeClr>
+          </w14:shadow>
+          <w14:textOutline w14:w="0" w14:cap="flat" w14:cmpd="sng" w14:algn="ctr">
+            <w14:noFill/>
+            <w14:prstDash w14:val="solid"/>
+            <w14:round/>
+          </w14:textOutline>
+        </w:rPr>
+        <w:t xml:space="preserve">This folder is our presentation layer. </w:t>
+      </w:r>
+      <w:r>
+        <w:rPr>
+          <w:color w:val="000000" w:themeColor="text1"/>
+          <w:sz w:val="28"/>
+          <w:szCs w:val="28"/>
+          <w14:shadow w14:blurRad="38100" w14:dist="19050" w14:dir="2700000" w14:sx="100000" w14:sy="100000" w14:kx="0" w14:ky="0" w14:algn="tl">
+            <w14:schemeClr w14:val="dk1">
+              <w14:alpha w14:val="60000"/>
+            </w14:schemeClr>
+          </w14:shadow>
+          <w14:textOutline w14:w="0" w14:cap="flat" w14:cmpd="sng" w14:algn="ctr">
+            <w14:noFill/>
+            <w14:prstDash w14:val="solid"/>
+            <w14:round/>
+          </w14:textOutline>
+        </w:rPr>
+        <w:t xml:space="preserve">We have a main window </w:t>
+      </w:r>
+      <w:proofErr w:type="spellStart"/>
+      <w:r>
+        <w:rPr>
+          <w:color w:val="000000" w:themeColor="text1"/>
+          <w:sz w:val="28"/>
+          <w:szCs w:val="28"/>
+          <w14:shadow w14:blurRad="38100" w14:dist="19050" w14:dir="2700000" w14:sx="100000" w14:sy="100000" w14:kx="0" w14:ky="0" w14:algn="tl">
+            <w14:schemeClr w14:val="dk1">
+              <w14:alpha w14:val="60000"/>
+            </w14:schemeClr>
+          </w14:shadow>
+          <w14:textOutline w14:w="0" w14:cap="flat" w14:cmpd="sng" w14:algn="ctr">
+            <w14:noFill/>
+            <w14:prstDash w14:val="solid"/>
+            <w14:round/>
+          </w14:textOutline>
+        </w:rPr>
+        <w:t>xaml</w:t>
+      </w:r>
+      <w:proofErr w:type="spellEnd"/>
+      <w:r>
+        <w:rPr>
+          <w:color w:val="000000" w:themeColor="text1"/>
+          <w:sz w:val="28"/>
+          <w:szCs w:val="28"/>
+          <w14:shadow w14:blurRad="38100" w14:dist="19050" w14:dir="2700000" w14:sx="100000" w14:sy="100000" w14:kx="0" w14:ky="0" w14:algn="tl">
+            <w14:schemeClr w14:val="dk1">
+              <w14:alpha w14:val="60000"/>
+            </w14:schemeClr>
+          </w14:shadow>
+          <w14:textOutline w14:w="0" w14:cap="flat" w14:cmpd="sng" w14:algn="ctr">
+            <w14:noFill/>
+            <w14:prstDash w14:val="solid"/>
+            <w14:round/>
+          </w14:textOutline>
+        </w:rPr>
+        <w:t xml:space="preserve"> which is called </w:t>
+      </w:r>
+      <w:proofErr w:type="spellStart"/>
+      <w:r>
+        <w:rPr>
+          <w:color w:val="000000" w:themeColor="text1"/>
+          <w:sz w:val="28"/>
+          <w:szCs w:val="28"/>
+          <w14:shadow w14:blurRad="38100" w14:dist="19050" w14:dir="2700000" w14:sx="100000" w14:sy="100000" w14:kx="0" w14:ky="0" w14:algn="tl">
+            <w14:schemeClr w14:val="dk1">
+              <w14:alpha w14:val="60000"/>
+            </w14:schemeClr>
+          </w14:shadow>
+          <w14:textOutline w14:w="0" w14:cap="flat" w14:cmpd="sng" w14:algn="ctr">
+            <w14:noFill/>
+            <w14:prstDash w14:val="solid"/>
+            <w14:round/>
+          </w14:textOutline>
+        </w:rPr>
+        <w:t>MainWindow</w:t>
+      </w:r>
+      <w:proofErr w:type="spellEnd"/>
+      <w:r>
+        <w:rPr>
+          <w:color w:val="000000" w:themeColor="text1"/>
+          <w:sz w:val="28"/>
+          <w:szCs w:val="28"/>
+          <w14:shadow w14:blurRad="38100" w14:dist="19050" w14:dir="2700000" w14:sx="100000" w14:sy="100000" w14:kx="0" w14:ky="0" w14:algn="tl">
+            <w14:schemeClr w14:val="dk1">
+              <w14:alpha w14:val="60000"/>
+            </w14:schemeClr>
+          </w14:shadow>
+          <w14:textOutline w14:w="0" w14:cap="flat" w14:cmpd="sng" w14:algn="ctr">
+            <w14:noFill/>
+            <w14:prstDash w14:val="solid"/>
+            <w14:round/>
+          </w14:textOutline>
+        </w:rPr>
+        <w:t xml:space="preserve">, it's constructor calls the page </w:t>
+      </w:r>
+      <w:proofErr w:type="spellStart"/>
+      <w:r>
+        <w:rPr>
+          <w:color w:val="000000" w:themeColor="text1"/>
+          <w:sz w:val="28"/>
+          <w:szCs w:val="28"/>
+          <w14:shadow w14:blurRad="38100" w14:dist="19050" w14:dir="2700000" w14:sx="100000" w14:sy="100000" w14:kx="0" w14:ky="0" w14:algn="tl">
+            <w14:schemeClr w14:val="dk1">
+              <w14:alpha w14:val="60000"/>
+            </w14:schemeClr>
+          </w14:shadow>
+          <w14:textOutline w14:w="0" w14:cap="flat" w14:cmpd="sng" w14:algn="ctr">
+            <w14:noFill/>
+            <w14:prstDash w14:val="solid"/>
+            <w14:round/>
+          </w14:textOutline>
+        </w:rPr>
+        <w:t>MainMenu</w:t>
+      </w:r>
+      <w:proofErr w:type="spellEnd"/>
+      <w:r>
+        <w:rPr>
+          <w:color w:val="000000" w:themeColor="text1"/>
+          <w:sz w:val="28"/>
+          <w:szCs w:val="28"/>
+          <w14:shadow w14:blurRad="38100" w14:dist="19050" w14:dir="2700000" w14:sx="100000" w14:sy="100000" w14:kx="0" w14:ky="0" w14:algn="tl">
+            <w14:schemeClr w14:val="dk1">
+              <w14:alpha w14:val="60000"/>
+            </w14:schemeClr>
+          </w14:shadow>
+          <w14:textOutline w14:w="0" w14:cap="flat" w14:cmpd="sng" w14:algn="ctr">
+            <w14:noFill/>
+            <w14:prstDash w14:val="solid"/>
+            <w14:round/>
+          </w14:textOutline>
+        </w:rPr>
+        <w:t>, which have buttons to other pages like requests, history, credits and AI.</w:t>
+      </w:r>
+    </w:p>
+    <w:p>
+      <w:pPr>
+        <w:bidi w:val="0"/>
+        <w:rPr>
+          <w:color w:val="000000" w:themeColor="text1"/>
+          <w:sz w:val="28"/>
+          <w:szCs w:val="28"/>
+          <w:u w:val="single"/>
+          <w14:shadow w14:blurRad="38100" w14:dist="19050" w14:dir="2700000" w14:sx="100000" w14:sy="100000" w14:kx="0" w14:ky="0" w14:algn="tl">
+            <w14:schemeClr w14:val="dk1">
+              <w14:alpha w14:val="60000"/>
+            </w14:schemeClr>
+          </w14:shadow>
+          <w14:textOutline w14:w="0" w14:cap="flat" w14:cmpd="sng" w14:algn="ctr">
+            <w14:noFill/>
+            <w14:prstDash w14:val="solid"/>
+            <w14:round/>
+          </w14:textOutline>
+        </w:rPr>
+      </w:pPr>
+      <w:r>
+        <w:rPr>
+          <w:color w:val="000000" w:themeColor="text1"/>
+          <w:sz w:val="28"/>
+          <w:szCs w:val="28"/>
+          <w:u w:val="single"/>
+          <w14:shadow w14:blurRad="38100" w14:dist="19050" w14:dir="2700000" w14:sx="100000" w14:sy="100000" w14:kx="0" w14:ky="0" w14:algn="tl">
+            <w14:schemeClr w14:val="dk1">
+              <w14:alpha w14:val="60000"/>
+            </w14:schemeClr>
+          </w14:shadow>
+          <w14:textOutline w14:w="0" w14:cap="flat" w14:cmpd="sng" w14:algn="ctr">
+            <w14:noFill/>
+            <w14:prstDash w14:val="solid"/>
+            <w14:round/>
+          </w14:textOutline>
+        </w:rPr>
+        <w:t xml:space="preserve">AI page </w:t>
+      </w:r>
+    </w:p>
+    <w:p>
+      <w:pPr>
+        <w:bidi w:val="0"/>
+        <w:rPr>
+          <w:color w:val="000000" w:themeColor="text1"/>
+          <w:sz w:val="28"/>
+          <w:szCs w:val="28"/>
+          <w14:shadow w14:blurRad="38100" w14:dist="19050" w14:dir="2700000" w14:sx="100000" w14:sy="100000" w14:kx="0" w14:ky="0" w14:algn="tl">
+            <w14:schemeClr w14:val="dk1">
+              <w14:alpha w14:val="60000"/>
+            </w14:schemeClr>
+          </w14:shadow>
+          <w14:textOutline w14:w="0" w14:cap="flat" w14:cmpd="sng" w14:algn="ctr">
+            <w14:noFill/>
+            <w14:prstDash w14:val="solid"/>
+            <w14:round/>
+          </w14:textOutline>
+        </w:rPr>
+      </w:pPr>
+      <w:r>
+        <w:rPr>
+          <w:color w:val="000000" w:themeColor="text1"/>
+          <w:sz w:val="28"/>
+          <w:szCs w:val="28"/>
+          <w14:shadow w14:blurRad="38100" w14:dist="19050" w14:dir="2700000" w14:sx="100000" w14:sy="100000" w14:kx="0" w14:ky="0" w14:algn="tl">
+            <w14:schemeClr w14:val="dk1">
+              <w14:alpha w14:val="60000"/>
+            </w14:schemeClr>
+          </w14:shadow>
+          <w14:textOutline w14:w="0" w14:cap="flat" w14:cmpd="sng" w14:algn="ctr">
+            <w14:noFill/>
+            <w14:prstDash w14:val="solid"/>
+            <w14:round/>
+          </w14:textOutline>
+        </w:rPr>
+        <w:t>This function activate the AI trading algorithm.</w:t>
+      </w:r>
+    </w:p>
+    <w:p>
+      <w:pPr>
+        <w:bidi w:val="0"/>
+        <w:rPr>
+          <w:color w:val="000000" w:themeColor="text1"/>
+          <w:sz w:val="28"/>
+          <w:szCs w:val="28"/>
+          <w:u w:val="single"/>
+          <w14:shadow w14:blurRad="38100" w14:dist="19050" w14:dir="2700000" w14:sx="100000" w14:sy="100000" w14:kx="0" w14:ky="0" w14:algn="tl">
+            <w14:schemeClr w14:val="dk1">
+              <w14:alpha w14:val="60000"/>
+            </w14:schemeClr>
+          </w14:shadow>
+          <w14:textOutline w14:w="0" w14:cap="flat" w14:cmpd="sng" w14:algn="ctr">
+            <w14:noFill/>
+            <w14:prstDash w14:val="solid"/>
+            <w14:round/>
+          </w14:textOutline>
+        </w:rPr>
+      </w:pPr>
+      <w:r>
+        <w:rPr>
+          <w:color w:val="000000" w:themeColor="text1"/>
+          <w:sz w:val="28"/>
+          <w:szCs w:val="28"/>
+          <w:u w:val="single"/>
+          <w14:shadow w14:blurRad="38100" w14:dist="19050" w14:dir="2700000" w14:sx="100000" w14:sy="100000" w14:kx="0" w14:ky="0" w14:algn="tl">
+            <w14:schemeClr w14:val="dk1">
+              <w14:alpha w14:val="60000"/>
+            </w14:schemeClr>
+          </w14:shadow>
+          <w14:textOutline w14:w="0" w14:cap="flat" w14:cmpd="sng" w14:algn="ctr">
+            <w14:noFill/>
+            <w14:prstDash w14:val="solid"/>
+            <w14:round/>
+          </w14:textOutline>
+        </w:rPr>
+        <w:t xml:space="preserve">Requests </w:t>
+      </w:r>
+    </w:p>
+    <w:p>
+      <w:pPr>
+        <w:bidi w:val="0"/>
+        <w:rPr>
+          <w:color w:val="000000" w:themeColor="text1"/>
+          <w:sz w:val="28"/>
+          <w:szCs w:val="28"/>
+          <w14:shadow w14:blurRad="38100" w14:dist="19050" w14:dir="2700000" w14:sx="100000" w14:sy="100000" w14:kx="0" w14:ky="0" w14:algn="tl">
+            <w14:schemeClr w14:val="dk1">
+              <w14:alpha w14:val="60000"/>
+            </w14:schemeClr>
+          </w14:shadow>
+          <w14:textOutline w14:w="0" w14:cap="flat" w14:cmpd="sng" w14:algn="ctr">
+            <w14:noFill/>
+            <w14:prstDash w14:val="solid"/>
+            <w14:round/>
+          </w14:textOutline>
+        </w:rPr>
+      </w:pPr>
+      <w:r>
+        <w:rPr>
+          <w:color w:val="000000" w:themeColor="text1"/>
+          <w:sz w:val="28"/>
+          <w:szCs w:val="28"/>
+          <w14:shadow w14:blurRad="38100" w14:dist="19050" w14:dir="2700000" w14:sx="100000" w14:sy="100000" w14:kx="0" w14:ky="0" w14:algn="tl">
+            <w14:schemeClr w14:val="dk1">
+              <w14:alpha w14:val="60000"/>
+            </w14:schemeClr>
+          </w14:shadow>
+          <w14:textOutline w14:w="0" w14:cap="flat" w14:cmpd="sng" w14:algn="ctr">
+            <w14:noFill/>
+            <w14:prstDash w14:val="solid"/>
+            <w14:round/>
+          </w14:textOutline>
+        </w:rPr>
+        <w:t>This page shows a menu of buttons of data layer available functions. When the user choose a function the program open a page that can read the user details about the actions.</w:t>
+      </w:r>
+    </w:p>
+    <w:p>
+      <w:pPr>
+        <w:bidi w:val="0"/>
+        <w:rPr>
+          <w:color w:val="000000" w:themeColor="text1"/>
+          <w:sz w:val="28"/>
+          <w:szCs w:val="28"/>
+          <w:u w:val="single"/>
+          <w14:shadow w14:blurRad="38100" w14:dist="19050" w14:dir="2700000" w14:sx="100000" w14:sy="100000" w14:kx="0" w14:ky="0" w14:algn="tl">
+            <w14:schemeClr w14:val="dk1">
+              <w14:alpha w14:val="60000"/>
+            </w14:schemeClr>
+          </w14:shadow>
+          <w14:textOutline w14:w="0" w14:cap="flat" w14:cmpd="sng" w14:algn="ctr">
+            <w14:noFill/>
+            <w14:prstDash w14:val="solid"/>
+            <w14:round/>
+          </w14:textOutline>
+        </w:rPr>
+      </w:pPr>
+      <w:r>
+        <w:rPr>
+          <w:color w:val="000000" w:themeColor="text1"/>
+          <w:sz w:val="28"/>
+          <w:szCs w:val="28"/>
+          <w:u w:val="single"/>
+          <w14:shadow w14:blurRad="38100" w14:dist="19050" w14:dir="2700000" w14:sx="100000" w14:sy="100000" w14:kx="0" w14:ky="0" w14:algn="tl">
+            <w14:schemeClr w14:val="dk1">
+              <w14:alpha w14:val="60000"/>
+            </w14:schemeClr>
+          </w14:shadow>
+          <w14:textOutline w14:w="0" w14:cap="flat" w14:cmpd="sng" w14:algn="ctr">
+            <w14:noFill/>
+            <w14:prstDash w14:val="solid"/>
+            <w14:round/>
+          </w14:textOutline>
+        </w:rPr>
+        <w:t xml:space="preserve">History </w:t>
+      </w:r>
+    </w:p>
+    <w:p>
+      <w:pPr>
+        <w:bidi w:val="0"/>
+        <w:rPr>
+          <w:color w:val="000000" w:themeColor="text1"/>
+          <w:sz w:val="28"/>
+          <w:szCs w:val="28"/>
+          <w14:shadow w14:blurRad="38100" w14:dist="19050" w14:dir="2700000" w14:sx="100000" w14:sy="100000" w14:kx="0" w14:ky="0" w14:algn="tl">
+            <w14:schemeClr w14:val="dk1">
+              <w14:alpha w14:val="60000"/>
+            </w14:schemeClr>
+          </w14:shadow>
+          <w14:textOutline w14:w="0" w14:cap="flat" w14:cmpd="sng" w14:algn="ctr">
+            <w14:noFill/>
+            <w14:prstDash w14:val="solid"/>
+            <w14:round/>
+          </w14:textOutline>
+        </w:rPr>
+      </w:pPr>
+      <w:r>
+        <w:rPr>
+          <w:color w:val="000000" w:themeColor="text1"/>
+          <w:sz w:val="28"/>
+          <w:szCs w:val="28"/>
+          <w14:shadow w14:blurRad="38100" w14:dist="19050" w14:dir="2700000" w14:sx="100000" w14:sy="100000" w14:kx="0" w14:ky="0" w14:algn="tl">
+            <w14:schemeClr w14:val="dk1">
+              <w14:alpha w14:val="60000"/>
+            </w14:schemeClr>
+          </w14:shadow>
+          <w14:textOutline w14:w="0" w14:cap="flat" w14:cmpd="sng" w14:algn="ctr">
+            <w14:noFill/>
+            <w14:prstDash w14:val="solid"/>
+            <w14:round/>
+          </w14:textOutline>
+        </w:rPr>
+        <w:t>This page show the history of the user buy and sell actions, by reading it from file.</w:t>
+      </w:r>
+    </w:p>
+    <w:p>
+      <w:pPr>
+        <w:bidi w:val="0"/>
+        <w:rPr>
+          <w:color w:val="000000" w:themeColor="text1"/>
+          <w:sz w:val="28"/>
+          <w:szCs w:val="28"/>
+          <w:u w:val="single"/>
+          <w14:shadow w14:blurRad="38100" w14:dist="19050" w14:dir="2700000" w14:sx="100000" w14:sy="100000" w14:kx="0" w14:ky="0" w14:algn="tl">
+            <w14:schemeClr w14:val="dk1">
+              <w14:alpha w14:val="60000"/>
+            </w14:schemeClr>
+          </w14:shadow>
+          <w14:textOutline w14:w="0" w14:cap="flat" w14:cmpd="sng" w14:algn="ctr">
+            <w14:noFill/>
+            <w14:prstDash w14:val="solid"/>
+            <w14:round/>
+          </w14:textOutline>
+        </w:rPr>
+      </w:pPr>
+      <w:r>
+        <w:rPr>
+          <w:color w:val="000000" w:themeColor="text1"/>
+          <w:sz w:val="28"/>
+          <w:szCs w:val="28"/>
+          <w:u w:val="single"/>
+          <w14:shadow w14:blurRad="38100" w14:dist="19050" w14:dir="2700000" w14:sx="100000" w14:sy="100000" w14:kx="0" w14:ky="0" w14:algn="tl">
+            <w14:schemeClr w14:val="dk1">
+              <w14:alpha w14:val="60000"/>
+            </w14:schemeClr>
+          </w14:shadow>
+          <w14:textOutline w14:w="0" w14:cap="flat" w14:cmpd="sng" w14:algn="ctr">
+            <w14:noFill/>
+            <w14:prstDash w14:val="solid"/>
+            <w14:round/>
+          </w14:textOutline>
+        </w:rPr>
         <w:lastRenderedPageBreak/>
-        <w:t xml:space="preserve">These are just interfaces we implemented in the Algo-Trading Data[Folder]. </w:t>
-      </w:r>
-    </w:p>
-    <w:p>
-      <w:pPr>
-        <w:bidi w:val="0"/>
-        <w:rPr>
-          <w:rFonts w:asciiTheme="majorBidi" w:hAnsiTheme="majorBidi" w:cstheme="majorBidi"/>
-          <w:b/>
-          <w:bCs/>
+        <w:t>Statistics:</w:t>
+      </w:r>
+    </w:p>
+    <w:p>
+      <w:pPr>
+        <w:bidi w:val="0"/>
+        <w:rPr>
+          <w:color w:val="000000" w:themeColor="text1"/>
+          <w:sz w:val="28"/>
+          <w:szCs w:val="28"/>
+          <w14:shadow w14:blurRad="38100" w14:dist="19050" w14:dir="2700000" w14:sx="100000" w14:sy="100000" w14:kx="0" w14:ky="0" w14:algn="tl">
+            <w14:schemeClr w14:val="dk1">
+              <w14:alpha w14:val="60000"/>
+            </w14:schemeClr>
+          </w14:shadow>
+          <w14:textOutline w14:w="0" w14:cap="flat" w14:cmpd="sng" w14:algn="ctr">
+            <w14:noFill/>
+            <w14:prstDash w14:val="solid"/>
+            <w14:round/>
+          </w14:textOutline>
+        </w:rPr>
+      </w:pPr>
+      <w:r>
+        <w:rPr>
+          <w:color w:val="000000" w:themeColor="text1"/>
+          <w:sz w:val="28"/>
+          <w:szCs w:val="28"/>
+          <w14:shadow w14:blurRad="38100" w14:dist="19050" w14:dir="2700000" w14:sx="100000" w14:sy="100000" w14:kx="0" w14:ky="0" w14:algn="tl">
+            <w14:schemeClr w14:val="dk1">
+              <w14:alpha w14:val="60000"/>
+            </w14:schemeClr>
+          </w14:shadow>
+          <w14:textOutline w14:w="0" w14:cap="flat" w14:cmpd="sng" w14:algn="ctr">
+            <w14:noFill/>
+            <w14:prstDash w14:val="solid"/>
+            <w14:round/>
+          </w14:textOutline>
+        </w:rPr>
+        <w:t>This page shows graphs representing interesting information about the market.</w:t>
+      </w:r>
+      <w:r>
+        <w:rPr>
+          <w:color w:val="000000" w:themeColor="text1"/>
+          <w:sz w:val="28"/>
+          <w:szCs w:val="28"/>
+          <w14:shadow w14:blurRad="38100" w14:dist="19050" w14:dir="2700000" w14:sx="100000" w14:sy="100000" w14:kx="0" w14:ky="0" w14:algn="tl">
+            <w14:schemeClr w14:val="dk1">
+              <w14:alpha w14:val="60000"/>
+            </w14:schemeClr>
+          </w14:shadow>
+          <w14:textOutline w14:w="0" w14:cap="flat" w14:cmpd="sng" w14:algn="ctr">
+            <w14:noFill/>
+            <w14:prstDash w14:val="solid"/>
+            <w14:round/>
+          </w14:textOutline>
+        </w:rPr>
+        <w:br/>
+        <w:t>By using the sql server provided by the instructors.</w:t>
+      </w:r>
+    </w:p>
+    <w:p>
+      <w:pPr>
+        <w:bidi w:val="0"/>
+        <w:rPr>
+          <w:color w:val="000000" w:themeColor="text1"/>
+          <w:sz w:val="28"/>
+          <w:szCs w:val="28"/>
+          <w14:shadow w14:blurRad="38100" w14:dist="19050" w14:dir="2700000" w14:sx="100000" w14:sy="100000" w14:kx="0" w14:ky="0" w14:algn="tl">
+            <w14:schemeClr w14:val="dk1">
+              <w14:alpha w14:val="60000"/>
+            </w14:schemeClr>
+          </w14:shadow>
+          <w14:textOutline w14:w="0" w14:cap="flat" w14:cmpd="sng" w14:algn="ctr">
+            <w14:noFill/>
+            <w14:prstDash w14:val="solid"/>
+            <w14:round/>
+          </w14:textOutline>
+        </w:rPr>
+      </w:pPr>
+      <w:r>
+        <w:rPr>
+          <w:color w:val="000000" w:themeColor="text1"/>
+          <w:sz w:val="28"/>
+          <w:szCs w:val="28"/>
+          <w14:shadow w14:blurRad="38100" w14:dist="19050" w14:dir="2700000" w14:sx="100000" w14:sy="100000" w14:kx="0" w14:ky="0" w14:algn="tl">
+            <w14:schemeClr w14:val="dk1">
+              <w14:alpha w14:val="60000"/>
+            </w14:schemeClr>
+          </w14:shadow>
+          <w14:textOutline w14:w="0" w14:cap="flat" w14:cmpd="sng" w14:algn="ctr">
+            <w14:noFill/>
+            <w14:prstDash w14:val="solid"/>
+            <w14:round/>
+          </w14:textOutline>
+        </w:rPr>
+        <w:t xml:space="preserve">In the code behind this page there's a function that </w:t>
+      </w:r>
+      <w:r>
+        <w:rPr>
+          <w:color w:val="000000" w:themeColor="text1"/>
+          <w:sz w:val="28"/>
+          <w:szCs w:val="28"/>
+          <w14:shadow w14:blurRad="38100" w14:dist="19050" w14:dir="2700000" w14:sx="100000" w14:sy="100000" w14:kx="0" w14:ky="0" w14:algn="tl">
+            <w14:schemeClr w14:val="dk1">
+              <w14:alpha w14:val="60000"/>
+            </w14:schemeClr>
+          </w14:shadow>
+          <w14:textOutline w14:w="0" w14:cap="flat" w14:cmpd="sng" w14:algn="ctr">
+            <w14:noFill/>
+            <w14:prstDash w14:val="solid"/>
+            <w14:round/>
+          </w14:textOutline>
+        </w:rPr>
+        <w:t>receive</w:t>
+      </w:r>
+      <w:r>
+        <w:rPr>
+          <w:color w:val="000000" w:themeColor="text1"/>
+          <w:sz w:val="28"/>
+          <w:szCs w:val="28"/>
+          <w14:shadow w14:blurRad="38100" w14:dist="19050" w14:dir="2700000" w14:sx="100000" w14:sy="100000" w14:kx="0" w14:ky="0" w14:algn="tl">
+            <w14:schemeClr w14:val="dk1">
+              <w14:alpha w14:val="60000"/>
+            </w14:schemeClr>
+          </w14:shadow>
+          <w14:textOutline w14:w="0" w14:cap="flat" w14:cmpd="sng" w14:algn="ctr">
+            <w14:noFill/>
+            <w14:prstDash w14:val="solid"/>
+            <w14:round/>
+          </w14:textOutline>
+        </w:rPr>
+        <w:t xml:space="preserve"> a string </w:t>
+      </w:r>
+      <w:r>
+        <w:rPr>
+          <w:color w:val="000000" w:themeColor="text1"/>
+          <w:sz w:val="28"/>
+          <w:szCs w:val="28"/>
+          <w14:shadow w14:blurRad="38100" w14:dist="19050" w14:dir="2700000" w14:sx="100000" w14:sy="100000" w14:kx="0" w14:ky="0" w14:algn="tl">
+            <w14:schemeClr w14:val="dk1">
+              <w14:alpha w14:val="60000"/>
+            </w14:schemeClr>
+          </w14:shadow>
+          <w14:textOutline w14:w="0" w14:cap="flat" w14:cmpd="sng" w14:algn="ctr">
+            <w14:noFill/>
+            <w14:prstDash w14:val="solid"/>
+            <w14:round/>
+          </w14:textOutline>
+        </w:rPr>
+        <w:t>representing</w:t>
+      </w:r>
+      <w:r>
+        <w:rPr>
+          <w:color w:val="000000" w:themeColor="text1"/>
+          <w:sz w:val="28"/>
+          <w:szCs w:val="28"/>
+          <w14:shadow w14:blurRad="38100" w14:dist="19050" w14:dir="2700000" w14:sx="100000" w14:sy="100000" w14:kx="0" w14:ky="0" w14:algn="tl">
+            <w14:schemeClr w14:val="dk1">
+              <w14:alpha w14:val="60000"/>
+            </w14:schemeClr>
+          </w14:shadow>
+          <w14:textOutline w14:w="0" w14:cap="flat" w14:cmpd="sng" w14:algn="ctr">
+            <w14:noFill/>
+            <w14:prstDash w14:val="solid"/>
+            <w14:round/>
+          </w14:textOutline>
+        </w:rPr>
+        <w:t xml:space="preserve"> the query </w:t>
+      </w:r>
+      <w:r>
+        <w:rPr>
+          <w:color w:val="000000" w:themeColor="text1"/>
+          <w:sz w:val="28"/>
+          <w:szCs w:val="28"/>
+          <w14:shadow w14:blurRad="38100" w14:dist="19050" w14:dir="2700000" w14:sx="100000" w14:sy="100000" w14:kx="0" w14:ky="0" w14:algn="tl">
+            <w14:schemeClr w14:val="dk1">
+              <w14:alpha w14:val="60000"/>
+            </w14:schemeClr>
+          </w14:shadow>
+          <w14:textOutline w14:w="0" w14:cap="flat" w14:cmpd="sng" w14:algn="ctr">
+            <w14:noFill/>
+            <w14:prstDash w14:val="solid"/>
+            <w14:round/>
+          </w14:textOutline>
+        </w:rPr>
+        <w:t>that we want to send to the server.</w:t>
+      </w:r>
+      <w:r>
+        <w:rPr>
+          <w:color w:val="000000" w:themeColor="text1"/>
+          <w:sz w:val="28"/>
+          <w:szCs w:val="28"/>
+          <w14:shadow w14:blurRad="38100" w14:dist="19050" w14:dir="2700000" w14:sx="100000" w14:sy="100000" w14:kx="0" w14:ky="0" w14:algn="tl">
+            <w14:schemeClr w14:val="dk1">
+              <w14:alpha w14:val="60000"/>
+            </w14:schemeClr>
+          </w14:shadow>
+          <w14:textOutline w14:w="0" w14:cap="flat" w14:cmpd="sng" w14:algn="ctr">
+            <w14:noFill/>
+            <w14:prstDash w14:val="solid"/>
+            <w14:round/>
+          </w14:textOutline>
+        </w:rPr>
+        <w:br/>
+        <w:t>The function is used to find out the average price of each commodity,</w:t>
+      </w:r>
+      <w:r>
+        <w:rPr>
+          <w:color w:val="000000" w:themeColor="text1"/>
+          <w:sz w:val="28"/>
+          <w:szCs w:val="28"/>
+          <w14:shadow w14:blurRad="38100" w14:dist="19050" w14:dir="2700000" w14:sx="100000" w14:sy="100000" w14:kx="0" w14:ky="0" w14:algn="tl">
+            <w14:schemeClr w14:val="dk1">
+              <w14:alpha w14:val="60000"/>
+            </w14:schemeClr>
+          </w14:shadow>
+          <w14:textOutline w14:w="0" w14:cap="flat" w14:cmpd="sng" w14:algn="ctr">
+            <w14:noFill/>
+            <w14:prstDash w14:val="solid"/>
+            <w14:round/>
+          </w14:textOutline>
+        </w:rPr>
+        <w:br/>
+        <w:t xml:space="preserve">all the money transfer in the past </w:t>
+      </w:r>
+      <w:proofErr w:type="gramStart"/>
+      <w:r>
+        <w:rPr>
+          <w:color w:val="000000" w:themeColor="text1"/>
+          <w:sz w:val="28"/>
+          <w:szCs w:val="28"/>
+          <w14:shadow w14:blurRad="38100" w14:dist="19050" w14:dir="2700000" w14:sx="100000" w14:sy="100000" w14:kx="0" w14:ky="0" w14:algn="tl">
+            <w14:schemeClr w14:val="dk1">
+              <w14:alpha w14:val="60000"/>
+            </w14:schemeClr>
+          </w14:shadow>
+          <w14:textOutline w14:w="0" w14:cap="flat" w14:cmpd="sng" w14:algn="ctr">
+            <w14:noFill/>
+            <w14:prstDash w14:val="solid"/>
+            <w14:round/>
+          </w14:textOutline>
+        </w:rPr>
+        <w:t>week,  number</w:t>
+      </w:r>
+      <w:proofErr w:type="gramEnd"/>
+      <w:r>
+        <w:rPr>
+          <w:color w:val="000000" w:themeColor="text1"/>
+          <w:sz w:val="28"/>
+          <w:szCs w:val="28"/>
+          <w14:shadow w14:blurRad="38100" w14:dist="19050" w14:dir="2700000" w14:sx="100000" w14:sy="100000" w14:kx="0" w14:ky="0" w14:algn="tl">
+            <w14:schemeClr w14:val="dk1">
+              <w14:alpha w14:val="60000"/>
+            </w14:schemeClr>
+          </w14:shadow>
+          <w14:textOutline w14:w="0" w14:cap="flat" w14:cmpd="sng" w14:algn="ctr">
+            <w14:noFill/>
+            <w14:prstDash w14:val="solid"/>
+            <w14:round/>
+          </w14:textOutline>
+        </w:rPr>
+        <w:t xml:space="preserve"> of purchases compared to number of sells the user make and information about the max and minimum sell price in the market.</w:t>
+      </w:r>
+    </w:p>
+    <w:p>
+      <w:pPr>
+        <w:bidi w:val="0"/>
+        <w:rPr>
+          <w:color w:val="000000" w:themeColor="text1"/>
+          <w:sz w:val="28"/>
+          <w:szCs w:val="28"/>
+          <w14:shadow w14:blurRad="38100" w14:dist="19050" w14:dir="2700000" w14:sx="100000" w14:sy="100000" w14:kx="0" w14:ky="0" w14:algn="tl">
+            <w14:schemeClr w14:val="dk1">
+              <w14:alpha w14:val="60000"/>
+            </w14:schemeClr>
+          </w14:shadow>
+          <w14:textOutline w14:w="0" w14:cap="flat" w14:cmpd="sng" w14:algn="ctr">
+            <w14:noFill/>
+            <w14:prstDash w14:val="solid"/>
+            <w14:round/>
+          </w14:textOutline>
+        </w:rPr>
+      </w:pPr>
+      <w:r>
+        <w:rPr>
+          <w:color w:val="000000" w:themeColor="text1"/>
+          <w:sz w:val="28"/>
+          <w:szCs w:val="28"/>
+          <w14:shadow w14:blurRad="38100" w14:dist="19050" w14:dir="2700000" w14:sx="100000" w14:sy="100000" w14:kx="0" w14:ky="0" w14:algn="tl">
+            <w14:schemeClr w14:val="dk1">
+              <w14:alpha w14:val="60000"/>
+            </w14:schemeClr>
+          </w14:shadow>
+          <w14:textOutline w14:w="0" w14:cap="flat" w14:cmpd="sng" w14:algn="ctr">
+            <w14:noFill/>
+            <w14:prstDash w14:val="solid"/>
+            <w14:round/>
+          </w14:textOutline>
+        </w:rPr>
+        <w:t>Every graph is bind to unique button. Pressing on each button will make the graph connected to it appear on the screen.</w:t>
+      </w:r>
+    </w:p>
+    <w:p>
+      <w:pPr>
+        <w:bidi w:val="0"/>
+        <w:rPr>
+          <w:color w:val="000000" w:themeColor="text1"/>
+          <w:sz w:val="28"/>
+          <w:szCs w:val="28"/>
+          <w:u w:val="single"/>
+          <w14:shadow w14:blurRad="38100" w14:dist="19050" w14:dir="2700000" w14:sx="100000" w14:sy="100000" w14:kx="0" w14:ky="0" w14:algn="tl">
+            <w14:schemeClr w14:val="dk1">
+              <w14:alpha w14:val="60000"/>
+            </w14:schemeClr>
+          </w14:shadow>
+          <w14:textOutline w14:w="0" w14:cap="flat" w14:cmpd="sng" w14:algn="ctr">
+            <w14:noFill/>
+            <w14:prstDash w14:val="solid"/>
+            <w14:round/>
+          </w14:textOutline>
+        </w:rPr>
+      </w:pPr>
+      <w:r>
+        <w:rPr>
+          <w:color w:val="000000" w:themeColor="text1"/>
+          <w:sz w:val="28"/>
+          <w:szCs w:val="28"/>
+          <w:u w:val="single"/>
+          <w14:shadow w14:blurRad="38100" w14:dist="19050" w14:dir="2700000" w14:sx="100000" w14:sy="100000" w14:kx="0" w14:ky="0" w14:algn="tl">
+            <w14:schemeClr w14:val="dk1">
+              <w14:alpha w14:val="60000"/>
+            </w14:schemeClr>
+          </w14:shadow>
+          <w14:textOutline w14:w="0" w14:cap="flat" w14:cmpd="sng" w14:algn="ctr">
+            <w14:noFill/>
+            <w14:prstDash w14:val="solid"/>
+            <w14:round/>
+          </w14:textOutline>
+        </w:rPr>
+        <w:t>Credits</w:t>
+      </w:r>
+    </w:p>
+    <w:p>
+      <w:pPr>
+        <w:bidi w:val="0"/>
+        <w:rPr>
+          <w:color w:val="000000" w:themeColor="text1"/>
+          <w:sz w:val="28"/>
+          <w:szCs w:val="28"/>
+          <w14:shadow w14:blurRad="38100" w14:dist="19050" w14:dir="2700000" w14:sx="100000" w14:sy="100000" w14:kx="0" w14:ky="0" w14:algn="tl">
+            <w14:schemeClr w14:val="dk1">
+              <w14:alpha w14:val="60000"/>
+            </w14:schemeClr>
+          </w14:shadow>
+          <w14:textOutline w14:w="0" w14:cap="flat" w14:cmpd="sng" w14:algn="ctr">
+            <w14:noFill/>
+            <w14:prstDash w14:val="solid"/>
+            <w14:round/>
+          </w14:textOutline>
+        </w:rPr>
+      </w:pPr>
+      <w:r>
+        <w:rPr>
+          <w:color w:val="000000" w:themeColor="text1"/>
+          <w:sz w:val="28"/>
+          <w:szCs w:val="28"/>
+          <w14:shadow w14:blurRad="38100" w14:dist="19050" w14:dir="2700000" w14:sx="100000" w14:sy="100000" w14:kx="0" w14:ky="0" w14:algn="tl">
+            <w14:schemeClr w14:val="dk1">
+              <w14:alpha w14:val="60000"/>
+            </w14:schemeClr>
+          </w14:shadow>
+          <w14:textOutline w14:w="0" w14:cap="flat" w14:cmpd="sng" w14:algn="ctr">
+            <w14:noFill/>
+            <w14:prstDash w14:val="solid"/>
+            <w14:round/>
+          </w14:textOutline>
+        </w:rPr>
+        <w:t>This page show the owners names.</w:t>
+      </w:r>
+    </w:p>
+    <w:p>
+      <w:pPr>
+        <w:bidi w:val="0"/>
+        <w:rPr>
+          <w:color w:val="000000" w:themeColor="text1"/>
           <w:sz w:val="32"/>
           <w:szCs w:val="32"/>
           <w:u w:val="single"/>
-        </w:rPr>
-      </w:pPr>
-    </w:p>
-    <w:p>
-      <w:pPr>
-        <w:bidi w:val="0"/>
-        <w:rPr>
-          <w:rFonts w:asciiTheme="majorBidi" w:hAnsiTheme="majorBidi" w:cstheme="majorBidi"/>
-          <w:b/>
-          <w:bCs/>
+          <w14:shadow w14:blurRad="38100" w14:dist="19050" w14:dir="2700000" w14:sx="100000" w14:sy="100000" w14:kx="0" w14:ky="0" w14:algn="tl">
+            <w14:schemeClr w14:val="dk1">
+              <w14:alpha w14:val="60000"/>
+            </w14:schemeClr>
+          </w14:shadow>
+          <w14:textOutline w14:w="0" w14:cap="flat" w14:cmpd="sng" w14:algn="ctr">
+            <w14:noFill/>
+            <w14:prstDash w14:val="solid"/>
+            <w14:round/>
+          </w14:textOutline>
+        </w:rPr>
+      </w:pPr>
+      <w:r>
+        <w:rPr>
+          <w:color w:val="000000" w:themeColor="text1"/>
           <w:sz w:val="32"/>
           <w:szCs w:val="32"/>
           <w:u w:val="single"/>
-        </w:rPr>
-      </w:pPr>
-    </w:p>
-    <w:p>
-      <w:pPr>
-        <w:bidi w:val="0"/>
-        <w:rPr>
-          <w:rFonts w:asciiTheme="majorBidi" w:hAnsiTheme="majorBidi" w:cstheme="majorBidi"/>
-          <w:b/>
-          <w:bCs/>
+          <w14:shadow w14:blurRad="38100" w14:dist="19050" w14:dir="2700000" w14:sx="100000" w14:sy="100000" w14:kx="0" w14:ky="0" w14:algn="tl">
+            <w14:schemeClr w14:val="dk1">
+              <w14:alpha w14:val="60000"/>
+            </w14:schemeClr>
+          </w14:shadow>
+          <w14:textOutline w14:w="0" w14:cap="flat" w14:cmpd="sng" w14:algn="ctr">
+            <w14:noFill/>
+            <w14:prstDash w14:val="solid"/>
+            <w14:round/>
+          </w14:textOutline>
+        </w:rPr>
+        <w:t>Log</w:t>
+      </w:r>
+    </w:p>
+    <w:p>
+      <w:pPr>
+        <w:bidi w:val="0"/>
+        <w:rPr>
+          <w:color w:val="000000" w:themeColor="text1"/>
+          <w:sz w:val="28"/>
+          <w:szCs w:val="28"/>
+          <w14:shadow w14:blurRad="38100" w14:dist="19050" w14:dir="2700000" w14:sx="100000" w14:sy="100000" w14:kx="0" w14:ky="0" w14:algn="tl">
+            <w14:schemeClr w14:val="dk1">
+              <w14:alpha w14:val="60000"/>
+            </w14:schemeClr>
+          </w14:shadow>
+          <w14:textOutline w14:w="0" w14:cap="flat" w14:cmpd="sng" w14:algn="ctr">
+            <w14:noFill/>
+            <w14:prstDash w14:val="solid"/>
+            <w14:round/>
+          </w14:textOutline>
+        </w:rPr>
+      </w:pPr>
+      <w:r>
+        <w:rPr>
+          <w:color w:val="000000" w:themeColor="text1"/>
+          <w:sz w:val="28"/>
+          <w:szCs w:val="28"/>
+          <w14:shadow w14:blurRad="38100" w14:dist="19050" w14:dir="2700000" w14:sx="100000" w14:sy="100000" w14:kx="0" w14:ky="0" w14:algn="tl">
+            <w14:schemeClr w14:val="dk1">
+              <w14:alpha w14:val="60000"/>
+            </w14:schemeClr>
+          </w14:shadow>
+          <w14:textOutline w14:w="0" w14:cap="flat" w14:cmpd="sng" w14:algn="ctr">
+            <w14:noFill/>
+            <w14:prstDash w14:val="solid"/>
+            <w14:round/>
+          </w14:textOutline>
+        </w:rPr>
+        <w:t>We use log4net to follow the program exception throwing, and user interaction with it.</w:t>
+      </w:r>
+    </w:p>
+    <w:p>
+      <w:pPr>
+        <w:bidi w:val="0"/>
+        <w:rPr>
+          <w:color w:val="000000" w:themeColor="text1"/>
+          <w:sz w:val="36"/>
+          <w:szCs w:val="36"/>
+          <w:u w:val="single"/>
+          <w14:shadow w14:blurRad="38100" w14:dist="19050" w14:dir="2700000" w14:sx="100000" w14:sy="100000" w14:kx="0" w14:ky="0" w14:algn="tl">
+            <w14:schemeClr w14:val="dk1">
+              <w14:alpha w14:val="60000"/>
+            </w14:schemeClr>
+          </w14:shadow>
+          <w14:textOutline w14:w="0" w14:cap="flat" w14:cmpd="sng" w14:algn="ctr">
+            <w14:noFill/>
+            <w14:prstDash w14:val="solid"/>
+            <w14:round/>
+          </w14:textOutline>
+        </w:rPr>
+      </w:pPr>
+      <w:r>
+        <w:rPr>
+          <w:color w:val="000000" w:themeColor="text1"/>
+          <w:sz w:val="36"/>
+          <w:szCs w:val="36"/>
+          <w:u w:val="single"/>
+          <w14:shadow w14:blurRad="38100" w14:dist="19050" w14:dir="2700000" w14:sx="100000" w14:sy="100000" w14:kx="0" w14:ky="0" w14:algn="tl">
+            <w14:schemeClr w14:val="dk1">
+              <w14:alpha w14:val="60000"/>
+            </w14:schemeClr>
+          </w14:shadow>
+          <w14:textOutline w14:w="0" w14:cap="flat" w14:cmpd="sng" w14:algn="ctr">
+            <w14:noFill/>
+            <w14:prstDash w14:val="solid"/>
+            <w14:round/>
+          </w14:textOutline>
+        </w:rPr>
+        <w:t>Open sources:</w:t>
+      </w:r>
+      <w:bookmarkStart w:id="0" w:name="_GoBack"/>
+      <w:bookmarkEnd w:id="0"/>
+    </w:p>
+    <w:p>
+      <w:pPr>
+        <w:autoSpaceDE w:val="0"/>
+        <w:autoSpaceDN w:val="0"/>
+        <w:bidi w:val="0"/>
+        <w:adjustRightInd w:val="0"/>
+        <w:spacing w:after="0" w:line="480" w:lineRule="exact"/>
+        <w:rPr>
+          <w:rFonts w:ascii="Segoe UI Emoji" w:hAnsi="Segoe UI Emoji" w:cs="Segoe UI Emoji"/>
+          <w:color w:val="000000"/>
+          <w:sz w:val="28"/>
+          <w:szCs w:val="28"/>
+        </w:rPr>
+      </w:pPr>
+      <w:r>
+        <w:rPr>
+          <w:rFonts w:ascii="Segoe UI Emoji" w:hAnsi="Segoe UI Emoji" w:cs="Segoe UI Emoji"/>
+          <w:color w:val="000000"/>
+          <w:sz w:val="28"/>
+          <w:szCs w:val="28"/>
+        </w:rPr>
+        <w:t xml:space="preserve">Code project, </w:t>
+      </w:r>
+      <w:r>
+        <w:rPr>
+          <w:rFonts w:ascii="Segoe UI Emoji" w:hAnsi="Segoe UI Emoji" w:cs="Segoe UI Emoji"/>
+          <w:color w:val="000000"/>
           <w:sz w:val="32"/>
           <w:szCs w:val="32"/>
-          <w:u w:val="single"/>
-        </w:rPr>
-      </w:pPr>
-    </w:p>
-    <w:p>
-      <w:pPr>
-        <w:bidi w:val="0"/>
-        <w:rPr>
-          <w:rFonts w:asciiTheme="majorBidi" w:hAnsiTheme="majorBidi" w:cstheme="majorBidi"/>
-          <w:b/>
-          <w:bCs/>
+        </w:rPr>
+        <w:t>WPF Toolkit Charting Controls</w:t>
+      </w:r>
+      <w:r>
+        <w:rPr>
+          <w:rFonts w:ascii="Segoe UI Emoji" w:hAnsi="Segoe UI Emoji" w:cs="Segoe UI Emoji"/>
+          <w:color w:val="000000"/>
+          <w:sz w:val="28"/>
+          <w:szCs w:val="28"/>
+        </w:rPr>
+        <w:t>.</w:t>
+      </w:r>
+    </w:p>
+    <w:p>
+      <w:pPr>
+        <w:autoSpaceDE w:val="0"/>
+        <w:autoSpaceDN w:val="0"/>
+        <w:bidi w:val="0"/>
+        <w:adjustRightInd w:val="0"/>
+        <w:spacing w:after="0" w:line="480" w:lineRule="exact"/>
+        <w:rPr>
+          <w:rFonts w:ascii="Segoe UI Emoji" w:hAnsi="Segoe UI Emoji" w:cs="Segoe UI Emoji"/>
+          <w:color w:val="000000"/>
+          <w:sz w:val="28"/>
+          <w:szCs w:val="28"/>
+        </w:rPr>
+      </w:pPr>
+      <w:hyperlink r:id="rId6" w:history="1">
+        <w:r>
+          <w:rPr>
+            <w:rStyle w:val="Hyperlink"/>
+            <w:rFonts w:ascii="Segoe UI Emoji" w:hAnsi="Segoe UI Emoji" w:cs="Segoe UI Emoji"/>
+            <w:sz w:val="28"/>
+            <w:szCs w:val="28"/>
+          </w:rPr>
+          <w:t>https://www.codeproject.com/Articles/196502/WPF-Toolkit-Charting-Controls-Line-Bar-Area-Pie-Co</w:t>
+        </w:r>
+      </w:hyperlink>
+    </w:p>
+    <w:p>
+      <w:pPr>
+        <w:autoSpaceDE w:val="0"/>
+        <w:autoSpaceDN w:val="0"/>
+        <w:bidi w:val="0"/>
+        <w:adjustRightInd w:val="0"/>
+        <w:spacing w:after="0" w:line="480" w:lineRule="exact"/>
+        <w:rPr>
+          <w:rFonts w:ascii="Segoe UI Emoji" w:hAnsi="Segoe UI Emoji" w:cs="Segoe UI Emoji"/>
+          <w:color w:val="000000"/>
+          <w:sz w:val="28"/>
+          <w:szCs w:val="28"/>
+          <w:rtl/>
+        </w:rPr>
+      </w:pPr>
+    </w:p>
+    <w:p>
+      <w:pPr>
+        <w:autoSpaceDE w:val="0"/>
+        <w:autoSpaceDN w:val="0"/>
+        <w:bidi w:val="0"/>
+        <w:adjustRightInd w:val="0"/>
+        <w:spacing w:after="0" w:line="480" w:lineRule="exact"/>
+        <w:rPr>
+          <w:rFonts w:ascii="Segoe UI Emoji" w:hAnsi="Segoe UI Emoji" w:cs="Segoe UI Emoji"/>
+          <w:color w:val="000000"/>
+          <w:sz w:val="28"/>
+          <w:szCs w:val="28"/>
+        </w:rPr>
+      </w:pPr>
+      <w:r>
+        <w:rPr>
+          <w:rFonts w:ascii="Segoe UI Emoji" w:hAnsi="Segoe UI Emoji" w:cs="Segoe UI Emoji"/>
+          <w:color w:val="000000"/>
+          <w:sz w:val="28"/>
+          <w:szCs w:val="28"/>
+        </w:rPr>
+        <w:t xml:space="preserve">Source forge, </w:t>
+      </w:r>
+      <w:proofErr w:type="spellStart"/>
+      <w:r>
+        <w:rPr>
+          <w:rFonts w:ascii="Segoe UI Emoji" w:hAnsi="Segoe UI Emoji" w:cs="Segoe UI Emoji"/>
+          <w:color w:val="000000"/>
           <w:sz w:val="32"/>
           <w:szCs w:val="32"/>
-          <w:u w:val="single"/>
-        </w:rPr>
-      </w:pPr>
-    </w:p>
-    <w:p>
-      <w:pPr>
-        <w:bidi w:val="0"/>
-        <w:rPr>
-          <w:rFonts w:asciiTheme="majorBidi" w:hAnsiTheme="majorBidi" w:cstheme="majorBidi"/>
-          <w:b/>
-          <w:bCs/>
-          <w:sz w:val="32"/>
-          <w:szCs w:val="32"/>
-          <w:u w:val="single"/>
-        </w:rPr>
-      </w:pPr>
-    </w:p>
-    <w:p>
-      <w:pPr>
-        <w:bidi w:val="0"/>
-        <w:rPr>
-          <w:rFonts w:asciiTheme="majorBidi" w:hAnsiTheme="majorBidi" w:cstheme="majorBidi"/>
-          <w:b/>
-          <w:bCs/>
-          <w:sz w:val="32"/>
-          <w:szCs w:val="32"/>
-          <w:u w:val="single"/>
-        </w:rPr>
-      </w:pPr>
-    </w:p>
-    <w:p>
-      <w:pPr>
-        <w:bidi w:val="0"/>
-        <w:rPr>
-          <w:rFonts w:asciiTheme="majorBidi" w:hAnsiTheme="majorBidi" w:cstheme="majorBidi"/>
-          <w:b/>
-          <w:bCs/>
-          <w:sz w:val="32"/>
-          <w:szCs w:val="32"/>
-          <w:u w:val="single"/>
-        </w:rPr>
-      </w:pPr>
-    </w:p>
-    <w:p>
-      <w:pPr>
-        <w:bidi w:val="0"/>
-        <w:rPr>
-          <w:color w:val="000000" w:themeColor="text1"/>
-          <w:sz w:val="48"/>
-          <w:szCs w:val="48"/>
-          <w:u w:val="single"/>
-          <w14:shadow w14:blurRad="38100" w14:dist="19050" w14:dir="2700000" w14:sx="100000" w14:sy="100000" w14:kx="0" w14:ky="0" w14:algn="tl">
-            <w14:schemeClr w14:val="dk1">
-              <w14:alpha w14:val="60000"/>
-            </w14:schemeClr>
-          </w14:shadow>
-          <w14:textOutline w14:w="0" w14:cap="flat" w14:cmpd="sng" w14:algn="ctr">
-            <w14:noFill/>
-            <w14:prstDash w14:val="solid"/>
-            <w14:round/>
-          </w14:textOutline>
-        </w:rPr>
-      </w:pPr>
-      <w:proofErr w:type="spellStart"/>
-      <w:r>
-        <w:rPr>
-          <w:color w:val="000000" w:themeColor="text1"/>
-          <w:sz w:val="48"/>
-          <w:szCs w:val="48"/>
-          <w:u w:val="single"/>
-          <w14:shadow w14:blurRad="38100" w14:dist="19050" w14:dir="2700000" w14:sx="100000" w14:sy="100000" w14:kx="0" w14:ky="0" w14:algn="tl">
-            <w14:schemeClr w14:val="dk1">
-              <w14:alpha w14:val="60000"/>
-            </w14:schemeClr>
-          </w14:shadow>
-          <w14:textOutline w14:w="0" w14:cap="flat" w14:cmpd="sng" w14:algn="ctr">
-            <w14:noFill/>
-            <w14:prstDash w14:val="solid"/>
-            <w14:round/>
-          </w14:textOutline>
-        </w:rPr>
-        <w:t>PresentationLayer</w:t>
+        </w:rPr>
+        <w:t>itextsharp</w:t>
       </w:r>
       <w:proofErr w:type="spellEnd"/>
-    </w:p>
-    <w:p>
-      <w:pPr>
-        <w:bidi w:val="0"/>
-        <w:rPr>
-          <w:color w:val="000000" w:themeColor="text1"/>
-          <w:sz w:val="28"/>
-          <w:szCs w:val="28"/>
-          <w:u w:val="single"/>
-          <w14:shadow w14:blurRad="38100" w14:dist="19050" w14:dir="2700000" w14:sx="100000" w14:sy="100000" w14:kx="0" w14:ky="0" w14:algn="tl">
-            <w14:schemeClr w14:val="dk1">
-              <w14:alpha w14:val="60000"/>
-            </w14:schemeClr>
-          </w14:shadow>
-          <w14:textOutline w14:w="0" w14:cap="flat" w14:cmpd="sng" w14:algn="ctr">
-            <w14:noFill/>
-            <w14:prstDash w14:val="solid"/>
-            <w14:round/>
-          </w14:textOutline>
-        </w:rPr>
-      </w:pPr>
-      <w:r>
-        <w:rPr>
-          <w:color w:val="000000" w:themeColor="text1"/>
-          <w:sz w:val="28"/>
-          <w:szCs w:val="28"/>
-          <w:u w:val="single"/>
-          <w14:shadow w14:blurRad="38100" w14:dist="19050" w14:dir="2700000" w14:sx="100000" w14:sy="100000" w14:kx="0" w14:ky="0" w14:algn="tl">
-            <w14:schemeClr w14:val="dk1">
-              <w14:alpha w14:val="60000"/>
-            </w14:schemeClr>
-          </w14:shadow>
-          <w14:textOutline w14:w="0" w14:cap="flat" w14:cmpd="sng" w14:algn="ctr">
-            <w14:noFill/>
-            <w14:prstDash w14:val="solid"/>
-            <w14:round/>
-          </w14:textOutline>
-        </w:rPr>
-        <w:t xml:space="preserve">The </w:t>
-      </w:r>
-      <w:proofErr w:type="spellStart"/>
-      <w:r>
-        <w:rPr>
-          <w:color w:val="000000" w:themeColor="text1"/>
-          <w:sz w:val="28"/>
-          <w:szCs w:val="28"/>
-          <w:u w:val="single"/>
-          <w14:shadow w14:blurRad="38100" w14:dist="19050" w14:dir="2700000" w14:sx="100000" w14:sy="100000" w14:kx="0" w14:ky="0" w14:algn="tl">
-            <w14:schemeClr w14:val="dk1">
-              <w14:alpha w14:val="60000"/>
-            </w14:schemeClr>
-          </w14:shadow>
-          <w14:textOutline w14:w="0" w14:cap="flat" w14:cmpd="sng" w14:algn="ctr">
-            <w14:noFill/>
-            <w14:prstDash w14:val="solid"/>
-            <w14:round/>
-          </w14:textOutline>
-        </w:rPr>
-        <w:t>gui</w:t>
-      </w:r>
-      <w:proofErr w:type="spellEnd"/>
-      <w:r>
-        <w:rPr>
-          <w:color w:val="000000" w:themeColor="text1"/>
-          <w:sz w:val="28"/>
-          <w:szCs w:val="28"/>
-          <w:u w:val="single"/>
-          <w14:shadow w14:blurRad="38100" w14:dist="19050" w14:dir="2700000" w14:sx="100000" w14:sy="100000" w14:kx="0" w14:ky="0" w14:algn="tl">
-            <w14:schemeClr w14:val="dk1">
-              <w14:alpha w14:val="60000"/>
-            </w14:schemeClr>
-          </w14:shadow>
-          <w14:textOutline w14:w="0" w14:cap="flat" w14:cmpd="sng" w14:algn="ctr">
-            <w14:noFill/>
-            <w14:prstDash w14:val="solid"/>
-            <w14:round/>
-          </w14:textOutline>
-        </w:rPr>
-        <w:t xml:space="preserve"> based on </w:t>
-      </w:r>
-      <w:proofErr w:type="spellStart"/>
-      <w:r>
-        <w:rPr>
-          <w:color w:val="000000" w:themeColor="text1"/>
-          <w:sz w:val="28"/>
-          <w:szCs w:val="28"/>
-          <w:u w:val="single"/>
-          <w14:shadow w14:blurRad="38100" w14:dist="19050" w14:dir="2700000" w14:sx="100000" w14:sy="100000" w14:kx="0" w14:ky="0" w14:algn="tl">
-            <w14:schemeClr w14:val="dk1">
-              <w14:alpha w14:val="60000"/>
-            </w14:schemeClr>
-          </w14:shadow>
-          <w14:textOutline w14:w="0" w14:cap="flat" w14:cmpd="sng" w14:algn="ctr">
-            <w14:noFill/>
-            <w14:prstDash w14:val="solid"/>
-            <w14:round/>
-          </w14:textOutline>
-        </w:rPr>
-        <w:t>wpf</w:t>
-      </w:r>
-      <w:proofErr w:type="spellEnd"/>
-      <w:r>
-        <w:rPr>
-          <w:color w:val="000000" w:themeColor="text1"/>
-          <w:sz w:val="28"/>
-          <w:szCs w:val="28"/>
-          <w:u w:val="single"/>
-          <w14:shadow w14:blurRad="38100" w14:dist="19050" w14:dir="2700000" w14:sx="100000" w14:sy="100000" w14:kx="0" w14:ky="0" w14:algn="tl">
-            <w14:schemeClr w14:val="dk1">
-              <w14:alpha w14:val="60000"/>
-            </w14:schemeClr>
-          </w14:shadow>
-          <w14:textOutline w14:w="0" w14:cap="flat" w14:cmpd="sng" w14:algn="ctr">
-            <w14:noFill/>
-            <w14:prstDash w14:val="solid"/>
-            <w14:round/>
-          </w14:textOutline>
-        </w:rPr>
-        <w:t xml:space="preserve"> window and pages.</w:t>
-      </w:r>
-    </w:p>
-    <w:p>
-      <w:pPr>
-        <w:bidi w:val="0"/>
-        <w:rPr>
-          <w:color w:val="000000" w:themeColor="text1"/>
-          <w:sz w:val="28"/>
-          <w:szCs w:val="28"/>
-          <w14:shadow w14:blurRad="38100" w14:dist="19050" w14:dir="2700000" w14:sx="100000" w14:sy="100000" w14:kx="0" w14:ky="0" w14:algn="tl">
-            <w14:schemeClr w14:val="dk1">
-              <w14:alpha w14:val="60000"/>
-            </w14:schemeClr>
-          </w14:shadow>
-          <w14:textOutline w14:w="0" w14:cap="flat" w14:cmpd="sng" w14:algn="ctr">
-            <w14:noFill/>
-            <w14:prstDash w14:val="solid"/>
-            <w14:round/>
-          </w14:textOutline>
-        </w:rPr>
-      </w:pPr>
-      <w:r>
-        <w:rPr>
-          <w:color w:val="000000" w:themeColor="text1"/>
-          <w:sz w:val="28"/>
-          <w:szCs w:val="28"/>
-          <w14:shadow w14:blurRad="38100" w14:dist="19050" w14:dir="2700000" w14:sx="100000" w14:sy="100000" w14:kx="0" w14:ky="0" w14:algn="tl">
-            <w14:schemeClr w14:val="dk1">
-              <w14:alpha w14:val="60000"/>
-            </w14:schemeClr>
-          </w14:shadow>
-          <w14:textOutline w14:w="0" w14:cap="flat" w14:cmpd="sng" w14:algn="ctr">
-            <w14:noFill/>
-            <w14:prstDash w14:val="solid"/>
-            <w14:round/>
-          </w14:textOutline>
-        </w:rPr>
-        <w:t>This folder</w:t>
-      </w:r>
-      <w:r>
-        <w:rPr>
-          <w:color w:val="000000" w:themeColor="text1"/>
-          <w:sz w:val="28"/>
-          <w:szCs w:val="28"/>
-          <w14:shadow w14:blurRad="38100" w14:dist="19050" w14:dir="2700000" w14:sx="100000" w14:sy="100000" w14:kx="0" w14:ky="0" w14:algn="tl">
-            <w14:schemeClr w14:val="dk1">
-              <w14:alpha w14:val="60000"/>
-            </w14:schemeClr>
-          </w14:shadow>
-          <w14:textOutline w14:w="0" w14:cap="flat" w14:cmpd="sng" w14:algn="ctr">
-            <w14:noFill/>
-            <w14:prstDash w14:val="solid"/>
-            <w14:round/>
-          </w14:textOutline>
-        </w:rPr>
-        <w:t xml:space="preserve"> </w:t>
-      </w:r>
-      <w:r>
-        <w:rPr>
-          <w:color w:val="000000" w:themeColor="text1"/>
-          <w:sz w:val="28"/>
-          <w:szCs w:val="28"/>
-          <w14:shadow w14:blurRad="38100" w14:dist="19050" w14:dir="2700000" w14:sx="100000" w14:sy="100000" w14:kx="0" w14:ky="0" w14:algn="tl">
-            <w14:schemeClr w14:val="dk1">
-              <w14:alpha w14:val="60000"/>
-            </w14:schemeClr>
-          </w14:shadow>
-          <w14:textOutline w14:w="0" w14:cap="flat" w14:cmpd="sng" w14:algn="ctr">
-            <w14:noFill/>
-            <w14:prstDash w14:val="solid"/>
-            <w14:round/>
-          </w14:textOutline>
-        </w:rPr>
-        <w:t xml:space="preserve">is our </w:t>
-      </w:r>
-      <w:r>
-        <w:rPr>
-          <w:color w:val="000000" w:themeColor="text1"/>
-          <w:sz w:val="28"/>
-          <w:szCs w:val="28"/>
-          <w14:shadow w14:blurRad="38100" w14:dist="19050" w14:dir="2700000" w14:sx="100000" w14:sy="100000" w14:kx="0" w14:ky="0" w14:algn="tl">
-            <w14:schemeClr w14:val="dk1">
-              <w14:alpha w14:val="60000"/>
-            </w14:schemeClr>
-          </w14:shadow>
-          <w14:textOutline w14:w="0" w14:cap="flat" w14:cmpd="sng" w14:algn="ctr">
-            <w14:noFill/>
-            <w14:prstDash w14:val="solid"/>
-            <w14:round/>
-          </w14:textOutline>
-        </w:rPr>
-        <w:t>presentation</w:t>
-      </w:r>
-      <w:r>
-        <w:rPr>
-          <w:color w:val="000000" w:themeColor="text1"/>
-          <w:sz w:val="28"/>
-          <w:szCs w:val="28"/>
-          <w14:shadow w14:blurRad="38100" w14:dist="19050" w14:dir="2700000" w14:sx="100000" w14:sy="100000" w14:kx="0" w14:ky="0" w14:algn="tl">
-            <w14:schemeClr w14:val="dk1">
-              <w14:alpha w14:val="60000"/>
-            </w14:schemeClr>
-          </w14:shadow>
-          <w14:textOutline w14:w="0" w14:cap="flat" w14:cmpd="sng" w14:algn="ctr">
-            <w14:noFill/>
-            <w14:prstDash w14:val="solid"/>
-            <w14:round/>
-          </w14:textOutline>
-        </w:rPr>
-        <w:t xml:space="preserve"> layer. </w:t>
-      </w:r>
-      <w:r>
-        <w:rPr>
-          <w:color w:val="000000" w:themeColor="text1"/>
-          <w:sz w:val="28"/>
-          <w:szCs w:val="28"/>
-          <w14:shadow w14:blurRad="38100" w14:dist="19050" w14:dir="2700000" w14:sx="100000" w14:sy="100000" w14:kx="0" w14:ky="0" w14:algn="tl">
-            <w14:schemeClr w14:val="dk1">
-              <w14:alpha w14:val="60000"/>
-            </w14:schemeClr>
-          </w14:shadow>
-          <w14:textOutline w14:w="0" w14:cap="flat" w14:cmpd="sng" w14:algn="ctr">
-            <w14:noFill/>
-            <w14:prstDash w14:val="solid"/>
-            <w14:round/>
-          </w14:textOutline>
-        </w:rPr>
-        <w:t xml:space="preserve">We have a main window </w:t>
-      </w:r>
-      <w:proofErr w:type="spellStart"/>
-      <w:r>
-        <w:rPr>
-          <w:color w:val="000000" w:themeColor="text1"/>
-          <w:sz w:val="28"/>
-          <w:szCs w:val="28"/>
-          <w14:shadow w14:blurRad="38100" w14:dist="19050" w14:dir="2700000" w14:sx="100000" w14:sy="100000" w14:kx="0" w14:ky="0" w14:algn="tl">
-            <w14:schemeClr w14:val="dk1">
-              <w14:alpha w14:val="60000"/>
-            </w14:schemeClr>
-          </w14:shadow>
-          <w14:textOutline w14:w="0" w14:cap="flat" w14:cmpd="sng" w14:algn="ctr">
-            <w14:noFill/>
-            <w14:prstDash w14:val="solid"/>
-            <w14:round/>
-          </w14:textOutline>
-        </w:rPr>
-        <w:t>xaml</w:t>
-      </w:r>
-      <w:proofErr w:type="spellEnd"/>
-      <w:r>
-        <w:rPr>
-          <w:color w:val="000000" w:themeColor="text1"/>
-          <w:sz w:val="28"/>
-          <w:szCs w:val="28"/>
-          <w14:shadow w14:blurRad="38100" w14:dist="19050" w14:dir="2700000" w14:sx="100000" w14:sy="100000" w14:kx="0" w14:ky="0" w14:algn="tl">
-            <w14:schemeClr w14:val="dk1">
-              <w14:alpha w14:val="60000"/>
-            </w14:schemeClr>
-          </w14:shadow>
-          <w14:textOutline w14:w="0" w14:cap="flat" w14:cmpd="sng" w14:algn="ctr">
-            <w14:noFill/>
-            <w14:prstDash w14:val="solid"/>
-            <w14:round/>
-          </w14:textOutline>
-        </w:rPr>
-        <w:t xml:space="preserve"> which is called </w:t>
-      </w:r>
-      <w:proofErr w:type="spellStart"/>
-      <w:r>
-        <w:rPr>
-          <w:color w:val="000000" w:themeColor="text1"/>
-          <w:sz w:val="28"/>
-          <w:szCs w:val="28"/>
-          <w14:shadow w14:blurRad="38100" w14:dist="19050" w14:dir="2700000" w14:sx="100000" w14:sy="100000" w14:kx="0" w14:ky="0" w14:algn="tl">
-            <w14:schemeClr w14:val="dk1">
-              <w14:alpha w14:val="60000"/>
-            </w14:schemeClr>
-          </w14:shadow>
-          <w14:textOutline w14:w="0" w14:cap="flat" w14:cmpd="sng" w14:algn="ctr">
-            <w14:noFill/>
-            <w14:prstDash w14:val="solid"/>
-            <w14:round/>
-          </w14:textOutline>
-        </w:rPr>
-        <w:t>MainWindow</w:t>
-      </w:r>
-      <w:proofErr w:type="spellEnd"/>
-      <w:r>
-        <w:rPr>
-          <w:color w:val="000000" w:themeColor="text1"/>
-          <w:sz w:val="28"/>
-          <w:szCs w:val="28"/>
-          <w14:shadow w14:blurRad="38100" w14:dist="19050" w14:dir="2700000" w14:sx="100000" w14:sy="100000" w14:kx="0" w14:ky="0" w14:algn="tl">
-            <w14:schemeClr w14:val="dk1">
-              <w14:alpha w14:val="60000"/>
-            </w14:schemeClr>
-          </w14:shadow>
-          <w14:textOutline w14:w="0" w14:cap="flat" w14:cmpd="sng" w14:algn="ctr">
-            <w14:noFill/>
-            <w14:prstDash w14:val="solid"/>
-            <w14:round/>
-          </w14:textOutline>
-        </w:rPr>
-        <w:t xml:space="preserve">, it's constructor calls the page </w:t>
-      </w:r>
-      <w:proofErr w:type="spellStart"/>
-      <w:r>
-        <w:rPr>
-          <w:color w:val="000000" w:themeColor="text1"/>
-          <w:sz w:val="28"/>
-          <w:szCs w:val="28"/>
-          <w14:shadow w14:blurRad="38100" w14:dist="19050" w14:dir="2700000" w14:sx="100000" w14:sy="100000" w14:kx="0" w14:ky="0" w14:algn="tl">
-            <w14:schemeClr w14:val="dk1">
-              <w14:alpha w14:val="60000"/>
-            </w14:schemeClr>
-          </w14:shadow>
-          <w14:textOutline w14:w="0" w14:cap="flat" w14:cmpd="sng" w14:algn="ctr">
-            <w14:noFill/>
-            <w14:prstDash w14:val="solid"/>
-            <w14:round/>
-          </w14:textOutline>
-        </w:rPr>
-        <w:t>MainMenu</w:t>
-      </w:r>
-      <w:proofErr w:type="spellEnd"/>
-      <w:r>
-        <w:rPr>
-          <w:color w:val="000000" w:themeColor="text1"/>
-          <w:sz w:val="28"/>
-          <w:szCs w:val="28"/>
-          <w14:shadow w14:blurRad="38100" w14:dist="19050" w14:dir="2700000" w14:sx="100000" w14:sy="100000" w14:kx="0" w14:ky="0" w14:algn="tl">
-            <w14:schemeClr w14:val="dk1">
-              <w14:alpha w14:val="60000"/>
-            </w14:schemeClr>
-          </w14:shadow>
-          <w14:textOutline w14:w="0" w14:cap="flat" w14:cmpd="sng" w14:algn="ctr">
-            <w14:noFill/>
-            <w14:prstDash w14:val="solid"/>
-            <w14:round/>
-          </w14:textOutline>
-        </w:rPr>
-        <w:t>, which have buttons to other pages like requests, history, credits and AI.</w:t>
-      </w:r>
-    </w:p>
-    <w:p>
-      <w:pPr>
-        <w:bidi w:val="0"/>
-        <w:rPr>
-          <w:color w:val="000000" w:themeColor="text1"/>
-          <w:sz w:val="28"/>
-          <w:szCs w:val="28"/>
-          <w:u w:val="single"/>
-          <w14:shadow w14:blurRad="38100" w14:dist="19050" w14:dir="2700000" w14:sx="100000" w14:sy="100000" w14:kx="0" w14:ky="0" w14:algn="tl">
-            <w14:schemeClr w14:val="dk1">
-              <w14:alpha w14:val="60000"/>
-            </w14:schemeClr>
-          </w14:shadow>
-          <w14:textOutline w14:w="0" w14:cap="flat" w14:cmpd="sng" w14:algn="ctr">
-            <w14:noFill/>
-            <w14:prstDash w14:val="solid"/>
-            <w14:round/>
-          </w14:textOutline>
-        </w:rPr>
-      </w:pPr>
-      <w:r>
-        <w:rPr>
-          <w:color w:val="000000" w:themeColor="text1"/>
-          <w:sz w:val="28"/>
-          <w:szCs w:val="28"/>
-          <w:u w:val="single"/>
-          <w14:shadow w14:blurRad="38100" w14:dist="19050" w14:dir="2700000" w14:sx="100000" w14:sy="100000" w14:kx="0" w14:ky="0" w14:algn="tl">
-            <w14:schemeClr w14:val="dk1">
-              <w14:alpha w14:val="60000"/>
-            </w14:schemeClr>
-          </w14:shadow>
-          <w14:textOutline w14:w="0" w14:cap="flat" w14:cmpd="sng" w14:algn="ctr">
-            <w14:noFill/>
-            <w14:prstDash w14:val="solid"/>
-            <w14:round/>
-          </w14:textOutline>
-        </w:rPr>
-        <w:t xml:space="preserve">AI page </w:t>
-      </w:r>
-    </w:p>
-    <w:p>
-      <w:pPr>
-        <w:bidi w:val="0"/>
-        <w:rPr>
-          <w:color w:val="000000" w:themeColor="text1"/>
-          <w:sz w:val="28"/>
-          <w:szCs w:val="28"/>
-          <w14:shadow w14:blurRad="38100" w14:dist="19050" w14:dir="2700000" w14:sx="100000" w14:sy="100000" w14:kx="0" w14:ky="0" w14:algn="tl">
-            <w14:schemeClr w14:val="dk1">
-              <w14:alpha w14:val="60000"/>
-            </w14:schemeClr>
-          </w14:shadow>
-          <w14:textOutline w14:w="0" w14:cap="flat" w14:cmpd="sng" w14:algn="ctr">
-            <w14:noFill/>
-            <w14:prstDash w14:val="solid"/>
-            <w14:round/>
-          </w14:textOutline>
-        </w:rPr>
-      </w:pPr>
-      <w:r>
-        <w:rPr>
-          <w:color w:val="000000" w:themeColor="text1"/>
-          <w:sz w:val="28"/>
-          <w:szCs w:val="28"/>
-          <w14:shadow w14:blurRad="38100" w14:dist="19050" w14:dir="2700000" w14:sx="100000" w14:sy="100000" w14:kx="0" w14:ky="0" w14:algn="tl">
-            <w14:schemeClr w14:val="dk1">
-              <w14:alpha w14:val="60000"/>
-            </w14:schemeClr>
-          </w14:shadow>
-          <w14:textOutline w14:w="0" w14:cap="flat" w14:cmpd="sng" w14:algn="ctr">
-            <w14:noFill/>
-            <w14:prstDash w14:val="solid"/>
-            <w14:round/>
-          </w14:textOutline>
-        </w:rPr>
-        <w:t>This function activate the AI trading algorithm.</w:t>
-      </w:r>
-    </w:p>
-    <w:p>
-      <w:pPr>
-        <w:bidi w:val="0"/>
-        <w:rPr>
-          <w:color w:val="000000" w:themeColor="text1"/>
-          <w:sz w:val="28"/>
-          <w:szCs w:val="28"/>
-          <w:u w:val="single"/>
-          <w14:shadow w14:blurRad="38100" w14:dist="19050" w14:dir="2700000" w14:sx="100000" w14:sy="100000" w14:kx="0" w14:ky="0" w14:algn="tl">
-            <w14:schemeClr w14:val="dk1">
-              <w14:alpha w14:val="60000"/>
-            </w14:schemeClr>
-          </w14:shadow>
-          <w14:textOutline w14:w="0" w14:cap="flat" w14:cmpd="sng" w14:algn="ctr">
-            <w14:noFill/>
-            <w14:prstDash w14:val="solid"/>
-            <w14:round/>
-          </w14:textOutline>
-        </w:rPr>
-      </w:pPr>
-      <w:r>
-        <w:rPr>
-          <w:color w:val="000000" w:themeColor="text1"/>
-          <w:sz w:val="28"/>
-          <w:szCs w:val="28"/>
-          <w:u w:val="single"/>
-          <w14:shadow w14:blurRad="38100" w14:dist="19050" w14:dir="2700000" w14:sx="100000" w14:sy="100000" w14:kx="0" w14:ky="0" w14:algn="tl">
-            <w14:schemeClr w14:val="dk1">
-              <w14:alpha w14:val="60000"/>
-            </w14:schemeClr>
-          </w14:shadow>
-          <w14:textOutline w14:w="0" w14:cap="flat" w14:cmpd="sng" w14:algn="ctr">
-            <w14:noFill/>
-            <w14:prstDash w14:val="solid"/>
-            <w14:round/>
-          </w14:textOutline>
-        </w:rPr>
-        <w:t xml:space="preserve">Requests </w:t>
-      </w:r>
-    </w:p>
-    <w:p>
-      <w:pPr>
-        <w:bidi w:val="0"/>
-        <w:rPr>
-          <w:color w:val="000000" w:themeColor="text1"/>
-          <w:sz w:val="28"/>
-          <w:szCs w:val="28"/>
-          <w14:shadow w14:blurRad="38100" w14:dist="19050" w14:dir="2700000" w14:sx="100000" w14:sy="100000" w14:kx="0" w14:ky="0" w14:algn="tl">
-            <w14:schemeClr w14:val="dk1">
-              <w14:alpha w14:val="60000"/>
-            </w14:schemeClr>
-          </w14:shadow>
-          <w14:textOutline w14:w="0" w14:cap="flat" w14:cmpd="sng" w14:algn="ctr">
-            <w14:noFill/>
-            <w14:prstDash w14:val="solid"/>
-            <w14:round/>
-          </w14:textOutline>
-        </w:rPr>
-      </w:pPr>
-      <w:r>
-        <w:rPr>
-          <w:color w:val="000000" w:themeColor="text1"/>
-          <w:sz w:val="28"/>
-          <w:szCs w:val="28"/>
-          <w14:shadow w14:blurRad="38100" w14:dist="19050" w14:dir="2700000" w14:sx="100000" w14:sy="100000" w14:kx="0" w14:ky="0" w14:algn="tl">
-            <w14:schemeClr w14:val="dk1">
-              <w14:alpha w14:val="60000"/>
-            </w14:schemeClr>
-          </w14:shadow>
-          <w14:textOutline w14:w="0" w14:cap="flat" w14:cmpd="sng" w14:algn="ctr">
-            <w14:noFill/>
-            <w14:prstDash w14:val="solid"/>
-            <w14:round/>
-          </w14:textOutline>
-        </w:rPr>
-        <w:t>This page shows a menu of buttons of data layer available functions. When the user choose a function the program open a page that can read the user details about the actions.</w:t>
-      </w:r>
-    </w:p>
-    <w:p>
-      <w:pPr>
-        <w:bidi w:val="0"/>
-        <w:rPr>
-          <w:color w:val="000000" w:themeColor="text1"/>
-          <w:sz w:val="28"/>
-          <w:szCs w:val="28"/>
-          <w14:shadow w14:blurRad="38100" w14:dist="19050" w14:dir="2700000" w14:sx="100000" w14:sy="100000" w14:kx="0" w14:ky="0" w14:algn="tl">
-            <w14:schemeClr w14:val="dk1">
-              <w14:alpha w14:val="60000"/>
-            </w14:schemeClr>
-          </w14:shadow>
-          <w14:textOutline w14:w="0" w14:cap="flat" w14:cmpd="sng" w14:algn="ctr">
-            <w14:noFill/>
-            <w14:prstDash w14:val="solid"/>
-            <w14:round/>
-          </w14:textOutline>
-        </w:rPr>
-      </w:pPr>
-    </w:p>
-    <w:p>
-      <w:pPr>
-        <w:bidi w:val="0"/>
-        <w:rPr>
-          <w:color w:val="000000" w:themeColor="text1"/>
-          <w:sz w:val="28"/>
-          <w:szCs w:val="28"/>
-          <w:u w:val="single"/>
-          <w14:shadow w14:blurRad="38100" w14:dist="19050" w14:dir="2700000" w14:sx="100000" w14:sy="100000" w14:kx="0" w14:ky="0" w14:algn="tl">
-            <w14:schemeClr w14:val="dk1">
-              <w14:alpha w14:val="60000"/>
-            </w14:schemeClr>
-          </w14:shadow>
-          <w14:textOutline w14:w="0" w14:cap="flat" w14:cmpd="sng" w14:algn="ctr">
-            <w14:noFill/>
-            <w14:prstDash w14:val="solid"/>
-            <w14:round/>
-          </w14:textOutline>
-        </w:rPr>
-      </w:pPr>
-      <w:r>
-        <w:rPr>
-          <w:color w:val="000000" w:themeColor="text1"/>
-          <w:sz w:val="28"/>
-          <w:szCs w:val="28"/>
-          <w:u w:val="single"/>
-          <w14:shadow w14:blurRad="38100" w14:dist="19050" w14:dir="2700000" w14:sx="100000" w14:sy="100000" w14:kx="0" w14:ky="0" w14:algn="tl">
-            <w14:schemeClr w14:val="dk1">
-              <w14:alpha w14:val="60000"/>
-            </w14:schemeClr>
-          </w14:shadow>
-          <w14:textOutline w14:w="0" w14:cap="flat" w14:cmpd="sng" w14:algn="ctr">
-            <w14:noFill/>
-            <w14:prstDash w14:val="solid"/>
-            <w14:round/>
-          </w14:textOutline>
-        </w:rPr>
-        <w:t xml:space="preserve">History </w:t>
-      </w:r>
-    </w:p>
-    <w:p>
-      <w:pPr>
-        <w:bidi w:val="0"/>
-        <w:rPr>
-          <w:color w:val="000000" w:themeColor="text1"/>
-          <w:sz w:val="28"/>
-          <w:szCs w:val="28"/>
-          <w14:shadow w14:blurRad="38100" w14:dist="19050" w14:dir="2700000" w14:sx="100000" w14:sy="100000" w14:kx="0" w14:ky="0" w14:algn="tl">
-            <w14:schemeClr w14:val="dk1">
-              <w14:alpha w14:val="60000"/>
-            </w14:schemeClr>
-          </w14:shadow>
-          <w14:textOutline w14:w="0" w14:cap="flat" w14:cmpd="sng" w14:algn="ctr">
-            <w14:noFill/>
-            <w14:prstDash w14:val="solid"/>
-            <w14:round/>
-          </w14:textOutline>
-        </w:rPr>
-      </w:pPr>
-      <w:r>
-        <w:rPr>
-          <w:color w:val="000000" w:themeColor="text1"/>
-          <w:sz w:val="28"/>
-          <w:szCs w:val="28"/>
-          <w14:shadow w14:blurRad="38100" w14:dist="19050" w14:dir="2700000" w14:sx="100000" w14:sy="100000" w14:kx="0" w14:ky="0" w14:algn="tl">
-            <w14:schemeClr w14:val="dk1">
-              <w14:alpha w14:val="60000"/>
-            </w14:schemeClr>
-          </w14:shadow>
-          <w14:textOutline w14:w="0" w14:cap="flat" w14:cmpd="sng" w14:algn="ctr">
-            <w14:noFill/>
-            <w14:prstDash w14:val="solid"/>
-            <w14:round/>
-          </w14:textOutline>
-        </w:rPr>
-        <w:t>This page show the history of the user buy and sell actions, by reading it from file.</w:t>
-      </w:r>
-    </w:p>
-    <w:p>
-      <w:pPr>
-        <w:bidi w:val="0"/>
-        <w:rPr>
-          <w:color w:val="000000" w:themeColor="text1"/>
-          <w:sz w:val="28"/>
-          <w:szCs w:val="28"/>
-          <w14:shadow w14:blurRad="38100" w14:dist="19050" w14:dir="2700000" w14:sx="100000" w14:sy="100000" w14:kx="0" w14:ky="0" w14:algn="tl">
-            <w14:schemeClr w14:val="dk1">
-              <w14:alpha w14:val="60000"/>
-            </w14:schemeClr>
-          </w14:shadow>
-          <w14:textOutline w14:w="0" w14:cap="flat" w14:cmpd="sng" w14:algn="ctr">
-            <w14:noFill/>
-            <w14:prstDash w14:val="solid"/>
-            <w14:round/>
-          </w14:textOutline>
-        </w:rPr>
-      </w:pPr>
-    </w:p>
-    <w:p>
-      <w:pPr>
-        <w:bidi w:val="0"/>
-        <w:rPr>
-          <w:color w:val="000000" w:themeColor="text1"/>
-          <w:sz w:val="28"/>
-          <w:szCs w:val="28"/>
-          <w:u w:val="single"/>
-          <w14:shadow w14:blurRad="38100" w14:dist="19050" w14:dir="2700000" w14:sx="100000" w14:sy="100000" w14:kx="0" w14:ky="0" w14:algn="tl">
-            <w14:schemeClr w14:val="dk1">
-              <w14:alpha w14:val="60000"/>
-            </w14:schemeClr>
-          </w14:shadow>
-          <w14:textOutline w14:w="0" w14:cap="flat" w14:cmpd="sng" w14:algn="ctr">
-            <w14:noFill/>
-            <w14:prstDash w14:val="solid"/>
-            <w14:round/>
-          </w14:textOutline>
-        </w:rPr>
-      </w:pPr>
-      <w:r>
-        <w:rPr>
-          <w:color w:val="000000" w:themeColor="text1"/>
-          <w:sz w:val="28"/>
-          <w:szCs w:val="28"/>
-          <w:u w:val="single"/>
-          <w14:shadow w14:blurRad="38100" w14:dist="19050" w14:dir="2700000" w14:sx="100000" w14:sy="100000" w14:kx="0" w14:ky="0" w14:algn="tl">
-            <w14:schemeClr w14:val="dk1">
-              <w14:alpha w14:val="60000"/>
-            </w14:schemeClr>
-          </w14:shadow>
-          <w14:textOutline w14:w="0" w14:cap="flat" w14:cmpd="sng" w14:algn="ctr">
-            <w14:noFill/>
-            <w14:prstDash w14:val="solid"/>
-            <w14:round/>
-          </w14:textOutline>
-        </w:rPr>
-        <w:t>Credits</w:t>
-      </w:r>
-    </w:p>
-    <w:p>
-      <w:pPr>
-        <w:bidi w:val="0"/>
-        <w:rPr>
-          <w:color w:val="000000" w:themeColor="text1"/>
-          <w:sz w:val="28"/>
-          <w:szCs w:val="28"/>
-          <w14:shadow w14:blurRad="38100" w14:dist="19050" w14:dir="2700000" w14:sx="100000" w14:sy="100000" w14:kx="0" w14:ky="0" w14:algn="tl">
-            <w14:schemeClr w14:val="dk1">
-              <w14:alpha w14:val="60000"/>
-            </w14:schemeClr>
-          </w14:shadow>
-          <w14:textOutline w14:w="0" w14:cap="flat" w14:cmpd="sng" w14:algn="ctr">
-            <w14:noFill/>
-            <w14:prstDash w14:val="solid"/>
-            <w14:round/>
-          </w14:textOutline>
-        </w:rPr>
-      </w:pPr>
-      <w:r>
-        <w:rPr>
-          <w:color w:val="000000" w:themeColor="text1"/>
-          <w:sz w:val="28"/>
-          <w:szCs w:val="28"/>
-          <w14:shadow w14:blurRad="38100" w14:dist="19050" w14:dir="2700000" w14:sx="100000" w14:sy="100000" w14:kx="0" w14:ky="0" w14:algn="tl">
-            <w14:schemeClr w14:val="dk1">
-              <w14:alpha w14:val="60000"/>
-            </w14:schemeClr>
-          </w14:shadow>
-          <w14:textOutline w14:w="0" w14:cap="flat" w14:cmpd="sng" w14:algn="ctr">
-            <w14:noFill/>
-            <w14:prstDash w14:val="solid"/>
-            <w14:round/>
-          </w14:textOutline>
-        </w:rPr>
-        <w:lastRenderedPageBreak/>
-        <w:t>This page show the owners names.</w:t>
-      </w:r>
-    </w:p>
-    <w:p>
-      <w:pPr>
-        <w:bidi w:val="0"/>
+      <w:r>
+        <w:rPr>
+          <w:rFonts w:ascii="Segoe UI Emoji" w:hAnsi="Segoe UI Emoji" w:cs="Segoe UI Emoji"/>
+          <w:color w:val="000000"/>
+          <w:sz w:val="28"/>
+          <w:szCs w:val="28"/>
+        </w:rPr>
+        <w:t>.</w:t>
+      </w:r>
+    </w:p>
+    <w:p>
+      <w:pPr>
+        <w:autoSpaceDE w:val="0"/>
+        <w:autoSpaceDN w:val="0"/>
+        <w:bidi w:val="0"/>
+        <w:adjustRightInd w:val="0"/>
+        <w:spacing w:after="0" w:line="480" w:lineRule="exact"/>
+        <w:rPr>
+          <w:rFonts w:ascii="Segoe UI Emoji" w:hAnsi="Segoe UI Emoji" w:cs="Segoe UI Emoji"/>
+          <w:color w:val="000000"/>
+          <w:sz w:val="28"/>
+          <w:szCs w:val="28"/>
+        </w:rPr>
+      </w:pPr>
+      <w:hyperlink r:id="rId7" w:history="1">
+        <w:r>
+          <w:rPr>
+            <w:rStyle w:val="Hyperlink"/>
+            <w:rFonts w:ascii="Segoe UI Emoji" w:hAnsi="Segoe UI Emoji" w:cs="Segoe UI Emoji"/>
+            <w:sz w:val="28"/>
+            <w:szCs w:val="28"/>
+          </w:rPr>
+          <w:t>https://sourceforge.net/projects/itextsharp/</w:t>
+        </w:r>
+      </w:hyperlink>
+    </w:p>
+    <w:p>
+      <w:pPr>
+        <w:autoSpaceDE w:val="0"/>
+        <w:autoSpaceDN w:val="0"/>
+        <w:bidi w:val="0"/>
+        <w:adjustRightInd w:val="0"/>
+        <w:spacing w:after="0" w:line="480" w:lineRule="exact"/>
         <w:rPr>
           <w:rFonts w:asciiTheme="majorBidi" w:hAnsiTheme="majorBidi" w:cstheme="majorBidi"/>
           <w:sz w:val="24"/>
           <w:szCs w:val="24"/>
         </w:rPr>
       </w:pPr>
-    </w:p>
-    <w:p>
-      <w:pPr>
-        <w:bidi w:val="0"/>
-        <w:rPr>
-          <w:color w:val="000000" w:themeColor="text1"/>
-          <w:sz w:val="48"/>
-          <w:szCs w:val="48"/>
-          <w:u w:val="single"/>
-          <w14:shadow w14:blurRad="38100" w14:dist="19050" w14:dir="2700000" w14:sx="100000" w14:sy="100000" w14:kx="0" w14:ky="0" w14:algn="tl">
-            <w14:schemeClr w14:val="dk1">
-              <w14:alpha w14:val="60000"/>
-            </w14:schemeClr>
-          </w14:shadow>
-          <w14:textOutline w14:w="0" w14:cap="flat" w14:cmpd="sng" w14:algn="ctr">
-            <w14:noFill/>
-            <w14:prstDash w14:val="solid"/>
-            <w14:round/>
-          </w14:textOutline>
-        </w:rPr>
-      </w:pPr>
-    </w:p>
-    <w:p>
-      <w:pPr>
-        <w:bidi w:val="0"/>
-        <w:rPr>
-          <w:color w:val="000000" w:themeColor="text1"/>
-          <w:sz w:val="48"/>
-          <w:szCs w:val="48"/>
-          <w:u w:val="single"/>
-          <w14:shadow w14:blurRad="38100" w14:dist="19050" w14:dir="2700000" w14:sx="100000" w14:sy="100000" w14:kx="0" w14:ky="0" w14:algn="tl">
-            <w14:schemeClr w14:val="dk1">
-              <w14:alpha w14:val="60000"/>
-            </w14:schemeClr>
-          </w14:shadow>
-          <w14:textOutline w14:w="0" w14:cap="flat" w14:cmpd="sng" w14:algn="ctr">
-            <w14:noFill/>
-            <w14:prstDash w14:val="solid"/>
-            <w14:round/>
-          </w14:textOutline>
-        </w:rPr>
-      </w:pPr>
-    </w:p>
-    <w:p>
-      <w:pPr>
-        <w:bidi w:val="0"/>
-        <w:rPr>
-          <w:color w:val="000000" w:themeColor="text1"/>
-          <w:sz w:val="48"/>
-          <w:szCs w:val="48"/>
-          <w:u w:val="single"/>
-          <w14:shadow w14:blurRad="38100" w14:dist="19050" w14:dir="2700000" w14:sx="100000" w14:sy="100000" w14:kx="0" w14:ky="0" w14:algn="tl">
-            <w14:schemeClr w14:val="dk1">
-              <w14:alpha w14:val="60000"/>
-            </w14:schemeClr>
-          </w14:shadow>
-          <w14:textOutline w14:w="0" w14:cap="flat" w14:cmpd="sng" w14:algn="ctr">
-            <w14:noFill/>
-            <w14:prstDash w14:val="solid"/>
-            <w14:round/>
-          </w14:textOutline>
-        </w:rPr>
-      </w:pPr>
-    </w:p>
-    <w:p>
-      <w:pPr>
-        <w:bidi w:val="0"/>
-        <w:rPr>
-          <w:color w:val="000000" w:themeColor="text1"/>
-          <w:sz w:val="48"/>
-          <w:szCs w:val="48"/>
-          <w:u w:val="single"/>
-          <w14:shadow w14:blurRad="38100" w14:dist="19050" w14:dir="2700000" w14:sx="100000" w14:sy="100000" w14:kx="0" w14:ky="0" w14:algn="tl">
-            <w14:schemeClr w14:val="dk1">
-              <w14:alpha w14:val="60000"/>
-            </w14:schemeClr>
-          </w14:shadow>
-          <w14:textOutline w14:w="0" w14:cap="flat" w14:cmpd="sng" w14:algn="ctr">
-            <w14:noFill/>
-            <w14:prstDash w14:val="solid"/>
-            <w14:round/>
-          </w14:textOutline>
-        </w:rPr>
-      </w:pPr>
-      <w:r>
-        <w:rPr>
-          <w:color w:val="000000" w:themeColor="text1"/>
-          <w:sz w:val="48"/>
-          <w:szCs w:val="48"/>
-          <w:u w:val="single"/>
-          <w14:shadow w14:blurRad="38100" w14:dist="19050" w14:dir="2700000" w14:sx="100000" w14:sy="100000" w14:kx="0" w14:ky="0" w14:algn="tl">
-            <w14:schemeClr w14:val="dk1">
-              <w14:alpha w14:val="60000"/>
-            </w14:schemeClr>
-          </w14:shadow>
-          <w14:textOutline w14:w="0" w14:cap="flat" w14:cmpd="sng" w14:algn="ctr">
-            <w14:noFill/>
-            <w14:prstDash w14:val="solid"/>
-            <w14:round/>
-          </w14:textOutline>
-        </w:rPr>
-        <w:t>Log</w:t>
-      </w:r>
-    </w:p>
-    <w:p>
-      <w:pPr>
-        <w:bidi w:val="0"/>
-        <w:rPr>
-          <w:color w:val="000000" w:themeColor="text1"/>
-          <w:sz w:val="28"/>
-          <w:szCs w:val="28"/>
-          <w14:shadow w14:blurRad="38100" w14:dist="19050" w14:dir="2700000" w14:sx="100000" w14:sy="100000" w14:kx="0" w14:ky="0" w14:algn="tl">
-            <w14:schemeClr w14:val="dk1">
-              <w14:alpha w14:val="60000"/>
-            </w14:schemeClr>
-          </w14:shadow>
-          <w14:textOutline w14:w="0" w14:cap="flat" w14:cmpd="sng" w14:algn="ctr">
-            <w14:noFill/>
-            <w14:prstDash w14:val="solid"/>
-            <w14:round/>
-          </w14:textOutline>
-        </w:rPr>
-      </w:pPr>
-      <w:r>
-        <w:rPr>
-          <w:color w:val="000000" w:themeColor="text1"/>
-          <w:sz w:val="28"/>
-          <w:szCs w:val="28"/>
-          <w14:shadow w14:blurRad="38100" w14:dist="19050" w14:dir="2700000" w14:sx="100000" w14:sy="100000" w14:kx="0" w14:ky="0" w14:algn="tl">
-            <w14:schemeClr w14:val="dk1">
-              <w14:alpha w14:val="60000"/>
-            </w14:schemeClr>
-          </w14:shadow>
-          <w14:textOutline w14:w="0" w14:cap="flat" w14:cmpd="sng" w14:algn="ctr">
-            <w14:noFill/>
-            <w14:prstDash w14:val="solid"/>
-            <w14:round/>
-          </w14:textOutline>
-        </w:rPr>
-        <w:t>We use log4net to follow the program exception throwing, and user interaction with it.</w:t>
-      </w:r>
-    </w:p>
-    <w:p>
-      <w:pPr>
-        <w:bidi w:val="0"/>
-        <w:rPr>
-          <w:rFonts w:asciiTheme="majorBidi" w:hAnsiTheme="majorBidi" w:cstheme="majorBidi"/>
-          <w:sz w:val="24"/>
-          <w:szCs w:val="24"/>
-        </w:rPr>
-      </w:pPr>
-    </w:p>
-    <w:p>
-      <w:pPr>
-        <w:bidi w:val="0"/>
-        <w:rPr>
-          <w:rFonts w:asciiTheme="majorBidi" w:hAnsiTheme="majorBidi" w:cstheme="majorBidi"/>
-          <w:sz w:val="24"/>
-          <w:szCs w:val="24"/>
-        </w:rPr>
-      </w:pPr>
-    </w:p>
-    <w:p>
-      <w:pPr>
-        <w:bidi w:val="0"/>
-        <w:rPr>
-          <w:color w:val="000000" w:themeColor="text1"/>
-          <w:sz w:val="28"/>
-          <w:szCs w:val="28"/>
-          <w14:shadow w14:blurRad="38100" w14:dist="19050" w14:dir="2700000" w14:sx="100000" w14:sy="100000" w14:kx="0" w14:ky="0" w14:algn="tl">
-            <w14:schemeClr w14:val="dk1">
-              <w14:alpha w14:val="60000"/>
-            </w14:schemeClr>
-          </w14:shadow>
-          <w14:textOutline w14:w="0" w14:cap="flat" w14:cmpd="sng" w14:algn="ctr">
-            <w14:noFill/>
-            <w14:prstDash w14:val="solid"/>
-            <w14:round/>
-          </w14:textOutline>
-        </w:rPr>
-      </w:pPr>
       <w:r>
         <w:rPr>
           <w:noProof/>
@@ -5583,17 +6194,18 @@
             <w14:round/>
           </w14:textOutline>
         </w:rPr>
+        <w:lastRenderedPageBreak/>
         <w:drawing>
           <wp:anchor distT="0" distB="0" distL="114300" distR="114300" simplePos="0" relativeHeight="251658240" behindDoc="0" locked="0" layoutInCell="1" allowOverlap="1">
             <wp:simplePos x="0" y="0"/>
-            <wp:positionH relativeFrom="column">
-              <wp:posOffset>-95250</wp:posOffset>
+            <wp:positionH relativeFrom="page">
+              <wp:align>left</wp:align>
             </wp:positionH>
             <wp:positionV relativeFrom="paragraph">
-              <wp:posOffset>60960</wp:posOffset>
+              <wp:posOffset>0</wp:posOffset>
             </wp:positionV>
-            <wp:extent cx="4743450" cy="3676650"/>
-            <wp:effectExtent l="0" t="0" r="0" b="0"/>
+            <wp:extent cx="7534275" cy="5839460"/>
+            <wp:effectExtent l="0" t="0" r="0" b="8890"/>
             <wp:wrapSquare wrapText="bothSides"/>
             <wp:docPr id="1" name="Picture 1" descr="C:\Users\royhersh\Desktop\Capture.PNG"/>
             <wp:cNvGraphicFramePr>
@@ -5609,7 +6221,7 @@
                     </pic:cNvPicPr>
                   </pic:nvPicPr>
                   <pic:blipFill>
-                    <a:blip r:embed="rId6">
+                    <a:blip r:embed="rId8">
                       <a:extLst>
                         <a:ext uri="{28A0092B-C50C-407E-A947-70E740481C1C}">
                           <a14:useLocalDpi xmlns:a14="http://schemas.microsoft.com/office/drawing/2010/main" val="0"/>
@@ -5624,7 +6236,7 @@
                   <pic:spPr bwMode="auto">
                     <a:xfrm>
                       <a:off x="0" y="0"/>
-                      <a:ext cx="4743450" cy="3676650"/>
+                      <a:ext cx="7564913" cy="5863567"/>
                     </a:xfrm>
                     <a:prstGeom prst="rect">
                       <a:avLst/>
@@ -5637,9 +6249,45 @@
                 </pic:pic>
               </a:graphicData>
             </a:graphic>
+            <wp14:sizeRelH relativeFrom="margin">
+              <wp14:pctWidth>0</wp14:pctWidth>
+            </wp14:sizeRelH>
+            <wp14:sizeRelV relativeFrom="margin">
+              <wp14:pctHeight>0</wp14:pctHeight>
+            </wp14:sizeRelV>
           </wp:anchor>
         </w:drawing>
       </w:r>
+    </w:p>
+    <w:p>
+      <w:pPr>
+        <w:bidi w:val="0"/>
+        <w:rPr>
+          <w:rFonts w:asciiTheme="majorBidi" w:hAnsiTheme="majorBidi" w:cstheme="majorBidi"/>
+          <w:sz w:val="24"/>
+          <w:szCs w:val="24"/>
+        </w:rPr>
+      </w:pPr>
+    </w:p>
+    <w:p>
+      <w:pPr>
+        <w:bidi w:val="0"/>
+        <w:rPr>
+          <w:color w:val="000000" w:themeColor="text1"/>
+          <w:sz w:val="28"/>
+          <w:szCs w:val="28"/>
+          <w14:shadow w14:blurRad="38100" w14:dist="19050" w14:dir="2700000" w14:sx="100000" w14:sy="100000" w14:kx="0" w14:ky="0" w14:algn="tl">
+            <w14:schemeClr w14:val="dk1">
+              <w14:alpha w14:val="60000"/>
+            </w14:schemeClr>
+          </w14:shadow>
+          <w14:textOutline w14:w="0" w14:cap="flat" w14:cmpd="sng" w14:algn="ctr">
+            <w14:noFill/>
+            <w14:prstDash w14:val="solid"/>
+            <w14:round/>
+          </w14:textOutline>
+        </w:rPr>
+      </w:pPr>
       <w:r>
         <w:rPr>
           <w:color w:val="000000" w:themeColor="text1"/>
@@ -5690,7 +6338,7 @@
 </file>
 
 <file path=word/numbering.xml><?xml version="1.0" encoding="utf-8"?>
-<w:numbering xmlns:wpc="http://schemas.microsoft.com/office/word/2010/wordprocessingCanvas" xmlns:cx="http://schemas.microsoft.com/office/drawing/2014/chartex" xmlns:cx1="http://schemas.microsoft.com/office/drawing/2015/9/8/chartex" xmlns:cx2="http://schemas.microsoft.com/office/drawing/2015/10/21/chartex" xmlns:cx3="http://schemas.microsoft.com/office/drawing/2016/5/9/chartex" xmlns:cx4="http://schemas.microsoft.com/office/drawing/2016/5/10/chartex" xmlns:cx5="http://schemas.microsoft.com/office/drawing/2016/5/11/chartex" xmlns:cx6="http://schemas.microsoft.com/office/drawing/2016/5/12/chartex" xmlns:cx7="http://schemas.microsoft.com/office/drawing/2016/5/13/chartex" xmlns:cx8="http://schemas.microsoft.com/office/drawing/2016/5/14/chartex" xmlns:mc="http://schemas.openxmlformats.org/markup-compatibility/2006" xmlns:o="urn:schemas-microsoft-com:office:office" xmlns:r="http://schemas.openxmlformats.org/officeDocument/2006/relationships" xmlns:m="http://schemas.openxmlformats.org/officeDocument/2006/math" xmlns:v="urn:schemas-microsoft-com:vml" xmlns:wp14="http://schemas.microsoft.com/office/word/2010/wordprocessingDrawing" xmlns:wp="http://schemas.openxmlformats.org/drawingml/2006/wordprocessingDrawing" xmlns:w10="urn:schemas-microsoft-com:office:word" xmlns:w="http://schemas.openxmlformats.org/wordprocessingml/2006/main" xmlns:w14="http://schemas.microsoft.com/office/word/2010/wordml" xmlns:w15="http://schemas.microsoft.com/office/word/2012/wordml" xmlns:w16se="http://schemas.microsoft.com/office/word/2015/wordml/symex" xmlns:wpg="http://schemas.microsoft.com/office/word/2010/wordprocessingGroup" xmlns:wpi="http://schemas.microsoft.com/office/word/2010/wordprocessingInk" xmlns:wne="http://schemas.microsoft.com/office/word/2006/wordml" xmlns:wps="http://schemas.microsoft.com/office/word/2010/wordprocessingShape" mc:Ignorable="w14 w15 w16se wp14">
+<w:numbering xmlns:wpc="http://schemas.microsoft.com/office/word/2010/wordprocessingCanvas" xmlns:cx="http://schemas.microsoft.com/office/drawing/2014/chartex" xmlns:cx1="http://schemas.microsoft.com/office/drawing/2015/9/8/chartex" xmlns:cx2="http://schemas.microsoft.com/office/drawing/2015/10/21/chartex" xmlns:cx3="http://schemas.microsoft.com/office/drawing/2016/5/9/chartex" xmlns:cx4="http://schemas.microsoft.com/office/drawing/2016/5/10/chartex" xmlns:cx5="http://schemas.microsoft.com/office/drawing/2016/5/11/chartex" xmlns:cx6="http://schemas.microsoft.com/office/drawing/2016/5/12/chartex" xmlns:cx7="http://schemas.microsoft.com/office/drawing/2016/5/13/chartex" xmlns:cx8="http://schemas.microsoft.com/office/drawing/2016/5/14/chartex" xmlns:mc="http://schemas.openxmlformats.org/markup-compatibility/2006" xmlns:aink="http://schemas.microsoft.com/office/drawing/2016/ink" xmlns:am3d="http://schemas.microsoft.com/office/drawing/2017/model3d" xmlns:o="urn:schemas-microsoft-com:office:office" xmlns:r="http://schemas.openxmlformats.org/officeDocument/2006/relationships" xmlns:m="http://schemas.openxmlformats.org/officeDocument/2006/math" xmlns:v="urn:schemas-microsoft-com:vml" xmlns:wp14="http://schemas.microsoft.com/office/word/2010/wordprocessingDrawing" xmlns:wp="http://schemas.openxmlformats.org/drawingml/2006/wordprocessingDrawing" xmlns:w10="urn:schemas-microsoft-com:office:word" xmlns:w="http://schemas.openxmlformats.org/wordprocessingml/2006/main" xmlns:w14="http://schemas.microsoft.com/office/word/2010/wordml" xmlns:w15="http://schemas.microsoft.com/office/word/2012/wordml" xmlns:w16se="http://schemas.microsoft.com/office/word/2015/wordml/symex" xmlns:wpg="http://schemas.microsoft.com/office/word/2010/wordprocessingGroup" xmlns:wpi="http://schemas.microsoft.com/office/word/2010/wordprocessingInk" xmlns:wne="http://schemas.microsoft.com/office/word/2006/wordml" xmlns:wps="http://schemas.microsoft.com/office/word/2010/wordprocessingShape" mc:Ignorable="w14 w15 w16se wp14">
   <w:abstractNum w:abstractNumId="0" w15:restartNumberingAfterBreak="0">
     <w:nsid w:val="2F4B0C3A"/>
     <w:multiLevelType w:val="hybridMultilevel"/>
@@ -5941,7 +6589,7 @@
       </w:pPr>
     </w:pPrDefault>
   </w:docDefaults>
-  <w:latentStyles w:defLockedState="0" w:defUIPriority="99" w:defSemiHidden="0" w:defUnhideWhenUsed="0" w:defQFormat="0" w:count="374">
+  <w:latentStyles w:defLockedState="0" w:defUIPriority="99" w:defSemiHidden="0" w:defUnhideWhenUsed="0" w:defQFormat="0" w:count="375">
     <w:lsdException w:name="Normal" w:uiPriority="0" w:qFormat="1"/>
     <w:lsdException w:name="heading 1" w:uiPriority="9" w:qFormat="1"/>
     <w:lsdException w:name="heading 2" w:semiHidden="1" w:uiPriority="9" w:unhideWhenUsed="1" w:qFormat="1"/>
@@ -6047,7 +6695,6 @@
     <w:lsdException w:name="HTML Sample" w:semiHidden="1" w:unhideWhenUsed="1"/>
     <w:lsdException w:name="HTML Typewriter" w:semiHidden="1" w:unhideWhenUsed="1"/>
     <w:lsdException w:name="HTML Variable" w:semiHidden="1" w:unhideWhenUsed="1"/>
-    <w:lsdException w:name="Normal Table" w:semiHidden="1" w:unhideWhenUsed="1"/>
     <w:lsdException w:name="annotation subject" w:semiHidden="1" w:unhideWhenUsed="1"/>
     <w:lsdException w:name="No List" w:semiHidden="1" w:unhideWhenUsed="1"/>
     <w:lsdException w:name="Outline List 1" w:semiHidden="1" w:unhideWhenUsed="1"/>
@@ -6091,10 +6738,8 @@
     <w:lsdException w:name="Table Elegant" w:semiHidden="1" w:unhideWhenUsed="1"/>
     <w:lsdException w:name="Table Professional" w:semiHidden="1" w:unhideWhenUsed="1"/>
     <w:lsdException w:name="Table Subtle 1" w:semiHidden="1" w:unhideWhenUsed="1"/>
-    <w:lsdException w:name="Table Subtle 2" w:semiHidden="1" w:unhideWhenUsed="1"/>
     <w:lsdException w:name="Table Web 1" w:semiHidden="1" w:unhideWhenUsed="1"/>
     <w:lsdException w:name="Table Web 2" w:semiHidden="1" w:unhideWhenUsed="1"/>
-    <w:lsdException w:name="Table Web 3" w:semiHidden="1" w:unhideWhenUsed="1"/>
     <w:lsdException w:name="Balloon Text" w:semiHidden="1" w:unhideWhenUsed="1"/>
     <w:lsdException w:name="Table Grid" w:uiPriority="39"/>
     <w:lsdException w:name="Table Theme" w:semiHidden="1" w:unhideWhenUsed="1"/>
@@ -6316,18 +6961,19 @@
     <w:lsdException w:name="Mention" w:semiHidden="1" w:unhideWhenUsed="1"/>
     <w:lsdException w:name="Smart Hyperlink" w:semiHidden="1" w:unhideWhenUsed="1"/>
     <w:lsdException w:name="Hashtag" w:semiHidden="1" w:unhideWhenUsed="1"/>
+    <w:lsdException w:name="Unresolved Mention" w:semiHidden="1" w:unhideWhenUsed="1"/>
   </w:latentStyles>
-  <w:style w:type="paragraph" w:default="1" w:styleId="a">
+  <w:style w:type="paragraph" w:default="1" w:styleId="Normal">
     <w:name w:val="Normal"/>
     <w:qFormat/>
     <w:pPr>
       <w:bidi/>
     </w:pPr>
   </w:style>
-  <w:style w:type="paragraph" w:styleId="2">
+  <w:style w:type="paragraph" w:styleId="Heading2">
     <w:name w:val="heading 2"/>
-    <w:basedOn w:val="a"/>
-    <w:link w:val="20"/>
+    <w:basedOn w:val="Normal"/>
+    <w:link w:val="Heading2Char"/>
     <w:uiPriority w:val="9"/>
     <w:qFormat/>
     <w:rsid w:val="008378AC"/>
@@ -6344,10 +6990,10 @@
       <w:szCs w:val="36"/>
     </w:rPr>
   </w:style>
-  <w:style w:type="paragraph" w:styleId="3">
+  <w:style w:type="paragraph" w:styleId="Heading3">
     <w:name w:val="heading 3"/>
-    <w:basedOn w:val="a"/>
-    <w:link w:val="30"/>
+    <w:basedOn w:val="Normal"/>
+    <w:link w:val="Heading3Char"/>
     <w:uiPriority w:val="9"/>
     <w:qFormat/>
     <w:rsid w:val="008378AC"/>
@@ -6364,13 +7010,13 @@
       <w:szCs w:val="27"/>
     </w:rPr>
   </w:style>
-  <w:style w:type="character" w:default="1" w:styleId="a0">
+  <w:style w:type="character" w:default="1" w:styleId="DefaultParagraphFont">
     <w:name w:val="Default Paragraph Font"/>
     <w:uiPriority w:val="1"/>
     <w:semiHidden/>
     <w:unhideWhenUsed/>
   </w:style>
-  <w:style w:type="table" w:default="1" w:styleId="a1">
+  <w:style w:type="table" w:default="1" w:styleId="TableNormal">
     <w:name w:val="Normal Table"/>
     <w:uiPriority w:val="99"/>
     <w:semiHidden/>
@@ -6385,16 +7031,16 @@
       </w:tblCellMar>
     </w:tblPr>
   </w:style>
-  <w:style w:type="numbering" w:default="1" w:styleId="a2">
+  <w:style w:type="numbering" w:default="1" w:styleId="NoList">
     <w:name w:val="No List"/>
     <w:uiPriority w:val="99"/>
     <w:semiHidden/>
     <w:unhideWhenUsed/>
   </w:style>
-  <w:style w:type="character" w:customStyle="1" w:styleId="20">
-    <w:name w:val="כותרת 2 תו"/>
-    <w:basedOn w:val="a0"/>
-    <w:link w:val="2"/>
+  <w:style w:type="character" w:customStyle="1" w:styleId="Heading2Char">
+    <w:name w:val="Heading 2 Char"/>
+    <w:basedOn w:val="DefaultParagraphFont"/>
+    <w:link w:val="Heading2"/>
     <w:uiPriority w:val="9"/>
     <w:rsid w:val="008378AC"/>
     <w:rPr>
@@ -6405,10 +7051,10 @@
       <w:szCs w:val="36"/>
     </w:rPr>
   </w:style>
-  <w:style w:type="character" w:customStyle="1" w:styleId="30">
-    <w:name w:val="כותרת 3 תו"/>
-    <w:basedOn w:val="a0"/>
-    <w:link w:val="3"/>
+  <w:style w:type="character" w:customStyle="1" w:styleId="Heading3Char">
+    <w:name w:val="Heading 3 Char"/>
+    <w:basedOn w:val="DefaultParagraphFont"/>
+    <w:link w:val="Heading3"/>
     <w:uiPriority w:val="9"/>
     <w:rsid w:val="008378AC"/>
     <w:rPr>
@@ -6421,7 +7067,7 @@
   </w:style>
   <w:style w:type="paragraph" w:styleId="NormalWeb">
     <w:name w:val="Normal (Web)"/>
-    <w:basedOn w:val="a"/>
+    <w:basedOn w:val="Normal"/>
     <w:uiPriority w:val="99"/>
     <w:semiHidden/>
     <w:unhideWhenUsed/>
@@ -6436,9 +7082,9 @@
       <w:szCs w:val="24"/>
     </w:rPr>
   </w:style>
-  <w:style w:type="paragraph" w:styleId="a3">
+  <w:style w:type="paragraph" w:styleId="ListParagraph">
     <w:name w:val="List Paragraph"/>
-    <w:basedOn w:val="a"/>
+    <w:basedOn w:val="Normal"/>
     <w:uiPriority w:val="34"/>
     <w:qFormat/>
     <w:rsid w:val="00313BF1"/>
@@ -6446,6 +7092,29 @@
       <w:ind w:left="720"/>
       <w:contextualSpacing/>
     </w:pPr>
+  </w:style>
+  <w:style w:type="character" w:styleId="Hyperlink">
+    <w:name w:val="Hyperlink"/>
+    <w:basedOn w:val="DefaultParagraphFont"/>
+    <w:uiPriority w:val="99"/>
+    <w:unhideWhenUsed/>
+    <w:rsid w:val="00E43EBE"/>
+    <w:rPr>
+      <w:color w:val="0563C1" w:themeColor="hyperlink"/>
+      <w:u w:val="single"/>
+    </w:rPr>
+  </w:style>
+  <w:style w:type="character" w:styleId="UnresolvedMention">
+    <w:name w:val="Unresolved Mention"/>
+    <w:basedOn w:val="DefaultParagraphFont"/>
+    <w:uiPriority w:val="99"/>
+    <w:semiHidden/>
+    <w:unhideWhenUsed/>
+    <w:rsid w:val="00E43EBE"/>
+    <w:rPr>
+      <w:color w:val="808080"/>
+      <w:shd w:val="clear" w:color="auto" w:fill="E6E6E6"/>
+    </w:rPr>
   </w:style>
 </w:styles>
 </file>
@@ -6716,7 +7385,7 @@
 </file>
 
 <file path=customXml/itemProps1.xml><?xml version="1.0" encoding="utf-8"?>
-<ds:datastoreItem xmlns:ds="http://schemas.openxmlformats.org/officeDocument/2006/customXml" ds:itemID="{62400C9B-ADC9-4A4F-9673-DF782D618B72}">
+<ds:datastoreItem xmlns:ds="http://schemas.openxmlformats.org/officeDocument/2006/customXml" ds:itemID="{CA4B3E9C-D26D-48EC-BAAE-8AA7C76CA182}">
   <ds:schemaRefs>
     <ds:schemaRef ds:uri="http://schemas.openxmlformats.org/officeDocument/2006/bibliography"/>
   </ds:schemaRefs>
